--- a/Docs/Rapport de projet.docx
+++ b/Docs/Rapport de projet.docx
@@ -2,8 +2,6 @@
 <file path=word/document.xml><?xml version="1.0" encoding="utf-8"?>
 <w:document xmlns:wpc="http://schemas.microsoft.com/office/word/2010/wordprocessingCanvas" xmlns:cx="http://schemas.microsoft.com/office/drawing/2014/chartex" xmlns:cx1="http://schemas.microsoft.com/office/drawing/2015/9/8/chartex" xmlns:cx2="http://schemas.microsoft.com/office/drawing/2015/10/21/chartex" xmlns:cx3="http://schemas.microsoft.com/office/drawing/2016/5/9/chartex" xmlns:cx4="http://schemas.microsoft.com/office/drawing/2016/5/10/chartex" xmlns:cx5="http://schemas.microsoft.com/office/drawing/2016/5/11/chartex" xmlns:cx6="http://schemas.microsoft.com/office/drawing/2016/5/12/chartex" xmlns:cx7="http://schemas.microsoft.com/office/drawing/2016/5/13/chartex" xmlns:cx8="http://schemas.microsoft.com/office/drawing/2016/5/14/chartex" xmlns:mc="http://schemas.openxmlformats.org/markup-compatibility/2006" xmlns:aink="http://schemas.microsoft.com/office/drawing/2016/ink" xmlns:am3d="http://schemas.microsoft.com/office/drawing/2017/model3d" xmlns:o="urn:schemas-microsoft-com:office:office" xmlns:r="http://schemas.openxmlformats.org/officeDocument/2006/relationships" xmlns:m="http://schemas.openxmlformats.org/officeDocument/2006/math" xmlns:v="urn:schemas-microsoft-com:vml" xmlns:wp14="http://schemas.microsoft.com/office/word/2010/wordprocessingDrawing" xmlns:wp="http://schemas.openxmlformats.org/drawingml/2006/wordprocessingDrawing" xmlns:w10="urn:schemas-microsoft-com:office:word" xmlns:w="http://schemas.openxmlformats.org/wordprocessingml/2006/main" xmlns:w14="http://schemas.microsoft.com/office/word/2010/wordml" xmlns:w15="http://schemas.microsoft.com/office/word/2012/wordml" xmlns:w16cid="http://schemas.microsoft.com/office/word/2016/wordml/cid" xmlns:w16se="http://schemas.microsoft.com/office/word/2015/wordml/symex" xmlns:wpg="http://schemas.microsoft.com/office/word/2010/wordprocessingGroup" xmlns:wpi="http://schemas.microsoft.com/office/word/2010/wordprocessingInk" xmlns:wne="http://schemas.microsoft.com/office/word/2006/wordml" xmlns:wps="http://schemas.microsoft.com/office/word/2010/wordprocessingShape" mc:Ignorable="w14 w15 w16se w16cid wp14">
   <w:body>
-    <w:bookmarkStart w:id="0" w:name="_GoBack" w:displacedByCustomXml="next"/>
-    <w:bookmarkEnd w:id="0" w:displacedByCustomXml="next"/>
     <w:sdt>
       <w:sdtPr>
         <w:id w:val="1521817267"/>
@@ -1244,6 +1242,12 @@
                 <w:rFonts w:cs="Times New Roman"/>
               </w:rPr>
             </w:pPr>
+            <w:r>
+              <w:rPr>
+                <w:rFonts w:cs="Times New Roman"/>
+              </w:rPr>
+              <w:t>Ajout des remerciements</w:t>
+            </w:r>
           </w:p>
         </w:tc>
         <w:tc>
@@ -1259,12 +1263,121 @@
                 <w:rFonts w:cs="Times New Roman"/>
               </w:rPr>
             </w:pPr>
+            <w:r>
+              <w:rPr>
+                <w:rFonts w:cs="Times New Roman"/>
+              </w:rPr>
+              <w:t>06/02/2019</w:t>
+            </w:r>
           </w:p>
         </w:tc>
       </w:tr>
       <w:tr>
         <w:trPr>
           <w:trHeight w:val="338"/>
+          <w:jc w:val="center"/>
+        </w:trPr>
+        <w:tc>
+          <w:tcPr>
+            <w:cnfStyle w:val="001000000000" w:firstRow="0" w:lastRow="0" w:firstColumn="1" w:lastColumn="0" w:oddVBand="0" w:evenVBand="0" w:oddHBand="0" w:evenHBand="0" w:firstRowFirstColumn="0" w:firstRowLastColumn="0" w:lastRowFirstColumn="0" w:lastRowLastColumn="0"/>
+            <w:tcW w:w="6754" w:type="dxa"/>
+            <w:vAlign w:val="center"/>
+          </w:tcPr>
+          <w:p>
+            <w:pPr>
+              <w:jc w:val="center"/>
+              <w:rPr>
+                <w:rFonts w:cs="Times New Roman"/>
+              </w:rPr>
+            </w:pPr>
+            <w:r>
+              <w:rPr>
+                <w:rFonts w:cs="Times New Roman"/>
+              </w:rPr>
+              <w:t xml:space="preserve">Ajout des résultats </w:t>
+            </w:r>
+            <w:r>
+              <w:rPr>
+                <w:rFonts w:cs="Times New Roman"/>
+              </w:rPr>
+              <w:t>frontend</w:t>
+            </w:r>
+          </w:p>
+        </w:tc>
+        <w:tc>
+          <w:tcPr>
+            <w:tcW w:w="3786" w:type="dxa"/>
+            <w:vAlign w:val="center"/>
+          </w:tcPr>
+          <w:p>
+            <w:pPr>
+              <w:jc w:val="center"/>
+              <w:cnfStyle w:val="000000000000" w:firstRow="0" w:lastRow="0" w:firstColumn="0" w:lastColumn="0" w:oddVBand="0" w:evenVBand="0" w:oddHBand="0" w:evenHBand="0" w:firstRowFirstColumn="0" w:firstRowLastColumn="0" w:lastRowFirstColumn="0" w:lastRowLastColumn="0"/>
+              <w:rPr>
+                <w:rFonts w:cs="Times New Roman"/>
+              </w:rPr>
+            </w:pPr>
+            <w:r>
+              <w:rPr>
+                <w:rFonts w:cs="Times New Roman"/>
+              </w:rPr>
+              <w:t>06/02/2019</w:t>
+            </w:r>
+          </w:p>
+        </w:tc>
+      </w:tr>
+      <w:tr>
+        <w:trPr>
+          <w:cnfStyle w:val="000000100000" w:firstRow="0" w:lastRow="0" w:firstColumn="0" w:lastColumn="0" w:oddVBand="0" w:evenVBand="0" w:oddHBand="1" w:evenHBand="0" w:firstRowFirstColumn="0" w:firstRowLastColumn="0" w:lastRowFirstColumn="0" w:lastRowLastColumn="0"/>
+          <w:trHeight w:val="320"/>
+          <w:jc w:val="center"/>
+        </w:trPr>
+        <w:tc>
+          <w:tcPr>
+            <w:cnfStyle w:val="001000000000" w:firstRow="0" w:lastRow="0" w:firstColumn="1" w:lastColumn="0" w:oddVBand="0" w:evenVBand="0" w:oddHBand="0" w:evenHBand="0" w:firstRowFirstColumn="0" w:firstRowLastColumn="0" w:lastRowFirstColumn="0" w:lastRowLastColumn="0"/>
+            <w:tcW w:w="6754" w:type="dxa"/>
+            <w:vAlign w:val="center"/>
+          </w:tcPr>
+          <w:p>
+            <w:pPr>
+              <w:jc w:val="center"/>
+              <w:rPr>
+                <w:rFonts w:cs="Times New Roman"/>
+              </w:rPr>
+            </w:pPr>
+            <w:r>
+              <w:rPr>
+                <w:rFonts w:cs="Times New Roman"/>
+              </w:rPr>
+              <w:t>Ajout base méthodologique, évolutions, gestion de projet, conditions de fonctionnement</w:t>
+            </w:r>
+          </w:p>
+        </w:tc>
+        <w:tc>
+          <w:tcPr>
+            <w:tcW w:w="3786" w:type="dxa"/>
+            <w:vAlign w:val="center"/>
+          </w:tcPr>
+          <w:p>
+            <w:pPr>
+              <w:jc w:val="center"/>
+              <w:cnfStyle w:val="000000100000" w:firstRow="0" w:lastRow="0" w:firstColumn="0" w:lastColumn="0" w:oddVBand="0" w:evenVBand="0" w:oddHBand="1" w:evenHBand="0" w:firstRowFirstColumn="0" w:firstRowLastColumn="0" w:lastRowFirstColumn="0" w:lastRowLastColumn="0"/>
+              <w:rPr>
+                <w:rFonts w:cs="Times New Roman"/>
+              </w:rPr>
+            </w:pPr>
+            <w:r>
+              <w:rPr>
+                <w:rFonts w:cs="Times New Roman"/>
+              </w:rPr>
+              <w:t>07/02/2019</w:t>
+            </w:r>
+          </w:p>
+        </w:tc>
+      </w:tr>
+      <w:tr>
+        <w:trPr>
+          <w:trHeight w:val="320"/>
           <w:jc w:val="center"/>
         </w:trPr>
         <w:tc>
@@ -1335,80 +1448,25 @@
           </w:p>
         </w:tc>
       </w:tr>
-      <w:tr>
-        <w:trPr>
-          <w:trHeight w:val="320"/>
-          <w:jc w:val="center"/>
-        </w:trPr>
-        <w:tc>
-          <w:tcPr>
-            <w:cnfStyle w:val="001000000000" w:firstRow="0" w:lastRow="0" w:firstColumn="1" w:lastColumn="0" w:oddVBand="0" w:evenVBand="0" w:oddHBand="0" w:evenHBand="0" w:firstRowFirstColumn="0" w:firstRowLastColumn="0" w:lastRowFirstColumn="0" w:lastRowLastColumn="0"/>
-            <w:tcW w:w="6754" w:type="dxa"/>
-            <w:vAlign w:val="center"/>
-          </w:tcPr>
-          <w:p>
-            <w:pPr>
-              <w:jc w:val="center"/>
-              <w:rPr>
-                <w:rFonts w:cs="Times New Roman"/>
-              </w:rPr>
-            </w:pPr>
-          </w:p>
-        </w:tc>
-        <w:tc>
-          <w:tcPr>
-            <w:tcW w:w="3786" w:type="dxa"/>
-            <w:vAlign w:val="center"/>
-          </w:tcPr>
-          <w:p>
-            <w:pPr>
-              <w:jc w:val="center"/>
-              <w:cnfStyle w:val="000000000000" w:firstRow="0" w:lastRow="0" w:firstColumn="0" w:lastColumn="0" w:oddVBand="0" w:evenVBand="0" w:oddHBand="0" w:evenHBand="0" w:firstRowFirstColumn="0" w:firstRowLastColumn="0" w:lastRowFirstColumn="0" w:lastRowLastColumn="0"/>
-              <w:rPr>
-                <w:rFonts w:cs="Times New Roman"/>
-              </w:rPr>
-            </w:pPr>
-          </w:p>
-        </w:tc>
-      </w:tr>
-      <w:tr>
-        <w:trPr>
-          <w:cnfStyle w:val="000000100000" w:firstRow="0" w:lastRow="0" w:firstColumn="0" w:lastColumn="0" w:oddVBand="0" w:evenVBand="0" w:oddHBand="1" w:evenHBand="0" w:firstRowFirstColumn="0" w:firstRowLastColumn="0" w:lastRowFirstColumn="0" w:lastRowLastColumn="0"/>
-          <w:trHeight w:val="320"/>
-          <w:jc w:val="center"/>
-        </w:trPr>
-        <w:tc>
-          <w:tcPr>
-            <w:cnfStyle w:val="001000000000" w:firstRow="0" w:lastRow="0" w:firstColumn="1" w:lastColumn="0" w:oddVBand="0" w:evenVBand="0" w:oddHBand="0" w:evenHBand="0" w:firstRowFirstColumn="0" w:firstRowLastColumn="0" w:lastRowFirstColumn="0" w:lastRowLastColumn="0"/>
-            <w:tcW w:w="6754" w:type="dxa"/>
-            <w:vAlign w:val="center"/>
-          </w:tcPr>
-          <w:p>
-            <w:pPr>
-              <w:jc w:val="center"/>
-              <w:rPr>
-                <w:rFonts w:cs="Times New Roman"/>
-              </w:rPr>
-            </w:pPr>
-          </w:p>
-        </w:tc>
-        <w:tc>
-          <w:tcPr>
-            <w:tcW w:w="3786" w:type="dxa"/>
-            <w:vAlign w:val="center"/>
-          </w:tcPr>
-          <w:p>
-            <w:pPr>
-              <w:jc w:val="center"/>
-              <w:cnfStyle w:val="000000100000" w:firstRow="0" w:lastRow="0" w:firstColumn="0" w:lastColumn="0" w:oddVBand="0" w:evenVBand="0" w:oddHBand="1" w:evenHBand="0" w:firstRowFirstColumn="0" w:firstRowLastColumn="0" w:lastRowFirstColumn="0" w:lastRowLastColumn="0"/>
-              <w:rPr>
-                <w:rFonts w:cs="Times New Roman"/>
-              </w:rPr>
-            </w:pPr>
-          </w:p>
-        </w:tc>
-      </w:tr>
     </w:tbl>
+    <w:p/>
+    <w:p>
+      <w:r>
+        <w:t>// WIP</w:t>
+      </w:r>
+    </w:p>
+    <w:p>
+      <w:r>
+        <w:t>API REST</w:t>
+      </w:r>
+      <w:bookmarkStart w:id="0" w:name="_GoBack"/>
+      <w:bookmarkEnd w:id="0"/>
+    </w:p>
+    <w:p>
+      <w:r>
+        <w:t>Anticipation des problèmes</w:t>
+      </w:r>
+    </w:p>
     <w:p>
       <w:pPr>
         <w:rPr>
@@ -1418,6 +1476,9 @@
           <w:szCs w:val="32"/>
         </w:rPr>
       </w:pPr>
+      <w:r>
+        <w:t>Matrice SWOT / MOSCOW</w:t>
+      </w:r>
       <w:r>
         <w:br w:type="page"/>
       </w:r>
@@ -1485,7 +1546,7 @@
             </w:rPr>
             <w:fldChar w:fldCharType="separate"/>
           </w:r>
-          <w:hyperlink w:anchor="_Toc356280" w:history="1">
+          <w:hyperlink w:anchor="_Toc475697" w:history="1">
             <w:r>
               <w:rPr>
                 <w:rStyle w:val="Lienhypertexte"/>
@@ -1512,7 +1573,7 @@
                 <w:noProof/>
                 <w:webHidden/>
               </w:rPr>
-              <w:instrText xml:space="preserve"> PAGEREF _Toc356280 \h </w:instrText>
+              <w:instrText xml:space="preserve"> PAGEREF _Toc475697 \h </w:instrText>
             </w:r>
             <w:r>
               <w:rPr>
@@ -1555,12 +1616,82 @@
               <w:lang w:eastAsia="fr-FR"/>
             </w:rPr>
           </w:pPr>
-          <w:hyperlink w:anchor="_Toc356281" w:history="1">
+          <w:hyperlink w:anchor="_Toc475698" w:history="1">
             <w:r>
               <w:rPr>
                 <w:rStyle w:val="Lienhypertexte"/>
                 <w:noProof/>
               </w:rPr>
+              <w:t>Remerciements</w:t>
+            </w:r>
+            <w:r>
+              <w:rPr>
+                <w:noProof/>
+                <w:webHidden/>
+              </w:rPr>
+              <w:tab/>
+            </w:r>
+            <w:r>
+              <w:rPr>
+                <w:noProof/>
+                <w:webHidden/>
+              </w:rPr>
+              <w:fldChar w:fldCharType="begin"/>
+            </w:r>
+            <w:r>
+              <w:rPr>
+                <w:noProof/>
+                <w:webHidden/>
+              </w:rPr>
+              <w:instrText xml:space="preserve"> PAGEREF _Toc475698 \h </w:instrText>
+            </w:r>
+            <w:r>
+              <w:rPr>
+                <w:noProof/>
+                <w:webHidden/>
+              </w:rPr>
+            </w:r>
+            <w:r>
+              <w:rPr>
+                <w:noProof/>
+                <w:webHidden/>
+              </w:rPr>
+              <w:fldChar w:fldCharType="separate"/>
+            </w:r>
+            <w:r>
+              <w:rPr>
+                <w:noProof/>
+                <w:webHidden/>
+              </w:rPr>
+              <w:t>4</w:t>
+            </w:r>
+            <w:r>
+              <w:rPr>
+                <w:noProof/>
+                <w:webHidden/>
+              </w:rPr>
+              <w:fldChar w:fldCharType="end"/>
+            </w:r>
+          </w:hyperlink>
+        </w:p>
+        <w:p>
+          <w:pPr>
+            <w:pStyle w:val="TM1"/>
+            <w:tabs>
+              <w:tab w:val="right" w:leader="dot" w:pos="9062"/>
+            </w:tabs>
+            <w:rPr>
+              <w:rFonts w:asciiTheme="minorHAnsi" w:eastAsiaTheme="minorEastAsia" w:hAnsiTheme="minorHAnsi"/>
+              <w:noProof/>
+              <w:lang w:eastAsia="fr-FR"/>
+            </w:rPr>
+          </w:pPr>
+          <w:hyperlink w:anchor="_Toc475699" w:history="1">
+            <w:r>
+              <w:rPr>
+                <w:rStyle w:val="Lienhypertexte"/>
+                <w:noProof/>
+              </w:rPr>
               <w:t>Livrables</w:t>
             </w:r>
             <w:r>
@@ -1582,7 +1713,7 @@
                 <w:noProof/>
                 <w:webHidden/>
               </w:rPr>
-              <w:instrText xml:space="preserve"> PAGEREF _Toc356281 \h </w:instrText>
+              <w:instrText xml:space="preserve"> PAGEREF _Toc475699 \h </w:instrText>
             </w:r>
             <w:r>
               <w:rPr>
@@ -1625,7 +1756,7 @@
               <w:lang w:eastAsia="fr-FR"/>
             </w:rPr>
           </w:pPr>
-          <w:hyperlink w:anchor="_Toc356282" w:history="1">
+          <w:hyperlink w:anchor="_Toc475700" w:history="1">
             <w:r>
               <w:rPr>
                 <w:rStyle w:val="Lienhypertexte"/>
@@ -1652,7 +1783,7 @@
                 <w:noProof/>
                 <w:webHidden/>
               </w:rPr>
-              <w:instrText xml:space="preserve"> PAGEREF _Toc356282 \h </w:instrText>
+              <w:instrText xml:space="preserve"> PAGEREF _Toc475700 \h </w:instrText>
             </w:r>
             <w:r>
               <w:rPr>
@@ -1695,7 +1826,7 @@
               <w:lang w:eastAsia="fr-FR"/>
             </w:rPr>
           </w:pPr>
-          <w:hyperlink w:anchor="_Toc356283" w:history="1">
+          <w:hyperlink w:anchor="_Toc475701" w:history="1">
             <w:r>
               <w:rPr>
                 <w:rStyle w:val="Lienhypertexte"/>
@@ -1722,7 +1853,7 @@
                 <w:noProof/>
                 <w:webHidden/>
               </w:rPr>
-              <w:instrText xml:space="preserve"> PAGEREF _Toc356283 \h </w:instrText>
+              <w:instrText xml:space="preserve"> PAGEREF _Toc475701 \h </w:instrText>
             </w:r>
             <w:r>
               <w:rPr>
@@ -1765,7 +1896,7 @@
               <w:lang w:eastAsia="fr-FR"/>
             </w:rPr>
           </w:pPr>
-          <w:hyperlink w:anchor="_Toc356284" w:history="1">
+          <w:hyperlink w:anchor="_Toc475702" w:history="1">
             <w:r>
               <w:rPr>
                 <w:rStyle w:val="Lienhypertexte"/>
@@ -1792,7 +1923,7 @@
                 <w:noProof/>
                 <w:webHidden/>
               </w:rPr>
-              <w:instrText xml:space="preserve"> PAGEREF _Toc356284 \h </w:instrText>
+              <w:instrText xml:space="preserve"> PAGEREF _Toc475702 \h </w:instrText>
             </w:r>
             <w:r>
               <w:rPr>
@@ -1835,7 +1966,7 @@
               <w:lang w:eastAsia="fr-FR"/>
             </w:rPr>
           </w:pPr>
-          <w:hyperlink w:anchor="_Toc356285" w:history="1">
+          <w:hyperlink w:anchor="_Toc475703" w:history="1">
             <w:r>
               <w:rPr>
                 <w:rStyle w:val="Lienhypertexte"/>
@@ -1862,7 +1993,7 @@
                 <w:noProof/>
                 <w:webHidden/>
               </w:rPr>
-              <w:instrText xml:space="preserve"> PAGEREF _Toc356285 \h </w:instrText>
+              <w:instrText xml:space="preserve"> PAGEREF _Toc475703 \h </w:instrText>
             </w:r>
             <w:r>
               <w:rPr>
@@ -1905,7 +2036,7 @@
               <w:lang w:eastAsia="fr-FR"/>
             </w:rPr>
           </w:pPr>
-          <w:hyperlink w:anchor="_Toc356286" w:history="1">
+          <w:hyperlink w:anchor="_Toc475704" w:history="1">
             <w:r>
               <w:rPr>
                 <w:rStyle w:val="Lienhypertexte"/>
@@ -1932,7 +2063,7 @@
                 <w:noProof/>
                 <w:webHidden/>
               </w:rPr>
-              <w:instrText xml:space="preserve"> PAGEREF _Toc356286 \h </w:instrText>
+              <w:instrText xml:space="preserve"> PAGEREF _Toc475704 \h </w:instrText>
             </w:r>
             <w:r>
               <w:rPr>
@@ -1975,7 +2106,7 @@
               <w:lang w:eastAsia="fr-FR"/>
             </w:rPr>
           </w:pPr>
-          <w:hyperlink w:anchor="_Toc356287" w:history="1">
+          <w:hyperlink w:anchor="_Toc475705" w:history="1">
             <w:r>
               <w:rPr>
                 <w:rStyle w:val="Lienhypertexte"/>
@@ -2002,7 +2133,7 @@
                 <w:noProof/>
                 <w:webHidden/>
               </w:rPr>
-              <w:instrText xml:space="preserve"> PAGEREF _Toc356287 \h </w:instrText>
+              <w:instrText xml:space="preserve"> PAGEREF _Toc475705 \h </w:instrText>
             </w:r>
             <w:r>
               <w:rPr>
@@ -2045,7 +2176,7 @@
               <w:lang w:eastAsia="fr-FR"/>
             </w:rPr>
           </w:pPr>
-          <w:hyperlink w:anchor="_Toc356288" w:history="1">
+          <w:hyperlink w:anchor="_Toc475706" w:history="1">
             <w:r>
               <w:rPr>
                 <w:rStyle w:val="Lienhypertexte"/>
@@ -2072,7 +2203,7 @@
                 <w:noProof/>
                 <w:webHidden/>
               </w:rPr>
-              <w:instrText xml:space="preserve"> PAGEREF _Toc356288 \h </w:instrText>
+              <w:instrText xml:space="preserve"> PAGEREF _Toc475706 \h </w:instrText>
             </w:r>
             <w:r>
               <w:rPr>
@@ -2115,7 +2246,7 @@
               <w:lang w:eastAsia="fr-FR"/>
             </w:rPr>
           </w:pPr>
-          <w:hyperlink w:anchor="_Toc356289" w:history="1">
+          <w:hyperlink w:anchor="_Toc475707" w:history="1">
             <w:r>
               <w:rPr>
                 <w:rStyle w:val="Lienhypertexte"/>
@@ -2142,7 +2273,7 @@
                 <w:noProof/>
                 <w:webHidden/>
               </w:rPr>
-              <w:instrText xml:space="preserve"> PAGEREF _Toc356289 \h </w:instrText>
+              <w:instrText xml:space="preserve"> PAGEREF _Toc475707 \h </w:instrText>
             </w:r>
             <w:r>
               <w:rPr>
@@ -2185,7 +2316,7 @@
               <w:lang w:eastAsia="fr-FR"/>
             </w:rPr>
           </w:pPr>
-          <w:hyperlink w:anchor="_Toc356290" w:history="1">
+          <w:hyperlink w:anchor="_Toc475708" w:history="1">
             <w:r>
               <w:rPr>
                 <w:rStyle w:val="Lienhypertexte"/>
@@ -2212,7 +2343,7 @@
                 <w:noProof/>
                 <w:webHidden/>
               </w:rPr>
-              <w:instrText xml:space="preserve"> PAGEREF _Toc356290 \h </w:instrText>
+              <w:instrText xml:space="preserve"> PAGEREF _Toc475708 \h </w:instrText>
             </w:r>
             <w:r>
               <w:rPr>
@@ -2255,7 +2386,7 @@
               <w:lang w:eastAsia="fr-FR"/>
             </w:rPr>
           </w:pPr>
-          <w:hyperlink w:anchor="_Toc356291" w:history="1">
+          <w:hyperlink w:anchor="_Toc475709" w:history="1">
             <w:r>
               <w:rPr>
                 <w:rStyle w:val="Lienhypertexte"/>
@@ -2282,7 +2413,7 @@
                 <w:noProof/>
                 <w:webHidden/>
               </w:rPr>
-              <w:instrText xml:space="preserve"> PAGEREF _Toc356291 \h </w:instrText>
+              <w:instrText xml:space="preserve"> PAGEREF _Toc475709 \h </w:instrText>
             </w:r>
             <w:r>
               <w:rPr>
@@ -2325,7 +2456,7 @@
               <w:lang w:eastAsia="fr-FR"/>
             </w:rPr>
           </w:pPr>
-          <w:hyperlink w:anchor="_Toc356292" w:history="1">
+          <w:hyperlink w:anchor="_Toc475710" w:history="1">
             <w:r>
               <w:rPr>
                 <w:rStyle w:val="Lienhypertexte"/>
@@ -2352,7 +2483,7 @@
                 <w:noProof/>
                 <w:webHidden/>
               </w:rPr>
-              <w:instrText xml:space="preserve"> PAGEREF _Toc356292 \h </w:instrText>
+              <w:instrText xml:space="preserve"> PAGEREF _Toc475710 \h </w:instrText>
             </w:r>
             <w:r>
               <w:rPr>
@@ -2395,7 +2526,7 @@
               <w:lang w:eastAsia="fr-FR"/>
             </w:rPr>
           </w:pPr>
-          <w:hyperlink w:anchor="_Toc356293" w:history="1">
+          <w:hyperlink w:anchor="_Toc475711" w:history="1">
             <w:r>
               <w:rPr>
                 <w:rStyle w:val="Lienhypertexte"/>
@@ -2422,7 +2553,7 @@
                 <w:noProof/>
                 <w:webHidden/>
               </w:rPr>
-              <w:instrText xml:space="preserve"> PAGEREF _Toc356293 \h </w:instrText>
+              <w:instrText xml:space="preserve"> PAGEREF _Toc475711 \h </w:instrText>
             </w:r>
             <w:r>
               <w:rPr>
@@ -2465,7 +2596,7 @@
               <w:lang w:eastAsia="fr-FR"/>
             </w:rPr>
           </w:pPr>
-          <w:hyperlink w:anchor="_Toc356294" w:history="1">
+          <w:hyperlink w:anchor="_Toc475712" w:history="1">
             <w:r>
               <w:rPr>
                 <w:rStyle w:val="Lienhypertexte"/>
@@ -2492,7 +2623,7 @@
                 <w:noProof/>
                 <w:webHidden/>
               </w:rPr>
-              <w:instrText xml:space="preserve"> PAGEREF _Toc356294 \h </w:instrText>
+              <w:instrText xml:space="preserve"> PAGEREF _Toc475712 \h </w:instrText>
             </w:r>
             <w:r>
               <w:rPr>
@@ -2513,6 +2644,76 @@
                 <w:webHidden/>
               </w:rPr>
               <w:t>7</w:t>
+            </w:r>
+            <w:r>
+              <w:rPr>
+                <w:noProof/>
+                <w:webHidden/>
+              </w:rPr>
+              <w:fldChar w:fldCharType="end"/>
+            </w:r>
+          </w:hyperlink>
+        </w:p>
+        <w:p>
+          <w:pPr>
+            <w:pStyle w:val="TM2"/>
+            <w:tabs>
+              <w:tab w:val="right" w:leader="dot" w:pos="9062"/>
+            </w:tabs>
+            <w:rPr>
+              <w:rFonts w:asciiTheme="minorHAnsi" w:eastAsiaTheme="minorEastAsia" w:hAnsiTheme="minorHAnsi"/>
+              <w:noProof/>
+              <w:lang w:eastAsia="fr-FR"/>
+            </w:rPr>
+          </w:pPr>
+          <w:hyperlink w:anchor="_Toc475713" w:history="1">
+            <w:r>
+              <w:rPr>
+                <w:rStyle w:val="Lienhypertexte"/>
+                <w:noProof/>
+              </w:rPr>
+              <w:t>Bases méthodologiques</w:t>
+            </w:r>
+            <w:r>
+              <w:rPr>
+                <w:noProof/>
+                <w:webHidden/>
+              </w:rPr>
+              <w:tab/>
+            </w:r>
+            <w:r>
+              <w:rPr>
+                <w:noProof/>
+                <w:webHidden/>
+              </w:rPr>
+              <w:fldChar w:fldCharType="begin"/>
+            </w:r>
+            <w:r>
+              <w:rPr>
+                <w:noProof/>
+                <w:webHidden/>
+              </w:rPr>
+              <w:instrText xml:space="preserve"> PAGEREF _Toc475713 \h </w:instrText>
+            </w:r>
+            <w:r>
+              <w:rPr>
+                <w:noProof/>
+                <w:webHidden/>
+              </w:rPr>
+            </w:r>
+            <w:r>
+              <w:rPr>
+                <w:noProof/>
+                <w:webHidden/>
+              </w:rPr>
+              <w:fldChar w:fldCharType="separate"/>
+            </w:r>
+            <w:r>
+              <w:rPr>
+                <w:noProof/>
+                <w:webHidden/>
+              </w:rPr>
+              <w:t>8</w:t>
             </w:r>
             <w:r>
               <w:rPr>
@@ -2535,7 +2736,7 @@
               <w:lang w:eastAsia="fr-FR"/>
             </w:rPr>
           </w:pPr>
-          <w:hyperlink w:anchor="_Toc356295" w:history="1">
+          <w:hyperlink w:anchor="_Toc475714" w:history="1">
             <w:r>
               <w:rPr>
                 <w:rStyle w:val="Lienhypertexte"/>
@@ -2562,7 +2763,7 @@
                 <w:noProof/>
                 <w:webHidden/>
               </w:rPr>
-              <w:instrText xml:space="preserve"> PAGEREF _Toc356295 \h </w:instrText>
+              <w:instrText xml:space="preserve"> PAGEREF _Toc475714 \h </w:instrText>
             </w:r>
             <w:r>
               <w:rPr>
@@ -2582,7 +2783,7 @@
                 <w:noProof/>
                 <w:webHidden/>
               </w:rPr>
-              <w:t>8</w:t>
+              <w:t>9</w:t>
             </w:r>
             <w:r>
               <w:rPr>
@@ -2605,7 +2806,7 @@
               <w:lang w:eastAsia="fr-FR"/>
             </w:rPr>
           </w:pPr>
-          <w:hyperlink w:anchor="_Toc356296" w:history="1">
+          <w:hyperlink w:anchor="_Toc475715" w:history="1">
             <w:r>
               <w:rPr>
                 <w:rStyle w:val="Lienhypertexte"/>
@@ -2632,7 +2833,7 @@
                 <w:noProof/>
                 <w:webHidden/>
               </w:rPr>
-              <w:instrText xml:space="preserve"> PAGEREF _Toc356296 \h </w:instrText>
+              <w:instrText xml:space="preserve"> PAGEREF _Toc475715 \h </w:instrText>
             </w:r>
             <w:r>
               <w:rPr>
@@ -2652,7 +2853,7 @@
                 <w:noProof/>
                 <w:webHidden/>
               </w:rPr>
-              <w:t>8</w:t>
+              <w:t>9</w:t>
             </w:r>
             <w:r>
               <w:rPr>
@@ -2675,7 +2876,7 @@
               <w:lang w:eastAsia="fr-FR"/>
             </w:rPr>
           </w:pPr>
-          <w:hyperlink w:anchor="_Toc356297" w:history="1">
+          <w:hyperlink w:anchor="_Toc475716" w:history="1">
             <w:r>
               <w:rPr>
                 <w:rStyle w:val="Lienhypertexte"/>
@@ -2702,7 +2903,7 @@
                 <w:noProof/>
                 <w:webHidden/>
               </w:rPr>
-              <w:instrText xml:space="preserve"> PAGEREF _Toc356297 \h </w:instrText>
+              <w:instrText xml:space="preserve"> PAGEREF _Toc475716 \h </w:instrText>
             </w:r>
             <w:r>
               <w:rPr>
@@ -2722,7 +2923,7 @@
                 <w:noProof/>
                 <w:webHidden/>
               </w:rPr>
-              <w:t>8</w:t>
+              <w:t>10</w:t>
             </w:r>
             <w:r>
               <w:rPr>
@@ -2745,7 +2946,7 @@
               <w:lang w:eastAsia="fr-FR"/>
             </w:rPr>
           </w:pPr>
-          <w:hyperlink w:anchor="_Toc356298" w:history="1">
+          <w:hyperlink w:anchor="_Toc475717" w:history="1">
             <w:r>
               <w:rPr>
                 <w:rStyle w:val="Lienhypertexte"/>
@@ -2772,7 +2973,7 @@
                 <w:noProof/>
                 <w:webHidden/>
               </w:rPr>
-              <w:instrText xml:space="preserve"> PAGEREF _Toc356298 \h </w:instrText>
+              <w:instrText xml:space="preserve"> PAGEREF _Toc475717 \h </w:instrText>
             </w:r>
             <w:r>
               <w:rPr>
@@ -2792,7 +2993,7 @@
                 <w:noProof/>
                 <w:webHidden/>
               </w:rPr>
-              <w:t>8</w:t>
+              <w:t>11</w:t>
             </w:r>
             <w:r>
               <w:rPr>
@@ -2815,7 +3016,7 @@
               <w:lang w:eastAsia="fr-FR"/>
             </w:rPr>
           </w:pPr>
-          <w:hyperlink w:anchor="_Toc356299" w:history="1">
+          <w:hyperlink w:anchor="_Toc475718" w:history="1">
             <w:r>
               <w:rPr>
                 <w:rStyle w:val="Lienhypertexte"/>
@@ -2842,7 +3043,7 @@
                 <w:noProof/>
                 <w:webHidden/>
               </w:rPr>
-              <w:instrText xml:space="preserve"> PAGEREF _Toc356299 \h </w:instrText>
+              <w:instrText xml:space="preserve"> PAGEREF _Toc475718 \h </w:instrText>
             </w:r>
             <w:r>
               <w:rPr>
@@ -2862,7 +3063,567 @@
                 <w:noProof/>
                 <w:webHidden/>
               </w:rPr>
-              <w:t>8</w:t>
+              <w:t>11</w:t>
+            </w:r>
+            <w:r>
+              <w:rPr>
+                <w:noProof/>
+                <w:webHidden/>
+              </w:rPr>
+              <w:fldChar w:fldCharType="end"/>
+            </w:r>
+          </w:hyperlink>
+        </w:p>
+        <w:p>
+          <w:pPr>
+            <w:pStyle w:val="TM2"/>
+            <w:tabs>
+              <w:tab w:val="right" w:leader="dot" w:pos="9062"/>
+            </w:tabs>
+            <w:rPr>
+              <w:rFonts w:asciiTheme="minorHAnsi" w:eastAsiaTheme="minorEastAsia" w:hAnsiTheme="minorHAnsi"/>
+              <w:noProof/>
+              <w:lang w:eastAsia="fr-FR"/>
+            </w:rPr>
+          </w:pPr>
+          <w:hyperlink w:anchor="_Toc475719" w:history="1">
+            <w:r>
+              <w:rPr>
+                <w:rStyle w:val="Lienhypertexte"/>
+                <w:noProof/>
+              </w:rPr>
+              <w:t>Description des interfaces externes du logiciel</w:t>
+            </w:r>
+            <w:r>
+              <w:rPr>
+                <w:noProof/>
+                <w:webHidden/>
+              </w:rPr>
+              <w:tab/>
+            </w:r>
+            <w:r>
+              <w:rPr>
+                <w:noProof/>
+                <w:webHidden/>
+              </w:rPr>
+              <w:fldChar w:fldCharType="begin"/>
+            </w:r>
+            <w:r>
+              <w:rPr>
+                <w:noProof/>
+                <w:webHidden/>
+              </w:rPr>
+              <w:instrText xml:space="preserve"> PAGEREF _Toc475719 \h </w:instrText>
+            </w:r>
+            <w:r>
+              <w:rPr>
+                <w:noProof/>
+                <w:webHidden/>
+              </w:rPr>
+            </w:r>
+            <w:r>
+              <w:rPr>
+                <w:noProof/>
+                <w:webHidden/>
+              </w:rPr>
+              <w:fldChar w:fldCharType="separate"/>
+            </w:r>
+            <w:r>
+              <w:rPr>
+                <w:noProof/>
+                <w:webHidden/>
+              </w:rPr>
+              <w:t>12</w:t>
+            </w:r>
+            <w:r>
+              <w:rPr>
+                <w:noProof/>
+                <w:webHidden/>
+              </w:rPr>
+              <w:fldChar w:fldCharType="end"/>
+            </w:r>
+          </w:hyperlink>
+        </w:p>
+        <w:p>
+          <w:pPr>
+            <w:pStyle w:val="TM3"/>
+            <w:tabs>
+              <w:tab w:val="right" w:leader="dot" w:pos="9062"/>
+            </w:tabs>
+            <w:rPr>
+              <w:rFonts w:asciiTheme="minorHAnsi" w:eastAsiaTheme="minorEastAsia" w:hAnsiTheme="minorHAnsi"/>
+              <w:noProof/>
+              <w:lang w:eastAsia="fr-FR"/>
+            </w:rPr>
+          </w:pPr>
+          <w:hyperlink w:anchor="_Toc475720" w:history="1">
+            <w:r>
+              <w:rPr>
+                <w:rStyle w:val="Lienhypertexte"/>
+                <w:noProof/>
+              </w:rPr>
+              <w:t>Interfaces homme/machine</w:t>
+            </w:r>
+            <w:r>
+              <w:rPr>
+                <w:noProof/>
+                <w:webHidden/>
+              </w:rPr>
+              <w:tab/>
+            </w:r>
+            <w:r>
+              <w:rPr>
+                <w:noProof/>
+                <w:webHidden/>
+              </w:rPr>
+              <w:fldChar w:fldCharType="begin"/>
+            </w:r>
+            <w:r>
+              <w:rPr>
+                <w:noProof/>
+                <w:webHidden/>
+              </w:rPr>
+              <w:instrText xml:space="preserve"> PAGEREF _Toc475720 \h </w:instrText>
+            </w:r>
+            <w:r>
+              <w:rPr>
+                <w:noProof/>
+                <w:webHidden/>
+              </w:rPr>
+            </w:r>
+            <w:r>
+              <w:rPr>
+                <w:noProof/>
+                <w:webHidden/>
+              </w:rPr>
+              <w:fldChar w:fldCharType="separate"/>
+            </w:r>
+            <w:r>
+              <w:rPr>
+                <w:noProof/>
+                <w:webHidden/>
+              </w:rPr>
+              <w:t>12</w:t>
+            </w:r>
+            <w:r>
+              <w:rPr>
+                <w:noProof/>
+                <w:webHidden/>
+              </w:rPr>
+              <w:fldChar w:fldCharType="end"/>
+            </w:r>
+          </w:hyperlink>
+        </w:p>
+        <w:p>
+          <w:pPr>
+            <w:pStyle w:val="TM3"/>
+            <w:tabs>
+              <w:tab w:val="right" w:leader="dot" w:pos="9062"/>
+            </w:tabs>
+            <w:rPr>
+              <w:rFonts w:asciiTheme="minorHAnsi" w:eastAsiaTheme="minorEastAsia" w:hAnsiTheme="minorHAnsi"/>
+              <w:noProof/>
+              <w:lang w:eastAsia="fr-FR"/>
+            </w:rPr>
+          </w:pPr>
+          <w:hyperlink w:anchor="_Toc475721" w:history="1">
+            <w:r>
+              <w:rPr>
+                <w:rStyle w:val="Lienhypertexte"/>
+                <w:noProof/>
+              </w:rPr>
+              <w:t>Interface logiciel/logiciel</w:t>
+            </w:r>
+            <w:r>
+              <w:rPr>
+                <w:noProof/>
+                <w:webHidden/>
+              </w:rPr>
+              <w:tab/>
+            </w:r>
+            <w:r>
+              <w:rPr>
+                <w:noProof/>
+                <w:webHidden/>
+              </w:rPr>
+              <w:fldChar w:fldCharType="begin"/>
+            </w:r>
+            <w:r>
+              <w:rPr>
+                <w:noProof/>
+                <w:webHidden/>
+              </w:rPr>
+              <w:instrText xml:space="preserve"> PAGEREF _Toc475721 \h </w:instrText>
+            </w:r>
+            <w:r>
+              <w:rPr>
+                <w:noProof/>
+                <w:webHidden/>
+              </w:rPr>
+            </w:r>
+            <w:r>
+              <w:rPr>
+                <w:noProof/>
+                <w:webHidden/>
+              </w:rPr>
+              <w:fldChar w:fldCharType="separate"/>
+            </w:r>
+            <w:r>
+              <w:rPr>
+                <w:noProof/>
+                <w:webHidden/>
+              </w:rPr>
+              <w:t>16</w:t>
+            </w:r>
+            <w:r>
+              <w:rPr>
+                <w:noProof/>
+                <w:webHidden/>
+              </w:rPr>
+              <w:fldChar w:fldCharType="end"/>
+            </w:r>
+          </w:hyperlink>
+        </w:p>
+        <w:p>
+          <w:pPr>
+            <w:pStyle w:val="TM2"/>
+            <w:tabs>
+              <w:tab w:val="right" w:leader="dot" w:pos="9062"/>
+            </w:tabs>
+            <w:rPr>
+              <w:rFonts w:asciiTheme="minorHAnsi" w:eastAsiaTheme="minorEastAsia" w:hAnsiTheme="minorHAnsi"/>
+              <w:noProof/>
+              <w:lang w:eastAsia="fr-FR"/>
+            </w:rPr>
+          </w:pPr>
+          <w:hyperlink w:anchor="_Toc475722" w:history="1">
+            <w:r>
+              <w:rPr>
+                <w:rStyle w:val="Lienhypertexte"/>
+                <w:noProof/>
+              </w:rPr>
+              <w:t>Conditions de fonctionnement</w:t>
+            </w:r>
+            <w:r>
+              <w:rPr>
+                <w:noProof/>
+                <w:webHidden/>
+              </w:rPr>
+              <w:tab/>
+            </w:r>
+            <w:r>
+              <w:rPr>
+                <w:noProof/>
+                <w:webHidden/>
+              </w:rPr>
+              <w:fldChar w:fldCharType="begin"/>
+            </w:r>
+            <w:r>
+              <w:rPr>
+                <w:noProof/>
+                <w:webHidden/>
+              </w:rPr>
+              <w:instrText xml:space="preserve"> PAGEREF _Toc475722 \h </w:instrText>
+            </w:r>
+            <w:r>
+              <w:rPr>
+                <w:noProof/>
+                <w:webHidden/>
+              </w:rPr>
+            </w:r>
+            <w:r>
+              <w:rPr>
+                <w:noProof/>
+                <w:webHidden/>
+              </w:rPr>
+              <w:fldChar w:fldCharType="separate"/>
+            </w:r>
+            <w:r>
+              <w:rPr>
+                <w:noProof/>
+                <w:webHidden/>
+              </w:rPr>
+              <w:t>17</w:t>
+            </w:r>
+            <w:r>
+              <w:rPr>
+                <w:noProof/>
+                <w:webHidden/>
+              </w:rPr>
+              <w:fldChar w:fldCharType="end"/>
+            </w:r>
+          </w:hyperlink>
+        </w:p>
+        <w:p>
+          <w:pPr>
+            <w:pStyle w:val="TM3"/>
+            <w:tabs>
+              <w:tab w:val="right" w:leader="dot" w:pos="9062"/>
+            </w:tabs>
+            <w:rPr>
+              <w:rFonts w:asciiTheme="minorHAnsi" w:eastAsiaTheme="minorEastAsia" w:hAnsiTheme="minorHAnsi"/>
+              <w:noProof/>
+              <w:lang w:eastAsia="fr-FR"/>
+            </w:rPr>
+          </w:pPr>
+          <w:hyperlink w:anchor="_Toc475723" w:history="1">
+            <w:r>
+              <w:rPr>
+                <w:rStyle w:val="Lienhypertexte"/>
+                <w:noProof/>
+              </w:rPr>
+              <w:t>Performances</w:t>
+            </w:r>
+            <w:r>
+              <w:rPr>
+                <w:noProof/>
+                <w:webHidden/>
+              </w:rPr>
+              <w:tab/>
+            </w:r>
+            <w:r>
+              <w:rPr>
+                <w:noProof/>
+                <w:webHidden/>
+              </w:rPr>
+              <w:fldChar w:fldCharType="begin"/>
+            </w:r>
+            <w:r>
+              <w:rPr>
+                <w:noProof/>
+                <w:webHidden/>
+              </w:rPr>
+              <w:instrText xml:space="preserve"> PAGEREF _Toc475723 \h </w:instrText>
+            </w:r>
+            <w:r>
+              <w:rPr>
+                <w:noProof/>
+                <w:webHidden/>
+              </w:rPr>
+            </w:r>
+            <w:r>
+              <w:rPr>
+                <w:noProof/>
+                <w:webHidden/>
+              </w:rPr>
+              <w:fldChar w:fldCharType="separate"/>
+            </w:r>
+            <w:r>
+              <w:rPr>
+                <w:noProof/>
+                <w:webHidden/>
+              </w:rPr>
+              <w:t>17</w:t>
+            </w:r>
+            <w:r>
+              <w:rPr>
+                <w:noProof/>
+                <w:webHidden/>
+              </w:rPr>
+              <w:fldChar w:fldCharType="end"/>
+            </w:r>
+          </w:hyperlink>
+        </w:p>
+        <w:p>
+          <w:pPr>
+            <w:pStyle w:val="TM3"/>
+            <w:tabs>
+              <w:tab w:val="right" w:leader="dot" w:pos="9062"/>
+            </w:tabs>
+            <w:rPr>
+              <w:rFonts w:asciiTheme="minorHAnsi" w:eastAsiaTheme="minorEastAsia" w:hAnsiTheme="minorHAnsi"/>
+              <w:noProof/>
+              <w:lang w:eastAsia="fr-FR"/>
+            </w:rPr>
+          </w:pPr>
+          <w:hyperlink w:anchor="_Toc475724" w:history="1">
+            <w:r>
+              <w:rPr>
+                <w:rStyle w:val="Lienhypertexte"/>
+                <w:noProof/>
+              </w:rPr>
+              <w:t>Capacités</w:t>
+            </w:r>
+            <w:r>
+              <w:rPr>
+                <w:noProof/>
+                <w:webHidden/>
+              </w:rPr>
+              <w:tab/>
+            </w:r>
+            <w:r>
+              <w:rPr>
+                <w:noProof/>
+                <w:webHidden/>
+              </w:rPr>
+              <w:fldChar w:fldCharType="begin"/>
+            </w:r>
+            <w:r>
+              <w:rPr>
+                <w:noProof/>
+                <w:webHidden/>
+              </w:rPr>
+              <w:instrText xml:space="preserve"> PAGEREF _Toc475724 \h </w:instrText>
+            </w:r>
+            <w:r>
+              <w:rPr>
+                <w:noProof/>
+                <w:webHidden/>
+              </w:rPr>
+            </w:r>
+            <w:r>
+              <w:rPr>
+                <w:noProof/>
+                <w:webHidden/>
+              </w:rPr>
+              <w:fldChar w:fldCharType="separate"/>
+            </w:r>
+            <w:r>
+              <w:rPr>
+                <w:noProof/>
+                <w:webHidden/>
+              </w:rPr>
+              <w:t>17</w:t>
+            </w:r>
+            <w:r>
+              <w:rPr>
+                <w:noProof/>
+                <w:webHidden/>
+              </w:rPr>
+              <w:fldChar w:fldCharType="end"/>
+            </w:r>
+          </w:hyperlink>
+        </w:p>
+        <w:p>
+          <w:pPr>
+            <w:pStyle w:val="TM3"/>
+            <w:tabs>
+              <w:tab w:val="right" w:leader="dot" w:pos="9062"/>
+            </w:tabs>
+            <w:rPr>
+              <w:rFonts w:asciiTheme="minorHAnsi" w:eastAsiaTheme="minorEastAsia" w:hAnsiTheme="minorHAnsi"/>
+              <w:noProof/>
+              <w:lang w:eastAsia="fr-FR"/>
+            </w:rPr>
+          </w:pPr>
+          <w:hyperlink w:anchor="_Toc475725" w:history="1">
+            <w:r>
+              <w:rPr>
+                <w:rStyle w:val="Lienhypertexte"/>
+                <w:noProof/>
+              </w:rPr>
+              <w:t>Contrôlabilité</w:t>
+            </w:r>
+            <w:r>
+              <w:rPr>
+                <w:noProof/>
+                <w:webHidden/>
+              </w:rPr>
+              <w:tab/>
+            </w:r>
+            <w:r>
+              <w:rPr>
+                <w:noProof/>
+                <w:webHidden/>
+              </w:rPr>
+              <w:fldChar w:fldCharType="begin"/>
+            </w:r>
+            <w:r>
+              <w:rPr>
+                <w:noProof/>
+                <w:webHidden/>
+              </w:rPr>
+              <w:instrText xml:space="preserve"> PAGEREF _Toc475725 \h </w:instrText>
+            </w:r>
+            <w:r>
+              <w:rPr>
+                <w:noProof/>
+                <w:webHidden/>
+              </w:rPr>
+            </w:r>
+            <w:r>
+              <w:rPr>
+                <w:noProof/>
+                <w:webHidden/>
+              </w:rPr>
+              <w:fldChar w:fldCharType="separate"/>
+            </w:r>
+            <w:r>
+              <w:rPr>
+                <w:noProof/>
+                <w:webHidden/>
+              </w:rPr>
+              <w:t>17</w:t>
+            </w:r>
+            <w:r>
+              <w:rPr>
+                <w:noProof/>
+                <w:webHidden/>
+              </w:rPr>
+              <w:fldChar w:fldCharType="end"/>
+            </w:r>
+          </w:hyperlink>
+        </w:p>
+        <w:p>
+          <w:pPr>
+            <w:pStyle w:val="TM3"/>
+            <w:tabs>
+              <w:tab w:val="right" w:leader="dot" w:pos="9062"/>
+            </w:tabs>
+            <w:rPr>
+              <w:rFonts w:asciiTheme="minorHAnsi" w:eastAsiaTheme="minorEastAsia" w:hAnsiTheme="minorHAnsi"/>
+              <w:noProof/>
+              <w:lang w:eastAsia="fr-FR"/>
+            </w:rPr>
+          </w:pPr>
+          <w:hyperlink w:anchor="_Toc475726" w:history="1">
+            <w:r>
+              <w:rPr>
+                <w:rStyle w:val="Lienhypertexte"/>
+                <w:noProof/>
+              </w:rPr>
+              <w:t>Sécurité</w:t>
+            </w:r>
+            <w:r>
+              <w:rPr>
+                <w:noProof/>
+                <w:webHidden/>
+              </w:rPr>
+              <w:tab/>
+            </w:r>
+            <w:r>
+              <w:rPr>
+                <w:noProof/>
+                <w:webHidden/>
+              </w:rPr>
+              <w:fldChar w:fldCharType="begin"/>
+            </w:r>
+            <w:r>
+              <w:rPr>
+                <w:noProof/>
+                <w:webHidden/>
+              </w:rPr>
+              <w:instrText xml:space="preserve"> PAGEREF _Toc475726 \h </w:instrText>
+            </w:r>
+            <w:r>
+              <w:rPr>
+                <w:noProof/>
+                <w:webHidden/>
+              </w:rPr>
+            </w:r>
+            <w:r>
+              <w:rPr>
+                <w:noProof/>
+                <w:webHidden/>
+              </w:rPr>
+              <w:fldChar w:fldCharType="separate"/>
+            </w:r>
+            <w:r>
+              <w:rPr>
+                <w:noProof/>
+                <w:webHidden/>
+              </w:rPr>
+              <w:t>17</w:t>
             </w:r>
             <w:r>
               <w:rPr>
@@ -2885,7 +3646,7 @@
               <w:lang w:eastAsia="fr-FR"/>
             </w:rPr>
           </w:pPr>
-          <w:hyperlink w:anchor="_Toc356300" w:history="1">
+          <w:hyperlink w:anchor="_Toc475727" w:history="1">
             <w:r>
               <w:rPr>
                 <w:rStyle w:val="Lienhypertexte"/>
@@ -2912,7 +3673,7 @@
                 <w:noProof/>
                 <w:webHidden/>
               </w:rPr>
-              <w:instrText xml:space="preserve"> PAGEREF _Toc356300 \h </w:instrText>
+              <w:instrText xml:space="preserve"> PAGEREF _Toc475727 \h </w:instrText>
             </w:r>
             <w:r>
               <w:rPr>
@@ -2932,7 +3693,7 @@
                 <w:noProof/>
                 <w:webHidden/>
               </w:rPr>
-              <w:t>9</w:t>
+              <w:t>18</w:t>
             </w:r>
             <w:r>
               <w:rPr>
@@ -2955,7 +3716,7 @@
               <w:lang w:eastAsia="fr-FR"/>
             </w:rPr>
           </w:pPr>
-          <w:hyperlink w:anchor="_Toc356301" w:history="1">
+          <w:hyperlink w:anchor="_Toc475728" w:history="1">
             <w:r>
               <w:rPr>
                 <w:rStyle w:val="Lienhypertexte"/>
@@ -2982,7 +3743,7 @@
                 <w:noProof/>
                 <w:webHidden/>
               </w:rPr>
-              <w:instrText xml:space="preserve"> PAGEREF _Toc356301 \h </w:instrText>
+              <w:instrText xml:space="preserve"> PAGEREF _Toc475728 \h </w:instrText>
             </w:r>
             <w:r>
               <w:rPr>
@@ -3002,7 +3763,7 @@
                 <w:noProof/>
                 <w:webHidden/>
               </w:rPr>
-              <w:t>9</w:t>
+              <w:t>18</w:t>
             </w:r>
             <w:r>
               <w:rPr>
@@ -3025,7 +3786,7 @@
               <w:lang w:eastAsia="fr-FR"/>
             </w:rPr>
           </w:pPr>
-          <w:hyperlink w:anchor="_Toc356302" w:history="1">
+          <w:hyperlink w:anchor="_Toc475729" w:history="1">
             <w:r>
               <w:rPr>
                 <w:rStyle w:val="Lienhypertexte"/>
@@ -3052,7 +3813,7 @@
                 <w:noProof/>
                 <w:webHidden/>
               </w:rPr>
-              <w:instrText xml:space="preserve"> PAGEREF _Toc356302 \h </w:instrText>
+              <w:instrText xml:space="preserve"> PAGEREF _Toc475729 \h </w:instrText>
             </w:r>
             <w:r>
               <w:rPr>
@@ -3072,7 +3833,7 @@
                 <w:noProof/>
                 <w:webHidden/>
               </w:rPr>
-              <w:t>9</w:t>
+              <w:t>18</w:t>
             </w:r>
             <w:r>
               <w:rPr>
@@ -3095,12 +3856,11 @@
               <w:lang w:eastAsia="fr-FR"/>
             </w:rPr>
           </w:pPr>
-          <w:hyperlink w:anchor="_Toc356303" w:history="1">
+          <w:hyperlink w:anchor="_Toc475730" w:history="1">
             <w:r>
               <w:rPr>
                 <w:rStyle w:val="Lienhypertexte"/>
                 <w:noProof/>
-                <w:lang w:val="en-GB"/>
               </w:rPr>
               <w:t>Bilan</w:t>
             </w:r>
@@ -3123,7 +3883,7 @@
                 <w:noProof/>
                 <w:webHidden/>
               </w:rPr>
-              <w:instrText xml:space="preserve"> PAGEREF _Toc356303 \h </w:instrText>
+              <w:instrText xml:space="preserve"> PAGEREF _Toc475730 \h </w:instrText>
             </w:r>
             <w:r>
               <w:rPr>
@@ -3143,7 +3903,7 @@
                 <w:noProof/>
                 <w:webHidden/>
               </w:rPr>
-              <w:t>9</w:t>
+              <w:t>18</w:t>
             </w:r>
             <w:r>
               <w:rPr>
@@ -3166,12 +3926,11 @@
               <w:lang w:eastAsia="fr-FR"/>
             </w:rPr>
           </w:pPr>
-          <w:hyperlink w:anchor="_Toc356304" w:history="1">
+          <w:hyperlink w:anchor="_Toc475731" w:history="1">
             <w:r>
               <w:rPr>
                 <w:rStyle w:val="Lienhypertexte"/>
                 <w:noProof/>
-                <w:lang w:val="en-GB"/>
               </w:rPr>
               <w:t>API REST (Back End)</w:t>
             </w:r>
@@ -3194,7 +3953,7 @@
                 <w:noProof/>
                 <w:webHidden/>
               </w:rPr>
-              <w:instrText xml:space="preserve"> PAGEREF _Toc356304 \h </w:instrText>
+              <w:instrText xml:space="preserve"> PAGEREF _Toc475731 \h </w:instrText>
             </w:r>
             <w:r>
               <w:rPr>
@@ -3214,7 +3973,7 @@
                 <w:noProof/>
                 <w:webHidden/>
               </w:rPr>
-              <w:t>10</w:t>
+              <w:t>19</w:t>
             </w:r>
             <w:r>
               <w:rPr>
@@ -3237,7 +3996,7 @@
               <w:lang w:eastAsia="fr-FR"/>
             </w:rPr>
           </w:pPr>
-          <w:hyperlink w:anchor="_Toc356305" w:history="1">
+          <w:hyperlink w:anchor="_Toc475732" w:history="1">
             <w:r>
               <w:rPr>
                 <w:rStyle w:val="Lienhypertexte"/>
@@ -3264,7 +4023,7 @@
                 <w:noProof/>
                 <w:webHidden/>
               </w:rPr>
-              <w:instrText xml:space="preserve"> PAGEREF _Toc356305 \h </w:instrText>
+              <w:instrText xml:space="preserve"> PAGEREF _Toc475732 \h </w:instrText>
             </w:r>
             <w:r>
               <w:rPr>
@@ -3284,7 +4043,7 @@
                 <w:noProof/>
                 <w:webHidden/>
               </w:rPr>
-              <w:t>10</w:t>
+              <w:t>19</w:t>
             </w:r>
             <w:r>
               <w:rPr>
@@ -3307,7 +4066,7 @@
               <w:lang w:eastAsia="fr-FR"/>
             </w:rPr>
           </w:pPr>
-          <w:hyperlink w:anchor="_Toc356306" w:history="1">
+          <w:hyperlink w:anchor="_Toc475733" w:history="1">
             <w:r>
               <w:rPr>
                 <w:rStyle w:val="Lienhypertexte"/>
@@ -3334,7 +4093,7 @@
                 <w:noProof/>
                 <w:webHidden/>
               </w:rPr>
-              <w:instrText xml:space="preserve"> PAGEREF _Toc356306 \h </w:instrText>
+              <w:instrText xml:space="preserve"> PAGEREF _Toc475733 \h </w:instrText>
             </w:r>
             <w:r>
               <w:rPr>
@@ -3354,7 +4113,7 @@
                 <w:noProof/>
                 <w:webHidden/>
               </w:rPr>
-              <w:t>10</w:t>
+              <w:t>19</w:t>
             </w:r>
             <w:r>
               <w:rPr>
@@ -3377,7 +4136,7 @@
               <w:lang w:eastAsia="fr-FR"/>
             </w:rPr>
           </w:pPr>
-          <w:hyperlink w:anchor="_Toc356307" w:history="1">
+          <w:hyperlink w:anchor="_Toc475734" w:history="1">
             <w:r>
               <w:rPr>
                 <w:rStyle w:val="Lienhypertexte"/>
@@ -3404,7 +4163,7 @@
                 <w:noProof/>
                 <w:webHidden/>
               </w:rPr>
-              <w:instrText xml:space="preserve"> PAGEREF _Toc356307 \h </w:instrText>
+              <w:instrText xml:space="preserve"> PAGEREF _Toc475734 \h </w:instrText>
             </w:r>
             <w:r>
               <w:rPr>
@@ -3424,7 +4183,7 @@
                 <w:noProof/>
                 <w:webHidden/>
               </w:rPr>
-              <w:t>10</w:t>
+              <w:t>19</w:t>
             </w:r>
             <w:r>
               <w:rPr>
@@ -3447,7 +4206,7 @@
               <w:lang w:eastAsia="fr-FR"/>
             </w:rPr>
           </w:pPr>
-          <w:hyperlink w:anchor="_Toc356308" w:history="1">
+          <w:hyperlink w:anchor="_Toc475735" w:history="1">
             <w:r>
               <w:rPr>
                 <w:rStyle w:val="Lienhypertexte"/>
@@ -3474,7 +4233,7 @@
                 <w:noProof/>
                 <w:webHidden/>
               </w:rPr>
-              <w:instrText xml:space="preserve"> PAGEREF _Toc356308 \h </w:instrText>
+              <w:instrText xml:space="preserve"> PAGEREF _Toc475735 \h </w:instrText>
             </w:r>
             <w:r>
               <w:rPr>
@@ -3494,7 +4253,7 @@
                 <w:noProof/>
                 <w:webHidden/>
               </w:rPr>
-              <w:t>11</w:t>
+              <w:t>20</w:t>
             </w:r>
             <w:r>
               <w:rPr>
@@ -3517,7 +4276,7 @@
               <w:lang w:eastAsia="fr-FR"/>
             </w:rPr>
           </w:pPr>
-          <w:hyperlink w:anchor="_Toc356309" w:history="1">
+          <w:hyperlink w:anchor="_Toc475736" w:history="1">
             <w:r>
               <w:rPr>
                 <w:rStyle w:val="Lienhypertexte"/>
@@ -3544,7 +4303,7 @@
                 <w:noProof/>
                 <w:webHidden/>
               </w:rPr>
-              <w:instrText xml:space="preserve"> PAGEREF _Toc356309 \h </w:instrText>
+              <w:instrText xml:space="preserve"> PAGEREF _Toc475736 \h </w:instrText>
             </w:r>
             <w:r>
               <w:rPr>
@@ -3564,7 +4323,7 @@
                 <w:noProof/>
                 <w:webHidden/>
               </w:rPr>
-              <w:t>11</w:t>
+              <w:t>20</w:t>
             </w:r>
             <w:r>
               <w:rPr>
@@ -3587,7 +4346,7 @@
               <w:lang w:eastAsia="fr-FR"/>
             </w:rPr>
           </w:pPr>
-          <w:hyperlink w:anchor="_Toc356310" w:history="1">
+          <w:hyperlink w:anchor="_Toc475737" w:history="1">
             <w:r>
               <w:rPr>
                 <w:rStyle w:val="Lienhypertexte"/>
@@ -3614,7 +4373,7 @@
                 <w:noProof/>
                 <w:webHidden/>
               </w:rPr>
-              <w:instrText xml:space="preserve"> PAGEREF _Toc356310 \h </w:instrText>
+              <w:instrText xml:space="preserve"> PAGEREF _Toc475737 \h </w:instrText>
             </w:r>
             <w:r>
               <w:rPr>
@@ -3634,7 +4393,7 @@
                 <w:noProof/>
                 <w:webHidden/>
               </w:rPr>
-              <w:t>11</w:t>
+              <w:t>20</w:t>
             </w:r>
             <w:r>
               <w:rPr>
@@ -3657,7 +4416,7 @@
               <w:lang w:eastAsia="fr-FR"/>
             </w:rPr>
           </w:pPr>
-          <w:hyperlink w:anchor="_Toc356311" w:history="1">
+          <w:hyperlink w:anchor="_Toc475738" w:history="1">
             <w:r>
               <w:rPr>
                 <w:rStyle w:val="Lienhypertexte"/>
@@ -3684,7 +4443,7 @@
                 <w:noProof/>
                 <w:webHidden/>
               </w:rPr>
-              <w:instrText xml:space="preserve"> PAGEREF _Toc356311 \h </w:instrText>
+              <w:instrText xml:space="preserve"> PAGEREF _Toc475738 \h </w:instrText>
             </w:r>
             <w:r>
               <w:rPr>
@@ -3704,7 +4463,7 @@
                 <w:noProof/>
                 <w:webHidden/>
               </w:rPr>
-              <w:t>11</w:t>
+              <w:t>20</w:t>
             </w:r>
             <w:r>
               <w:rPr>
@@ -3727,7 +4486,7 @@
               <w:lang w:eastAsia="fr-FR"/>
             </w:rPr>
           </w:pPr>
-          <w:hyperlink w:anchor="_Toc356312" w:history="1">
+          <w:hyperlink w:anchor="_Toc475739" w:history="1">
             <w:r>
               <w:rPr>
                 <w:rStyle w:val="Lienhypertexte"/>
@@ -3754,7 +4513,7 @@
                 <w:noProof/>
                 <w:webHidden/>
               </w:rPr>
-              <w:instrText xml:space="preserve"> PAGEREF _Toc356312 \h </w:instrText>
+              <w:instrText xml:space="preserve"> PAGEREF _Toc475739 \h </w:instrText>
             </w:r>
             <w:r>
               <w:rPr>
@@ -3774,7 +4533,7 @@
                 <w:noProof/>
                 <w:webHidden/>
               </w:rPr>
-              <w:t>11</w:t>
+              <w:t>22</w:t>
             </w:r>
             <w:r>
               <w:rPr>
@@ -3797,13 +4556,13 @@
               <w:lang w:eastAsia="fr-FR"/>
             </w:rPr>
           </w:pPr>
-          <w:hyperlink w:anchor="_Toc356313" w:history="1">
+          <w:hyperlink w:anchor="_Toc475740" w:history="1">
             <w:r>
               <w:rPr>
                 <w:rStyle w:val="Lienhypertexte"/>
                 <w:noProof/>
               </w:rPr>
-              <w:t>Glo</w:t>
+              <w:t>GitKraken Glo</w:t>
             </w:r>
             <w:r>
               <w:rPr>
@@ -3824,7 +4583,7 @@
                 <w:noProof/>
                 <w:webHidden/>
               </w:rPr>
-              <w:instrText xml:space="preserve"> PAGEREF _Toc356313 \h </w:instrText>
+              <w:instrText xml:space="preserve"> PAGEREF _Toc475740 \h </w:instrText>
             </w:r>
             <w:r>
               <w:rPr>
@@ -3844,7 +4603,7 @@
                 <w:noProof/>
                 <w:webHidden/>
               </w:rPr>
-              <w:t>11</w:t>
+              <w:t>23</w:t>
             </w:r>
             <w:r>
               <w:rPr>
@@ -3867,13 +4626,13 @@
               <w:lang w:eastAsia="fr-FR"/>
             </w:rPr>
           </w:pPr>
-          <w:hyperlink w:anchor="_Toc356314" w:history="1">
+          <w:hyperlink w:anchor="_Toc475741" w:history="1">
             <w:r>
               <w:rPr>
                 <w:rStyle w:val="Lienhypertexte"/>
                 <w:noProof/>
               </w:rPr>
-              <w:t>Bilan général</w:t>
+              <w:t>Évolutions</w:t>
             </w:r>
             <w:r>
               <w:rPr>
@@ -3894,7 +4653,7 @@
                 <w:noProof/>
                 <w:webHidden/>
               </w:rPr>
-              <w:instrText xml:space="preserve"> PAGEREF _Toc356314 \h </w:instrText>
+              <w:instrText xml:space="preserve"> PAGEREF _Toc475741 \h </w:instrText>
             </w:r>
             <w:r>
               <w:rPr>
@@ -3914,7 +4673,7 @@
                 <w:noProof/>
                 <w:webHidden/>
               </w:rPr>
-              <w:t>12</w:t>
+              <w:t>26</w:t>
             </w:r>
             <w:r>
               <w:rPr>
@@ -3937,13 +4696,13 @@
               <w:lang w:eastAsia="fr-FR"/>
             </w:rPr>
           </w:pPr>
-          <w:hyperlink w:anchor="_Toc356315" w:history="1">
+          <w:hyperlink w:anchor="_Toc475742" w:history="1">
             <w:r>
               <w:rPr>
                 <w:rStyle w:val="Lienhypertexte"/>
                 <w:noProof/>
               </w:rPr>
-              <w:t>Évolutions</w:t>
+              <w:t>Difficultés</w:t>
             </w:r>
             <w:r>
               <w:rPr>
@@ -3964,7 +4723,7 @@
                 <w:noProof/>
                 <w:webHidden/>
               </w:rPr>
-              <w:instrText xml:space="preserve"> PAGEREF _Toc356315 \h </w:instrText>
+              <w:instrText xml:space="preserve"> PAGEREF _Toc475742 \h </w:instrText>
             </w:r>
             <w:r>
               <w:rPr>
@@ -3984,7 +4743,7 @@
                 <w:noProof/>
                 <w:webHidden/>
               </w:rPr>
-              <w:t>13</w:t>
+              <w:t>26</w:t>
             </w:r>
             <w:r>
               <w:rPr>
@@ -4007,13 +4766,13 @@
               <w:lang w:eastAsia="fr-FR"/>
             </w:rPr>
           </w:pPr>
-          <w:hyperlink w:anchor="_Toc356316" w:history="1">
+          <w:hyperlink w:anchor="_Toc475743" w:history="1">
             <w:r>
               <w:rPr>
                 <w:rStyle w:val="Lienhypertexte"/>
                 <w:noProof/>
               </w:rPr>
-              <w:t>Difficultés</w:t>
+              <w:t>Conclusion</w:t>
             </w:r>
             <w:r>
               <w:rPr>
@@ -4034,7 +4793,7 @@
                 <w:noProof/>
                 <w:webHidden/>
               </w:rPr>
-              <w:instrText xml:space="preserve"> PAGEREF _Toc356316 \h </w:instrText>
+              <w:instrText xml:space="preserve"> PAGEREF _Toc475743 \h </w:instrText>
             </w:r>
             <w:r>
               <w:rPr>
@@ -4054,7 +4813,7 @@
                 <w:noProof/>
                 <w:webHidden/>
               </w:rPr>
-              <w:t>14</w:t>
+              <w:t>27</w:t>
             </w:r>
             <w:r>
               <w:rPr>
@@ -4077,13 +4836,13 @@
               <w:lang w:eastAsia="fr-FR"/>
             </w:rPr>
           </w:pPr>
-          <w:hyperlink w:anchor="_Toc356317" w:history="1">
+          <w:hyperlink w:anchor="_Toc475744" w:history="1">
             <w:r>
               <w:rPr>
                 <w:rStyle w:val="Lienhypertexte"/>
                 <w:noProof/>
               </w:rPr>
-              <w:t>Conclusion</w:t>
+              <w:t>Annexes</w:t>
             </w:r>
             <w:r>
               <w:rPr>
@@ -4104,7 +4863,7 @@
                 <w:noProof/>
                 <w:webHidden/>
               </w:rPr>
-              <w:instrText xml:space="preserve"> PAGEREF _Toc356317 \h </w:instrText>
+              <w:instrText xml:space="preserve"> PAGEREF _Toc475744 \h </w:instrText>
             </w:r>
             <w:r>
               <w:rPr>
@@ -4124,77 +4883,7 @@
                 <w:noProof/>
                 <w:webHidden/>
               </w:rPr>
-              <w:t>15</w:t>
-            </w:r>
-            <w:r>
-              <w:rPr>
-                <w:noProof/>
-                <w:webHidden/>
-              </w:rPr>
-              <w:fldChar w:fldCharType="end"/>
-            </w:r>
-          </w:hyperlink>
-        </w:p>
-        <w:p>
-          <w:pPr>
-            <w:pStyle w:val="TM1"/>
-            <w:tabs>
-              <w:tab w:val="right" w:leader="dot" w:pos="9062"/>
-            </w:tabs>
-            <w:rPr>
-              <w:rFonts w:asciiTheme="minorHAnsi" w:eastAsiaTheme="minorEastAsia" w:hAnsiTheme="minorHAnsi"/>
-              <w:noProof/>
-              <w:lang w:eastAsia="fr-FR"/>
-            </w:rPr>
-          </w:pPr>
-          <w:hyperlink w:anchor="_Toc356318" w:history="1">
-            <w:r>
-              <w:rPr>
-                <w:rStyle w:val="Lienhypertexte"/>
-                <w:noProof/>
-              </w:rPr>
-              <w:t>Annexes</w:t>
-            </w:r>
-            <w:r>
-              <w:rPr>
-                <w:noProof/>
-                <w:webHidden/>
-              </w:rPr>
-              <w:tab/>
-            </w:r>
-            <w:r>
-              <w:rPr>
-                <w:noProof/>
-                <w:webHidden/>
-              </w:rPr>
-              <w:fldChar w:fldCharType="begin"/>
-            </w:r>
-            <w:r>
-              <w:rPr>
-                <w:noProof/>
-                <w:webHidden/>
-              </w:rPr>
-              <w:instrText xml:space="preserve"> PAGEREF _Toc356318 \h </w:instrText>
-            </w:r>
-            <w:r>
-              <w:rPr>
-                <w:noProof/>
-                <w:webHidden/>
-              </w:rPr>
-            </w:r>
-            <w:r>
-              <w:rPr>
-                <w:noProof/>
-                <w:webHidden/>
-              </w:rPr>
-              <w:fldChar w:fldCharType="separate"/>
-            </w:r>
-            <w:r>
-              <w:rPr>
-                <w:noProof/>
-                <w:webHidden/>
-              </w:rPr>
-              <w:t>16</w:t>
+              <w:t>28</w:t>
             </w:r>
             <w:r>
               <w:rPr>
@@ -4217,7 +4906,7 @@
               <w:lang w:eastAsia="fr-FR"/>
             </w:rPr>
           </w:pPr>
-          <w:hyperlink w:anchor="_Toc356319" w:history="1">
+          <w:hyperlink w:anchor="_Toc475745" w:history="1">
             <w:r>
               <w:rPr>
                 <w:rStyle w:val="Lienhypertexte"/>
@@ -4244,7 +4933,7 @@
                 <w:noProof/>
                 <w:webHidden/>
               </w:rPr>
-              <w:instrText xml:space="preserve"> PAGEREF _Toc356319 \h </w:instrText>
+              <w:instrText xml:space="preserve"> PAGEREF _Toc475745 \h </w:instrText>
             </w:r>
             <w:r>
               <w:rPr>
@@ -4264,7 +4953,7 @@
                 <w:noProof/>
                 <w:webHidden/>
               </w:rPr>
-              <w:t>16</w:t>
+              <w:t>28</w:t>
             </w:r>
             <w:r>
               <w:rPr>
@@ -4287,7 +4976,7 @@
               <w:lang w:eastAsia="fr-FR"/>
             </w:rPr>
           </w:pPr>
-          <w:hyperlink w:anchor="_Toc356320" w:history="1">
+          <w:hyperlink w:anchor="_Toc475746" w:history="1">
             <w:r>
               <w:rPr>
                 <w:rStyle w:val="Lienhypertexte"/>
@@ -4314,7 +5003,7 @@
                 <w:noProof/>
                 <w:webHidden/>
               </w:rPr>
-              <w:instrText xml:space="preserve"> PAGEREF _Toc356320 \h </w:instrText>
+              <w:instrText xml:space="preserve"> PAGEREF _Toc475746 \h </w:instrText>
             </w:r>
             <w:r>
               <w:rPr>
@@ -4334,7 +5023,7 @@
                 <w:noProof/>
                 <w:webHidden/>
               </w:rPr>
-              <w:t>16</w:t>
+              <w:t>28</w:t>
             </w:r>
             <w:r>
               <w:rPr>
@@ -4357,7 +5046,7 @@
               <w:lang w:eastAsia="fr-FR"/>
             </w:rPr>
           </w:pPr>
-          <w:hyperlink w:anchor="_Toc356321" w:history="1">
+          <w:hyperlink w:anchor="_Toc475747" w:history="1">
             <w:r>
               <w:rPr>
                 <w:rStyle w:val="Lienhypertexte"/>
@@ -4384,7 +5073,7 @@
                 <w:noProof/>
                 <w:webHidden/>
               </w:rPr>
-              <w:instrText xml:space="preserve"> PAGEREF _Toc356321 \h </w:instrText>
+              <w:instrText xml:space="preserve"> PAGEREF _Toc475747 \h </w:instrText>
             </w:r>
             <w:r>
               <w:rPr>
@@ -4404,7 +5093,7 @@
                 <w:noProof/>
                 <w:webHidden/>
               </w:rPr>
-              <w:t>16</w:t>
+              <w:t>28</w:t>
             </w:r>
             <w:r>
               <w:rPr>
@@ -4427,7 +5116,7 @@
               <w:lang w:eastAsia="fr-FR"/>
             </w:rPr>
           </w:pPr>
-          <w:hyperlink w:anchor="_Toc356322" w:history="1">
+          <w:hyperlink w:anchor="_Toc475748" w:history="1">
             <w:r>
               <w:rPr>
                 <w:rStyle w:val="Lienhypertexte"/>
@@ -4454,7 +5143,7 @@
                 <w:noProof/>
                 <w:webHidden/>
               </w:rPr>
-              <w:instrText xml:space="preserve"> PAGEREF _Toc356322 \h </w:instrText>
+              <w:instrText xml:space="preserve"> PAGEREF _Toc475748 \h </w:instrText>
             </w:r>
             <w:r>
               <w:rPr>
@@ -4474,7 +5163,7 @@
                 <w:noProof/>
                 <w:webHidden/>
               </w:rPr>
-              <w:t>16</w:t>
+              <w:t>28</w:t>
             </w:r>
             <w:r>
               <w:rPr>
@@ -4497,7 +5186,7 @@
               <w:lang w:eastAsia="fr-FR"/>
             </w:rPr>
           </w:pPr>
-          <w:hyperlink w:anchor="_Toc356323" w:history="1">
+          <w:hyperlink w:anchor="_Toc475749" w:history="1">
             <w:r>
               <w:rPr>
                 <w:rStyle w:val="Lienhypertexte"/>
@@ -4524,7 +5213,7 @@
                 <w:noProof/>
                 <w:webHidden/>
               </w:rPr>
-              <w:instrText xml:space="preserve"> PAGEREF _Toc356323 \h </w:instrText>
+              <w:instrText xml:space="preserve"> PAGEREF _Toc475749 \h </w:instrText>
             </w:r>
             <w:r>
               <w:rPr>
@@ -4544,7 +5233,7 @@
                 <w:noProof/>
                 <w:webHidden/>
               </w:rPr>
-              <w:t>16</w:t>
+              <w:t>28</w:t>
             </w:r>
             <w:r>
               <w:rPr>
@@ -4583,7 +5272,7 @@
       <w:pPr>
         <w:pStyle w:val="Titre1"/>
       </w:pPr>
-      <w:bookmarkStart w:id="1" w:name="_Toc356280"/>
+      <w:bookmarkStart w:id="1" w:name="_Toc475697"/>
       <w:r>
         <w:lastRenderedPageBreak/>
         <w:t>Introduction</w:t>
@@ -4632,8 +5321,52 @@
       </w:r>
     </w:p>
     <w:p/>
+    <w:p>
+      <w:pPr>
+        <w:pStyle w:val="Titre1"/>
+      </w:pPr>
+      <w:bookmarkStart w:id="2" w:name="_Toc475698"/>
+      <w:r>
+        <w:t>Remerciements</w:t>
+      </w:r>
+      <w:bookmarkEnd w:id="2"/>
+    </w:p>
     <w:p/>
     <w:p>
+      <w:r>
+        <w:t>Je tiens à remercier M. Ameur SOUKHAL qui sans sa confiance, ce projet n’aurait pas eu lieu dans ces conditions. Ainsi j’ai pu réaliser mon projet personnel grâce à une validation suite à son accord pour encadrer le projet.</w:t>
+      </w:r>
+    </w:p>
+    <w:p>
+      <w:r>
+        <w:t xml:space="preserve">Je remercie aussi tous les membres de la team « The Independent Gamers », qui ont su m’apporter une motivation et une confiance tout au long de ce projet, mais aussi </w:t>
+      </w:r>
+      <w:r>
+        <w:t xml:space="preserve">leur fidélité </w:t>
+      </w:r>
+      <w:r>
+        <w:t>depuis plusieurs années</w:t>
+      </w:r>
+      <w:r>
+        <w:t xml:space="preserve"> et ce</w:t>
+      </w:r>
+      <w:r>
+        <w:t xml:space="preserve"> depuis la création de cette équipe.</w:t>
+      </w:r>
+    </w:p>
+    <w:p>
+      <w:r>
+        <w:t xml:space="preserve">Un dernier remerciement va tout droit à ma </w:t>
+      </w:r>
+      <w:r>
+        <w:t>conjointe</w:t>
+      </w:r>
+      <w:r>
+        <w:t>, qui a su comprendre le besoin d’avoir du temps pour le projet mais aussi pour son temps passé à la réalisation d’un logo qui accompagnera le projet.</w:t>
+      </w:r>
+    </w:p>
+    <w:p/>
+    <w:p>
       <w:pPr>
         <w:jc w:val="left"/>
       </w:pPr>
@@ -4645,12 +5378,12 @@
       <w:pPr>
         <w:pStyle w:val="Titre1"/>
       </w:pPr>
-      <w:bookmarkStart w:id="2" w:name="_Toc356281"/>
+      <w:bookmarkStart w:id="3" w:name="_Toc475699"/>
       <w:r>
         <w:lastRenderedPageBreak/>
         <w:t>Livrables</w:t>
       </w:r>
-      <w:bookmarkEnd w:id="2"/>
+      <w:bookmarkEnd w:id="3"/>
     </w:p>
     <w:p/>
     <w:p>
@@ -4679,11 +5412,11 @@
       <w:pPr>
         <w:pStyle w:val="Titre2"/>
       </w:pPr>
-      <w:bookmarkStart w:id="3" w:name="_Toc356282"/>
+      <w:bookmarkStart w:id="4" w:name="_Toc475700"/>
       <w:r>
         <w:t>Cahier de spécification</w:t>
       </w:r>
-      <w:bookmarkEnd w:id="3"/>
+      <w:bookmarkEnd w:id="4"/>
     </w:p>
     <w:p/>
     <w:p>
@@ -4696,11 +5429,11 @@
       <w:pPr>
         <w:pStyle w:val="Titre2"/>
       </w:pPr>
-      <w:bookmarkStart w:id="4" w:name="_Toc356283"/>
+      <w:bookmarkStart w:id="5" w:name="_Toc475701"/>
       <w:r>
         <w:t>Cahier d’analyse</w:t>
       </w:r>
-      <w:bookmarkEnd w:id="4"/>
+      <w:bookmarkEnd w:id="5"/>
     </w:p>
     <w:p/>
     <w:p>
@@ -4716,11 +5449,11 @@
       <w:pPr>
         <w:pStyle w:val="Titre2"/>
       </w:pPr>
-      <w:bookmarkStart w:id="5" w:name="_Toc356284"/>
+      <w:bookmarkStart w:id="6" w:name="_Toc475702"/>
       <w:r>
         <w:t>Rapport</w:t>
       </w:r>
-      <w:bookmarkEnd w:id="5"/>
+      <w:bookmarkEnd w:id="6"/>
     </w:p>
     <w:p/>
     <w:p>
@@ -4733,11 +5466,11 @@
       <w:pPr>
         <w:pStyle w:val="Titre2"/>
       </w:pPr>
-      <w:bookmarkStart w:id="6" w:name="_Toc356285"/>
+      <w:bookmarkStart w:id="7" w:name="_Toc475703"/>
       <w:r>
         <w:t>Manuel d’utilisateur</w:t>
       </w:r>
-      <w:bookmarkEnd w:id="6"/>
+      <w:bookmarkEnd w:id="7"/>
     </w:p>
     <w:p/>
     <w:p>
@@ -4750,11 +5483,11 @@
       <w:pPr>
         <w:pStyle w:val="Titre2"/>
       </w:pPr>
-      <w:bookmarkStart w:id="7" w:name="_Toc356286"/>
+      <w:bookmarkStart w:id="8" w:name="_Toc475704"/>
       <w:r>
         <w:t>Manuel d’administrateur</w:t>
       </w:r>
-      <w:bookmarkEnd w:id="7"/>
+      <w:bookmarkEnd w:id="8"/>
     </w:p>
     <w:p/>
     <w:p>
@@ -4767,12 +5500,12 @@
       <w:pPr>
         <w:pStyle w:val="Titre2"/>
       </w:pPr>
-      <w:bookmarkStart w:id="8" w:name="_Toc356287"/>
+      <w:bookmarkStart w:id="9" w:name="_Toc475705"/>
       <w:r>
         <w:lastRenderedPageBreak/>
         <w:t>Manuel de développeur</w:t>
       </w:r>
-      <w:bookmarkEnd w:id="8"/>
+      <w:bookmarkEnd w:id="9"/>
     </w:p>
     <w:p/>
     <w:p>
@@ -4785,11 +5518,11 @@
       <w:pPr>
         <w:pStyle w:val="Titre2"/>
       </w:pPr>
-      <w:bookmarkStart w:id="9" w:name="_Toc356288"/>
+      <w:bookmarkStart w:id="10" w:name="_Toc475706"/>
       <w:r>
         <w:t>Manuel de mainteneur</w:t>
       </w:r>
-      <w:bookmarkEnd w:id="9"/>
+      <w:bookmarkEnd w:id="10"/>
     </w:p>
     <w:p/>
     <w:p>
@@ -4802,11 +5535,11 @@
       <w:pPr>
         <w:pStyle w:val="Titre2"/>
       </w:pPr>
-      <w:bookmarkStart w:id="10" w:name="_Toc356289"/>
+      <w:bookmarkStart w:id="11" w:name="_Toc475707"/>
       <w:r>
         <w:t>Plannings</w:t>
       </w:r>
-      <w:bookmarkEnd w:id="10"/>
+      <w:bookmarkEnd w:id="11"/>
     </w:p>
     <w:p/>
     <w:p>
@@ -4819,11 +5552,11 @@
       <w:pPr>
         <w:pStyle w:val="Titre2"/>
       </w:pPr>
-      <w:bookmarkStart w:id="11" w:name="_Toc356290"/>
+      <w:bookmarkStart w:id="12" w:name="_Toc475708"/>
       <w:r>
         <w:t>Vidéo</w:t>
       </w:r>
-      <w:bookmarkEnd w:id="11"/>
+      <w:bookmarkEnd w:id="12"/>
     </w:p>
     <w:p/>
     <w:p>
@@ -4836,11 +5569,11 @@
       <w:pPr>
         <w:pStyle w:val="Titre2"/>
       </w:pPr>
-      <w:bookmarkStart w:id="12" w:name="_Toc356291"/>
+      <w:bookmarkStart w:id="13" w:name="_Toc475709"/>
       <w:r>
         <w:t>Poster</w:t>
       </w:r>
-      <w:bookmarkEnd w:id="12"/>
+      <w:bookmarkEnd w:id="13"/>
     </w:p>
     <w:p/>
     <w:p>
@@ -4865,22 +5598,22 @@
       <w:pPr>
         <w:pStyle w:val="Titre1"/>
       </w:pPr>
-      <w:bookmarkStart w:id="13" w:name="_Toc356292"/>
+      <w:bookmarkStart w:id="14" w:name="_Toc475710"/>
       <w:r>
         <w:lastRenderedPageBreak/>
         <w:t>Rappel sur le projet</w:t>
       </w:r>
-      <w:bookmarkEnd w:id="13"/>
+      <w:bookmarkEnd w:id="14"/>
     </w:p>
     <w:p>
       <w:pPr>
         <w:pStyle w:val="Titre2"/>
       </w:pPr>
-      <w:bookmarkStart w:id="14" w:name="_Toc356293"/>
+      <w:bookmarkStart w:id="15" w:name="_Toc475711"/>
       <w:r>
         <w:t>Contexte</w:t>
       </w:r>
-      <w:bookmarkEnd w:id="14"/>
+      <w:bookmarkEnd w:id="15"/>
     </w:p>
     <w:p/>
     <w:p>
@@ -5002,11 +5735,11 @@
           <w:tab w:val="left" w:pos="3148"/>
         </w:tabs>
       </w:pPr>
-      <w:bookmarkStart w:id="15" w:name="_Toc356294"/>
+      <w:bookmarkStart w:id="16" w:name="_Toc475712"/>
       <w:r>
         <w:t>Objectifs du PFE</w:t>
       </w:r>
-      <w:bookmarkEnd w:id="15"/>
+      <w:bookmarkEnd w:id="16"/>
     </w:p>
     <w:p/>
     <w:p>
@@ -5014,8 +5747,368 @@
         <w:t>Le besoin de ce projet est de superviser les serveurs de jeux et offrir la possibilité de les mettre à jour automatiquement, de les maintenir. Pour ce faire, des lancements, des arrêts d’application (via des commandes enregistrées associé à une application par exemple) seront exécutés automatiquement pour remplacer la maintenance manuelle, ce qui est fait actuellement. Ce projet part de zéro, aucun site Web et les outils liés (serveur Web, BDD, …) ne sont déjà installés sur le serveur dédié, seuls les serveurs de jeux sont actuellement présents. Cette application web permettra donc de pouvoir exécuter une application ou l’arrêter grâce aux informations enregistrer par les administrateurs de l’application Web. Notamment les informations autour de chaque serveur de jeu (emplacement du dossier du serveur, commande de lancement, commande de sauvegarde), qui ici dans le cadre de ce projet seront les applications du parc soumis à la supervision.</w:t>
       </w:r>
     </w:p>
+    <w:p>
+      <w:pPr>
+        <w:jc w:val="left"/>
+      </w:pPr>
+      <w:r>
+        <w:br w:type="page"/>
+      </w:r>
+    </w:p>
+    <w:p>
+      <w:pPr>
+        <w:pStyle w:val="Titre2"/>
+      </w:pPr>
+      <w:bookmarkStart w:id="17" w:name="_Toc475713"/>
+      <w:r>
+        <w:lastRenderedPageBreak/>
+        <w:t>Bases méthodologiques</w:t>
+      </w:r>
+      <w:bookmarkEnd w:id="17"/>
+    </w:p>
     <w:p/>
     <w:p>
+      <w:r>
+        <w:t>Outils :</w:t>
+      </w:r>
+    </w:p>
+    <w:p>
+      <w:pPr>
+        <w:pStyle w:val="Paragraphedeliste"/>
+        <w:numPr>
+          <w:ilvl w:val="0"/>
+          <w:numId w:val="2"/>
+        </w:numPr>
+      </w:pPr>
+      <w:r>
+        <w:t>VMware</w:t>
+      </w:r>
+    </w:p>
+    <w:p>
+      <w:pPr>
+        <w:pStyle w:val="Paragraphedeliste"/>
+        <w:numPr>
+          <w:ilvl w:val="0"/>
+          <w:numId w:val="2"/>
+        </w:numPr>
+      </w:pPr>
+      <w:r>
+        <w:t>TeamViewer</w:t>
+      </w:r>
+    </w:p>
+    <w:p>
+      <w:pPr>
+        <w:pStyle w:val="Paragraphedeliste"/>
+        <w:numPr>
+          <w:ilvl w:val="0"/>
+          <w:numId w:val="2"/>
+        </w:numPr>
+      </w:pPr>
+      <w:r>
+        <w:t>Mozilla Firefox / Google Chrome</w:t>
+      </w:r>
+    </w:p>
+    <w:p>
+      <w:pPr>
+        <w:pStyle w:val="Paragraphedeliste"/>
+        <w:numPr>
+          <w:ilvl w:val="0"/>
+          <w:numId w:val="2"/>
+        </w:numPr>
+      </w:pPr>
+      <w:r>
+        <w:t>Visual Studio Code</w:t>
+      </w:r>
+    </w:p>
+    <w:p>
+      <w:pPr>
+        <w:pStyle w:val="Paragraphedeliste"/>
+        <w:numPr>
+          <w:ilvl w:val="0"/>
+          <w:numId w:val="2"/>
+        </w:numPr>
+      </w:pPr>
+      <w:r>
+        <w:t>Terminal Shell</w:t>
+      </w:r>
+    </w:p>
+    <w:p>
+      <w:pPr>
+        <w:pStyle w:val="Paragraphedeliste"/>
+        <w:numPr>
+          <w:ilvl w:val="0"/>
+          <w:numId w:val="2"/>
+        </w:numPr>
+      </w:pPr>
+      <w:r>
+        <w:t>GitKraken</w:t>
+      </w:r>
+    </w:p>
+    <w:p>
+      <w:pPr>
+        <w:pStyle w:val="Paragraphedeliste"/>
+        <w:numPr>
+          <w:ilvl w:val="0"/>
+          <w:numId w:val="2"/>
+        </w:numPr>
+      </w:pPr>
+      <w:r>
+        <w:t xml:space="preserve">GitKraken </w:t>
+      </w:r>
+      <w:proofErr w:type="spellStart"/>
+      <w:r>
+        <w:t>Glo</w:t>
+      </w:r>
+      <w:proofErr w:type="spellEnd"/>
+      <w:r>
+        <w:t xml:space="preserve"> (équivalent Trello)</w:t>
+      </w:r>
+    </w:p>
+    <w:p>
+      <w:pPr>
+        <w:pStyle w:val="Paragraphedeliste"/>
+        <w:numPr>
+          <w:ilvl w:val="0"/>
+          <w:numId w:val="2"/>
+        </w:numPr>
+      </w:pPr>
+      <w:r>
+        <w:t>Draw.io (UML)</w:t>
+      </w:r>
+    </w:p>
+    <w:p/>
+    <w:p>
+      <w:r>
+        <w:t>Langages :</w:t>
+      </w:r>
+    </w:p>
+    <w:p>
+      <w:pPr>
+        <w:pStyle w:val="Paragraphedeliste"/>
+        <w:numPr>
+          <w:ilvl w:val="0"/>
+          <w:numId w:val="3"/>
+        </w:numPr>
+      </w:pPr>
+      <w:proofErr w:type="spellStart"/>
+      <w:r>
+        <w:t>TypeScript</w:t>
+      </w:r>
+      <w:proofErr w:type="spellEnd"/>
+    </w:p>
+    <w:p>
+      <w:pPr>
+        <w:pStyle w:val="Paragraphedeliste"/>
+        <w:numPr>
+          <w:ilvl w:val="0"/>
+          <w:numId w:val="3"/>
+        </w:numPr>
+      </w:pPr>
+      <w:r>
+        <w:t>HTML</w:t>
+      </w:r>
+    </w:p>
+    <w:p>
+      <w:pPr>
+        <w:pStyle w:val="Paragraphedeliste"/>
+        <w:numPr>
+          <w:ilvl w:val="0"/>
+          <w:numId w:val="3"/>
+        </w:numPr>
+      </w:pPr>
+      <w:r>
+        <w:t>CSS</w:t>
+      </w:r>
+    </w:p>
+    <w:p>
+      <w:pPr>
+        <w:pStyle w:val="Paragraphedeliste"/>
+        <w:numPr>
+          <w:ilvl w:val="0"/>
+          <w:numId w:val="3"/>
+        </w:numPr>
+      </w:pPr>
+      <w:r>
+        <w:t>JavaScript</w:t>
+      </w:r>
+    </w:p>
+    <w:p>
+      <w:pPr>
+        <w:pStyle w:val="Paragraphedeliste"/>
+        <w:numPr>
+          <w:ilvl w:val="0"/>
+          <w:numId w:val="3"/>
+        </w:numPr>
+      </w:pPr>
+      <w:r>
+        <w:t>Shell</w:t>
+      </w:r>
+    </w:p>
+    <w:p/>
+    <w:p>
+      <w:r>
+        <w:t>Librairies :</w:t>
+      </w:r>
+    </w:p>
+    <w:p>
+      <w:pPr>
+        <w:pStyle w:val="Paragraphedeliste"/>
+        <w:numPr>
+          <w:ilvl w:val="0"/>
+          <w:numId w:val="4"/>
+        </w:numPr>
+      </w:pPr>
+      <w:r>
+        <w:t>Express</w:t>
+      </w:r>
+    </w:p>
+    <w:p>
+      <w:pPr>
+        <w:pStyle w:val="Paragraphedeliste"/>
+        <w:numPr>
+          <w:ilvl w:val="0"/>
+          <w:numId w:val="4"/>
+        </w:numPr>
+      </w:pPr>
+      <w:proofErr w:type="spellStart"/>
+      <w:r>
+        <w:t>Mongoose</w:t>
+      </w:r>
+      <w:proofErr w:type="spellEnd"/>
+    </w:p>
+    <w:p>
+      <w:pPr>
+        <w:pStyle w:val="Paragraphedeliste"/>
+        <w:numPr>
+          <w:ilvl w:val="0"/>
+          <w:numId w:val="4"/>
+        </w:numPr>
+      </w:pPr>
+      <w:proofErr w:type="spellStart"/>
+      <w:r>
+        <w:t>Angular</w:t>
+      </w:r>
+      <w:proofErr w:type="spellEnd"/>
+    </w:p>
+    <w:p>
+      <w:pPr>
+        <w:pStyle w:val="Paragraphedeliste"/>
+        <w:numPr>
+          <w:ilvl w:val="0"/>
+          <w:numId w:val="4"/>
+        </w:numPr>
+      </w:pPr>
+      <w:proofErr w:type="spellStart"/>
+      <w:r>
+        <w:t>Angular</w:t>
+      </w:r>
+      <w:proofErr w:type="spellEnd"/>
+      <w:r>
+        <w:t xml:space="preserve"> </w:t>
+      </w:r>
+      <w:proofErr w:type="spellStart"/>
+      <w:r>
+        <w:t>Material</w:t>
+      </w:r>
+      <w:proofErr w:type="spellEnd"/>
+    </w:p>
+    <w:p>
+      <w:pPr>
+        <w:pStyle w:val="Paragraphedeliste"/>
+        <w:numPr>
+          <w:ilvl w:val="0"/>
+          <w:numId w:val="4"/>
+        </w:numPr>
+      </w:pPr>
+      <w:proofErr w:type="spellStart"/>
+      <w:r>
+        <w:t>BcryptJS</w:t>
+      </w:r>
+      <w:proofErr w:type="spellEnd"/>
+    </w:p>
+    <w:p>
+      <w:pPr>
+        <w:pStyle w:val="Paragraphedeliste"/>
+        <w:numPr>
+          <w:ilvl w:val="0"/>
+          <w:numId w:val="4"/>
+        </w:numPr>
+      </w:pPr>
+      <w:proofErr w:type="spellStart"/>
+      <w:r>
+        <w:t>JsonWebToken</w:t>
+      </w:r>
+      <w:proofErr w:type="spellEnd"/>
+    </w:p>
+    <w:p>
+      <w:pPr>
+        <w:pStyle w:val="Paragraphedeliste"/>
+        <w:numPr>
+          <w:ilvl w:val="0"/>
+          <w:numId w:val="4"/>
+        </w:numPr>
+      </w:pPr>
+      <w:proofErr w:type="spellStart"/>
+      <w:r>
+        <w:t>Diskspace</w:t>
+      </w:r>
+      <w:proofErr w:type="spellEnd"/>
+    </w:p>
+    <w:p>
+      <w:pPr>
+        <w:pStyle w:val="Paragraphedeliste"/>
+        <w:numPr>
+          <w:ilvl w:val="0"/>
+          <w:numId w:val="4"/>
+        </w:numPr>
+      </w:pPr>
+      <w:proofErr w:type="spellStart"/>
+      <w:r>
+        <w:t>Multer</w:t>
+      </w:r>
+      <w:proofErr w:type="spellEnd"/>
+    </w:p>
+    <w:p>
+      <w:pPr>
+        <w:pStyle w:val="Paragraphedeliste"/>
+        <w:numPr>
+          <w:ilvl w:val="0"/>
+          <w:numId w:val="4"/>
+        </w:numPr>
+      </w:pPr>
+      <w:r>
+        <w:t>Ng2 Charts</w:t>
+      </w:r>
+    </w:p>
+    <w:p>
+      <w:pPr>
+        <w:pStyle w:val="Paragraphedeliste"/>
+        <w:numPr>
+          <w:ilvl w:val="0"/>
+          <w:numId w:val="4"/>
+        </w:numPr>
+      </w:pPr>
+      <w:proofErr w:type="spellStart"/>
+      <w:r>
+        <w:t>Respawn</w:t>
+      </w:r>
+      <w:proofErr w:type="spellEnd"/>
+    </w:p>
+    <w:p>
+      <w:pPr>
+        <w:pStyle w:val="Paragraphedeliste"/>
+        <w:numPr>
+          <w:ilvl w:val="0"/>
+          <w:numId w:val="4"/>
+        </w:numPr>
+      </w:pPr>
+      <w:proofErr w:type="spellStart"/>
+      <w:r>
+        <w:t>Nodemon</w:t>
+      </w:r>
+      <w:proofErr w:type="spellEnd"/>
+    </w:p>
+    <w:p>
       <w:pPr>
         <w:jc w:val="left"/>
       </w:pPr>
@@ -5027,22 +6120,1317 @@
       <w:pPr>
         <w:pStyle w:val="Titre1"/>
       </w:pPr>
-      <w:bookmarkStart w:id="16" w:name="_Toc356295"/>
+      <w:bookmarkStart w:id="18" w:name="_Toc475714"/>
       <w:r>
         <w:lastRenderedPageBreak/>
         <w:t>Description du projet</w:t>
       </w:r>
-      <w:bookmarkEnd w:id="16"/>
+      <w:bookmarkEnd w:id="18"/>
     </w:p>
     <w:p>
       <w:pPr>
         <w:pStyle w:val="Titre2"/>
       </w:pPr>
-      <w:bookmarkStart w:id="17" w:name="_Toc356296"/>
+      <w:bookmarkStart w:id="19" w:name="_Toc475715"/>
       <w:r>
         <w:t>Environnement du projet</w:t>
       </w:r>
-      <w:bookmarkEnd w:id="17"/>
+      <w:bookmarkEnd w:id="19"/>
+    </w:p>
+    <w:p/>
+    <w:p>
+      <w:pPr>
+        <w:jc w:val="center"/>
+      </w:pPr>
+      <w:r>
+        <w:rPr>
+          <w:noProof/>
+        </w:rPr>
+        <w:drawing>
+          <wp:inline distT="0" distB="0" distL="0" distR="0" wp14:anchorId="1DCA3F47" wp14:editId="4B6A4866">
+            <wp:extent cx="3848100" cy="3479550"/>
+            <wp:effectExtent l="0" t="0" r="0" b="6985"/>
+            <wp:docPr id="4" name="Image 4"/>
+            <wp:cNvGraphicFramePr>
+              <a:graphicFrameLocks xmlns:a="http://schemas.openxmlformats.org/drawingml/2006/main" noChangeAspect="1"/>
+            </wp:cNvGraphicFramePr>
+            <a:graphic xmlns:a="http://schemas.openxmlformats.org/drawingml/2006/main">
+              <a:graphicData uri="http://schemas.openxmlformats.org/drawingml/2006/picture">
+                <pic:pic xmlns:pic="http://schemas.openxmlformats.org/drawingml/2006/picture">
+                  <pic:nvPicPr>
+                    <pic:cNvPr id="0" name="Picture 3"/>
+                    <pic:cNvPicPr>
+                      <a:picLocks noChangeAspect="1" noChangeArrowheads="1"/>
+                    </pic:cNvPicPr>
+                  </pic:nvPicPr>
+                  <pic:blipFill>
+                    <a:blip r:embed="rId9">
+                      <a:extLst>
+                        <a:ext uri="{28A0092B-C50C-407E-A947-70E740481C1C}">
+                          <a14:useLocalDpi xmlns:a14="http://schemas.microsoft.com/office/drawing/2010/main" val="0"/>
+                        </a:ext>
+                      </a:extLst>
+                    </a:blip>
+                    <a:stretch>
+                      <a:fillRect/>
+                    </a:stretch>
+                  </pic:blipFill>
+                  <pic:spPr bwMode="auto">
+                    <a:xfrm>
+                      <a:off x="0" y="0"/>
+                      <a:ext cx="3861929" cy="3492054"/>
+                    </a:xfrm>
+                    <a:prstGeom prst="rect">
+                      <a:avLst/>
+                    </a:prstGeom>
+                    <a:noFill/>
+                    <a:ln>
+                      <a:noFill/>
+                    </a:ln>
+                  </pic:spPr>
+                </pic:pic>
+              </a:graphicData>
+            </a:graphic>
+          </wp:inline>
+        </w:drawing>
+      </w:r>
+    </w:p>
+    <w:p>
+      <w:r>
+        <w:t xml:space="preserve">Ci-dessus, on peut retrouver l’environnement du projet disponible à la fin de ce projet, dont le travail au cours de ce dernier </w:t>
+      </w:r>
+      <w:proofErr w:type="spellStart"/>
+      <w:r>
+        <w:t>à</w:t>
+      </w:r>
+      <w:proofErr w:type="spellEnd"/>
+      <w:r>
+        <w:t xml:space="preserve"> été concentré sur l’application Web et l’API REST, mais aussi la base de données NoSQL qui sont tous présent sur le serveur dédié.</w:t>
+      </w:r>
+    </w:p>
+    <w:p>
+      <w:r>
+        <w:t>D’autres fonctionnalités, notamment la communication (via mail, réseaux sociaux, etc.) aurait dû apparaitre, un rappel sur ce point est réalisé plus bas</w:t>
+      </w:r>
+      <w:r>
+        <w:t>, dans les améliorations envisagées,</w:t>
+      </w:r>
+      <w:r>
+        <w:t xml:space="preserve"> dans ce rapport.</w:t>
+      </w:r>
+    </w:p>
+    <w:p/>
+    <w:p>
+      <w:pPr>
+        <w:jc w:val="left"/>
+        <w:rPr>
+          <w:rFonts w:eastAsiaTheme="majorEastAsia" w:cstheme="majorBidi"/>
+          <w:color w:val="C45911" w:themeColor="accent2" w:themeShade="BF"/>
+          <w:sz w:val="26"/>
+          <w:szCs w:val="26"/>
+        </w:rPr>
+      </w:pPr>
+      <w:r>
+        <w:br w:type="page"/>
+      </w:r>
+    </w:p>
+    <w:p>
+      <w:pPr>
+        <w:pStyle w:val="Titre2"/>
+      </w:pPr>
+      <w:bookmarkStart w:id="20" w:name="_Toc475716"/>
+      <w:r>
+        <w:lastRenderedPageBreak/>
+        <w:t>Caractéristiques des utilisateurs</w:t>
+      </w:r>
+      <w:bookmarkEnd w:id="20"/>
+    </w:p>
+    <w:p/>
+    <w:p>
+      <w:pPr>
+        <w:pStyle w:val="Paragraphedeliste"/>
+        <w:numPr>
+          <w:ilvl w:val="0"/>
+          <w:numId w:val="1"/>
+        </w:numPr>
+      </w:pPr>
+      <w:r>
+        <w:t>Utilisateur</w:t>
+      </w:r>
+    </w:p>
+    <w:p/>
+    <w:p>
+      <w:r>
+        <w:t>Un utilisateur pourra consulter le parc d’applications et connaitre leur statut, ainsi il pourra reconnaitre les applications qui sont disponibles. Il est possible pour un utilisateur de poster une suggestion ou un commentaire afin de régler des soucis de bug que ça soit sur l’application Web ou sur une des applications, mais cela peut être aussi une demande de modification de configuration d’une application.</w:t>
+      </w:r>
+    </w:p>
+    <w:p/>
+    <w:p>
+      <w:pPr>
+        <w:pStyle w:val="Paragraphedeliste"/>
+        <w:numPr>
+          <w:ilvl w:val="0"/>
+          <w:numId w:val="1"/>
+        </w:numPr>
+      </w:pPr>
+      <w:r>
+        <w:t>Administrateur</w:t>
+      </w:r>
+    </w:p>
+    <w:p/>
+    <w:p>
+      <w:r>
+        <w:t>L’administrateur pourra réaliser les mêmes actions qu’un utilisateur mais pourra aussi consulter les performances du serveur dédié, éteindre ou lancer une application, en mode simple ou auto-run, ce qui permettra que l’application redémarre en cas de crash. D’autres actions autour du parc sont disponibles, il est notamment possible de mettre à jour une application éteinte.</w:t>
+      </w:r>
+    </w:p>
+    <w:p>
+      <w:r>
+        <w:t xml:space="preserve">Cette personne pourra n’avoir aucune connaissance </w:t>
+      </w:r>
+      <w:r>
+        <w:t xml:space="preserve">en programmation. Néanmoins, il est nécessaire qu’elle puisse savoir </w:t>
+      </w:r>
+      <w:r>
+        <w:t>accéder</w:t>
+      </w:r>
+      <w:r>
+        <w:t xml:space="preserve"> à une page internet et savoir naviguer sur l’application afin d’y réaliser différentes actions.</w:t>
+      </w:r>
+    </w:p>
+    <w:p>
+      <w:r>
+        <w:t>L’interface Homme-Machine doit donc être facile à utiliser et à comprendre.</w:t>
+      </w:r>
+    </w:p>
+    <w:p>
+      <w:pPr>
+        <w:jc w:val="left"/>
+      </w:pPr>
+      <w:r>
+        <w:br w:type="page"/>
+      </w:r>
+    </w:p>
+    <w:p>
+      <w:pPr>
+        <w:pStyle w:val="Titre2"/>
+      </w:pPr>
+      <w:bookmarkStart w:id="21" w:name="_Toc475717"/>
+      <w:r>
+        <w:lastRenderedPageBreak/>
+        <w:t>Fonctionnalités et structure générale du système</w:t>
+      </w:r>
+      <w:bookmarkEnd w:id="21"/>
+    </w:p>
+    <w:p/>
+    <w:p>
+      <w:pPr>
+        <w:jc w:val="center"/>
+      </w:pPr>
+      <w:r>
+        <w:rPr>
+          <w:noProof/>
+        </w:rPr>
+        <w:drawing>
+          <wp:inline distT="0" distB="0" distL="0" distR="0" wp14:anchorId="04BB4CDF" wp14:editId="5F8BF4B7">
+            <wp:extent cx="5200650" cy="3944529"/>
+            <wp:effectExtent l="0" t="0" r="0" b="0"/>
+            <wp:docPr id="1" name="Image 1"/>
+            <wp:cNvGraphicFramePr>
+              <a:graphicFrameLocks xmlns:a="http://schemas.openxmlformats.org/drawingml/2006/main" noChangeAspect="1"/>
+            </wp:cNvGraphicFramePr>
+            <a:graphic xmlns:a="http://schemas.openxmlformats.org/drawingml/2006/main">
+              <a:graphicData uri="http://schemas.openxmlformats.org/drawingml/2006/picture">
+                <pic:pic xmlns:pic="http://schemas.openxmlformats.org/drawingml/2006/picture">
+                  <pic:nvPicPr>
+                    <pic:cNvPr id="0" name="Picture 2"/>
+                    <pic:cNvPicPr>
+                      <a:picLocks noChangeAspect="1" noChangeArrowheads="1"/>
+                    </pic:cNvPicPr>
+                  </pic:nvPicPr>
+                  <pic:blipFill>
+                    <a:blip r:embed="rId10">
+                      <a:extLst>
+                        <a:ext uri="{28A0092B-C50C-407E-A947-70E740481C1C}">
+                          <a14:useLocalDpi xmlns:a14="http://schemas.microsoft.com/office/drawing/2010/main" val="0"/>
+                        </a:ext>
+                      </a:extLst>
+                    </a:blip>
+                    <a:srcRect/>
+                    <a:stretch>
+                      <a:fillRect/>
+                    </a:stretch>
+                  </pic:blipFill>
+                  <pic:spPr bwMode="auto">
+                    <a:xfrm>
+                      <a:off x="0" y="0"/>
+                      <a:ext cx="5205264" cy="3948028"/>
+                    </a:xfrm>
+                    <a:prstGeom prst="rect">
+                      <a:avLst/>
+                    </a:prstGeom>
+                    <a:noFill/>
+                  </pic:spPr>
+                </pic:pic>
+              </a:graphicData>
+            </a:graphic>
+          </wp:inline>
+        </w:drawing>
+      </w:r>
+    </w:p>
+    <w:p/>
+    <w:p>
+      <w:pPr>
+        <w:pStyle w:val="Titre2"/>
+      </w:pPr>
+      <w:bookmarkStart w:id="22" w:name="_Toc475718"/>
+      <w:r>
+        <w:t>Contraintes de développement, d’exploitation et de maintenance</w:t>
+      </w:r>
+      <w:bookmarkEnd w:id="22"/>
+    </w:p>
+    <w:p/>
+    <w:p>
+      <w:pPr>
+        <w:jc w:val="left"/>
+      </w:pPr>
+      <w:r>
+        <w:t>Le développement de l’application a été effectué afin de respecter une contrainte sur l’accessibilité de l’application Web. En effet celle-ci doit être accessible depuis la plupart des navigateurs, ainsi que sur mobile.</w:t>
+      </w:r>
+    </w:p>
+    <w:p>
+      <w:pPr>
+        <w:jc w:val="left"/>
+      </w:pPr>
+      <w:r>
+        <w:t>Pour le système d’exploitation, ce n’étais pas imposé mais au vu du nombres d’applications tournant sous Linux</w:t>
+      </w:r>
+      <w:r>
+        <w:t>, indiqué par le client</w:t>
+      </w:r>
+      <w:r>
+        <w:t>, il est plus intéressant pour un serveur dédié de s’orienter vers ce dernier.</w:t>
+      </w:r>
+    </w:p>
+    <w:p>
+      <w:pPr>
+        <w:jc w:val="left"/>
+      </w:pPr>
+      <w:r>
+        <w:br w:type="page"/>
+      </w:r>
+    </w:p>
+    <w:p>
+      <w:pPr>
+        <w:pStyle w:val="Titre2"/>
+      </w:pPr>
+      <w:bookmarkStart w:id="23" w:name="_Toc475719"/>
+      <w:r>
+        <w:lastRenderedPageBreak/>
+        <w:t>Description des interfaces externes du logiciel</w:t>
+      </w:r>
+      <w:bookmarkEnd w:id="23"/>
+    </w:p>
+    <w:p>
+      <w:pPr>
+        <w:pStyle w:val="Titre3"/>
+        <w:ind w:left="1416"/>
+      </w:pPr>
+      <w:bookmarkStart w:id="24" w:name="_Toc475720"/>
+      <w:r>
+        <w:t>Interfaces homme/machine</w:t>
+      </w:r>
+      <w:bookmarkEnd w:id="24"/>
+    </w:p>
+    <w:p/>
+    <w:p>
+      <w:pPr>
+        <w:jc w:val="center"/>
+      </w:pPr>
+      <w:r>
+        <w:rPr>
+          <w:noProof/>
+        </w:rPr>
+        <w:drawing>
+          <wp:inline distT="0" distB="0" distL="0" distR="0" wp14:anchorId="3C3CD35B" wp14:editId="5423AFE4">
+            <wp:extent cx="5391150" cy="3029737"/>
+            <wp:effectExtent l="0" t="0" r="0" b="0"/>
+            <wp:docPr id="5" name="Image 5"/>
+            <wp:cNvGraphicFramePr>
+              <a:graphicFrameLocks xmlns:a="http://schemas.openxmlformats.org/drawingml/2006/main" noChangeAspect="1"/>
+            </wp:cNvGraphicFramePr>
+            <a:graphic xmlns:a="http://schemas.openxmlformats.org/drawingml/2006/main">
+              <a:graphicData uri="http://schemas.openxmlformats.org/drawingml/2006/picture">
+                <pic:pic xmlns:pic="http://schemas.openxmlformats.org/drawingml/2006/picture">
+                  <pic:nvPicPr>
+                    <pic:cNvPr id="0" name="Picture 4"/>
+                    <pic:cNvPicPr>
+                      <a:picLocks noChangeAspect="1" noChangeArrowheads="1"/>
+                    </pic:cNvPicPr>
+                  </pic:nvPicPr>
+                  <pic:blipFill>
+                    <a:blip r:embed="rId11" cstate="print">
+                      <a:extLst>
+                        <a:ext uri="{28A0092B-C50C-407E-A947-70E740481C1C}">
+                          <a14:useLocalDpi xmlns:a14="http://schemas.microsoft.com/office/drawing/2010/main" val="0"/>
+                        </a:ext>
+                      </a:extLst>
+                    </a:blip>
+                    <a:srcRect/>
+                    <a:stretch>
+                      <a:fillRect/>
+                    </a:stretch>
+                  </pic:blipFill>
+                  <pic:spPr bwMode="auto">
+                    <a:xfrm>
+                      <a:off x="0" y="0"/>
+                      <a:ext cx="5394791" cy="3031783"/>
+                    </a:xfrm>
+                    <a:prstGeom prst="rect">
+                      <a:avLst/>
+                    </a:prstGeom>
+                    <a:noFill/>
+                    <a:ln>
+                      <a:noFill/>
+                    </a:ln>
+                  </pic:spPr>
+                </pic:pic>
+              </a:graphicData>
+            </a:graphic>
+          </wp:inline>
+        </w:drawing>
+      </w:r>
+    </w:p>
+    <w:p/>
+    <w:p>
+      <w:r>
+        <w:t>Ci-dessus</w:t>
+      </w:r>
+      <w:r>
+        <w:t>, on peut retrouver le menu d’accueil de notre application depuis un navigateur web par la suite seules les interfaces vues depuis un mobile seront présentées. L’équivalent de l’interface ci-dessus ressemble à ceci :</w:t>
+      </w:r>
+    </w:p>
+    <w:p/>
+    <w:p>
+      <w:pPr>
+        <w:jc w:val="center"/>
+      </w:pPr>
+      <w:r>
+        <w:rPr>
+          <w:noProof/>
+        </w:rPr>
+        <w:drawing>
+          <wp:inline distT="0" distB="0" distL="0" distR="0" wp14:anchorId="4905DC9D" wp14:editId="1003C061">
+            <wp:extent cx="2530451" cy="3704151"/>
+            <wp:effectExtent l="0" t="0" r="3810" b="0"/>
+            <wp:docPr id="6" name="Image 6"/>
+            <wp:cNvGraphicFramePr>
+              <a:graphicFrameLocks xmlns:a="http://schemas.openxmlformats.org/drawingml/2006/main" noChangeAspect="1"/>
+            </wp:cNvGraphicFramePr>
+            <a:graphic xmlns:a="http://schemas.openxmlformats.org/drawingml/2006/main">
+              <a:graphicData uri="http://schemas.openxmlformats.org/drawingml/2006/picture">
+                <pic:pic xmlns:pic="http://schemas.openxmlformats.org/drawingml/2006/picture">
+                  <pic:nvPicPr>
+                    <pic:cNvPr id="0" name="Picture 5"/>
+                    <pic:cNvPicPr>
+                      <a:picLocks noChangeAspect="1" noChangeArrowheads="1"/>
+                    </pic:cNvPicPr>
+                  </pic:nvPicPr>
+                  <pic:blipFill>
+                    <a:blip r:embed="rId12">
+                      <a:extLst>
+                        <a:ext uri="{28A0092B-C50C-407E-A947-70E740481C1C}">
+                          <a14:useLocalDpi xmlns:a14="http://schemas.microsoft.com/office/drawing/2010/main" val="0"/>
+                        </a:ext>
+                      </a:extLst>
+                    </a:blip>
+                    <a:stretch>
+                      <a:fillRect/>
+                    </a:stretch>
+                  </pic:blipFill>
+                  <pic:spPr bwMode="auto">
+                    <a:xfrm>
+                      <a:off x="0" y="0"/>
+                      <a:ext cx="2530451" cy="3704151"/>
+                    </a:xfrm>
+                    <a:prstGeom prst="rect">
+                      <a:avLst/>
+                    </a:prstGeom>
+                    <a:noFill/>
+                    <a:ln>
+                      <a:noFill/>
+                    </a:ln>
+                  </pic:spPr>
+                </pic:pic>
+              </a:graphicData>
+            </a:graphic>
+          </wp:inline>
+        </w:drawing>
+      </w:r>
+      <w:r>
+        <w:tab/>
+      </w:r>
+      <w:r>
+        <w:rPr>
+          <w:noProof/>
+        </w:rPr>
+        <w:drawing>
+          <wp:inline distT="0" distB="0" distL="0" distR="0" wp14:anchorId="3D929C51" wp14:editId="75C5017D">
+            <wp:extent cx="2530451" cy="3704151"/>
+            <wp:effectExtent l="0" t="0" r="3810" b="0"/>
+            <wp:docPr id="9" name="Image 9"/>
+            <wp:cNvGraphicFramePr>
+              <a:graphicFrameLocks xmlns:a="http://schemas.openxmlformats.org/drawingml/2006/main" noChangeAspect="1"/>
+            </wp:cNvGraphicFramePr>
+            <a:graphic xmlns:a="http://schemas.openxmlformats.org/drawingml/2006/main">
+              <a:graphicData uri="http://schemas.openxmlformats.org/drawingml/2006/picture">
+                <pic:pic xmlns:pic="http://schemas.openxmlformats.org/drawingml/2006/picture">
+                  <pic:nvPicPr>
+                    <pic:cNvPr id="0" name="Picture 5"/>
+                    <pic:cNvPicPr>
+                      <a:picLocks noChangeAspect="1" noChangeArrowheads="1"/>
+                    </pic:cNvPicPr>
+                  </pic:nvPicPr>
+                  <pic:blipFill>
+                    <a:blip r:embed="rId13">
+                      <a:extLst>
+                        <a:ext uri="{28A0092B-C50C-407E-A947-70E740481C1C}">
+                          <a14:useLocalDpi xmlns:a14="http://schemas.microsoft.com/office/drawing/2010/main" val="0"/>
+                        </a:ext>
+                      </a:extLst>
+                    </a:blip>
+                    <a:stretch>
+                      <a:fillRect/>
+                    </a:stretch>
+                  </pic:blipFill>
+                  <pic:spPr bwMode="auto">
+                    <a:xfrm>
+                      <a:off x="0" y="0"/>
+                      <a:ext cx="2530451" cy="3704151"/>
+                    </a:xfrm>
+                    <a:prstGeom prst="rect">
+                      <a:avLst/>
+                    </a:prstGeom>
+                    <a:noFill/>
+                    <a:ln>
+                      <a:noFill/>
+                    </a:ln>
+                  </pic:spPr>
+                </pic:pic>
+              </a:graphicData>
+            </a:graphic>
+          </wp:inline>
+        </w:drawing>
+      </w:r>
+    </w:p>
+    <w:p>
+      <w:pPr>
+        <w:jc w:val="center"/>
+      </w:pPr>
+      <w:r>
+        <w:rPr>
+          <w:noProof/>
+        </w:rPr>
+        <w:lastRenderedPageBreak/>
+        <w:drawing>
+          <wp:inline distT="0" distB="0" distL="0" distR="0" wp14:anchorId="5B6A023A" wp14:editId="5CA58FA8">
+            <wp:extent cx="2530451" cy="3704149"/>
+            <wp:effectExtent l="0" t="0" r="3810" b="0"/>
+            <wp:docPr id="10" name="Image 10"/>
+            <wp:cNvGraphicFramePr>
+              <a:graphicFrameLocks xmlns:a="http://schemas.openxmlformats.org/drawingml/2006/main" noChangeAspect="1"/>
+            </wp:cNvGraphicFramePr>
+            <a:graphic xmlns:a="http://schemas.openxmlformats.org/drawingml/2006/main">
+              <a:graphicData uri="http://schemas.openxmlformats.org/drawingml/2006/picture">
+                <pic:pic xmlns:pic="http://schemas.openxmlformats.org/drawingml/2006/picture">
+                  <pic:nvPicPr>
+                    <pic:cNvPr id="0" name="Picture 5"/>
+                    <pic:cNvPicPr>
+                      <a:picLocks noChangeAspect="1" noChangeArrowheads="1"/>
+                    </pic:cNvPicPr>
+                  </pic:nvPicPr>
+                  <pic:blipFill>
+                    <a:blip r:embed="rId14">
+                      <a:extLst>
+                        <a:ext uri="{28A0092B-C50C-407E-A947-70E740481C1C}">
+                          <a14:useLocalDpi xmlns:a14="http://schemas.microsoft.com/office/drawing/2010/main" val="0"/>
+                        </a:ext>
+                      </a:extLst>
+                    </a:blip>
+                    <a:stretch>
+                      <a:fillRect/>
+                    </a:stretch>
+                  </pic:blipFill>
+                  <pic:spPr bwMode="auto">
+                    <a:xfrm>
+                      <a:off x="0" y="0"/>
+                      <a:ext cx="2530451" cy="3704149"/>
+                    </a:xfrm>
+                    <a:prstGeom prst="rect">
+                      <a:avLst/>
+                    </a:prstGeom>
+                    <a:noFill/>
+                    <a:ln>
+                      <a:noFill/>
+                    </a:ln>
+                  </pic:spPr>
+                </pic:pic>
+              </a:graphicData>
+            </a:graphic>
+          </wp:inline>
+        </w:drawing>
+      </w:r>
+      <w:r>
+        <w:tab/>
+      </w:r>
+      <w:r>
+        <w:rPr>
+          <w:noProof/>
+        </w:rPr>
+        <w:drawing>
+          <wp:inline distT="0" distB="0" distL="0" distR="0" wp14:anchorId="30F179BE" wp14:editId="4913536C">
+            <wp:extent cx="2530451" cy="3704149"/>
+            <wp:effectExtent l="0" t="0" r="3810" b="0"/>
+            <wp:docPr id="11" name="Image 11"/>
+            <wp:cNvGraphicFramePr>
+              <a:graphicFrameLocks xmlns:a="http://schemas.openxmlformats.org/drawingml/2006/main" noChangeAspect="1"/>
+            </wp:cNvGraphicFramePr>
+            <a:graphic xmlns:a="http://schemas.openxmlformats.org/drawingml/2006/main">
+              <a:graphicData uri="http://schemas.openxmlformats.org/drawingml/2006/picture">
+                <pic:pic xmlns:pic="http://schemas.openxmlformats.org/drawingml/2006/picture">
+                  <pic:nvPicPr>
+                    <pic:cNvPr id="0" name="Picture 5"/>
+                    <pic:cNvPicPr>
+                      <a:picLocks noChangeAspect="1" noChangeArrowheads="1"/>
+                    </pic:cNvPicPr>
+                  </pic:nvPicPr>
+                  <pic:blipFill>
+                    <a:blip r:embed="rId15">
+                      <a:extLst>
+                        <a:ext uri="{28A0092B-C50C-407E-A947-70E740481C1C}">
+                          <a14:useLocalDpi xmlns:a14="http://schemas.microsoft.com/office/drawing/2010/main" val="0"/>
+                        </a:ext>
+                      </a:extLst>
+                    </a:blip>
+                    <a:stretch>
+                      <a:fillRect/>
+                    </a:stretch>
+                  </pic:blipFill>
+                  <pic:spPr bwMode="auto">
+                    <a:xfrm>
+                      <a:off x="0" y="0"/>
+                      <a:ext cx="2530451" cy="3704149"/>
+                    </a:xfrm>
+                    <a:prstGeom prst="rect">
+                      <a:avLst/>
+                    </a:prstGeom>
+                    <a:noFill/>
+                    <a:ln>
+                      <a:noFill/>
+                    </a:ln>
+                  </pic:spPr>
+                </pic:pic>
+              </a:graphicData>
+            </a:graphic>
+          </wp:inline>
+        </w:drawing>
+      </w:r>
+    </w:p>
+    <w:p/>
+    <w:p>
+      <w:r>
+        <w:t>Afin de créer un utilisateur, il est possible de le faire depuis l’interface se trouvant à gauche, cependant cette interface est temporaire, pour la suite du projet, seuls les administrateurs pourront donner accès à l’application Web, pour donner les droits administrateurs, tout se fait pour le moment via la base de données en modifiant une information via une communication direct.</w:t>
+      </w:r>
+    </w:p>
+    <w:p>
+      <w:r>
+        <w:t xml:space="preserve">Pour se connecter, l’interface est presque similaire, seul l’information du nom d’utilisateur n’est pas </w:t>
+      </w:r>
+      <w:r>
+        <w:t>apparente</w:t>
+      </w:r>
+      <w:r>
+        <w:t xml:space="preserve">, car l’adresse mail et le mot de passe suffit pour reconnaitre et vérifier les informations, par la suite l’adresse mail pourra être remplacer </w:t>
+      </w:r>
+      <w:r>
+        <w:t xml:space="preserve">par le nom d’utilisateur et le mot de passe, </w:t>
+      </w:r>
+      <w:r>
+        <w:t>ou il sera possible de se connecter via l’une des deux informations</w:t>
+      </w:r>
+      <w:r>
+        <w:t>.</w:t>
+      </w:r>
+      <w:r>
+        <w:t xml:space="preserve"> </w:t>
+      </w:r>
+    </w:p>
+    <w:p>
+      <w:r>
+        <w:t xml:space="preserve">La connexion d’un utilisateur expire au bout d’une heure par défaut, </w:t>
+      </w:r>
+      <w:r>
+        <w:t>cette information est stockée en locale via les données du navigateur web du client.</w:t>
+      </w:r>
+    </w:p>
+    <w:p>
+      <w:pPr>
+        <w:jc w:val="left"/>
+      </w:pPr>
+      <w:r>
+        <w:br w:type="page"/>
+      </w:r>
+    </w:p>
+    <w:p>
+      <w:pPr>
+        <w:jc w:val="center"/>
+      </w:pPr>
+      <w:r>
+        <w:rPr>
+          <w:noProof/>
+        </w:rPr>
+        <w:lastRenderedPageBreak/>
+        <w:drawing>
+          <wp:inline distT="0" distB="0" distL="0" distR="0" wp14:anchorId="6BA971FE" wp14:editId="33BB4F73">
+            <wp:extent cx="2530451" cy="3704149"/>
+            <wp:effectExtent l="0" t="0" r="3810" b="0"/>
+            <wp:docPr id="12" name="Image 12"/>
+            <wp:cNvGraphicFramePr>
+              <a:graphicFrameLocks xmlns:a="http://schemas.openxmlformats.org/drawingml/2006/main" noChangeAspect="1"/>
+            </wp:cNvGraphicFramePr>
+            <a:graphic xmlns:a="http://schemas.openxmlformats.org/drawingml/2006/main">
+              <a:graphicData uri="http://schemas.openxmlformats.org/drawingml/2006/picture">
+                <pic:pic xmlns:pic="http://schemas.openxmlformats.org/drawingml/2006/picture">
+                  <pic:nvPicPr>
+                    <pic:cNvPr id="0" name="Picture 5"/>
+                    <pic:cNvPicPr>
+                      <a:picLocks noChangeAspect="1" noChangeArrowheads="1"/>
+                    </pic:cNvPicPr>
+                  </pic:nvPicPr>
+                  <pic:blipFill>
+                    <a:blip r:embed="rId16">
+                      <a:extLst>
+                        <a:ext uri="{28A0092B-C50C-407E-A947-70E740481C1C}">
+                          <a14:useLocalDpi xmlns:a14="http://schemas.microsoft.com/office/drawing/2010/main" val="0"/>
+                        </a:ext>
+                      </a:extLst>
+                    </a:blip>
+                    <a:stretch>
+                      <a:fillRect/>
+                    </a:stretch>
+                  </pic:blipFill>
+                  <pic:spPr bwMode="auto">
+                    <a:xfrm>
+                      <a:off x="0" y="0"/>
+                      <a:ext cx="2530451" cy="3704149"/>
+                    </a:xfrm>
+                    <a:prstGeom prst="rect">
+                      <a:avLst/>
+                    </a:prstGeom>
+                    <a:noFill/>
+                    <a:ln>
+                      <a:noFill/>
+                    </a:ln>
+                  </pic:spPr>
+                </pic:pic>
+              </a:graphicData>
+            </a:graphic>
+          </wp:inline>
+        </w:drawing>
+      </w:r>
+      <w:r>
+        <w:tab/>
+      </w:r>
+      <w:r>
+        <w:rPr>
+          <w:noProof/>
+        </w:rPr>
+        <w:drawing>
+          <wp:inline distT="0" distB="0" distL="0" distR="0" wp14:anchorId="7E7A5A8C" wp14:editId="05DCD8C6">
+            <wp:extent cx="2530451" cy="3704149"/>
+            <wp:effectExtent l="0" t="0" r="3810" b="0"/>
+            <wp:docPr id="13" name="Image 13"/>
+            <wp:cNvGraphicFramePr>
+              <a:graphicFrameLocks xmlns:a="http://schemas.openxmlformats.org/drawingml/2006/main" noChangeAspect="1"/>
+            </wp:cNvGraphicFramePr>
+            <a:graphic xmlns:a="http://schemas.openxmlformats.org/drawingml/2006/main">
+              <a:graphicData uri="http://schemas.openxmlformats.org/drawingml/2006/picture">
+                <pic:pic xmlns:pic="http://schemas.openxmlformats.org/drawingml/2006/picture">
+                  <pic:nvPicPr>
+                    <pic:cNvPr id="0" name="Picture 5"/>
+                    <pic:cNvPicPr>
+                      <a:picLocks noChangeAspect="1" noChangeArrowheads="1"/>
+                    </pic:cNvPicPr>
+                  </pic:nvPicPr>
+                  <pic:blipFill>
+                    <a:blip r:embed="rId17">
+                      <a:extLst>
+                        <a:ext uri="{28A0092B-C50C-407E-A947-70E740481C1C}">
+                          <a14:useLocalDpi xmlns:a14="http://schemas.microsoft.com/office/drawing/2010/main" val="0"/>
+                        </a:ext>
+                      </a:extLst>
+                    </a:blip>
+                    <a:stretch>
+                      <a:fillRect/>
+                    </a:stretch>
+                  </pic:blipFill>
+                  <pic:spPr bwMode="auto">
+                    <a:xfrm>
+                      <a:off x="0" y="0"/>
+                      <a:ext cx="2530451" cy="3704149"/>
+                    </a:xfrm>
+                    <a:prstGeom prst="rect">
+                      <a:avLst/>
+                    </a:prstGeom>
+                    <a:noFill/>
+                    <a:ln>
+                      <a:noFill/>
+                    </a:ln>
+                  </pic:spPr>
+                </pic:pic>
+              </a:graphicData>
+            </a:graphic>
+          </wp:inline>
+        </w:drawing>
+      </w:r>
+    </w:p>
+    <w:p/>
+    <w:p>
+      <w:r>
+        <w:t>Une fois connecté en tant qu’utilisateur, il est possible à ce dernier d’ajouter un message, afin d’informer d’un éventuel problème, ou d’une demande de modification d’une application, voire d’en ajouter, plusieurs utilisations sont possibles. L’ajout de ce</w:t>
+      </w:r>
+      <w:r>
+        <w:t xml:space="preserve">tte suggestion </w:t>
+      </w:r>
+      <w:r>
+        <w:t>s’accompagne d’un titre, d’un contenu et d’une image. Seul le créateur et les administrateurs peuvent éditer ce message, ou le supprimer.</w:t>
+      </w:r>
+    </w:p>
+    <w:p>
+      <w:pPr>
+        <w:jc w:val="left"/>
+      </w:pPr>
+      <w:r>
+        <w:br w:type="page"/>
+      </w:r>
+    </w:p>
+    <w:p>
+      <w:pPr>
+        <w:jc w:val="center"/>
+      </w:pPr>
+      <w:r>
+        <w:rPr>
+          <w:noProof/>
+        </w:rPr>
+        <w:lastRenderedPageBreak/>
+        <w:drawing>
+          <wp:inline distT="0" distB="0" distL="0" distR="0" wp14:anchorId="4626B7F6" wp14:editId="00B83D96">
+            <wp:extent cx="2530450" cy="3704149"/>
+            <wp:effectExtent l="0" t="0" r="3810" b="0"/>
+            <wp:docPr id="16" name="Image 16"/>
+            <wp:cNvGraphicFramePr>
+              <a:graphicFrameLocks xmlns:a="http://schemas.openxmlformats.org/drawingml/2006/main" noChangeAspect="1"/>
+            </wp:cNvGraphicFramePr>
+            <a:graphic xmlns:a="http://schemas.openxmlformats.org/drawingml/2006/main">
+              <a:graphicData uri="http://schemas.openxmlformats.org/drawingml/2006/picture">
+                <pic:pic xmlns:pic="http://schemas.openxmlformats.org/drawingml/2006/picture">
+                  <pic:nvPicPr>
+                    <pic:cNvPr id="0" name="Picture 5"/>
+                    <pic:cNvPicPr>
+                      <a:picLocks noChangeAspect="1" noChangeArrowheads="1"/>
+                    </pic:cNvPicPr>
+                  </pic:nvPicPr>
+                  <pic:blipFill>
+                    <a:blip r:embed="rId18">
+                      <a:extLst>
+                        <a:ext uri="{28A0092B-C50C-407E-A947-70E740481C1C}">
+                          <a14:useLocalDpi xmlns:a14="http://schemas.microsoft.com/office/drawing/2010/main" val="0"/>
+                        </a:ext>
+                      </a:extLst>
+                    </a:blip>
+                    <a:stretch>
+                      <a:fillRect/>
+                    </a:stretch>
+                  </pic:blipFill>
+                  <pic:spPr bwMode="auto">
+                    <a:xfrm>
+                      <a:off x="0" y="0"/>
+                      <a:ext cx="2530450" cy="3704149"/>
+                    </a:xfrm>
+                    <a:prstGeom prst="rect">
+                      <a:avLst/>
+                    </a:prstGeom>
+                    <a:noFill/>
+                    <a:ln>
+                      <a:noFill/>
+                    </a:ln>
+                  </pic:spPr>
+                </pic:pic>
+              </a:graphicData>
+            </a:graphic>
+          </wp:inline>
+        </w:drawing>
+      </w:r>
+      <w:r>
+        <w:tab/>
+      </w:r>
+      <w:r>
+        <w:rPr>
+          <w:noProof/>
+        </w:rPr>
+        <w:drawing>
+          <wp:inline distT="0" distB="0" distL="0" distR="0" wp14:anchorId="0DD503B1" wp14:editId="44F5E2AC">
+            <wp:extent cx="2530450" cy="3704149"/>
+            <wp:effectExtent l="0" t="0" r="3810" b="0"/>
+            <wp:docPr id="17" name="Image 17"/>
+            <wp:cNvGraphicFramePr>
+              <a:graphicFrameLocks xmlns:a="http://schemas.openxmlformats.org/drawingml/2006/main" noChangeAspect="1"/>
+            </wp:cNvGraphicFramePr>
+            <a:graphic xmlns:a="http://schemas.openxmlformats.org/drawingml/2006/main">
+              <a:graphicData uri="http://schemas.openxmlformats.org/drawingml/2006/picture">
+                <pic:pic xmlns:pic="http://schemas.openxmlformats.org/drawingml/2006/picture">
+                  <pic:nvPicPr>
+                    <pic:cNvPr id="0" name="Picture 5"/>
+                    <pic:cNvPicPr>
+                      <a:picLocks noChangeAspect="1" noChangeArrowheads="1"/>
+                    </pic:cNvPicPr>
+                  </pic:nvPicPr>
+                  <pic:blipFill>
+                    <a:blip r:embed="rId19">
+                      <a:extLst>
+                        <a:ext uri="{28A0092B-C50C-407E-A947-70E740481C1C}">
+                          <a14:useLocalDpi xmlns:a14="http://schemas.microsoft.com/office/drawing/2010/main" val="0"/>
+                        </a:ext>
+                      </a:extLst>
+                    </a:blip>
+                    <a:stretch>
+                      <a:fillRect/>
+                    </a:stretch>
+                  </pic:blipFill>
+                  <pic:spPr bwMode="auto">
+                    <a:xfrm>
+                      <a:off x="0" y="0"/>
+                      <a:ext cx="2530450" cy="3704149"/>
+                    </a:xfrm>
+                    <a:prstGeom prst="rect">
+                      <a:avLst/>
+                    </a:prstGeom>
+                    <a:noFill/>
+                    <a:ln>
+                      <a:noFill/>
+                    </a:ln>
+                  </pic:spPr>
+                </pic:pic>
+              </a:graphicData>
+            </a:graphic>
+          </wp:inline>
+        </w:drawing>
+      </w:r>
+    </w:p>
+    <w:p>
+      <w:pPr>
+        <w:jc w:val="left"/>
+      </w:pPr>
+    </w:p>
+    <w:p>
+      <w:r>
+        <w:t>Dans le cas de l’ajout d’une application, seul un administrateur peut réaliser cette action, une fois sauvegarder, plusieurs fichiers sont générés afin qu’une personne ayant accès au serveur dédié puisse modifier ces fichiers. Ces derniers sont des scripts Shell, qui vont permettre de lancer l’application, la mettre à jour ou encore éteindre cette dernière.</w:t>
+      </w:r>
+    </w:p>
+    <w:p>
+      <w:r>
+        <w:t>Une fois l’application et les scripts correspondant, l’administrateur peut accéder aux différentes actions depuis la liste des applications. Il est donc possible de lancer en mode simple, ce qui permet de lancer une seule fois l’application et si elle s’éteins pour une raison X ou Y, rien ne relancera l’application. Le mode auto-run, permet de contrer ce genre de soucis, il permet de relancer l’application dès que cela arrive. Cependant par défaut, une limitation de trois redémarrages est affectée pour chaque application lancé via ce mode, avant qu’elle s’arrête définitivement.</w:t>
+      </w:r>
+    </w:p>
+    <w:p>
+      <w:r>
+        <w:t>Si une application est lancée, ces actions ne sont plus disponibles,</w:t>
+      </w:r>
+      <w:r>
+        <w:t xml:space="preserve"> elles sont remplacées par l’action permettant de relancer l’application et celle permettant de couper l’application.</w:t>
+      </w:r>
+    </w:p>
+    <w:p>
+      <w:r>
+        <w:t>Il est possible de mettre à jour l’application depuis ce menu, côté software qui elle aussi n’est plus disponible une fois l’application lancée, mais aussi éditer les informations de l’application, tout comme la supprimée.</w:t>
+      </w:r>
+      <w:r>
+        <w:br w:type="page"/>
+      </w:r>
+    </w:p>
+    <w:p>
+      <w:pPr>
+        <w:jc w:val="center"/>
+      </w:pPr>
+      <w:r>
+        <w:rPr>
+          <w:noProof/>
+        </w:rPr>
+        <w:lastRenderedPageBreak/>
+        <w:drawing>
+          <wp:inline distT="0" distB="0" distL="0" distR="0" wp14:anchorId="33BBE8A5" wp14:editId="0156B909">
+            <wp:extent cx="2530451" cy="3704149"/>
+            <wp:effectExtent l="0" t="0" r="3810" b="0"/>
+            <wp:docPr id="14" name="Image 14"/>
+            <wp:cNvGraphicFramePr>
+              <a:graphicFrameLocks xmlns:a="http://schemas.openxmlformats.org/drawingml/2006/main" noChangeAspect="1"/>
+            </wp:cNvGraphicFramePr>
+            <a:graphic xmlns:a="http://schemas.openxmlformats.org/drawingml/2006/main">
+              <a:graphicData uri="http://schemas.openxmlformats.org/drawingml/2006/picture">
+                <pic:pic xmlns:pic="http://schemas.openxmlformats.org/drawingml/2006/picture">
+                  <pic:nvPicPr>
+                    <pic:cNvPr id="0" name="Picture 5"/>
+                    <pic:cNvPicPr>
+                      <a:picLocks noChangeAspect="1" noChangeArrowheads="1"/>
+                    </pic:cNvPicPr>
+                  </pic:nvPicPr>
+                  <pic:blipFill>
+                    <a:blip r:embed="rId20">
+                      <a:extLst>
+                        <a:ext uri="{28A0092B-C50C-407E-A947-70E740481C1C}">
+                          <a14:useLocalDpi xmlns:a14="http://schemas.microsoft.com/office/drawing/2010/main" val="0"/>
+                        </a:ext>
+                      </a:extLst>
+                    </a:blip>
+                    <a:stretch>
+                      <a:fillRect/>
+                    </a:stretch>
+                  </pic:blipFill>
+                  <pic:spPr bwMode="auto">
+                    <a:xfrm>
+                      <a:off x="0" y="0"/>
+                      <a:ext cx="2530451" cy="3704149"/>
+                    </a:xfrm>
+                    <a:prstGeom prst="rect">
+                      <a:avLst/>
+                    </a:prstGeom>
+                    <a:noFill/>
+                    <a:ln>
+                      <a:noFill/>
+                    </a:ln>
+                  </pic:spPr>
+                </pic:pic>
+              </a:graphicData>
+            </a:graphic>
+          </wp:inline>
+        </w:drawing>
+      </w:r>
+    </w:p>
+    <w:p>
+      <w:pPr>
+        <w:jc w:val="left"/>
+      </w:pPr>
+    </w:p>
+    <w:p>
+      <w:r>
+        <w:t xml:space="preserve">Une des fonctionnalités importantes, disponible seulement pour les administrateurs, leur permet de consulter un graphique indiquant sur une heure défilante, le taux d’utilisation du processeur, de la mémoire vive et celle du disque dur. </w:t>
+      </w:r>
+      <w:r>
+        <w:t>À</w:t>
+      </w:r>
+      <w:r>
+        <w:t xml:space="preserve"> partir de ces informations, si une des données dépasse à l’instant présent, une certaine limite, fixé par défaut à 80%, cela coupe la dernière application lancée, afin de réduire la charge sur le serveur dédié.</w:t>
+      </w:r>
+    </w:p>
+    <w:p>
+      <w:pPr>
+        <w:rPr>
+          <w:rFonts w:asciiTheme="majorHAnsi" w:eastAsiaTheme="majorEastAsia" w:hAnsiTheme="majorHAnsi" w:cstheme="majorBidi"/>
+          <w:color w:val="612C08" w:themeColor="accent1" w:themeShade="7F"/>
+          <w:sz w:val="24"/>
+          <w:szCs w:val="24"/>
+        </w:rPr>
+      </w:pPr>
+    </w:p>
+    <w:p>
+      <w:pPr>
+        <w:pStyle w:val="Titre3"/>
+        <w:ind w:left="1416"/>
+      </w:pPr>
+      <w:bookmarkStart w:id="25" w:name="_Toc475721"/>
+      <w:r>
+        <w:t>Interface logiciel/logiciel</w:t>
+      </w:r>
+      <w:bookmarkEnd w:id="25"/>
+    </w:p>
+    <w:p/>
+    <w:p>
+      <w:r>
+        <w:t xml:space="preserve">Un script Shell </w:t>
+      </w:r>
+      <w:r>
+        <w:t>est lancé pour chaque action avec une application du parc, cela correspond à un lancement ou une mise à jour, il est possible aussi de configurer un script pour l’arrêt d’une application, afin qu’elle arrête plus proprement une application.</w:t>
+      </w:r>
+    </w:p>
+    <w:p>
+      <w:r>
+        <w:t xml:space="preserve">Une base de données NoSQL est présente, afin de stocker les différentes informations autour des suggestions postés, </w:t>
+      </w:r>
+      <w:r>
+        <w:t>d</w:t>
+      </w:r>
+      <w:r>
+        <w:t>es applications</w:t>
+      </w:r>
+      <w:r>
+        <w:t xml:space="preserve"> mais aussi les données d’utilisation autour du serveur dédié.</w:t>
+      </w:r>
+    </w:p>
+    <w:p>
+      <w:pPr>
+        <w:jc w:val="left"/>
+      </w:pPr>
+      <w:r>
+        <w:br w:type="page"/>
+      </w:r>
+    </w:p>
+    <w:p>
+      <w:pPr>
+        <w:pStyle w:val="Titre2"/>
+      </w:pPr>
+      <w:bookmarkStart w:id="26" w:name="_Toc475722"/>
+      <w:r>
+        <w:lastRenderedPageBreak/>
+        <w:t>Conditions de fonctionnement</w:t>
+      </w:r>
+      <w:bookmarkEnd w:id="26"/>
+    </w:p>
+    <w:p>
+      <w:pPr>
+        <w:pStyle w:val="Titre3"/>
+      </w:pPr>
+      <w:r>
+        <w:tab/>
+      </w:r>
+      <w:r>
+        <w:tab/>
+      </w:r>
+      <w:bookmarkStart w:id="27" w:name="_Toc475723"/>
+      <w:r>
+        <w:t>Performances</w:t>
+      </w:r>
+      <w:bookmarkEnd w:id="27"/>
+    </w:p>
+    <w:p/>
+    <w:p>
+      <w:pPr>
+        <w:pStyle w:val="Paragraphedeliste"/>
+        <w:numPr>
+          <w:ilvl w:val="0"/>
+          <w:numId w:val="1"/>
+        </w:numPr>
+      </w:pPr>
+      <w:r>
+        <w:t>L’application devra fonctionner en continu durant une durée indéterminée.</w:t>
+      </w:r>
+    </w:p>
+    <w:p>
+      <w:pPr>
+        <w:pStyle w:val="Paragraphedeliste"/>
+        <w:numPr>
+          <w:ilvl w:val="0"/>
+          <w:numId w:val="1"/>
+        </w:numPr>
+      </w:pPr>
+      <w:r>
+        <w:t>Les temps d’attentes ou d’exécution des actions ne devront pas gêner l’utilisation de l’application Web par les visiteurs authentifiés.</w:t>
+      </w:r>
+    </w:p>
+    <w:p>
+      <w:pPr>
+        <w:pStyle w:val="Paragraphedeliste"/>
+        <w:numPr>
+          <w:ilvl w:val="0"/>
+          <w:numId w:val="1"/>
+        </w:numPr>
+      </w:pPr>
+      <w:r>
+        <w:t>L’utilisation de l’application peut être très fréquente par moments et nulles d’autres fois, on a pu déterminer un planning de fréquentation :</w:t>
+      </w:r>
+    </w:p>
+    <w:p>
+      <w:pPr>
+        <w:jc w:val="center"/>
+      </w:pPr>
+      <w:r>
+        <w:rPr>
+          <w:noProof/>
+        </w:rPr>
+        <w:drawing>
+          <wp:inline distT="0" distB="0" distL="0" distR="0" wp14:anchorId="58C549FD" wp14:editId="23B4532B">
+            <wp:extent cx="5379720" cy="699150"/>
+            <wp:effectExtent l="0" t="0" r="0" b="5715"/>
+            <wp:docPr id="32" name="Image 32"/>
+            <wp:cNvGraphicFramePr>
+              <a:graphicFrameLocks xmlns:a="http://schemas.openxmlformats.org/drawingml/2006/main" noChangeAspect="1"/>
+            </wp:cNvGraphicFramePr>
+            <a:graphic xmlns:a="http://schemas.openxmlformats.org/drawingml/2006/main">
+              <a:graphicData uri="http://schemas.openxmlformats.org/drawingml/2006/picture">
+                <pic:pic xmlns:pic="http://schemas.openxmlformats.org/drawingml/2006/picture">
+                  <pic:nvPicPr>
+                    <pic:cNvPr id="0" name="Picture 1"/>
+                    <pic:cNvPicPr>
+                      <a:picLocks noChangeAspect="1" noChangeArrowheads="1"/>
+                    </pic:cNvPicPr>
+                  </pic:nvPicPr>
+                  <pic:blipFill>
+                    <a:blip r:embed="rId21">
+                      <a:extLst>
+                        <a:ext uri="{28A0092B-C50C-407E-A947-70E740481C1C}">
+                          <a14:useLocalDpi xmlns:a14="http://schemas.microsoft.com/office/drawing/2010/main" val="0"/>
+                        </a:ext>
+                      </a:extLst>
+                    </a:blip>
+                    <a:srcRect/>
+                    <a:stretch>
+                      <a:fillRect/>
+                    </a:stretch>
+                  </pic:blipFill>
+                  <pic:spPr bwMode="auto">
+                    <a:xfrm>
+                      <a:off x="0" y="0"/>
+                      <a:ext cx="5518473" cy="717182"/>
+                    </a:xfrm>
+                    <a:prstGeom prst="rect">
+                      <a:avLst/>
+                    </a:prstGeom>
+                    <a:noFill/>
+                    <a:ln>
+                      <a:noFill/>
+                    </a:ln>
+                  </pic:spPr>
+                </pic:pic>
+              </a:graphicData>
+            </a:graphic>
+          </wp:inline>
+        </w:drawing>
+      </w:r>
+    </w:p>
+    <w:p>
+      <w:pPr>
+        <w:jc w:val="center"/>
+        <w:rPr>
+          <w:i/>
+          <w:sz w:val="20"/>
+        </w:rPr>
+      </w:pPr>
+      <w:r>
+        <w:rPr>
+          <w:i/>
+          <w:sz w:val="20"/>
+        </w:rPr>
+        <w:t>Verte : faible fréquentation, Jaune : fréquentation moyenne, Rouge : forte fréquentation</w:t>
+      </w:r>
+    </w:p>
+    <w:p/>
+    <w:p>
+      <w:pPr>
+        <w:pStyle w:val="Titre3"/>
+      </w:pPr>
+      <w:r>
+        <w:tab/>
+      </w:r>
+      <w:r>
+        <w:tab/>
+      </w:r>
+      <w:bookmarkStart w:id="28" w:name="_Toc475724"/>
+      <w:r>
+        <w:t>Capacités</w:t>
+      </w:r>
+      <w:bookmarkEnd w:id="28"/>
+    </w:p>
+    <w:p/>
+    <w:p>
+      <w:pPr>
+        <w:pStyle w:val="Paragraphedeliste"/>
+        <w:numPr>
+          <w:ilvl w:val="0"/>
+          <w:numId w:val="5"/>
+        </w:numPr>
+      </w:pPr>
+      <w:r>
+        <w:t>Les interactions avec l’utilisateur devront être fluides</w:t>
+      </w:r>
+      <w:r>
+        <w:t>.</w:t>
+      </w:r>
+    </w:p>
+    <w:p>
+      <w:pPr>
+        <w:pStyle w:val="Paragraphedeliste"/>
+        <w:numPr>
+          <w:ilvl w:val="0"/>
+          <w:numId w:val="5"/>
+        </w:numPr>
+      </w:pPr>
+      <w:r>
+        <w:t>L’application Web doit pouvoir gérer et stocker les données des suggestions et des applications du parc.</w:t>
+      </w:r>
+    </w:p>
+    <w:p/>
+    <w:p>
+      <w:pPr>
+        <w:pStyle w:val="Titre3"/>
+        <w:ind w:left="708" w:firstLine="708"/>
+      </w:pPr>
+      <w:bookmarkStart w:id="29" w:name="_Toc475725"/>
+      <w:r>
+        <w:t>Contrôlabilité</w:t>
+      </w:r>
+      <w:bookmarkEnd w:id="29"/>
+    </w:p>
+    <w:p/>
+    <w:p>
+      <w:r>
+        <w:t>Le taux d’utilisation du serveur dédié, est affiché en continu afin que les administrateurs qui ont accès au server puisse intervenir afin de vérifier qu’il n’y ait pas de soucis externes à l’application Web et les applications qui sont lancées.</w:t>
+      </w:r>
+    </w:p>
+    <w:p/>
+    <w:p>
+      <w:pPr>
+        <w:pStyle w:val="Titre3"/>
+        <w:ind w:left="708" w:firstLine="708"/>
+      </w:pPr>
+      <w:bookmarkStart w:id="30" w:name="_Toc475726"/>
+      <w:r>
+        <w:t>Sécurité</w:t>
+      </w:r>
+      <w:bookmarkEnd w:id="30"/>
+    </w:p>
+    <w:p/>
+    <w:p>
+      <w:r>
+        <w:t>Pour le bon fonctionnement de l’application, deux niveaux d’utilisateurs sont définis afin de limiter les accès de l’application aux utilisateurs qui ne sont pas administrateurs. Tel que les actions suivantes ne sont pas disponibles : ajout et modification d’une application, lancement d’une application</w:t>
+      </w:r>
+      <w:r>
+        <w:t>, arrêter une application.</w:t>
+      </w:r>
+      <w:r>
+        <w:br w:type="page"/>
+      </w:r>
+    </w:p>
+    <w:p>
+      <w:pPr>
+        <w:pStyle w:val="Titre1"/>
+      </w:pPr>
+      <w:bookmarkStart w:id="31" w:name="_Toc475727"/>
+      <w:r>
+        <w:lastRenderedPageBreak/>
+        <w:t>Application Web</w:t>
+      </w:r>
+      <w:r>
+        <w:t xml:space="preserve"> (Front End)</w:t>
+      </w:r>
+      <w:bookmarkEnd w:id="31"/>
+    </w:p>
+    <w:p>
+      <w:pPr>
+        <w:pStyle w:val="Titre2"/>
+      </w:pPr>
+      <w:bookmarkStart w:id="32" w:name="_Toc475728"/>
+      <w:r>
+        <w:t>Prélude</w:t>
+      </w:r>
+      <w:bookmarkEnd w:id="32"/>
     </w:p>
     <w:p/>
     <w:p/>
@@ -5051,83 +7439,11 @@
       <w:pPr>
         <w:pStyle w:val="Titre2"/>
       </w:pPr>
-      <w:bookmarkStart w:id="18" w:name="_Toc356297"/>
-      <w:r>
-        <w:t>Caractéristiques des utilisateurs</w:t>
-      </w:r>
-      <w:bookmarkEnd w:id="18"/>
-    </w:p>
-    <w:p/>
-    <w:p/>
-    <w:p/>
-    <w:p>
-      <w:pPr>
-        <w:pStyle w:val="Titre2"/>
-      </w:pPr>
-      <w:bookmarkStart w:id="19" w:name="_Toc356298"/>
-      <w:r>
-        <w:t>Fonctionnalités et structure générale du système</w:t>
-      </w:r>
-      <w:bookmarkEnd w:id="19"/>
-    </w:p>
-    <w:p/>
-    <w:p/>
-    <w:p/>
-    <w:p>
-      <w:pPr>
-        <w:pStyle w:val="Titre2"/>
-      </w:pPr>
-      <w:bookmarkStart w:id="20" w:name="_Toc356299"/>
-      <w:r>
-        <w:t>Contraintes de développement, d’exploitation et de maintenance</w:t>
-      </w:r>
-      <w:bookmarkEnd w:id="20"/>
-    </w:p>
-    <w:p/>
-    <w:p>
-      <w:pPr>
-        <w:jc w:val="left"/>
-      </w:pPr>
-      <w:r>
-        <w:br w:type="page"/>
-      </w:r>
-    </w:p>
-    <w:p>
-      <w:pPr>
-        <w:pStyle w:val="Titre1"/>
-      </w:pPr>
-      <w:bookmarkStart w:id="21" w:name="_Toc356300"/>
-      <w:r>
-        <w:lastRenderedPageBreak/>
-        <w:t>Application Web</w:t>
-      </w:r>
-      <w:r>
-        <w:t xml:space="preserve"> (Front End)</w:t>
-      </w:r>
-      <w:bookmarkEnd w:id="21"/>
-    </w:p>
-    <w:p>
-      <w:pPr>
-        <w:pStyle w:val="Titre2"/>
-      </w:pPr>
-      <w:bookmarkStart w:id="22" w:name="_Toc356301"/>
-      <w:r>
-        <w:t>Prélude</w:t>
-      </w:r>
-      <w:bookmarkEnd w:id="22"/>
-    </w:p>
-    <w:p/>
-    <w:p/>
-    <w:p/>
-    <w:p>
-      <w:pPr>
-        <w:pStyle w:val="Titre2"/>
-      </w:pPr>
-      <w:bookmarkStart w:id="23" w:name="_Toc356302"/>
+      <w:bookmarkStart w:id="33" w:name="_Toc475729"/>
       <w:r>
         <w:t>Réalisation</w:t>
       </w:r>
-      <w:bookmarkEnd w:id="23"/>
+      <w:bookmarkEnd w:id="33"/>
     </w:p>
     <w:p/>
     <w:p/>
@@ -5139,7 +7455,7 @@
           <w:lang w:val="en-GB"/>
         </w:rPr>
       </w:pPr>
-      <w:bookmarkStart w:id="24" w:name="_Toc356303"/>
+      <w:bookmarkStart w:id="34" w:name="_Toc475730"/>
       <w:proofErr w:type="spellStart"/>
       <w:r>
         <w:rPr>
@@ -5147,7 +7463,7 @@
         </w:rPr>
         <w:t>Bilan</w:t>
       </w:r>
-      <w:bookmarkEnd w:id="24"/>
+      <w:bookmarkEnd w:id="34"/>
       <w:proofErr w:type="spellEnd"/>
     </w:p>
     <w:p>
@@ -5185,7 +7501,7 @@
           <w:lang w:val="en-GB"/>
         </w:rPr>
       </w:pPr>
-      <w:bookmarkStart w:id="25" w:name="_Toc356304"/>
+      <w:bookmarkStart w:id="35" w:name="_Toc475731"/>
       <w:r>
         <w:rPr>
           <w:lang w:val="en-GB"/>
@@ -5193,17 +7509,17 @@
         <w:lastRenderedPageBreak/>
         <w:t>API REST (Back End)</w:t>
       </w:r>
-      <w:bookmarkEnd w:id="25"/>
+      <w:bookmarkEnd w:id="35"/>
     </w:p>
     <w:p>
       <w:pPr>
         <w:pStyle w:val="Titre2"/>
       </w:pPr>
-      <w:bookmarkStart w:id="26" w:name="_Toc356305"/>
+      <w:bookmarkStart w:id="36" w:name="_Toc475732"/>
       <w:r>
         <w:t>Prélude</w:t>
       </w:r>
-      <w:bookmarkEnd w:id="26"/>
+      <w:bookmarkEnd w:id="36"/>
     </w:p>
     <w:p/>
     <w:p/>
@@ -5212,11 +7528,11 @@
       <w:pPr>
         <w:pStyle w:val="Titre2"/>
       </w:pPr>
-      <w:bookmarkStart w:id="27" w:name="_Toc356306"/>
+      <w:bookmarkStart w:id="37" w:name="_Toc475733"/>
       <w:r>
         <w:t>Réalisation</w:t>
       </w:r>
-      <w:bookmarkEnd w:id="27"/>
+      <w:bookmarkEnd w:id="37"/>
     </w:p>
     <w:p/>
     <w:p/>
@@ -5225,11 +7541,11 @@
       <w:pPr>
         <w:pStyle w:val="Titre2"/>
       </w:pPr>
-      <w:bookmarkStart w:id="28" w:name="_Toc356307"/>
+      <w:bookmarkStart w:id="38" w:name="_Toc475734"/>
       <w:r>
         <w:t>Bilan</w:t>
       </w:r>
-      <w:bookmarkEnd w:id="28"/>
+      <w:bookmarkEnd w:id="38"/>
     </w:p>
     <w:p/>
     <w:p/>
@@ -5242,81 +7558,720 @@
       <w:pPr>
         <w:pStyle w:val="Titre1"/>
       </w:pPr>
-      <w:bookmarkStart w:id="29" w:name="_Toc356308"/>
+      <w:bookmarkStart w:id="39" w:name="_Toc475735"/>
       <w:r>
         <w:lastRenderedPageBreak/>
         <w:t>Gestion de projet</w:t>
       </w:r>
-      <w:bookmarkEnd w:id="29"/>
+      <w:bookmarkEnd w:id="39"/>
     </w:p>
     <w:p>
       <w:pPr>
         <w:pStyle w:val="Titre2"/>
       </w:pPr>
-      <w:bookmarkStart w:id="30" w:name="_Toc356309"/>
+      <w:bookmarkStart w:id="40" w:name="_Toc475736"/>
       <w:r>
         <w:t>Gantt</w:t>
       </w:r>
-      <w:bookmarkEnd w:id="30"/>
+      <w:bookmarkEnd w:id="40"/>
     </w:p>
     <w:p>
       <w:pPr>
         <w:pStyle w:val="Titre3"/>
         <w:ind w:left="1416"/>
       </w:pPr>
-      <w:bookmarkStart w:id="31" w:name="_Toc356310"/>
+      <w:bookmarkStart w:id="41" w:name="_Toc475737"/>
       <w:r>
         <w:t>Gantt prévisionnel</w:t>
       </w:r>
-      <w:bookmarkEnd w:id="31"/>
+      <w:bookmarkEnd w:id="41"/>
+    </w:p>
+    <w:p>
+      <w:r>
+        <w:rPr>
+          <w:noProof/>
+        </w:rPr>
+        <w:drawing>
+          <wp:anchor distT="0" distB="0" distL="114300" distR="114300" simplePos="0" relativeHeight="251663360" behindDoc="0" locked="0" layoutInCell="1" allowOverlap="1" wp14:anchorId="059AE060" wp14:editId="0A5C6539">
+            <wp:simplePos x="0" y="0"/>
+            <wp:positionH relativeFrom="margin">
+              <wp:posOffset>-661670</wp:posOffset>
+            </wp:positionH>
+            <wp:positionV relativeFrom="margin">
+              <wp:posOffset>1040130</wp:posOffset>
+            </wp:positionV>
+            <wp:extent cx="7084060" cy="3529965"/>
+            <wp:effectExtent l="0" t="0" r="2540" b="0"/>
+            <wp:wrapSquare wrapText="bothSides"/>
+            <wp:docPr id="8" name="Image 8"/>
+            <wp:cNvGraphicFramePr>
+              <a:graphicFrameLocks xmlns:a="http://schemas.openxmlformats.org/drawingml/2006/main" noChangeAspect="1"/>
+            </wp:cNvGraphicFramePr>
+            <a:graphic xmlns:a="http://schemas.openxmlformats.org/drawingml/2006/main">
+              <a:graphicData uri="http://schemas.openxmlformats.org/drawingml/2006/picture">
+                <pic:pic xmlns:pic="http://schemas.openxmlformats.org/drawingml/2006/picture">
+                  <pic:nvPicPr>
+                    <pic:cNvPr id="8" name="Gantt.png"/>
+                    <pic:cNvPicPr/>
+                  </pic:nvPicPr>
+                  <pic:blipFill>
+                    <a:blip r:embed="rId22">
+                      <a:extLst>
+                        <a:ext uri="{28A0092B-C50C-407E-A947-70E740481C1C}">
+                          <a14:useLocalDpi xmlns:a14="http://schemas.microsoft.com/office/drawing/2010/main" val="0"/>
+                        </a:ext>
+                      </a:extLst>
+                    </a:blip>
+                    <a:stretch>
+                      <a:fillRect/>
+                    </a:stretch>
+                  </pic:blipFill>
+                  <pic:spPr>
+                    <a:xfrm>
+                      <a:off x="0" y="0"/>
+                      <a:ext cx="7084060" cy="3529965"/>
+                    </a:xfrm>
+                    <a:prstGeom prst="rect">
+                      <a:avLst/>
+                    </a:prstGeom>
+                  </pic:spPr>
+                </pic:pic>
+              </a:graphicData>
+            </a:graphic>
+            <wp14:sizeRelH relativeFrom="margin">
+              <wp14:pctWidth>0</wp14:pctWidth>
+            </wp14:sizeRelH>
+            <wp14:sizeRelV relativeFrom="margin">
+              <wp14:pctHeight>0</wp14:pctHeight>
+            </wp14:sizeRelV>
+          </wp:anchor>
+        </w:drawing>
+      </w:r>
+    </w:p>
+    <w:p>
+      <w:pPr>
+        <w:pStyle w:val="Titre3"/>
+      </w:pPr>
+      <w:r>
+        <w:tab/>
+      </w:r>
+      <w:r>
+        <w:tab/>
+      </w:r>
+      <w:bookmarkStart w:id="42" w:name="_Toc475738"/>
+      <w:r>
+        <w:t>Gantt réel</w:t>
+      </w:r>
+      <w:bookmarkEnd w:id="42"/>
+    </w:p>
+    <w:p>
+      <w:r>
+        <w:rPr>
+          <w:noProof/>
+        </w:rPr>
+        <w:drawing>
+          <wp:anchor distT="0" distB="0" distL="114300" distR="114300" simplePos="0" relativeHeight="251665408" behindDoc="0" locked="0" layoutInCell="1" allowOverlap="1" wp14:anchorId="7DA13F79" wp14:editId="16F4A2B9">
+            <wp:simplePos x="0" y="0"/>
+            <wp:positionH relativeFrom="margin">
+              <wp:align>center</wp:align>
+            </wp:positionH>
+            <wp:positionV relativeFrom="margin">
+              <wp:posOffset>4973209</wp:posOffset>
+            </wp:positionV>
+            <wp:extent cx="7084060" cy="3577590"/>
+            <wp:effectExtent l="0" t="0" r="2540" b="3810"/>
+            <wp:wrapSquare wrapText="bothSides"/>
+            <wp:docPr id="18" name="Image 18"/>
+            <wp:cNvGraphicFramePr>
+              <a:graphicFrameLocks xmlns:a="http://schemas.openxmlformats.org/drawingml/2006/main" noChangeAspect="1"/>
+            </wp:cNvGraphicFramePr>
+            <a:graphic xmlns:a="http://schemas.openxmlformats.org/drawingml/2006/main">
+              <a:graphicData uri="http://schemas.openxmlformats.org/drawingml/2006/picture">
+                <pic:pic xmlns:pic="http://schemas.openxmlformats.org/drawingml/2006/picture">
+                  <pic:nvPicPr>
+                    <pic:cNvPr id="8" name="Gantt.png"/>
+                    <pic:cNvPicPr/>
+                  </pic:nvPicPr>
+                  <pic:blipFill>
+                    <a:blip r:embed="rId23">
+                      <a:extLst>
+                        <a:ext uri="{28A0092B-C50C-407E-A947-70E740481C1C}">
+                          <a14:useLocalDpi xmlns:a14="http://schemas.microsoft.com/office/drawing/2010/main" val="0"/>
+                        </a:ext>
+                      </a:extLst>
+                    </a:blip>
+                    <a:stretch>
+                      <a:fillRect/>
+                    </a:stretch>
+                  </pic:blipFill>
+                  <pic:spPr>
+                    <a:xfrm>
+                      <a:off x="0" y="0"/>
+                      <a:ext cx="7084060" cy="3577590"/>
+                    </a:xfrm>
+                    <a:prstGeom prst="rect">
+                      <a:avLst/>
+                    </a:prstGeom>
+                  </pic:spPr>
+                </pic:pic>
+              </a:graphicData>
+            </a:graphic>
+            <wp14:sizeRelH relativeFrom="margin">
+              <wp14:pctWidth>0</wp14:pctWidth>
+            </wp14:sizeRelH>
+            <wp14:sizeRelV relativeFrom="margin">
+              <wp14:pctHeight>0</wp14:pctHeight>
+            </wp14:sizeRelV>
+          </wp:anchor>
+        </w:drawing>
+      </w:r>
+    </w:p>
+    <w:p>
+      <w:pPr>
+        <w:jc w:val="left"/>
+        <w:rPr>
+          <w:rFonts w:eastAsiaTheme="majorEastAsia" w:cstheme="majorBidi"/>
+          <w:color w:val="C45911" w:themeColor="accent2" w:themeShade="BF"/>
+          <w:sz w:val="26"/>
+          <w:szCs w:val="26"/>
+        </w:rPr>
+      </w:pPr>
+      <w:r>
+        <w:br w:type="page"/>
+      </w:r>
+    </w:p>
+    <w:p>
+      <w:r>
+        <w:lastRenderedPageBreak/>
+        <w:t>Comme on peut le remarquer de l’avance a été prise sur la recherche de solution et l’installation du système d’exploitation mais que cette avance n’a pas pour autant empêcher d’avoir du retard sur le développement de l’application Web.</w:t>
+      </w:r>
+    </w:p>
+    <w:p>
+      <w:r>
+        <w:t>Ce retard s’explique sur le fait que la technologie était nouvelle pour moi et de ma faible expérience dans le développement Web d’une application concrète qui va plus loin que les simples exercices qu’on peut réaliser pour apprendre à développer son premier site, ce qui rajoute de la complexité à prendre en compte sur le temps de compréhension et de la prise en main.</w:t>
+      </w:r>
+    </w:p>
+    <w:p>
+      <w:r>
+        <w:t>Le développement du traducteur a été omi</w:t>
+      </w:r>
+      <w:r>
+        <w:t>t</w:t>
+      </w:r>
+      <w:r>
+        <w:t>, suite au manque de temps et de l’augmentation de la charge de travail via les différents contrôles continus</w:t>
+      </w:r>
+      <w:r>
+        <w:t xml:space="preserve"> qui sont nouveaux dans le cursus de cette dernière année d’école d’ingénieur.</w:t>
+      </w:r>
+      <w:r>
+        <w:t xml:space="preserve"> Dans la suite logique de ce retard, le temps passés pour les tests a augmenté proportionnellement.</w:t>
+      </w:r>
     </w:p>
     <w:p/>
+    <w:p>
+      <w:r>
+        <w:t>Il n’y a pas eu de modification sur le cahier d’analyse, ainsi j’ai pu me concentrer sur l’application et gagner du temps de développement. Les deux dernières semaines, le travail est concentré sur la rédaction des différents livrables, cependant le cahier des livrables et les différents manuels seront rendus après la soutenance et donc la date de rendue de ce rapport.</w:t>
+      </w:r>
+      <w:r>
+        <w:br w:type="page"/>
+      </w:r>
+    </w:p>
+    <w:p>
+      <w:pPr>
+        <w:pStyle w:val="Titre2"/>
+      </w:pPr>
+      <w:bookmarkStart w:id="43" w:name="_Toc475739"/>
+      <w:r>
+        <w:lastRenderedPageBreak/>
+        <w:t>GitKraken</w:t>
+      </w:r>
+      <w:bookmarkEnd w:id="43"/>
+    </w:p>
+    <w:p>
+      <w:pPr>
+        <w:tabs>
+          <w:tab w:val="left" w:pos="2685"/>
+        </w:tabs>
+        <w:jc w:val="center"/>
+      </w:pPr>
+      <w:r>
+        <w:rPr>
+          <w:noProof/>
+        </w:rPr>
+        <w:drawing>
+          <wp:inline distT="0" distB="0" distL="0" distR="0" wp14:anchorId="6E768620" wp14:editId="50FAA544">
+            <wp:extent cx="1762125" cy="1762125"/>
+            <wp:effectExtent l="0" t="0" r="9525" b="9525"/>
+            <wp:docPr id="20" name="Image 20"/>
+            <wp:cNvGraphicFramePr>
+              <a:graphicFrameLocks xmlns:a="http://schemas.openxmlformats.org/drawingml/2006/main" noChangeAspect="1"/>
+            </wp:cNvGraphicFramePr>
+            <a:graphic xmlns:a="http://schemas.openxmlformats.org/drawingml/2006/main">
+              <a:graphicData uri="http://schemas.openxmlformats.org/drawingml/2006/picture">
+                <pic:pic xmlns:pic="http://schemas.openxmlformats.org/drawingml/2006/picture">
+                  <pic:nvPicPr>
+                    <pic:cNvPr id="20" name="téléchargement.png"/>
+                    <pic:cNvPicPr/>
+                  </pic:nvPicPr>
+                  <pic:blipFill>
+                    <a:blip r:embed="rId24">
+                      <a:extLst>
+                        <a:ext uri="{28A0092B-C50C-407E-A947-70E740481C1C}">
+                          <a14:useLocalDpi xmlns:a14="http://schemas.microsoft.com/office/drawing/2010/main" val="0"/>
+                        </a:ext>
+                      </a:extLst>
+                    </a:blip>
+                    <a:stretch>
+                      <a:fillRect/>
+                    </a:stretch>
+                  </pic:blipFill>
+                  <pic:spPr>
+                    <a:xfrm>
+                      <a:off x="0" y="0"/>
+                      <a:ext cx="1762125" cy="1762125"/>
+                    </a:xfrm>
+                    <a:prstGeom prst="rect">
+                      <a:avLst/>
+                    </a:prstGeom>
+                  </pic:spPr>
+                </pic:pic>
+              </a:graphicData>
+            </a:graphic>
+          </wp:inline>
+        </w:drawing>
+      </w:r>
+    </w:p>
+    <w:p>
+      <w:r>
+        <w:t xml:space="preserve">GitKraken est un client graphique pour le logiciel de </w:t>
+      </w:r>
+      <w:proofErr w:type="spellStart"/>
+      <w:r>
+        <w:t>versionalisation</w:t>
+      </w:r>
+      <w:proofErr w:type="spellEnd"/>
+      <w:r>
+        <w:t xml:space="preserve"> Git. Après une rapide installation, et une configuration très assistée, le logiciel </w:t>
+      </w:r>
+      <w:r>
+        <w:t>nous propose une liste</w:t>
+      </w:r>
+      <w:r>
+        <w:t xml:space="preserve"> de tous les dépôts Git </w:t>
+      </w:r>
+      <w:r>
+        <w:t xml:space="preserve">présent </w:t>
+      </w:r>
+      <w:r>
+        <w:t>sur</w:t>
+      </w:r>
+      <w:r>
+        <w:t xml:space="preserve"> le</w:t>
+      </w:r>
+      <w:r>
+        <w:t xml:space="preserve"> poste de travail</w:t>
+      </w:r>
+      <w:r>
+        <w:t>, ou via son compte GitHub, et autres sites</w:t>
+      </w:r>
+      <w:r>
+        <w:t>.</w:t>
+      </w:r>
+    </w:p>
+    <w:p>
+      <w:r>
+        <w:t xml:space="preserve">De là, </w:t>
+      </w:r>
+      <w:r>
+        <w:t>il est possible de</w:t>
+      </w:r>
+      <w:r>
+        <w:t xml:space="preserve"> retrouver toutes les fonctionnalités qu</w:t>
+      </w:r>
+      <w:r>
+        <w:t xml:space="preserve">’on peut </w:t>
+      </w:r>
+      <w:r>
+        <w:t xml:space="preserve">attendre d'un client Git : navigation et aperçu de toutes les branches et commits, ajouts et modifications de </w:t>
+      </w:r>
+      <w:proofErr w:type="spellStart"/>
+      <w:r>
+        <w:t>remotes</w:t>
+      </w:r>
+      <w:proofErr w:type="spellEnd"/>
+      <w:r>
+        <w:t xml:space="preserve">, diff, ... Le logiciel est très bien fait et assez clair pour que les fonctionnalités dont nous avons besoin </w:t>
+      </w:r>
+      <w:r>
+        <w:t>soit facilement accessible</w:t>
+      </w:r>
+      <w:r>
+        <w:t xml:space="preserve"> quand nous en avons besoin.</w:t>
+      </w:r>
+    </w:p>
+    <w:p>
+      <w:pPr>
+        <w:rPr>
+          <w:rFonts w:eastAsiaTheme="majorEastAsia" w:cstheme="majorBidi"/>
+          <w:color w:val="C45911" w:themeColor="accent2" w:themeShade="BF"/>
+          <w:sz w:val="26"/>
+          <w:szCs w:val="26"/>
+        </w:rPr>
+      </w:pPr>
+      <w:r>
+        <w:rPr>
+          <w:noProof/>
+        </w:rPr>
+        <w:drawing>
+          <wp:anchor distT="0" distB="0" distL="114300" distR="114300" simplePos="0" relativeHeight="251666432" behindDoc="0" locked="0" layoutInCell="1" allowOverlap="1" wp14:anchorId="38B9B433" wp14:editId="0D798A5D">
+            <wp:simplePos x="0" y="0"/>
+            <wp:positionH relativeFrom="margin">
+              <wp:align>center</wp:align>
+            </wp:positionH>
+            <wp:positionV relativeFrom="margin">
+              <wp:align>bottom</wp:align>
+            </wp:positionV>
+            <wp:extent cx="7201535" cy="3901440"/>
+            <wp:effectExtent l="0" t="0" r="0" b="3810"/>
+            <wp:wrapSquare wrapText="bothSides"/>
+            <wp:docPr id="21" name="Image 21"/>
+            <wp:cNvGraphicFramePr>
+              <a:graphicFrameLocks xmlns:a="http://schemas.openxmlformats.org/drawingml/2006/main" noChangeAspect="1"/>
+            </wp:cNvGraphicFramePr>
+            <a:graphic xmlns:a="http://schemas.openxmlformats.org/drawingml/2006/main">
+              <a:graphicData uri="http://schemas.openxmlformats.org/drawingml/2006/picture">
+                <pic:pic xmlns:pic="http://schemas.openxmlformats.org/drawingml/2006/picture">
+                  <pic:nvPicPr>
+                    <pic:cNvPr id="1" name=""/>
+                    <pic:cNvPicPr/>
+                  </pic:nvPicPr>
+                  <pic:blipFill>
+                    <a:blip r:embed="rId25" cstate="print">
+                      <a:extLst>
+                        <a:ext uri="{28A0092B-C50C-407E-A947-70E740481C1C}">
+                          <a14:useLocalDpi xmlns:a14="http://schemas.microsoft.com/office/drawing/2010/main" val="0"/>
+                        </a:ext>
+                      </a:extLst>
+                    </a:blip>
+                    <a:stretch>
+                      <a:fillRect/>
+                    </a:stretch>
+                  </pic:blipFill>
+                  <pic:spPr>
+                    <a:xfrm>
+                      <a:off x="0" y="0"/>
+                      <a:ext cx="7201535" cy="3901440"/>
+                    </a:xfrm>
+                    <a:prstGeom prst="rect">
+                      <a:avLst/>
+                    </a:prstGeom>
+                  </pic:spPr>
+                </pic:pic>
+              </a:graphicData>
+            </a:graphic>
+            <wp14:sizeRelH relativeFrom="margin">
+              <wp14:pctWidth>0</wp14:pctWidth>
+            </wp14:sizeRelH>
+            <wp14:sizeRelV relativeFrom="margin">
+              <wp14:pctHeight>0</wp14:pctHeight>
+            </wp14:sizeRelV>
+          </wp:anchor>
+        </w:drawing>
+      </w:r>
+      <w:r>
+        <w:t xml:space="preserve">GitKraken est un bon outil pour aider à manipuler git tous les jours si </w:t>
+      </w:r>
+      <w:r>
+        <w:t>on n’est pas</w:t>
+      </w:r>
+      <w:r>
+        <w:t xml:space="preserve"> habitué à la ligne de commande. Les fonctionnalités ont l'air toutes présentes, graphiquement le </w:t>
+      </w:r>
+      <w:r>
+        <w:t>logiciel</w:t>
+      </w:r>
+      <w:r>
+        <w:t xml:space="preserve"> est agréable, et surtout son installation et son utilisation sont très simples.</w:t>
+      </w:r>
+      <w:r>
+        <w:br w:type="page"/>
+      </w:r>
+    </w:p>
+    <w:p>
+      <w:pPr>
+        <w:pStyle w:val="Titre2"/>
+        <w:tabs>
+          <w:tab w:val="left" w:pos="3195"/>
+        </w:tabs>
+      </w:pPr>
+      <w:bookmarkStart w:id="44" w:name="_Toc475740"/>
+      <w:r>
+        <w:lastRenderedPageBreak/>
+        <w:t xml:space="preserve">GitKraken </w:t>
+      </w:r>
+      <w:proofErr w:type="spellStart"/>
+      <w:r>
+        <w:t>Glo</w:t>
+      </w:r>
+      <w:bookmarkEnd w:id="44"/>
+      <w:proofErr w:type="spellEnd"/>
+    </w:p>
     <w:p/>
     <w:p>
       <w:pPr>
-        <w:pStyle w:val="Titre3"/>
-      </w:pPr>
-      <w:r>
-        <w:tab/>
-      </w:r>
-      <w:r>
-        <w:tab/>
-      </w:r>
-      <w:bookmarkStart w:id="32" w:name="_Toc356311"/>
-      <w:r>
-        <w:t>Gantt réel</w:t>
-      </w:r>
-      <w:bookmarkEnd w:id="32"/>
-    </w:p>
-    <w:p/>
-    <w:p/>
-    <w:p>
-      <w:pPr>
-        <w:pStyle w:val="Titre2"/>
-      </w:pPr>
-      <w:bookmarkStart w:id="33" w:name="_Toc356312"/>
-      <w:r>
-        <w:t>GitKraken</w:t>
-      </w:r>
-      <w:bookmarkEnd w:id="33"/>
-    </w:p>
-    <w:p/>
-    <w:p/>
-    <w:p/>
-    <w:p>
-      <w:pPr>
-        <w:pStyle w:val="Titre2"/>
-      </w:pPr>
-      <w:bookmarkStart w:id="34" w:name="_Toc356313"/>
+        <w:jc w:val="center"/>
+      </w:pPr>
+      <w:r>
+        <w:rPr>
+          <w:noProof/>
+        </w:rPr>
+        <w:drawing>
+          <wp:inline distT="0" distB="0" distL="0" distR="0" wp14:anchorId="33DC1FE2" wp14:editId="29E1793D">
+            <wp:extent cx="2980267" cy="1676400"/>
+            <wp:effectExtent l="0" t="0" r="0" b="0"/>
+            <wp:docPr id="22" name="Image 22"/>
+            <wp:cNvGraphicFramePr>
+              <a:graphicFrameLocks xmlns:a="http://schemas.openxmlformats.org/drawingml/2006/main" noChangeAspect="1"/>
+            </wp:cNvGraphicFramePr>
+            <a:graphic xmlns:a="http://schemas.openxmlformats.org/drawingml/2006/main">
+              <a:graphicData uri="http://schemas.openxmlformats.org/drawingml/2006/picture">
+                <pic:pic xmlns:pic="http://schemas.openxmlformats.org/drawingml/2006/picture">
+                  <pic:nvPicPr>
+                    <pic:cNvPr id="20" name="téléchargement.png"/>
+                    <pic:cNvPicPr/>
+                  </pic:nvPicPr>
+                  <pic:blipFill>
+                    <a:blip r:embed="rId26" cstate="print">
+                      <a:extLst>
+                        <a:ext uri="{28A0092B-C50C-407E-A947-70E740481C1C}">
+                          <a14:useLocalDpi xmlns:a14="http://schemas.microsoft.com/office/drawing/2010/main" val="0"/>
+                        </a:ext>
+                      </a:extLst>
+                    </a:blip>
+                    <a:stretch>
+                      <a:fillRect/>
+                    </a:stretch>
+                  </pic:blipFill>
+                  <pic:spPr>
+                    <a:xfrm>
+                      <a:off x="0" y="0"/>
+                      <a:ext cx="3037600" cy="1708650"/>
+                    </a:xfrm>
+                    <a:prstGeom prst="rect">
+                      <a:avLst/>
+                    </a:prstGeom>
+                  </pic:spPr>
+                </pic:pic>
+              </a:graphicData>
+            </a:graphic>
+          </wp:inline>
+        </w:drawing>
+      </w:r>
+    </w:p>
+    <w:p>
+      <w:r>
+        <w:t xml:space="preserve">L'interface utilisateur </w:t>
+      </w:r>
       <w:proofErr w:type="spellStart"/>
       <w:r>
         <w:t>Glo</w:t>
       </w:r>
-      <w:bookmarkEnd w:id="34"/>
       <w:proofErr w:type="spellEnd"/>
-    </w:p>
-    <w:p/>
-    <w:p/>
+      <w:r>
+        <w:t xml:space="preserve"> a été conçue très intentionnellement avec le panneau de détails sur le côté droit de l'écran pour fournir un moyen non intrusif d'afficher plus d'informations. Il se met à jour instantanément lorsque vous cliquez sur une autre carte. Contrairement à Trello</w:t>
+      </w:r>
+      <w:r>
+        <w:t xml:space="preserve"> qui</w:t>
+      </w:r>
+      <w:r>
+        <w:t xml:space="preserve"> ouvre un modal et verrouille votre écran lorsque vous cliquez pour voir une carte. Ce n'est peut-être pas un défaut fatal, mais c'est frustrant dans les moments où vous voulez simplement parcourir un tas de cartes, vous avez cliqué sur la mauvaise carte ou vous voulez simplement vérifier une autre carte avant de faire une modification. </w:t>
+      </w:r>
+    </w:p>
+    <w:p>
+      <w:r>
+        <w:t xml:space="preserve">Bien qu'il soit important d'avoir tout ce dont vous avez besoin dans une seule vue, cela signifie aussi que vous devez être capable de filtrer rapidement ce que vous n'avez pas besoin de voir ! </w:t>
+      </w:r>
+    </w:p>
+    <w:p>
+      <w:r>
+        <w:t xml:space="preserve">Avec la recherche de Trello, vous tapez d'abord votre chaîne de recherche, puis vous appuyez sur Entrée pour consulter les résultats. Si vous voulez utiliser des filtres à cartes, vous les trouverez enterrés dans le menu. Alternativement dans </w:t>
+      </w:r>
+      <w:proofErr w:type="spellStart"/>
+      <w:r>
+        <w:t>Glo</w:t>
+      </w:r>
+      <w:proofErr w:type="spellEnd"/>
+      <w:r>
+        <w:t xml:space="preserve">, vous commencez simplement à taper et les résultats de votre recherche sont mis à jour avec chaque caractère supplémentaire, et les filtres de cartes fonctionnent juste là dans votre barre de recherche ! Avec de telles fonctionnalités, vous trouverez sans aucun doute ce que vous cherchez plus rapidement dans </w:t>
+      </w:r>
+      <w:proofErr w:type="spellStart"/>
+      <w:r>
+        <w:t>Glo</w:t>
+      </w:r>
+      <w:proofErr w:type="spellEnd"/>
+      <w:r>
+        <w:t xml:space="preserve"> que dans Trello.</w:t>
+      </w:r>
+    </w:p>
+    <w:p>
+      <w:r>
+        <w:t xml:space="preserve">Lorsqu'il s'agit de gérer vos tâches, vous voudrez savoir ce qui vous est assigné spécifiquement. Dans Trello, lorsque vous cliquez sur l'icône d'un utilisateur, il ouvre un modal pour visualiser l'activité de cet utilisateur et quelques autres choses (voir capture d'écran ci-dessous). Alternativement, lorsque vous cliquez sur l'icône d'un utilisateur dans </w:t>
+      </w:r>
+      <w:proofErr w:type="spellStart"/>
+      <w:r>
+        <w:t>Glo</w:t>
+      </w:r>
+      <w:proofErr w:type="spellEnd"/>
+      <w:r>
+        <w:t>, il filtrera votre forum pour n'afficher que les cartes assignées à l'utilisateur sélectionné. Et parce que les cartes peuvent être assignées à plusieurs personnes, vous pouvez cliquer sur plusieurs nœuds pour voir les éléments assignés à un duo ou une équipe.</w:t>
+      </w:r>
+    </w:p>
+    <w:p>
+      <w:r>
+        <w:t>La plupart des développeurs sont très habitués à utiliser un calendrier pour voir quelles tâches à venir sont programmées pour le jour, la semaine et ainsi de suite ; c'est très utile pour planifier votre temps. Si vous voulez une vue du calendrier dans Trello, vous devrez d'abord appliquer le Power-Up Calendrier à votre compte. Si vous utilisez déjà votre seul Power-Up gratuit, vous serez invité à passer à Trello Business Class : un plan payant.</w:t>
+      </w:r>
+    </w:p>
+    <w:p>
+      <w:r>
+        <w:lastRenderedPageBreak/>
+        <w:t xml:space="preserve">Dans </w:t>
+      </w:r>
+      <w:proofErr w:type="spellStart"/>
+      <w:r>
+        <w:t>Glo</w:t>
+      </w:r>
+      <w:proofErr w:type="spellEnd"/>
+      <w:r>
+        <w:t xml:space="preserve">, il y a une vue de calendrier libre et intégrée. Cliquez simplement sur l'icône du calendrier pour voir les tâches avec les dates d'échéance à venir. Vous verrez les étiquettes en un coup d'œil et vous pouvez cliquer sur les cartes pour voir plus d'informations. Dans </w:t>
+      </w:r>
+      <w:proofErr w:type="spellStart"/>
+      <w:r>
+        <w:t>Glo</w:t>
+      </w:r>
+      <w:proofErr w:type="spellEnd"/>
+      <w:r>
+        <w:t>, par défaut, le panneau de gauche affiche une liste de cartes sans date d'échéance, ce qui facilite l'identification des cartes qui ont besoin d'une date d'échéance. Il suffit de glisser-déposer pour les assigner quand ils sont dus.</w:t>
+      </w:r>
+    </w:p>
+    <w:p>
+      <w:r>
+        <w:t>Il y a 31 millions de développeurs dans la communauté GitHub qui collaborent sur le code ensemble, cela représente beaucoup de tâches. Les problèmes GitHub sont ce que beaucoup de ces développeurs utilisent pour suivre les tâches, les bugs et les fonctionnalités. Il est donc logique que votre traqueur de tâches soit capable d'extraire ces éléments pour vous. Trello ne supporte pas officiellement GitHub Issue Sync.</w:t>
+      </w:r>
+    </w:p>
+    <w:p>
+      <w:r>
+        <w:t xml:space="preserve">Alternativement, </w:t>
+      </w:r>
+      <w:proofErr w:type="spellStart"/>
+      <w:r>
+        <w:t>Glo</w:t>
+      </w:r>
+      <w:proofErr w:type="spellEnd"/>
+      <w:r>
+        <w:t xml:space="preserve"> fournit une intégration élégante, et tout comme la vue Calendrier, elle est incluse gratuitement. Lorsque vous synchronisez une carte </w:t>
+      </w:r>
+      <w:proofErr w:type="spellStart"/>
+      <w:r>
+        <w:t>Glo</w:t>
+      </w:r>
+      <w:proofErr w:type="spellEnd"/>
+      <w:r>
+        <w:t xml:space="preserve"> avec les problèmes GitHub, vous pouvez visualiser la progression des problèmes GitHub à travers votre flux de travail. Moins de changement de contexte est super important pour la productivité des développeurs.</w:t>
+      </w:r>
+    </w:p>
+    <w:p>
+      <w:r>
+        <w:t xml:space="preserve">Comme nous nous concentrons sur les développeurs, nous avons donné la priorité à l'accès facile à </w:t>
+      </w:r>
+      <w:proofErr w:type="spellStart"/>
+      <w:r>
+        <w:t>Glo</w:t>
+      </w:r>
+      <w:proofErr w:type="spellEnd"/>
+      <w:r>
+        <w:t xml:space="preserve"> dès le début. </w:t>
+      </w:r>
+      <w:proofErr w:type="spellStart"/>
+      <w:r>
+        <w:t>Glo</w:t>
+      </w:r>
+      <w:proofErr w:type="spellEnd"/>
+      <w:r>
+        <w:t xml:space="preserve"> peut être accédé directement dans le GitKraken Git Client, via un navigateur, ou en utilisant les plugins Visual Studio Code. C'est un changement de jeu pour la productivité car les développeurs peuvent accéder à leurs objets dans les outils qu'ils utilisent déjà ! Il vous suffit de faire une mise à jour de votre projet, puis de déplacer ou de mettre à jour votre carte </w:t>
+      </w:r>
+      <w:proofErr w:type="spellStart"/>
+      <w:r>
+        <w:t>Glo</w:t>
+      </w:r>
+      <w:proofErr w:type="spellEnd"/>
+      <w:r>
+        <w:t>. Trello n'offre pas de plugins Visual Studio Code.</w:t>
+      </w:r>
+    </w:p>
+    <w:p>
+      <w:r>
+        <w:t xml:space="preserve">GitKraken vous permet de lier une carte </w:t>
+      </w:r>
+      <w:proofErr w:type="spellStart"/>
+      <w:r>
+        <w:t>Glo</w:t>
+      </w:r>
+      <w:proofErr w:type="spellEnd"/>
+      <w:r>
+        <w:t xml:space="preserve"> à </w:t>
+      </w:r>
+      <w:proofErr w:type="gramStart"/>
+      <w:r>
+        <w:t>votre repo actuelle</w:t>
+      </w:r>
+      <w:proofErr w:type="gramEnd"/>
+      <w:r>
+        <w:t xml:space="preserve">. Encore une fois, réduire le temps perdu à cliquer et à changer d'outil. D'un simple clic sur le bouton </w:t>
+      </w:r>
+      <w:proofErr w:type="spellStart"/>
+      <w:r>
+        <w:t>Glo</w:t>
+      </w:r>
+      <w:proofErr w:type="spellEnd"/>
+      <w:r>
+        <w:t xml:space="preserve"> du GitKraken Git Client, vous êtes toujours dirigé vers la planche </w:t>
+      </w:r>
+      <w:proofErr w:type="spellStart"/>
+      <w:r>
+        <w:t>Glo</w:t>
+      </w:r>
+      <w:proofErr w:type="spellEnd"/>
+      <w:r>
+        <w:t xml:space="preserve"> de votre projet. Trello n'offre pas de fonctionnalité comparable.</w:t>
+      </w:r>
+    </w:p>
+    <w:p>
+      <w:r>
+        <w:t>En fin de compte, tout dépend de votre façon de travailler et de l'outil qui répond à vos besoins. Nous avons vu une opportunité de faire le suivi des tâches différemment pour les développeurs parce que des outils comme Trello ne marchaient pas. Bien que la parité des fonctionnalités puisse changer, nous continuerons à utiliser notre expertise pour trouver des moyens de rendre le flux de travail des développeurs plus rapide et plus productif.</w:t>
+      </w:r>
+    </w:p>
+    <w:p>
+      <w:r>
+        <w:t xml:space="preserve">Vous devriez mettre les GitKraken </w:t>
+      </w:r>
+      <w:proofErr w:type="spellStart"/>
+      <w:r>
+        <w:t>Glo</w:t>
+      </w:r>
+      <w:proofErr w:type="spellEnd"/>
+      <w:r>
+        <w:t xml:space="preserve"> </w:t>
+      </w:r>
+      <w:proofErr w:type="spellStart"/>
+      <w:r>
+        <w:t>Boards</w:t>
+      </w:r>
+      <w:proofErr w:type="spellEnd"/>
+      <w:r>
+        <w:t xml:space="preserve"> à l'épreuve, et découvrir à quel point vous pouvez travailler plus efficacement ; c'est gratuit pour essayer toutes les fonctionnalités !</w:t>
+      </w:r>
+    </w:p>
     <w:p>
       <w:pPr>
         <w:jc w:val="left"/>
@@ -5326,44 +8281,308 @@
       </w:r>
     </w:p>
     <w:p>
+      <w:r>
+        <w:rPr>
+          <w:noProof/>
+        </w:rPr>
+        <w:lastRenderedPageBreak/>
+        <w:drawing>
+          <wp:inline distT="0" distB="0" distL="0" distR="0" wp14:anchorId="583CD720" wp14:editId="4F16B54B">
+            <wp:extent cx="5760720" cy="3120390"/>
+            <wp:effectExtent l="0" t="0" r="0" b="3810"/>
+            <wp:docPr id="23" name="Image 23"/>
+            <wp:cNvGraphicFramePr>
+              <a:graphicFrameLocks xmlns:a="http://schemas.openxmlformats.org/drawingml/2006/main" noChangeAspect="1"/>
+            </wp:cNvGraphicFramePr>
+            <a:graphic xmlns:a="http://schemas.openxmlformats.org/drawingml/2006/main">
+              <a:graphicData uri="http://schemas.openxmlformats.org/drawingml/2006/picture">
+                <pic:pic xmlns:pic="http://schemas.openxmlformats.org/drawingml/2006/picture">
+                  <pic:nvPicPr>
+                    <pic:cNvPr id="1" name=""/>
+                    <pic:cNvPicPr/>
+                  </pic:nvPicPr>
+                  <pic:blipFill>
+                    <a:blip r:embed="rId27"/>
+                    <a:stretch>
+                      <a:fillRect/>
+                    </a:stretch>
+                  </pic:blipFill>
+                  <pic:spPr>
+                    <a:xfrm>
+                      <a:off x="0" y="0"/>
+                      <a:ext cx="5760720" cy="3120390"/>
+                    </a:xfrm>
+                    <a:prstGeom prst="rect">
+                      <a:avLst/>
+                    </a:prstGeom>
+                  </pic:spPr>
+                </pic:pic>
+              </a:graphicData>
+            </a:graphic>
+          </wp:inline>
+        </w:drawing>
+      </w:r>
+    </w:p>
+    <w:p>
+      <w:pPr>
+        <w:jc w:val="center"/>
+        <w:rPr>
+          <w:sz w:val="20"/>
+        </w:rPr>
+      </w:pPr>
+      <w:r>
+        <w:rPr>
+          <w:sz w:val="20"/>
+        </w:rPr>
+        <w:t xml:space="preserve">Vue de mon GitKraken </w:t>
+      </w:r>
+      <w:proofErr w:type="spellStart"/>
+      <w:r>
+        <w:rPr>
+          <w:sz w:val="20"/>
+        </w:rPr>
+        <w:t>Glo</w:t>
+      </w:r>
+      <w:proofErr w:type="spellEnd"/>
+      <w:r>
+        <w:rPr>
+          <w:sz w:val="20"/>
+        </w:rPr>
+        <w:t xml:space="preserve"> au début du projet</w:t>
+      </w:r>
+    </w:p>
+    <w:p>
+      <w:pPr>
+        <w:jc w:val="center"/>
+        <w:rPr>
+          <w:sz w:val="20"/>
+        </w:rPr>
+      </w:pPr>
+    </w:p>
+    <w:p>
+      <w:pPr>
+        <w:jc w:val="center"/>
+        <w:rPr>
+          <w:sz w:val="20"/>
+        </w:rPr>
+      </w:pPr>
+      <w:r>
+        <w:rPr>
+          <w:noProof/>
+        </w:rPr>
+        <w:drawing>
+          <wp:inline distT="0" distB="0" distL="0" distR="0" wp14:anchorId="6C58EABC" wp14:editId="74B0F94F">
+            <wp:extent cx="5760720" cy="3240405"/>
+            <wp:effectExtent l="0" t="0" r="0" b="0"/>
+            <wp:docPr id="24" name="Image 24"/>
+            <wp:cNvGraphicFramePr>
+              <a:graphicFrameLocks xmlns:a="http://schemas.openxmlformats.org/drawingml/2006/main" noChangeAspect="1"/>
+            </wp:cNvGraphicFramePr>
+            <a:graphic xmlns:a="http://schemas.openxmlformats.org/drawingml/2006/main">
+              <a:graphicData uri="http://schemas.openxmlformats.org/drawingml/2006/picture">
+                <pic:pic xmlns:pic="http://schemas.openxmlformats.org/drawingml/2006/picture">
+                  <pic:nvPicPr>
+                    <pic:cNvPr id="1" name=""/>
+                    <pic:cNvPicPr/>
+                  </pic:nvPicPr>
+                  <pic:blipFill>
+                    <a:blip r:embed="rId28"/>
+                    <a:stretch>
+                      <a:fillRect/>
+                    </a:stretch>
+                  </pic:blipFill>
+                  <pic:spPr>
+                    <a:xfrm>
+                      <a:off x="0" y="0"/>
+                      <a:ext cx="5760720" cy="3240405"/>
+                    </a:xfrm>
+                    <a:prstGeom prst="rect">
+                      <a:avLst/>
+                    </a:prstGeom>
+                  </pic:spPr>
+                </pic:pic>
+              </a:graphicData>
+            </a:graphic>
+          </wp:inline>
+        </w:drawing>
+      </w:r>
+    </w:p>
+    <w:p>
+      <w:pPr>
+        <w:jc w:val="center"/>
+        <w:rPr>
+          <w:i/>
+        </w:rPr>
+      </w:pPr>
+      <w:r>
+        <w:rPr>
+          <w:i/>
+          <w:sz w:val="20"/>
+        </w:rPr>
+        <w:t xml:space="preserve">Vue de mon GitKraken </w:t>
+      </w:r>
+      <w:proofErr w:type="spellStart"/>
+      <w:r>
+        <w:rPr>
+          <w:i/>
+          <w:sz w:val="20"/>
+        </w:rPr>
+        <w:t>Glo</w:t>
+      </w:r>
+      <w:proofErr w:type="spellEnd"/>
+      <w:r>
+        <w:rPr>
+          <w:i/>
+          <w:sz w:val="20"/>
+        </w:rPr>
+        <w:t xml:space="preserve"> via le plugin pour Visual Studio Code, au début du projet</w:t>
+      </w:r>
+      <w:r>
+        <w:rPr>
+          <w:i/>
+        </w:rPr>
+        <w:br w:type="page"/>
+      </w:r>
+    </w:p>
+    <w:p>
       <w:pPr>
         <w:pStyle w:val="Titre1"/>
       </w:pPr>
-      <w:bookmarkStart w:id="35" w:name="_Toc356314"/>
-      <w:r>
-        <w:lastRenderedPageBreak/>
-        <w:t>Bilan général</w:t>
-      </w:r>
-      <w:bookmarkEnd w:id="35"/>
-    </w:p>
-    <w:p/>
-    <w:p/>
-    <w:p/>
-    <w:p>
-      <w:pPr>
-        <w:jc w:val="left"/>
-      </w:pPr>
-      <w:r>
-        <w:br w:type="page"/>
-      </w:r>
-    </w:p>
-    <w:p>
-      <w:pPr>
-        <w:pStyle w:val="Titre1"/>
-      </w:pPr>
-      <w:bookmarkStart w:id="36" w:name="_Toc356315"/>
+      <w:bookmarkStart w:id="45" w:name="_Toc475741"/>
       <w:r>
         <w:lastRenderedPageBreak/>
         <w:t>Évolutions</w:t>
       </w:r>
-      <w:bookmarkEnd w:id="36"/>
+      <w:bookmarkEnd w:id="45"/>
+    </w:p>
+    <w:p>
+      <w:pPr>
+        <w:jc w:val="center"/>
+      </w:pPr>
+      <w:r>
+        <w:rPr>
+          <w:noProof/>
+        </w:rPr>
+        <w:drawing>
+          <wp:inline distT="0" distB="0" distL="0" distR="0" wp14:anchorId="1D5A5B60" wp14:editId="323302B8">
+            <wp:extent cx="5086350" cy="2850037"/>
+            <wp:effectExtent l="0" t="0" r="0" b="7620"/>
+            <wp:docPr id="3" name="Image 3"/>
+            <wp:cNvGraphicFramePr>
+              <a:graphicFrameLocks xmlns:a="http://schemas.openxmlformats.org/drawingml/2006/main" noChangeAspect="1"/>
+            </wp:cNvGraphicFramePr>
+            <a:graphic xmlns:a="http://schemas.openxmlformats.org/drawingml/2006/main">
+              <a:graphicData uri="http://schemas.openxmlformats.org/drawingml/2006/picture">
+                <pic:pic xmlns:pic="http://schemas.openxmlformats.org/drawingml/2006/picture">
+                  <pic:nvPicPr>
+                    <pic:cNvPr id="0" name="Picture 1"/>
+                    <pic:cNvPicPr>
+                      <a:picLocks noChangeAspect="1" noChangeArrowheads="1"/>
+                    </pic:cNvPicPr>
+                  </pic:nvPicPr>
+                  <pic:blipFill>
+                    <a:blip r:embed="rId29" cstate="print">
+                      <a:extLst>
+                        <a:ext uri="{28A0092B-C50C-407E-A947-70E740481C1C}">
+                          <a14:useLocalDpi xmlns:a14="http://schemas.microsoft.com/office/drawing/2010/main" val="0"/>
+                        </a:ext>
+                      </a:extLst>
+                    </a:blip>
+                    <a:srcRect/>
+                    <a:stretch>
+                      <a:fillRect/>
+                    </a:stretch>
+                  </pic:blipFill>
+                  <pic:spPr bwMode="auto">
+                    <a:xfrm>
+                      <a:off x="0" y="0"/>
+                      <a:ext cx="5107623" cy="2861957"/>
+                    </a:xfrm>
+                    <a:prstGeom prst="rect">
+                      <a:avLst/>
+                    </a:prstGeom>
+                    <a:noFill/>
+                    <a:ln>
+                      <a:noFill/>
+                    </a:ln>
+                  </pic:spPr>
+                </pic:pic>
+              </a:graphicData>
+            </a:graphic>
+          </wp:inline>
+        </w:drawing>
+      </w:r>
+    </w:p>
+    <w:p>
+      <w:r>
+        <w:t>Le projet</w:t>
+      </w:r>
+      <w:r>
+        <w:t xml:space="preserve"> possède des fonctionnalités souhaitées qui sont encore à développer, notamment la mise à jour automatique avant chaque démarrage peu importe le mode (simple, auto-run, redémarrage).</w:t>
+      </w:r>
+    </w:p>
+    <w:p>
+      <w:r>
+        <w:t>Il serait intéressant de voir aussi sur une période plus précise ou non, les performances du serveur dédié et les différents taux d’utilisation. Puisqu’il possible que l’administrateur ne soit pas présent pour consulter, quelle application ou à quelle période dans la journée, dans la semaine est la plus importante.</w:t>
+      </w:r>
+    </w:p>
+    <w:p>
+      <w:r>
+        <w:t>La communication externe est manquante pour signaler toute modification importante sur le parc d’application mais aussi pour les administrateurs, l’ajout de suggestion de la part d’un utilisateur.</w:t>
+      </w:r>
+    </w:p>
+    <w:p>
+      <w:r>
+        <w:t xml:space="preserve">Plusieurs améliorations sont </w:t>
+      </w:r>
+      <w:r>
+        <w:t>possibles</w:t>
+      </w:r>
+      <w:r>
+        <w:t xml:space="preserve"> sur l’esthétique de l’application, mais ce n’est pas le point le plus important.</w:t>
+      </w:r>
     </w:p>
     <w:p/>
+    <w:p>
+      <w:pPr>
+        <w:pStyle w:val="Titre1"/>
+      </w:pPr>
+      <w:bookmarkStart w:id="46" w:name="_Toc475742"/>
+      <w:r>
+        <w:t>Difficultés</w:t>
+      </w:r>
+      <w:bookmarkEnd w:id="46"/>
+    </w:p>
     <w:p/>
     <w:p>
-      <w:pPr>
-        <w:jc w:val="left"/>
-      </w:pPr>
+      <w:r>
+        <w:t xml:space="preserve">La principale difficulté rencontrée au long du projet est le fait de devoir réaliser plusieurs documents importants, ces documents ont une valeur proche de la réalisation technique qui se voit limité par le temps dépensé à la réalisation de ces documents. A plusieurs reprises, </w:t>
+      </w:r>
+      <w:r>
+        <w:t>une contrainte voit le jour pour réaliser certains objectifs techniques, ainsi cela impacte le résultat final de l’application.</w:t>
+      </w:r>
+    </w:p>
+    <w:p/>
+    <w:p>
+      <w:r>
+        <w:t xml:space="preserve">L’apprentissage d’un nouveau langage et la prise en main d’une nouvelle technologie qui est </w:t>
+      </w:r>
+      <w:proofErr w:type="spellStart"/>
+      <w:r>
+        <w:t>Angular</w:t>
+      </w:r>
+      <w:proofErr w:type="spellEnd"/>
+      <w:r>
+        <w:t xml:space="preserve">, m’a rendu plus difficile la réalisation technique pour la partie </w:t>
+      </w:r>
+      <w:proofErr w:type="spellStart"/>
+      <w:r>
+        <w:t>front-end</w:t>
+      </w:r>
+      <w:proofErr w:type="spellEnd"/>
+      <w:r>
+        <w:t>. Cependant le suivi d’un cours de 28 heures m’a permis d’avoir une base tout au long de ce projet.</w:t>
+      </w:r>
       <w:r>
         <w:br w:type="page"/>
       </w:r>
@@ -5372,59 +8591,12 @@
       <w:pPr>
         <w:pStyle w:val="Titre1"/>
       </w:pPr>
-      <w:bookmarkStart w:id="37" w:name="_Toc356316"/>
-      <w:r>
-        <w:lastRenderedPageBreak/>
-        <w:t>Difficultés</w:t>
-      </w:r>
-      <w:bookmarkEnd w:id="37"/>
-    </w:p>
-    <w:p/>
-    <w:p>
-      <w:r>
-        <w:t xml:space="preserve">La principale difficulté rencontrée au long du projet est le fait de devoir réaliser plusieurs documents importants, ces documents ont une valeur proche de la réalisation technique qui se voit limité par le temps dépensé à la réalisation de ces documents. A plusieurs reprises, </w:t>
-      </w:r>
-      <w:r>
-        <w:t>une contrainte voit le jour pour réaliser certains objectifs techniques, ainsi cela impacte le résultat final de l’application.</w:t>
-      </w:r>
-    </w:p>
-    <w:p/>
-    <w:p>
-      <w:r>
-        <w:t xml:space="preserve">L’apprentissage d’un nouveau langage et la prise en main d’une nouvelle technologie qui est </w:t>
-      </w:r>
-      <w:proofErr w:type="spellStart"/>
-      <w:r>
-        <w:t>Angular</w:t>
-      </w:r>
-      <w:proofErr w:type="spellEnd"/>
-      <w:r>
-        <w:t xml:space="preserve">, m’a rendu plus difficile la réalisation technique pour la partie </w:t>
-      </w:r>
-      <w:proofErr w:type="spellStart"/>
-      <w:r>
-        <w:t>front-end</w:t>
-      </w:r>
-      <w:proofErr w:type="spellEnd"/>
-      <w:r>
-        <w:t>. Cependant le suivi d’un cours de 28 heures m’a permis d’avoir une base tout au long de ce projet.</w:t>
-      </w:r>
-    </w:p>
-    <w:p>
-      <w:r>
-        <w:br w:type="page"/>
-      </w:r>
-    </w:p>
-    <w:p>
-      <w:pPr>
-        <w:pStyle w:val="Titre1"/>
-      </w:pPr>
-      <w:bookmarkStart w:id="38" w:name="_Toc356317"/>
+      <w:bookmarkStart w:id="47" w:name="_Toc475743"/>
       <w:r>
         <w:lastRenderedPageBreak/>
         <w:t>Conclusion</w:t>
       </w:r>
-      <w:bookmarkEnd w:id="38"/>
+      <w:bookmarkEnd w:id="47"/>
     </w:p>
     <w:p/>
     <w:p>
@@ -5435,13 +8607,17 @@
     <w:p/>
     <w:p>
       <w:r>
-        <w:t xml:space="preserve">Ainsi avec la réalisation de ce projet, j’ai pu découvrir et prendre en main, une nouvelle technologie. J’ai pu associer temps personnel et temps école pour développer un projet personnel que je souhaité </w:t>
-      </w:r>
-      <w:proofErr w:type="gramStart"/>
-      <w:r>
-        <w:t>réalisé</w:t>
-      </w:r>
-      <w:proofErr w:type="gramEnd"/>
+        <w:t>Ainsi avec la réalisation de ce projet, j’ai pu découvrir et prendre en main, une nouvelle technologie. J’ai pu associer temps personnel et temps école pour développer un projet personnel que je souhait</w:t>
+      </w:r>
+      <w:r>
+        <w:t>ais</w:t>
+      </w:r>
+      <w:r>
+        <w:t xml:space="preserve"> </w:t>
+      </w:r>
+      <w:r>
+        <w:t>réaliser</w:t>
+      </w:r>
       <w:r>
         <w:t xml:space="preserve"> depuis plusieurs années.</w:t>
       </w:r>
@@ -5465,26 +8641,26 @@
       <w:pPr>
         <w:pStyle w:val="Titre1"/>
       </w:pPr>
-      <w:bookmarkStart w:id="39" w:name="_Toc356318"/>
+      <w:bookmarkStart w:id="48" w:name="_Toc475744"/>
       <w:r>
         <w:lastRenderedPageBreak/>
         <w:t>Annexes</w:t>
       </w:r>
-      <w:bookmarkEnd w:id="39"/>
+      <w:bookmarkEnd w:id="48"/>
     </w:p>
     <w:p>
       <w:pPr>
         <w:pStyle w:val="Titre2"/>
       </w:pPr>
-      <w:hyperlink r:id="rId8" w:history="1">
-        <w:bookmarkStart w:id="40" w:name="_Toc356319"/>
+      <w:hyperlink r:id="rId30" w:history="1">
+        <w:bookmarkStart w:id="49" w:name="_Toc475745"/>
         <w:r>
           <w:rPr>
             <w:rStyle w:val="Lienhypertexte"/>
           </w:rPr>
           <w:t>Lien vers le cahier d’analyse</w:t>
         </w:r>
-        <w:bookmarkEnd w:id="40"/>
+        <w:bookmarkEnd w:id="49"/>
       </w:hyperlink>
     </w:p>
     <w:p/>
@@ -5492,15 +8668,15 @@
       <w:pPr>
         <w:pStyle w:val="Titre2"/>
       </w:pPr>
-      <w:hyperlink r:id="rId9" w:history="1">
-        <w:bookmarkStart w:id="41" w:name="_Toc356320"/>
+      <w:hyperlink r:id="rId31" w:history="1">
+        <w:bookmarkStart w:id="50" w:name="_Toc475746"/>
         <w:r>
           <w:rPr>
             <w:rStyle w:val="Lienhypertexte"/>
           </w:rPr>
           <w:t>Lien vers le cahier de spécification</w:t>
         </w:r>
-        <w:bookmarkEnd w:id="41"/>
+        <w:bookmarkEnd w:id="50"/>
       </w:hyperlink>
     </w:p>
     <w:p/>
@@ -5508,15 +8684,15 @@
       <w:pPr>
         <w:pStyle w:val="Titre2"/>
       </w:pPr>
-      <w:hyperlink r:id="rId10" w:history="1">
-        <w:bookmarkStart w:id="42" w:name="_Toc356321"/>
+      <w:hyperlink r:id="rId32" w:history="1">
+        <w:bookmarkStart w:id="51" w:name="_Toc475747"/>
         <w:r>
           <w:rPr>
             <w:rStyle w:val="Lienhypertexte"/>
           </w:rPr>
           <w:t>Lien vers le cahier des charges</w:t>
         </w:r>
-        <w:bookmarkEnd w:id="42"/>
+        <w:bookmarkEnd w:id="51"/>
       </w:hyperlink>
     </w:p>
     <w:p/>
@@ -5524,15 +8700,15 @@
       <w:pPr>
         <w:pStyle w:val="Titre2"/>
       </w:pPr>
-      <w:hyperlink r:id="rId11" w:history="1">
-        <w:bookmarkStart w:id="43" w:name="_Toc356322"/>
+      <w:hyperlink r:id="rId33" w:history="1">
+        <w:bookmarkStart w:id="52" w:name="_Toc475748"/>
         <w:r>
           <w:rPr>
             <w:rStyle w:val="Lienhypertexte"/>
           </w:rPr>
           <w:t>Lien de la vidéo de démonstration</w:t>
         </w:r>
-        <w:bookmarkEnd w:id="43"/>
+        <w:bookmarkEnd w:id="52"/>
       </w:hyperlink>
     </w:p>
     <w:p/>
@@ -5540,15 +8716,15 @@
       <w:pPr>
         <w:pStyle w:val="Titre2"/>
       </w:pPr>
-      <w:hyperlink r:id="rId12" w:history="1">
-        <w:bookmarkStart w:id="44" w:name="_Toc356323"/>
+      <w:hyperlink r:id="rId34" w:history="1">
+        <w:bookmarkStart w:id="53" w:name="_Toc475749"/>
         <w:r>
           <w:rPr>
             <w:rStyle w:val="Lienhypertexte"/>
           </w:rPr>
           <w:t>Lien vers le projet GitHub</w:t>
         </w:r>
-        <w:bookmarkEnd w:id="44"/>
+        <w:bookmarkEnd w:id="53"/>
       </w:hyperlink>
     </w:p>
     <w:sectPr>
@@ -5611,6 +8787,707 @@
     </w:p>
   </w:footnote>
 </w:footnotes>
+</file>
+
+<file path=word/numbering.xml><?xml version="1.0" encoding="utf-8"?>
+<w:numbering xmlns:wpc="http://schemas.microsoft.com/office/word/2010/wordprocessingCanvas" xmlns:cx="http://schemas.microsoft.com/office/drawing/2014/chartex" xmlns:cx1="http://schemas.microsoft.com/office/drawing/2015/9/8/chartex" xmlns:cx2="http://schemas.microsoft.com/office/drawing/2015/10/21/chartex" xmlns:cx3="http://schemas.microsoft.com/office/drawing/2016/5/9/chartex" xmlns:cx4="http://schemas.microsoft.com/office/drawing/2016/5/10/chartex" xmlns:cx5="http://schemas.microsoft.com/office/drawing/2016/5/11/chartex" xmlns:cx6="http://schemas.microsoft.com/office/drawing/2016/5/12/chartex" xmlns:cx7="http://schemas.microsoft.com/office/drawing/2016/5/13/chartex" xmlns:cx8="http://schemas.microsoft.com/office/drawing/2016/5/14/chartex" xmlns:mc="http://schemas.openxmlformats.org/markup-compatibility/2006" xmlns:aink="http://schemas.microsoft.com/office/drawing/2016/ink" xmlns:am3d="http://schemas.microsoft.com/office/drawing/2017/model3d" xmlns:o="urn:schemas-microsoft-com:office:office" xmlns:r="http://schemas.openxmlformats.org/officeDocument/2006/relationships" xmlns:m="http://schemas.openxmlformats.org/officeDocument/2006/math" xmlns:v="urn:schemas-microsoft-com:vml" xmlns:wp14="http://schemas.microsoft.com/office/word/2010/wordprocessingDrawing" xmlns:wp="http://schemas.openxmlformats.org/drawingml/2006/wordprocessingDrawing" xmlns:w10="urn:schemas-microsoft-com:office:word" xmlns:w="http://schemas.openxmlformats.org/wordprocessingml/2006/main" xmlns:w14="http://schemas.microsoft.com/office/word/2010/wordml" xmlns:w15="http://schemas.microsoft.com/office/word/2012/wordml" xmlns:w16cid="http://schemas.microsoft.com/office/word/2016/wordml/cid" xmlns:w16se="http://schemas.microsoft.com/office/word/2015/wordml/symex" xmlns:wpg="http://schemas.microsoft.com/office/word/2010/wordprocessingGroup" xmlns:wpi="http://schemas.microsoft.com/office/word/2010/wordprocessingInk" xmlns:wne="http://schemas.microsoft.com/office/word/2006/wordml" xmlns:wps="http://schemas.microsoft.com/office/word/2010/wordprocessingShape" mc:Ignorable="w14 w15 w16se w16cid wp14">
+  <w:abstractNum w:abstractNumId="0" w15:restartNumberingAfterBreak="0">
+    <w:nsid w:val="13E209B6"/>
+    <w:multiLevelType w:val="hybridMultilevel"/>
+    <w:tmpl w:val="9A10EDD0"/>
+    <w:lvl w:ilvl="0" w:tplc="040C0001">
+      <w:start w:val="1"/>
+      <w:numFmt w:val="bullet"/>
+      <w:lvlText w:val=""/>
+      <w:lvlJc w:val="left"/>
+      <w:pPr>
+        <w:ind w:left="720" w:hanging="360"/>
+      </w:pPr>
+      <w:rPr>
+        <w:rFonts w:ascii="Symbol" w:hAnsi="Symbol" w:hint="default"/>
+      </w:rPr>
+    </w:lvl>
+    <w:lvl w:ilvl="1" w:tplc="040C0003" w:tentative="1">
+      <w:start w:val="1"/>
+      <w:numFmt w:val="bullet"/>
+      <w:lvlText w:val="o"/>
+      <w:lvlJc w:val="left"/>
+      <w:pPr>
+        <w:ind w:left="1440" w:hanging="360"/>
+      </w:pPr>
+      <w:rPr>
+        <w:rFonts w:ascii="Courier New" w:hAnsi="Courier New" w:cs="Courier New" w:hint="default"/>
+      </w:rPr>
+    </w:lvl>
+    <w:lvl w:ilvl="2" w:tplc="040C0005" w:tentative="1">
+      <w:start w:val="1"/>
+      <w:numFmt w:val="bullet"/>
+      <w:lvlText w:val=""/>
+      <w:lvlJc w:val="left"/>
+      <w:pPr>
+        <w:ind w:left="2160" w:hanging="360"/>
+      </w:pPr>
+      <w:rPr>
+        <w:rFonts w:ascii="Wingdings" w:hAnsi="Wingdings" w:hint="default"/>
+      </w:rPr>
+    </w:lvl>
+    <w:lvl w:ilvl="3" w:tplc="040C0001" w:tentative="1">
+      <w:start w:val="1"/>
+      <w:numFmt w:val="bullet"/>
+      <w:lvlText w:val=""/>
+      <w:lvlJc w:val="left"/>
+      <w:pPr>
+        <w:ind w:left="2880" w:hanging="360"/>
+      </w:pPr>
+      <w:rPr>
+        <w:rFonts w:ascii="Symbol" w:hAnsi="Symbol" w:hint="default"/>
+      </w:rPr>
+    </w:lvl>
+    <w:lvl w:ilvl="4" w:tplc="040C0003" w:tentative="1">
+      <w:start w:val="1"/>
+      <w:numFmt w:val="bullet"/>
+      <w:lvlText w:val="o"/>
+      <w:lvlJc w:val="left"/>
+      <w:pPr>
+        <w:ind w:left="3600" w:hanging="360"/>
+      </w:pPr>
+      <w:rPr>
+        <w:rFonts w:ascii="Courier New" w:hAnsi="Courier New" w:cs="Courier New" w:hint="default"/>
+      </w:rPr>
+    </w:lvl>
+    <w:lvl w:ilvl="5" w:tplc="040C0005" w:tentative="1">
+      <w:start w:val="1"/>
+      <w:numFmt w:val="bullet"/>
+      <w:lvlText w:val=""/>
+      <w:lvlJc w:val="left"/>
+      <w:pPr>
+        <w:ind w:left="4320" w:hanging="360"/>
+      </w:pPr>
+      <w:rPr>
+        <w:rFonts w:ascii="Wingdings" w:hAnsi="Wingdings" w:hint="default"/>
+      </w:rPr>
+    </w:lvl>
+    <w:lvl w:ilvl="6" w:tplc="040C0001" w:tentative="1">
+      <w:start w:val="1"/>
+      <w:numFmt w:val="bullet"/>
+      <w:lvlText w:val=""/>
+      <w:lvlJc w:val="left"/>
+      <w:pPr>
+        <w:ind w:left="5040" w:hanging="360"/>
+      </w:pPr>
+      <w:rPr>
+        <w:rFonts w:ascii="Symbol" w:hAnsi="Symbol" w:hint="default"/>
+      </w:rPr>
+    </w:lvl>
+    <w:lvl w:ilvl="7" w:tplc="040C0003" w:tentative="1">
+      <w:start w:val="1"/>
+      <w:numFmt w:val="bullet"/>
+      <w:lvlText w:val="o"/>
+      <w:lvlJc w:val="left"/>
+      <w:pPr>
+        <w:ind w:left="5760" w:hanging="360"/>
+      </w:pPr>
+      <w:rPr>
+        <w:rFonts w:ascii="Courier New" w:hAnsi="Courier New" w:cs="Courier New" w:hint="default"/>
+      </w:rPr>
+    </w:lvl>
+    <w:lvl w:ilvl="8" w:tplc="040C0005" w:tentative="1">
+      <w:start w:val="1"/>
+      <w:numFmt w:val="bullet"/>
+      <w:lvlText w:val=""/>
+      <w:lvlJc w:val="left"/>
+      <w:pPr>
+        <w:ind w:left="6480" w:hanging="360"/>
+      </w:pPr>
+      <w:rPr>
+        <w:rFonts w:ascii="Wingdings" w:hAnsi="Wingdings" w:hint="default"/>
+      </w:rPr>
+    </w:lvl>
+  </w:abstractNum>
+  <w:abstractNum w:abstractNumId="1" w15:restartNumberingAfterBreak="0">
+    <w:nsid w:val="2E3B592C"/>
+    <w:multiLevelType w:val="hybridMultilevel"/>
+    <w:tmpl w:val="5B400B9C"/>
+    <w:lvl w:ilvl="0" w:tplc="040C0001">
+      <w:start w:val="1"/>
+      <w:numFmt w:val="bullet"/>
+      <w:lvlText w:val=""/>
+      <w:lvlJc w:val="left"/>
+      <w:pPr>
+        <w:ind w:left="720" w:hanging="360"/>
+      </w:pPr>
+      <w:rPr>
+        <w:rFonts w:ascii="Symbol" w:hAnsi="Symbol" w:hint="default"/>
+      </w:rPr>
+    </w:lvl>
+    <w:lvl w:ilvl="1" w:tplc="040C0003" w:tentative="1">
+      <w:start w:val="1"/>
+      <w:numFmt w:val="bullet"/>
+      <w:lvlText w:val="o"/>
+      <w:lvlJc w:val="left"/>
+      <w:pPr>
+        <w:ind w:left="1440" w:hanging="360"/>
+      </w:pPr>
+      <w:rPr>
+        <w:rFonts w:ascii="Courier New" w:hAnsi="Courier New" w:cs="Courier New" w:hint="default"/>
+      </w:rPr>
+    </w:lvl>
+    <w:lvl w:ilvl="2" w:tplc="040C0005" w:tentative="1">
+      <w:start w:val="1"/>
+      <w:numFmt w:val="bullet"/>
+      <w:lvlText w:val=""/>
+      <w:lvlJc w:val="left"/>
+      <w:pPr>
+        <w:ind w:left="2160" w:hanging="360"/>
+      </w:pPr>
+      <w:rPr>
+        <w:rFonts w:ascii="Wingdings" w:hAnsi="Wingdings" w:hint="default"/>
+      </w:rPr>
+    </w:lvl>
+    <w:lvl w:ilvl="3" w:tplc="040C0001" w:tentative="1">
+      <w:start w:val="1"/>
+      <w:numFmt w:val="bullet"/>
+      <w:lvlText w:val=""/>
+      <w:lvlJc w:val="left"/>
+      <w:pPr>
+        <w:ind w:left="2880" w:hanging="360"/>
+      </w:pPr>
+      <w:rPr>
+        <w:rFonts w:ascii="Symbol" w:hAnsi="Symbol" w:hint="default"/>
+      </w:rPr>
+    </w:lvl>
+    <w:lvl w:ilvl="4" w:tplc="040C0003" w:tentative="1">
+      <w:start w:val="1"/>
+      <w:numFmt w:val="bullet"/>
+      <w:lvlText w:val="o"/>
+      <w:lvlJc w:val="left"/>
+      <w:pPr>
+        <w:ind w:left="3600" w:hanging="360"/>
+      </w:pPr>
+      <w:rPr>
+        <w:rFonts w:ascii="Courier New" w:hAnsi="Courier New" w:cs="Courier New" w:hint="default"/>
+      </w:rPr>
+    </w:lvl>
+    <w:lvl w:ilvl="5" w:tplc="040C0005" w:tentative="1">
+      <w:start w:val="1"/>
+      <w:numFmt w:val="bullet"/>
+      <w:lvlText w:val=""/>
+      <w:lvlJc w:val="left"/>
+      <w:pPr>
+        <w:ind w:left="4320" w:hanging="360"/>
+      </w:pPr>
+      <w:rPr>
+        <w:rFonts w:ascii="Wingdings" w:hAnsi="Wingdings" w:hint="default"/>
+      </w:rPr>
+    </w:lvl>
+    <w:lvl w:ilvl="6" w:tplc="040C0001" w:tentative="1">
+      <w:start w:val="1"/>
+      <w:numFmt w:val="bullet"/>
+      <w:lvlText w:val=""/>
+      <w:lvlJc w:val="left"/>
+      <w:pPr>
+        <w:ind w:left="5040" w:hanging="360"/>
+      </w:pPr>
+      <w:rPr>
+        <w:rFonts w:ascii="Symbol" w:hAnsi="Symbol" w:hint="default"/>
+      </w:rPr>
+    </w:lvl>
+    <w:lvl w:ilvl="7" w:tplc="040C0003" w:tentative="1">
+      <w:start w:val="1"/>
+      <w:numFmt w:val="bullet"/>
+      <w:lvlText w:val="o"/>
+      <w:lvlJc w:val="left"/>
+      <w:pPr>
+        <w:ind w:left="5760" w:hanging="360"/>
+      </w:pPr>
+      <w:rPr>
+        <w:rFonts w:ascii="Courier New" w:hAnsi="Courier New" w:cs="Courier New" w:hint="default"/>
+      </w:rPr>
+    </w:lvl>
+    <w:lvl w:ilvl="8" w:tplc="040C0005" w:tentative="1">
+      <w:start w:val="1"/>
+      <w:numFmt w:val="bullet"/>
+      <w:lvlText w:val=""/>
+      <w:lvlJc w:val="left"/>
+      <w:pPr>
+        <w:ind w:left="6480" w:hanging="360"/>
+      </w:pPr>
+      <w:rPr>
+        <w:rFonts w:ascii="Wingdings" w:hAnsi="Wingdings" w:hint="default"/>
+      </w:rPr>
+    </w:lvl>
+  </w:abstractNum>
+  <w:abstractNum w:abstractNumId="2" w15:restartNumberingAfterBreak="0">
+    <w:nsid w:val="47E25DEA"/>
+    <w:multiLevelType w:val="hybridMultilevel"/>
+    <w:tmpl w:val="4A4EEF8C"/>
+    <w:lvl w:ilvl="0" w:tplc="040C0001">
+      <w:start w:val="1"/>
+      <w:numFmt w:val="bullet"/>
+      <w:lvlText w:val=""/>
+      <w:lvlJc w:val="left"/>
+      <w:pPr>
+        <w:ind w:left="720" w:hanging="360"/>
+      </w:pPr>
+      <w:rPr>
+        <w:rFonts w:ascii="Symbol" w:hAnsi="Symbol" w:hint="default"/>
+      </w:rPr>
+    </w:lvl>
+    <w:lvl w:ilvl="1" w:tplc="040C0003" w:tentative="1">
+      <w:start w:val="1"/>
+      <w:numFmt w:val="bullet"/>
+      <w:lvlText w:val="o"/>
+      <w:lvlJc w:val="left"/>
+      <w:pPr>
+        <w:ind w:left="1440" w:hanging="360"/>
+      </w:pPr>
+      <w:rPr>
+        <w:rFonts w:ascii="Courier New" w:hAnsi="Courier New" w:cs="Courier New" w:hint="default"/>
+      </w:rPr>
+    </w:lvl>
+    <w:lvl w:ilvl="2" w:tplc="040C0005" w:tentative="1">
+      <w:start w:val="1"/>
+      <w:numFmt w:val="bullet"/>
+      <w:lvlText w:val=""/>
+      <w:lvlJc w:val="left"/>
+      <w:pPr>
+        <w:ind w:left="2160" w:hanging="360"/>
+      </w:pPr>
+      <w:rPr>
+        <w:rFonts w:ascii="Wingdings" w:hAnsi="Wingdings" w:hint="default"/>
+      </w:rPr>
+    </w:lvl>
+    <w:lvl w:ilvl="3" w:tplc="040C0001" w:tentative="1">
+      <w:start w:val="1"/>
+      <w:numFmt w:val="bullet"/>
+      <w:lvlText w:val=""/>
+      <w:lvlJc w:val="left"/>
+      <w:pPr>
+        <w:ind w:left="2880" w:hanging="360"/>
+      </w:pPr>
+      <w:rPr>
+        <w:rFonts w:ascii="Symbol" w:hAnsi="Symbol" w:hint="default"/>
+      </w:rPr>
+    </w:lvl>
+    <w:lvl w:ilvl="4" w:tplc="040C0003" w:tentative="1">
+      <w:start w:val="1"/>
+      <w:numFmt w:val="bullet"/>
+      <w:lvlText w:val="o"/>
+      <w:lvlJc w:val="left"/>
+      <w:pPr>
+        <w:ind w:left="3600" w:hanging="360"/>
+      </w:pPr>
+      <w:rPr>
+        <w:rFonts w:ascii="Courier New" w:hAnsi="Courier New" w:cs="Courier New" w:hint="default"/>
+      </w:rPr>
+    </w:lvl>
+    <w:lvl w:ilvl="5" w:tplc="040C0005" w:tentative="1">
+      <w:start w:val="1"/>
+      <w:numFmt w:val="bullet"/>
+      <w:lvlText w:val=""/>
+      <w:lvlJc w:val="left"/>
+      <w:pPr>
+        <w:ind w:left="4320" w:hanging="360"/>
+      </w:pPr>
+      <w:rPr>
+        <w:rFonts w:ascii="Wingdings" w:hAnsi="Wingdings" w:hint="default"/>
+      </w:rPr>
+    </w:lvl>
+    <w:lvl w:ilvl="6" w:tplc="040C0001" w:tentative="1">
+      <w:start w:val="1"/>
+      <w:numFmt w:val="bullet"/>
+      <w:lvlText w:val=""/>
+      <w:lvlJc w:val="left"/>
+      <w:pPr>
+        <w:ind w:left="5040" w:hanging="360"/>
+      </w:pPr>
+      <w:rPr>
+        <w:rFonts w:ascii="Symbol" w:hAnsi="Symbol" w:hint="default"/>
+      </w:rPr>
+    </w:lvl>
+    <w:lvl w:ilvl="7" w:tplc="040C0003" w:tentative="1">
+      <w:start w:val="1"/>
+      <w:numFmt w:val="bullet"/>
+      <w:lvlText w:val="o"/>
+      <w:lvlJc w:val="left"/>
+      <w:pPr>
+        <w:ind w:left="5760" w:hanging="360"/>
+      </w:pPr>
+      <w:rPr>
+        <w:rFonts w:ascii="Courier New" w:hAnsi="Courier New" w:cs="Courier New" w:hint="default"/>
+      </w:rPr>
+    </w:lvl>
+    <w:lvl w:ilvl="8" w:tplc="040C0005" w:tentative="1">
+      <w:start w:val="1"/>
+      <w:numFmt w:val="bullet"/>
+      <w:lvlText w:val=""/>
+      <w:lvlJc w:val="left"/>
+      <w:pPr>
+        <w:ind w:left="6480" w:hanging="360"/>
+      </w:pPr>
+      <w:rPr>
+        <w:rFonts w:ascii="Wingdings" w:hAnsi="Wingdings" w:hint="default"/>
+      </w:rPr>
+    </w:lvl>
+  </w:abstractNum>
+  <w:abstractNum w:abstractNumId="3" w15:restartNumberingAfterBreak="0">
+    <w:nsid w:val="64857F50"/>
+    <w:multiLevelType w:val="hybridMultilevel"/>
+    <w:tmpl w:val="CF6E4B3C"/>
+    <w:lvl w:ilvl="0" w:tplc="040C0001">
+      <w:start w:val="1"/>
+      <w:numFmt w:val="bullet"/>
+      <w:lvlText w:val=""/>
+      <w:lvlJc w:val="left"/>
+      <w:pPr>
+        <w:ind w:left="720" w:hanging="360"/>
+      </w:pPr>
+      <w:rPr>
+        <w:rFonts w:ascii="Symbol" w:hAnsi="Symbol" w:hint="default"/>
+      </w:rPr>
+    </w:lvl>
+    <w:lvl w:ilvl="1" w:tplc="040C0003" w:tentative="1">
+      <w:start w:val="1"/>
+      <w:numFmt w:val="bullet"/>
+      <w:lvlText w:val="o"/>
+      <w:lvlJc w:val="left"/>
+      <w:pPr>
+        <w:ind w:left="1440" w:hanging="360"/>
+      </w:pPr>
+      <w:rPr>
+        <w:rFonts w:ascii="Courier New" w:hAnsi="Courier New" w:cs="Courier New" w:hint="default"/>
+      </w:rPr>
+    </w:lvl>
+    <w:lvl w:ilvl="2" w:tplc="040C0005" w:tentative="1">
+      <w:start w:val="1"/>
+      <w:numFmt w:val="bullet"/>
+      <w:lvlText w:val=""/>
+      <w:lvlJc w:val="left"/>
+      <w:pPr>
+        <w:ind w:left="2160" w:hanging="360"/>
+      </w:pPr>
+      <w:rPr>
+        <w:rFonts w:ascii="Wingdings" w:hAnsi="Wingdings" w:hint="default"/>
+      </w:rPr>
+    </w:lvl>
+    <w:lvl w:ilvl="3" w:tplc="040C0001" w:tentative="1">
+      <w:start w:val="1"/>
+      <w:numFmt w:val="bullet"/>
+      <w:lvlText w:val=""/>
+      <w:lvlJc w:val="left"/>
+      <w:pPr>
+        <w:ind w:left="2880" w:hanging="360"/>
+      </w:pPr>
+      <w:rPr>
+        <w:rFonts w:ascii="Symbol" w:hAnsi="Symbol" w:hint="default"/>
+      </w:rPr>
+    </w:lvl>
+    <w:lvl w:ilvl="4" w:tplc="040C0003" w:tentative="1">
+      <w:start w:val="1"/>
+      <w:numFmt w:val="bullet"/>
+      <w:lvlText w:val="o"/>
+      <w:lvlJc w:val="left"/>
+      <w:pPr>
+        <w:ind w:left="3600" w:hanging="360"/>
+      </w:pPr>
+      <w:rPr>
+        <w:rFonts w:ascii="Courier New" w:hAnsi="Courier New" w:cs="Courier New" w:hint="default"/>
+      </w:rPr>
+    </w:lvl>
+    <w:lvl w:ilvl="5" w:tplc="040C0005" w:tentative="1">
+      <w:start w:val="1"/>
+      <w:numFmt w:val="bullet"/>
+      <w:lvlText w:val=""/>
+      <w:lvlJc w:val="left"/>
+      <w:pPr>
+        <w:ind w:left="4320" w:hanging="360"/>
+      </w:pPr>
+      <w:rPr>
+        <w:rFonts w:ascii="Wingdings" w:hAnsi="Wingdings" w:hint="default"/>
+      </w:rPr>
+    </w:lvl>
+    <w:lvl w:ilvl="6" w:tplc="040C0001" w:tentative="1">
+      <w:start w:val="1"/>
+      <w:numFmt w:val="bullet"/>
+      <w:lvlText w:val=""/>
+      <w:lvlJc w:val="left"/>
+      <w:pPr>
+        <w:ind w:left="5040" w:hanging="360"/>
+      </w:pPr>
+      <w:rPr>
+        <w:rFonts w:ascii="Symbol" w:hAnsi="Symbol" w:hint="default"/>
+      </w:rPr>
+    </w:lvl>
+    <w:lvl w:ilvl="7" w:tplc="040C0003" w:tentative="1">
+      <w:start w:val="1"/>
+      <w:numFmt w:val="bullet"/>
+      <w:lvlText w:val="o"/>
+      <w:lvlJc w:val="left"/>
+      <w:pPr>
+        <w:ind w:left="5760" w:hanging="360"/>
+      </w:pPr>
+      <w:rPr>
+        <w:rFonts w:ascii="Courier New" w:hAnsi="Courier New" w:cs="Courier New" w:hint="default"/>
+      </w:rPr>
+    </w:lvl>
+    <w:lvl w:ilvl="8" w:tplc="040C0005" w:tentative="1">
+      <w:start w:val="1"/>
+      <w:numFmt w:val="bullet"/>
+      <w:lvlText w:val=""/>
+      <w:lvlJc w:val="left"/>
+      <w:pPr>
+        <w:ind w:left="6480" w:hanging="360"/>
+      </w:pPr>
+      <w:rPr>
+        <w:rFonts w:ascii="Wingdings" w:hAnsi="Wingdings" w:hint="default"/>
+      </w:rPr>
+    </w:lvl>
+  </w:abstractNum>
+  <w:abstractNum w:abstractNumId="4" w15:restartNumberingAfterBreak="0">
+    <w:nsid w:val="76C24640"/>
+    <w:multiLevelType w:val="hybridMultilevel"/>
+    <w:tmpl w:val="AAD4FAF2"/>
+    <w:lvl w:ilvl="0" w:tplc="040C0001">
+      <w:start w:val="1"/>
+      <w:numFmt w:val="bullet"/>
+      <w:lvlText w:val=""/>
+      <w:lvlJc w:val="left"/>
+      <w:pPr>
+        <w:ind w:left="720" w:hanging="360"/>
+      </w:pPr>
+      <w:rPr>
+        <w:rFonts w:ascii="Symbol" w:hAnsi="Symbol" w:hint="default"/>
+      </w:rPr>
+    </w:lvl>
+    <w:lvl w:ilvl="1" w:tplc="040C0003" w:tentative="1">
+      <w:start w:val="1"/>
+      <w:numFmt w:val="bullet"/>
+      <w:lvlText w:val="o"/>
+      <w:lvlJc w:val="left"/>
+      <w:pPr>
+        <w:ind w:left="1440" w:hanging="360"/>
+      </w:pPr>
+      <w:rPr>
+        <w:rFonts w:ascii="Courier New" w:hAnsi="Courier New" w:cs="Courier New" w:hint="default"/>
+      </w:rPr>
+    </w:lvl>
+    <w:lvl w:ilvl="2" w:tplc="040C0005" w:tentative="1">
+      <w:start w:val="1"/>
+      <w:numFmt w:val="bullet"/>
+      <w:lvlText w:val=""/>
+      <w:lvlJc w:val="left"/>
+      <w:pPr>
+        <w:ind w:left="2160" w:hanging="360"/>
+      </w:pPr>
+      <w:rPr>
+        <w:rFonts w:ascii="Wingdings" w:hAnsi="Wingdings" w:hint="default"/>
+      </w:rPr>
+    </w:lvl>
+    <w:lvl w:ilvl="3" w:tplc="040C0001" w:tentative="1">
+      <w:start w:val="1"/>
+      <w:numFmt w:val="bullet"/>
+      <w:lvlText w:val=""/>
+      <w:lvlJc w:val="left"/>
+      <w:pPr>
+        <w:ind w:left="2880" w:hanging="360"/>
+      </w:pPr>
+      <w:rPr>
+        <w:rFonts w:ascii="Symbol" w:hAnsi="Symbol" w:hint="default"/>
+      </w:rPr>
+    </w:lvl>
+    <w:lvl w:ilvl="4" w:tplc="040C0003" w:tentative="1">
+      <w:start w:val="1"/>
+      <w:numFmt w:val="bullet"/>
+      <w:lvlText w:val="o"/>
+      <w:lvlJc w:val="left"/>
+      <w:pPr>
+        <w:ind w:left="3600" w:hanging="360"/>
+      </w:pPr>
+      <w:rPr>
+        <w:rFonts w:ascii="Courier New" w:hAnsi="Courier New" w:cs="Courier New" w:hint="default"/>
+      </w:rPr>
+    </w:lvl>
+    <w:lvl w:ilvl="5" w:tplc="040C0005" w:tentative="1">
+      <w:start w:val="1"/>
+      <w:numFmt w:val="bullet"/>
+      <w:lvlText w:val=""/>
+      <w:lvlJc w:val="left"/>
+      <w:pPr>
+        <w:ind w:left="4320" w:hanging="360"/>
+      </w:pPr>
+      <w:rPr>
+        <w:rFonts w:ascii="Wingdings" w:hAnsi="Wingdings" w:hint="default"/>
+      </w:rPr>
+    </w:lvl>
+    <w:lvl w:ilvl="6" w:tplc="040C0001" w:tentative="1">
+      <w:start w:val="1"/>
+      <w:numFmt w:val="bullet"/>
+      <w:lvlText w:val=""/>
+      <w:lvlJc w:val="left"/>
+      <w:pPr>
+        <w:ind w:left="5040" w:hanging="360"/>
+      </w:pPr>
+      <w:rPr>
+        <w:rFonts w:ascii="Symbol" w:hAnsi="Symbol" w:hint="default"/>
+      </w:rPr>
+    </w:lvl>
+    <w:lvl w:ilvl="7" w:tplc="040C0003" w:tentative="1">
+      <w:start w:val="1"/>
+      <w:numFmt w:val="bullet"/>
+      <w:lvlText w:val="o"/>
+      <w:lvlJc w:val="left"/>
+      <w:pPr>
+        <w:ind w:left="5760" w:hanging="360"/>
+      </w:pPr>
+      <w:rPr>
+        <w:rFonts w:ascii="Courier New" w:hAnsi="Courier New" w:cs="Courier New" w:hint="default"/>
+      </w:rPr>
+    </w:lvl>
+    <w:lvl w:ilvl="8" w:tplc="040C0005" w:tentative="1">
+      <w:start w:val="1"/>
+      <w:numFmt w:val="bullet"/>
+      <w:lvlText w:val=""/>
+      <w:lvlJc w:val="left"/>
+      <w:pPr>
+        <w:ind w:left="6480" w:hanging="360"/>
+      </w:pPr>
+      <w:rPr>
+        <w:rFonts w:ascii="Wingdings" w:hAnsi="Wingdings" w:hint="default"/>
+      </w:rPr>
+    </w:lvl>
+  </w:abstractNum>
+  <w:abstractNum w:abstractNumId="5" w15:restartNumberingAfterBreak="0">
+    <w:nsid w:val="7CB468AB"/>
+    <w:multiLevelType w:val="hybridMultilevel"/>
+    <w:tmpl w:val="59FEF7AE"/>
+    <w:lvl w:ilvl="0" w:tplc="040C0001">
+      <w:start w:val="1"/>
+      <w:numFmt w:val="bullet"/>
+      <w:lvlText w:val=""/>
+      <w:lvlJc w:val="left"/>
+      <w:pPr>
+        <w:ind w:left="720" w:hanging="360"/>
+      </w:pPr>
+      <w:rPr>
+        <w:rFonts w:ascii="Symbol" w:hAnsi="Symbol" w:hint="default"/>
+      </w:rPr>
+    </w:lvl>
+    <w:lvl w:ilvl="1" w:tplc="040C0003" w:tentative="1">
+      <w:start w:val="1"/>
+      <w:numFmt w:val="bullet"/>
+      <w:lvlText w:val="o"/>
+      <w:lvlJc w:val="left"/>
+      <w:pPr>
+        <w:ind w:left="1440" w:hanging="360"/>
+      </w:pPr>
+      <w:rPr>
+        <w:rFonts w:ascii="Courier New" w:hAnsi="Courier New" w:cs="Courier New" w:hint="default"/>
+      </w:rPr>
+    </w:lvl>
+    <w:lvl w:ilvl="2" w:tplc="040C0005" w:tentative="1">
+      <w:start w:val="1"/>
+      <w:numFmt w:val="bullet"/>
+      <w:lvlText w:val=""/>
+      <w:lvlJc w:val="left"/>
+      <w:pPr>
+        <w:ind w:left="2160" w:hanging="360"/>
+      </w:pPr>
+      <w:rPr>
+        <w:rFonts w:ascii="Wingdings" w:hAnsi="Wingdings" w:hint="default"/>
+      </w:rPr>
+    </w:lvl>
+    <w:lvl w:ilvl="3" w:tplc="040C0001" w:tentative="1">
+      <w:start w:val="1"/>
+      <w:numFmt w:val="bullet"/>
+      <w:lvlText w:val=""/>
+      <w:lvlJc w:val="left"/>
+      <w:pPr>
+        <w:ind w:left="2880" w:hanging="360"/>
+      </w:pPr>
+      <w:rPr>
+        <w:rFonts w:ascii="Symbol" w:hAnsi="Symbol" w:hint="default"/>
+      </w:rPr>
+    </w:lvl>
+    <w:lvl w:ilvl="4" w:tplc="040C0003" w:tentative="1">
+      <w:start w:val="1"/>
+      <w:numFmt w:val="bullet"/>
+      <w:lvlText w:val="o"/>
+      <w:lvlJc w:val="left"/>
+      <w:pPr>
+        <w:ind w:left="3600" w:hanging="360"/>
+      </w:pPr>
+      <w:rPr>
+        <w:rFonts w:ascii="Courier New" w:hAnsi="Courier New" w:cs="Courier New" w:hint="default"/>
+      </w:rPr>
+    </w:lvl>
+    <w:lvl w:ilvl="5" w:tplc="040C0005" w:tentative="1">
+      <w:start w:val="1"/>
+      <w:numFmt w:val="bullet"/>
+      <w:lvlText w:val=""/>
+      <w:lvlJc w:val="left"/>
+      <w:pPr>
+        <w:ind w:left="4320" w:hanging="360"/>
+      </w:pPr>
+      <w:rPr>
+        <w:rFonts w:ascii="Wingdings" w:hAnsi="Wingdings" w:hint="default"/>
+      </w:rPr>
+    </w:lvl>
+    <w:lvl w:ilvl="6" w:tplc="040C0001" w:tentative="1">
+      <w:start w:val="1"/>
+      <w:numFmt w:val="bullet"/>
+      <w:lvlText w:val=""/>
+      <w:lvlJc w:val="left"/>
+      <w:pPr>
+        <w:ind w:left="5040" w:hanging="360"/>
+      </w:pPr>
+      <w:rPr>
+        <w:rFonts w:ascii="Symbol" w:hAnsi="Symbol" w:hint="default"/>
+      </w:rPr>
+    </w:lvl>
+    <w:lvl w:ilvl="7" w:tplc="040C0003" w:tentative="1">
+      <w:start w:val="1"/>
+      <w:numFmt w:val="bullet"/>
+      <w:lvlText w:val="o"/>
+      <w:lvlJc w:val="left"/>
+      <w:pPr>
+        <w:ind w:left="5760" w:hanging="360"/>
+      </w:pPr>
+      <w:rPr>
+        <w:rFonts w:ascii="Courier New" w:hAnsi="Courier New" w:cs="Courier New" w:hint="default"/>
+      </w:rPr>
+    </w:lvl>
+    <w:lvl w:ilvl="8" w:tplc="040C0005" w:tentative="1">
+      <w:start w:val="1"/>
+      <w:numFmt w:val="bullet"/>
+      <w:lvlText w:val=""/>
+      <w:lvlJc w:val="left"/>
+      <w:pPr>
+        <w:ind w:left="6480" w:hanging="360"/>
+      </w:pPr>
+      <w:rPr>
+        <w:rFonts w:ascii="Wingdings" w:hAnsi="Wingdings" w:hint="default"/>
+      </w:rPr>
+    </w:lvl>
+  </w:abstractNum>
+  <w:num w:numId="1">
+    <w:abstractNumId w:val="4"/>
+  </w:num>
+  <w:num w:numId="2">
+    <w:abstractNumId w:val="1"/>
+  </w:num>
+  <w:num w:numId="3">
+    <w:abstractNumId w:val="3"/>
+  </w:num>
+  <w:num w:numId="4">
+    <w:abstractNumId w:val="2"/>
+  </w:num>
+  <w:num w:numId="5">
+    <w:abstractNumId w:val="0"/>
+  </w:num>
+  <w:num w:numId="6">
+    <w:abstractNumId w:val="5"/>
+  </w:num>
+</w:numbering>
 </file>
 
 <file path=word/styles.xml><?xml version="1.0" encoding="utf-8"?>
@@ -6539,6 +10416,17 @@
       <w:u w:val="single"/>
     </w:rPr>
   </w:style>
+  <w:style w:type="paragraph" w:styleId="Paragraphedeliste">
+    <w:name w:val="List Paragraph"/>
+    <w:basedOn w:val="Normal"/>
+    <w:uiPriority w:val="34"/>
+    <w:qFormat/>
+    <w:rsid w:val="001F332B"/>
+    <w:pPr>
+      <w:ind w:left="720"/>
+      <w:contextualSpacing/>
+    </w:pPr>
+  </w:style>
 </w:styles>
 </file>
 
@@ -6861,7 +10749,7 @@
 </file>
 
 <file path=customXml/itemProps2.xml><?xml version="1.0" encoding="utf-8"?>
-<ds:datastoreItem xmlns:ds="http://schemas.openxmlformats.org/officeDocument/2006/customXml" ds:itemID="{56A89CC5-8C67-4DA2-A0CB-0C3BB83DAD5F}">
+<ds:datastoreItem xmlns:ds="http://schemas.openxmlformats.org/officeDocument/2006/customXml" ds:itemID="{C9B8DB16-F180-4CEA-A1F9-C446206A0C4F}">
   <ds:schemaRefs>
     <ds:schemaRef ds:uri="http://schemas.openxmlformats.org/officeDocument/2006/bibliography"/>
   </ds:schemaRefs>

--- a/Docs/Rapport de projet.docx
+++ b/Docs/Rapport de projet.docx
@@ -2,6 +2,8 @@
 <file path=word/document.xml><?xml version="1.0" encoding="utf-8"?>
 <w:document xmlns:wpc="http://schemas.microsoft.com/office/word/2010/wordprocessingCanvas" xmlns:cx="http://schemas.microsoft.com/office/drawing/2014/chartex" xmlns:cx1="http://schemas.microsoft.com/office/drawing/2015/9/8/chartex" xmlns:cx2="http://schemas.microsoft.com/office/drawing/2015/10/21/chartex" xmlns:cx3="http://schemas.microsoft.com/office/drawing/2016/5/9/chartex" xmlns:cx4="http://schemas.microsoft.com/office/drawing/2016/5/10/chartex" xmlns:cx5="http://schemas.microsoft.com/office/drawing/2016/5/11/chartex" xmlns:cx6="http://schemas.microsoft.com/office/drawing/2016/5/12/chartex" xmlns:cx7="http://schemas.microsoft.com/office/drawing/2016/5/13/chartex" xmlns:cx8="http://schemas.microsoft.com/office/drawing/2016/5/14/chartex" xmlns:mc="http://schemas.openxmlformats.org/markup-compatibility/2006" xmlns:aink="http://schemas.microsoft.com/office/drawing/2016/ink" xmlns:am3d="http://schemas.microsoft.com/office/drawing/2017/model3d" xmlns:o="urn:schemas-microsoft-com:office:office" xmlns:r="http://schemas.openxmlformats.org/officeDocument/2006/relationships" xmlns:m="http://schemas.openxmlformats.org/officeDocument/2006/math" xmlns:v="urn:schemas-microsoft-com:vml" xmlns:wp14="http://schemas.microsoft.com/office/word/2010/wordprocessingDrawing" xmlns:wp="http://schemas.openxmlformats.org/drawingml/2006/wordprocessingDrawing" xmlns:w10="urn:schemas-microsoft-com:office:word" xmlns:w="http://schemas.openxmlformats.org/wordprocessingml/2006/main" xmlns:w14="http://schemas.microsoft.com/office/word/2010/wordml" xmlns:w15="http://schemas.microsoft.com/office/word/2012/wordml" xmlns:w16cid="http://schemas.microsoft.com/office/word/2016/wordml/cid" xmlns:w16se="http://schemas.microsoft.com/office/word/2015/wordml/symex" xmlns:wpg="http://schemas.microsoft.com/office/word/2010/wordprocessingGroup" xmlns:wpi="http://schemas.microsoft.com/office/word/2010/wordprocessingInk" xmlns:wne="http://schemas.microsoft.com/office/word/2006/wordml" xmlns:wps="http://schemas.microsoft.com/office/word/2010/wordprocessingShape" mc:Ignorable="w14 w15 w16se w16cid wp14">
   <w:body>
+    <w:bookmarkStart w:id="0" w:name="_GoBack" w:displacedByCustomXml="next"/>
+    <w:bookmarkEnd w:id="0" w:displacedByCustomXml="next"/>
     <w:sdt>
       <w:sdtPr>
         <w:id w:val="1521817267"/>
@@ -20,7 +22,7 @@
             <mc:AlternateContent>
               <mc:Choice Requires="wpg">
                 <w:drawing>
-                  <wp:anchor distT="0" distB="0" distL="114300" distR="114300" simplePos="0" relativeHeight="251659264" behindDoc="0" locked="0" layoutInCell="1" allowOverlap="1" wp14:anchorId="130934AA" wp14:editId="63361A86">
+                  <wp:anchor distT="0" distB="0" distL="114300" distR="114300" simplePos="0" relativeHeight="251659264" behindDoc="0" locked="0" layoutInCell="1" allowOverlap="1" wp14:anchorId="130934AA" wp14:editId="6B1613F6">
                     <wp:simplePos x="0" y="0"/>
                     <wp:positionH relativeFrom="column">
                       <wp:posOffset>-555411</wp:posOffset>
@@ -139,7 +141,7 @@
               </mc:Choice>
               <mc:Fallback>
                 <w:pict>
-                  <v:group w14:anchorId="2BD8B645" id="Groupe 2" o:spid="_x0000_s1026" style="position:absolute;margin-left:-43.75pt;margin-top:-32.5pt;width:18pt;height:759.95pt;z-index:251659264" coordsize="2286,96516" o:gfxdata="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">
+                  <v:group w14:anchorId="7924496C" id="Groupe 2" o:spid="_x0000_s1026" style="position:absolute;margin-left:-43.75pt;margin-top:-32.5pt;width:18pt;height:759.95pt;z-index:251659264" coordsize="2286,96516" o:gfxdata="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">
                     <v:rect id="Rectangle 115" o:spid="_x0000_s1027" style="position:absolute;width:2286;height:92924;visibility:visible;mso-wrap-style:square;v-text-anchor:middle" o:gfxdata="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" fillcolor="#ed7d31 [3205]" stroked="f" strokeweight="1pt"/>
                     <v:rect id="Rectangle 116" o:spid="_x0000_s1028" style="position:absolute;top:94230;width:2286;height:2286;visibility:visible;mso-wrap-style:square;v-text-anchor:middle" o:gfxdata="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" fillcolor="#823b0b [1605]" stroked="f" strokeweight="1pt">
                       <o:lock v:ext="edit" aspectratio="t"/>
@@ -151,6 +153,66 @@
           </w:r>
         </w:p>
         <w:p>
+          <w:r>
+            <w:rPr>
+              <w:noProof/>
+            </w:rPr>
+            <w:drawing>
+              <wp:anchor distT="0" distB="0" distL="114300" distR="114300" simplePos="0" relativeHeight="251668480" behindDoc="0" locked="0" layoutInCell="1" allowOverlap="1" wp14:anchorId="798CA25F" wp14:editId="33244E53">
+                <wp:simplePos x="0" y="0"/>
+                <wp:positionH relativeFrom="margin">
+                  <wp:align>center</wp:align>
+                </wp:positionH>
+                <wp:positionV relativeFrom="margin">
+                  <wp:posOffset>1684020</wp:posOffset>
+                </wp:positionV>
+                <wp:extent cx="3733800" cy="3733800"/>
+                <wp:effectExtent l="0" t="0" r="0" b="0"/>
+                <wp:wrapSquare wrapText="bothSides"/>
+                <wp:docPr id="889" name="Image 889"/>
+                <wp:cNvGraphicFramePr>
+                  <a:graphicFrameLocks xmlns:a="http://schemas.openxmlformats.org/drawingml/2006/main" noChangeAspect="1"/>
+                </wp:cNvGraphicFramePr>
+                <a:graphic xmlns:a="http://schemas.openxmlformats.org/drawingml/2006/main">
+                  <a:graphicData uri="http://schemas.openxmlformats.org/drawingml/2006/picture">
+                    <pic:pic xmlns:pic="http://schemas.openxmlformats.org/drawingml/2006/picture">
+                      <pic:nvPicPr>
+                        <pic:cNvPr id="889" name="logo.jpg"/>
+                        <pic:cNvPicPr/>
+                      </pic:nvPicPr>
+                      <pic:blipFill>
+                        <a:blip r:embed="rId9">
+                          <a:extLst>
+                            <a:ext uri="{28A0092B-C50C-407E-A947-70E740481C1C}">
+                              <a14:useLocalDpi xmlns:a14="http://schemas.microsoft.com/office/drawing/2010/main" val="0"/>
+                            </a:ext>
+                          </a:extLst>
+                        </a:blip>
+                        <a:stretch>
+                          <a:fillRect/>
+                        </a:stretch>
+                      </pic:blipFill>
+                      <pic:spPr>
+                        <a:xfrm>
+                          <a:off x="0" y="0"/>
+                          <a:ext cx="3733800" cy="3733800"/>
+                        </a:xfrm>
+                        <a:prstGeom prst="rect">
+                          <a:avLst/>
+                        </a:prstGeom>
+                      </pic:spPr>
+                    </pic:pic>
+                  </a:graphicData>
+                </a:graphic>
+                <wp14:sizeRelH relativeFrom="margin">
+                  <wp14:pctWidth>0</wp14:pctWidth>
+                </wp14:sizeRelH>
+                <wp14:sizeRelV relativeFrom="margin">
+                  <wp14:pctHeight>0</wp14:pctHeight>
+                </wp14:sizeRelV>
+              </wp:anchor>
+            </w:drawing>
+          </w:r>
           <w:r>
             <w:rPr>
               <w:noProof/>
@@ -1393,6 +1455,12 @@
                 <w:rFonts w:cs="Times New Roman"/>
               </w:rPr>
             </w:pPr>
+            <w:r>
+              <w:rPr>
+                <w:rFonts w:cs="Times New Roman"/>
+              </w:rPr>
+              <w:t>Ajout réalisation API REST, glossaire</w:t>
+            </w:r>
           </w:p>
         </w:tc>
         <w:tc>
@@ -1408,6 +1476,12 @@
                 <w:rFonts w:cs="Times New Roman"/>
               </w:rPr>
             </w:pPr>
+            <w:r>
+              <w:rPr>
+                <w:rFonts w:cs="Times New Roman"/>
+              </w:rPr>
+              <w:t>08/02/2019</w:t>
+            </w:r>
           </w:p>
         </w:tc>
       </w:tr>
@@ -1430,6 +1504,36 @@
                 <w:rFonts w:cs="Times New Roman"/>
               </w:rPr>
             </w:pPr>
+            <w:r>
+              <w:rPr>
+                <w:rFonts w:cs="Times New Roman"/>
+              </w:rPr>
+              <w:t>Ajout SWOT</w:t>
+            </w:r>
+            <w:r>
+              <w:rPr>
+                <w:rFonts w:cs="Times New Roman"/>
+              </w:rPr>
+              <w:t>, TOWS, MOSCOW</w:t>
+            </w:r>
+            <w:r>
+              <w:rPr>
+                <w:rFonts w:cs="Times New Roman"/>
+              </w:rPr>
+              <w:t>, bibliographie</w:t>
+            </w:r>
+            <w:r>
+              <w:rPr>
+                <w:rFonts w:cs="Times New Roman"/>
+              </w:rPr>
+              <w:t xml:space="preserve">, </w:t>
+            </w:r>
+            <w:r>
+              <w:rPr>
+                <w:rFonts w:cs="Times New Roman"/>
+              </w:rPr>
+              <w:t>bilan financier</w:t>
+            </w:r>
           </w:p>
         </w:tc>
         <w:tc>
@@ -1445,6 +1549,12 @@
                 <w:rFonts w:cs="Times New Roman"/>
               </w:rPr>
             </w:pPr>
+            <w:r>
+              <w:rPr>
+                <w:rFonts w:cs="Times New Roman"/>
+              </w:rPr>
+              <w:t>08/02/2019</w:t>
+            </w:r>
           </w:p>
         </w:tc>
       </w:tr>
@@ -1453,18 +1563,6 @@
     <w:p>
       <w:r>
         <w:t>// WIP</w:t>
-      </w:r>
-    </w:p>
-    <w:p>
-      <w:r>
-        <w:t>API REST</w:t>
-      </w:r>
-      <w:bookmarkStart w:id="0" w:name="_GoBack"/>
-      <w:bookmarkEnd w:id="0"/>
-    </w:p>
-    <w:p>
-      <w:r>
-        <w:t>Anticipation des problèmes</w:t>
       </w:r>
     </w:p>
     <w:p>
@@ -1477,7 +1575,13 @@
         </w:rPr>
       </w:pPr>
       <w:r>
-        <w:t>Matrice SWOT / MOSCOW</w:t>
+        <w:t>Rajouter plus de liens biblio</w:t>
+      </w:r>
+      <w:r>
+        <w:t xml:space="preserve"> / glossaire</w:t>
+      </w:r>
+      <w:r>
+        <w:t xml:space="preserve"> </w:t>
       </w:r>
       <w:r>
         <w:br w:type="page"/>
@@ -1546,13 +1650,13 @@
             </w:rPr>
             <w:fldChar w:fldCharType="separate"/>
           </w:r>
-          <w:hyperlink w:anchor="_Toc475697" w:history="1">
+          <w:hyperlink w:anchor="_Toc549436" w:history="1">
             <w:r>
               <w:rPr>
                 <w:rStyle w:val="Lienhypertexte"/>
                 <w:noProof/>
               </w:rPr>
-              <w:t>Introduction</w:t>
+              <w:t>Remerciements</w:t>
             </w:r>
             <w:r>
               <w:rPr>
@@ -1573,7 +1677,7 @@
                 <w:noProof/>
                 <w:webHidden/>
               </w:rPr>
-              <w:instrText xml:space="preserve"> PAGEREF _Toc475697 \h </w:instrText>
+              <w:instrText xml:space="preserve"> PAGEREF _Toc549436 \h </w:instrText>
             </w:r>
             <w:r>
               <w:rPr>
@@ -1616,13 +1720,13 @@
               <w:lang w:eastAsia="fr-FR"/>
             </w:rPr>
           </w:pPr>
-          <w:hyperlink w:anchor="_Toc475698" w:history="1">
+          <w:hyperlink w:anchor="_Toc549437" w:history="1">
             <w:r>
               <w:rPr>
                 <w:rStyle w:val="Lienhypertexte"/>
                 <w:noProof/>
               </w:rPr>
-              <w:t>Remerciements</w:t>
+              <w:t>Introduction</w:t>
             </w:r>
             <w:r>
               <w:rPr>
@@ -1643,7 +1747,7 @@
                 <w:noProof/>
                 <w:webHidden/>
               </w:rPr>
-              <w:instrText xml:space="preserve"> PAGEREF _Toc475698 \h </w:instrText>
+              <w:instrText xml:space="preserve"> PAGEREF _Toc549437 \h </w:instrText>
             </w:r>
             <w:r>
               <w:rPr>
@@ -1686,7 +1790,7 @@
               <w:lang w:eastAsia="fr-FR"/>
             </w:rPr>
           </w:pPr>
-          <w:hyperlink w:anchor="_Toc475699" w:history="1">
+          <w:hyperlink w:anchor="_Toc549438" w:history="1">
             <w:r>
               <w:rPr>
                 <w:rStyle w:val="Lienhypertexte"/>
@@ -1713,7 +1817,7 @@
                 <w:noProof/>
                 <w:webHidden/>
               </w:rPr>
-              <w:instrText xml:space="preserve"> PAGEREF _Toc475699 \h </w:instrText>
+              <w:instrText xml:space="preserve"> PAGEREF _Toc549438 \h </w:instrText>
             </w:r>
             <w:r>
               <w:rPr>
@@ -1756,7 +1860,7 @@
               <w:lang w:eastAsia="fr-FR"/>
             </w:rPr>
           </w:pPr>
-          <w:hyperlink w:anchor="_Toc475700" w:history="1">
+          <w:hyperlink w:anchor="_Toc549439" w:history="1">
             <w:r>
               <w:rPr>
                 <w:rStyle w:val="Lienhypertexte"/>
@@ -1783,7 +1887,7 @@
                 <w:noProof/>
                 <w:webHidden/>
               </w:rPr>
-              <w:instrText xml:space="preserve"> PAGEREF _Toc475700 \h </w:instrText>
+              <w:instrText xml:space="preserve"> PAGEREF _Toc549439 \h </w:instrText>
             </w:r>
             <w:r>
               <w:rPr>
@@ -1826,7 +1930,7 @@
               <w:lang w:eastAsia="fr-FR"/>
             </w:rPr>
           </w:pPr>
-          <w:hyperlink w:anchor="_Toc475701" w:history="1">
+          <w:hyperlink w:anchor="_Toc549440" w:history="1">
             <w:r>
               <w:rPr>
                 <w:rStyle w:val="Lienhypertexte"/>
@@ -1853,7 +1957,7 @@
                 <w:noProof/>
                 <w:webHidden/>
               </w:rPr>
-              <w:instrText xml:space="preserve"> PAGEREF _Toc475701 \h </w:instrText>
+              <w:instrText xml:space="preserve"> PAGEREF _Toc549440 \h </w:instrText>
             </w:r>
             <w:r>
               <w:rPr>
@@ -1896,7 +2000,7 @@
               <w:lang w:eastAsia="fr-FR"/>
             </w:rPr>
           </w:pPr>
-          <w:hyperlink w:anchor="_Toc475702" w:history="1">
+          <w:hyperlink w:anchor="_Toc549441" w:history="1">
             <w:r>
               <w:rPr>
                 <w:rStyle w:val="Lienhypertexte"/>
@@ -1923,7 +2027,7 @@
                 <w:noProof/>
                 <w:webHidden/>
               </w:rPr>
-              <w:instrText xml:space="preserve"> PAGEREF _Toc475702 \h </w:instrText>
+              <w:instrText xml:space="preserve"> PAGEREF _Toc549441 \h </w:instrText>
             </w:r>
             <w:r>
               <w:rPr>
@@ -1966,7 +2070,7 @@
               <w:lang w:eastAsia="fr-FR"/>
             </w:rPr>
           </w:pPr>
-          <w:hyperlink w:anchor="_Toc475703" w:history="1">
+          <w:hyperlink w:anchor="_Toc549442" w:history="1">
             <w:r>
               <w:rPr>
                 <w:rStyle w:val="Lienhypertexte"/>
@@ -1993,7 +2097,7 @@
                 <w:noProof/>
                 <w:webHidden/>
               </w:rPr>
-              <w:instrText xml:space="preserve"> PAGEREF _Toc475703 \h </w:instrText>
+              <w:instrText xml:space="preserve"> PAGEREF _Toc549442 \h </w:instrText>
             </w:r>
             <w:r>
               <w:rPr>
@@ -2036,7 +2140,7 @@
               <w:lang w:eastAsia="fr-FR"/>
             </w:rPr>
           </w:pPr>
-          <w:hyperlink w:anchor="_Toc475704" w:history="1">
+          <w:hyperlink w:anchor="_Toc549443" w:history="1">
             <w:r>
               <w:rPr>
                 <w:rStyle w:val="Lienhypertexte"/>
@@ -2063,7 +2167,7 @@
                 <w:noProof/>
                 <w:webHidden/>
               </w:rPr>
-              <w:instrText xml:space="preserve"> PAGEREF _Toc475704 \h </w:instrText>
+              <w:instrText xml:space="preserve"> PAGEREF _Toc549443 \h </w:instrText>
             </w:r>
             <w:r>
               <w:rPr>
@@ -2106,7 +2210,7 @@
               <w:lang w:eastAsia="fr-FR"/>
             </w:rPr>
           </w:pPr>
-          <w:hyperlink w:anchor="_Toc475705" w:history="1">
+          <w:hyperlink w:anchor="_Toc549444" w:history="1">
             <w:r>
               <w:rPr>
                 <w:rStyle w:val="Lienhypertexte"/>
@@ -2133,7 +2237,7 @@
                 <w:noProof/>
                 <w:webHidden/>
               </w:rPr>
-              <w:instrText xml:space="preserve"> PAGEREF _Toc475705 \h </w:instrText>
+              <w:instrText xml:space="preserve"> PAGEREF _Toc549444 \h </w:instrText>
             </w:r>
             <w:r>
               <w:rPr>
@@ -2176,7 +2280,7 @@
               <w:lang w:eastAsia="fr-FR"/>
             </w:rPr>
           </w:pPr>
-          <w:hyperlink w:anchor="_Toc475706" w:history="1">
+          <w:hyperlink w:anchor="_Toc549445" w:history="1">
             <w:r>
               <w:rPr>
                 <w:rStyle w:val="Lienhypertexte"/>
@@ -2203,7 +2307,7 @@
                 <w:noProof/>
                 <w:webHidden/>
               </w:rPr>
-              <w:instrText xml:space="preserve"> PAGEREF _Toc475706 \h </w:instrText>
+              <w:instrText xml:space="preserve"> PAGEREF _Toc549445 \h </w:instrText>
             </w:r>
             <w:r>
               <w:rPr>
@@ -2246,7 +2350,7 @@
               <w:lang w:eastAsia="fr-FR"/>
             </w:rPr>
           </w:pPr>
-          <w:hyperlink w:anchor="_Toc475707" w:history="1">
+          <w:hyperlink w:anchor="_Toc549446" w:history="1">
             <w:r>
               <w:rPr>
                 <w:rStyle w:val="Lienhypertexte"/>
@@ -2273,7 +2377,7 @@
                 <w:noProof/>
                 <w:webHidden/>
               </w:rPr>
-              <w:instrText xml:space="preserve"> PAGEREF _Toc475707 \h </w:instrText>
+              <w:instrText xml:space="preserve"> PAGEREF _Toc549446 \h </w:instrText>
             </w:r>
             <w:r>
               <w:rPr>
@@ -2316,7 +2420,7 @@
               <w:lang w:eastAsia="fr-FR"/>
             </w:rPr>
           </w:pPr>
-          <w:hyperlink w:anchor="_Toc475708" w:history="1">
+          <w:hyperlink w:anchor="_Toc549447" w:history="1">
             <w:r>
               <w:rPr>
                 <w:rStyle w:val="Lienhypertexte"/>
@@ -2343,7 +2447,7 @@
                 <w:noProof/>
                 <w:webHidden/>
               </w:rPr>
-              <w:instrText xml:space="preserve"> PAGEREF _Toc475708 \h </w:instrText>
+              <w:instrText xml:space="preserve"> PAGEREF _Toc549447 \h </w:instrText>
             </w:r>
             <w:r>
               <w:rPr>
@@ -2386,7 +2490,7 @@
               <w:lang w:eastAsia="fr-FR"/>
             </w:rPr>
           </w:pPr>
-          <w:hyperlink w:anchor="_Toc475709" w:history="1">
+          <w:hyperlink w:anchor="_Toc549448" w:history="1">
             <w:r>
               <w:rPr>
                 <w:rStyle w:val="Lienhypertexte"/>
@@ -2413,7 +2517,7 @@
                 <w:noProof/>
                 <w:webHidden/>
               </w:rPr>
-              <w:instrText xml:space="preserve"> PAGEREF _Toc475709 \h </w:instrText>
+              <w:instrText xml:space="preserve"> PAGEREF _Toc549448 \h </w:instrText>
             </w:r>
             <w:r>
               <w:rPr>
@@ -2456,7 +2560,7 @@
               <w:lang w:eastAsia="fr-FR"/>
             </w:rPr>
           </w:pPr>
-          <w:hyperlink w:anchor="_Toc475710" w:history="1">
+          <w:hyperlink w:anchor="_Toc549449" w:history="1">
             <w:r>
               <w:rPr>
                 <w:rStyle w:val="Lienhypertexte"/>
@@ -2483,7 +2587,7 @@
                 <w:noProof/>
                 <w:webHidden/>
               </w:rPr>
-              <w:instrText xml:space="preserve"> PAGEREF _Toc475710 \h </w:instrText>
+              <w:instrText xml:space="preserve"> PAGEREF _Toc549449 \h </w:instrText>
             </w:r>
             <w:r>
               <w:rPr>
@@ -2526,7 +2630,7 @@
               <w:lang w:eastAsia="fr-FR"/>
             </w:rPr>
           </w:pPr>
-          <w:hyperlink w:anchor="_Toc475711" w:history="1">
+          <w:hyperlink w:anchor="_Toc549450" w:history="1">
             <w:r>
               <w:rPr>
                 <w:rStyle w:val="Lienhypertexte"/>
@@ -2553,7 +2657,7 @@
                 <w:noProof/>
                 <w:webHidden/>
               </w:rPr>
-              <w:instrText xml:space="preserve"> PAGEREF _Toc475711 \h </w:instrText>
+              <w:instrText xml:space="preserve"> PAGEREF _Toc549450 \h </w:instrText>
             </w:r>
             <w:r>
               <w:rPr>
@@ -2596,7 +2700,7 @@
               <w:lang w:eastAsia="fr-FR"/>
             </w:rPr>
           </w:pPr>
-          <w:hyperlink w:anchor="_Toc475712" w:history="1">
+          <w:hyperlink w:anchor="_Toc549451" w:history="1">
             <w:r>
               <w:rPr>
                 <w:rStyle w:val="Lienhypertexte"/>
@@ -2623,7 +2727,7 @@
                 <w:noProof/>
                 <w:webHidden/>
               </w:rPr>
-              <w:instrText xml:space="preserve"> PAGEREF _Toc475712 \h </w:instrText>
+              <w:instrText xml:space="preserve"> PAGEREF _Toc549451 \h </w:instrText>
             </w:r>
             <w:r>
               <w:rPr>
@@ -2666,7 +2770,7 @@
               <w:lang w:eastAsia="fr-FR"/>
             </w:rPr>
           </w:pPr>
-          <w:hyperlink w:anchor="_Toc475713" w:history="1">
+          <w:hyperlink w:anchor="_Toc549452" w:history="1">
             <w:r>
               <w:rPr>
                 <w:rStyle w:val="Lienhypertexte"/>
@@ -2693,7 +2797,7 @@
                 <w:noProof/>
                 <w:webHidden/>
               </w:rPr>
-              <w:instrText xml:space="preserve"> PAGEREF _Toc475713 \h </w:instrText>
+              <w:instrText xml:space="preserve"> PAGEREF _Toc549452 \h </w:instrText>
             </w:r>
             <w:r>
               <w:rPr>
@@ -2736,7 +2840,7 @@
               <w:lang w:eastAsia="fr-FR"/>
             </w:rPr>
           </w:pPr>
-          <w:hyperlink w:anchor="_Toc475714" w:history="1">
+          <w:hyperlink w:anchor="_Toc549453" w:history="1">
             <w:r>
               <w:rPr>
                 <w:rStyle w:val="Lienhypertexte"/>
@@ -2763,7 +2867,7 @@
                 <w:noProof/>
                 <w:webHidden/>
               </w:rPr>
-              <w:instrText xml:space="preserve"> PAGEREF _Toc475714 \h </w:instrText>
+              <w:instrText xml:space="preserve"> PAGEREF _Toc549453 \h </w:instrText>
             </w:r>
             <w:r>
               <w:rPr>
@@ -2806,7 +2910,7 @@
               <w:lang w:eastAsia="fr-FR"/>
             </w:rPr>
           </w:pPr>
-          <w:hyperlink w:anchor="_Toc475715" w:history="1">
+          <w:hyperlink w:anchor="_Toc549454" w:history="1">
             <w:r>
               <w:rPr>
                 <w:rStyle w:val="Lienhypertexte"/>
@@ -2833,7 +2937,7 @@
                 <w:noProof/>
                 <w:webHidden/>
               </w:rPr>
-              <w:instrText xml:space="preserve"> PAGEREF _Toc475715 \h </w:instrText>
+              <w:instrText xml:space="preserve"> PAGEREF _Toc549454 \h </w:instrText>
             </w:r>
             <w:r>
               <w:rPr>
@@ -2876,7 +2980,7 @@
               <w:lang w:eastAsia="fr-FR"/>
             </w:rPr>
           </w:pPr>
-          <w:hyperlink w:anchor="_Toc475716" w:history="1">
+          <w:hyperlink w:anchor="_Toc549455" w:history="1">
             <w:r>
               <w:rPr>
                 <w:rStyle w:val="Lienhypertexte"/>
@@ -2903,7 +3007,7 @@
                 <w:noProof/>
                 <w:webHidden/>
               </w:rPr>
-              <w:instrText xml:space="preserve"> PAGEREF _Toc475716 \h </w:instrText>
+              <w:instrText xml:space="preserve"> PAGEREF _Toc549455 \h </w:instrText>
             </w:r>
             <w:r>
               <w:rPr>
@@ -2946,7 +3050,7 @@
               <w:lang w:eastAsia="fr-FR"/>
             </w:rPr>
           </w:pPr>
-          <w:hyperlink w:anchor="_Toc475717" w:history="1">
+          <w:hyperlink w:anchor="_Toc549456" w:history="1">
             <w:r>
               <w:rPr>
                 <w:rStyle w:val="Lienhypertexte"/>
@@ -2973,7 +3077,7 @@
                 <w:noProof/>
                 <w:webHidden/>
               </w:rPr>
-              <w:instrText xml:space="preserve"> PAGEREF _Toc475717 \h </w:instrText>
+              <w:instrText xml:space="preserve"> PAGEREF _Toc549456 \h </w:instrText>
             </w:r>
             <w:r>
               <w:rPr>
@@ -3016,7 +3120,7 @@
               <w:lang w:eastAsia="fr-FR"/>
             </w:rPr>
           </w:pPr>
-          <w:hyperlink w:anchor="_Toc475718" w:history="1">
+          <w:hyperlink w:anchor="_Toc549457" w:history="1">
             <w:r>
               <w:rPr>
                 <w:rStyle w:val="Lienhypertexte"/>
@@ -3043,7 +3147,7 @@
                 <w:noProof/>
                 <w:webHidden/>
               </w:rPr>
-              <w:instrText xml:space="preserve"> PAGEREF _Toc475718 \h </w:instrText>
+              <w:instrText xml:space="preserve"> PAGEREF _Toc549457 \h </w:instrText>
             </w:r>
             <w:r>
               <w:rPr>
@@ -3086,7 +3190,7 @@
               <w:lang w:eastAsia="fr-FR"/>
             </w:rPr>
           </w:pPr>
-          <w:hyperlink w:anchor="_Toc475719" w:history="1">
+          <w:hyperlink w:anchor="_Toc549458" w:history="1">
             <w:r>
               <w:rPr>
                 <w:rStyle w:val="Lienhypertexte"/>
@@ -3113,7 +3217,7 @@
                 <w:noProof/>
                 <w:webHidden/>
               </w:rPr>
-              <w:instrText xml:space="preserve"> PAGEREF _Toc475719 \h </w:instrText>
+              <w:instrText xml:space="preserve"> PAGEREF _Toc549458 \h </w:instrText>
             </w:r>
             <w:r>
               <w:rPr>
@@ -3156,7 +3260,7 @@
               <w:lang w:eastAsia="fr-FR"/>
             </w:rPr>
           </w:pPr>
-          <w:hyperlink w:anchor="_Toc475720" w:history="1">
+          <w:hyperlink w:anchor="_Toc549459" w:history="1">
             <w:r>
               <w:rPr>
                 <w:rStyle w:val="Lienhypertexte"/>
@@ -3183,7 +3287,7 @@
                 <w:noProof/>
                 <w:webHidden/>
               </w:rPr>
-              <w:instrText xml:space="preserve"> PAGEREF _Toc475720 \h </w:instrText>
+              <w:instrText xml:space="preserve"> PAGEREF _Toc549459 \h </w:instrText>
             </w:r>
             <w:r>
               <w:rPr>
@@ -3226,7 +3330,7 @@
               <w:lang w:eastAsia="fr-FR"/>
             </w:rPr>
           </w:pPr>
-          <w:hyperlink w:anchor="_Toc475721" w:history="1">
+          <w:hyperlink w:anchor="_Toc549460" w:history="1">
             <w:r>
               <w:rPr>
                 <w:rStyle w:val="Lienhypertexte"/>
@@ -3253,7 +3357,7 @@
                 <w:noProof/>
                 <w:webHidden/>
               </w:rPr>
-              <w:instrText xml:space="preserve"> PAGEREF _Toc475721 \h </w:instrText>
+              <w:instrText xml:space="preserve"> PAGEREF _Toc549460 \h </w:instrText>
             </w:r>
             <w:r>
               <w:rPr>
@@ -3273,7 +3377,7 @@
                 <w:noProof/>
                 <w:webHidden/>
               </w:rPr>
-              <w:t>16</w:t>
+              <w:t>17</w:t>
             </w:r>
             <w:r>
               <w:rPr>
@@ -3296,7 +3400,7 @@
               <w:lang w:eastAsia="fr-FR"/>
             </w:rPr>
           </w:pPr>
-          <w:hyperlink w:anchor="_Toc475722" w:history="1">
+          <w:hyperlink w:anchor="_Toc549461" w:history="1">
             <w:r>
               <w:rPr>
                 <w:rStyle w:val="Lienhypertexte"/>
@@ -3323,7 +3427,7 @@
                 <w:noProof/>
                 <w:webHidden/>
               </w:rPr>
-              <w:instrText xml:space="preserve"> PAGEREF _Toc475722 \h </w:instrText>
+              <w:instrText xml:space="preserve"> PAGEREF _Toc549461 \h </w:instrText>
             </w:r>
             <w:r>
               <w:rPr>
@@ -3343,7 +3447,7 @@
                 <w:noProof/>
                 <w:webHidden/>
               </w:rPr>
-              <w:t>17</w:t>
+              <w:t>19</w:t>
             </w:r>
             <w:r>
               <w:rPr>
@@ -3366,7 +3470,7 @@
               <w:lang w:eastAsia="fr-FR"/>
             </w:rPr>
           </w:pPr>
-          <w:hyperlink w:anchor="_Toc475723" w:history="1">
+          <w:hyperlink w:anchor="_Toc549462" w:history="1">
             <w:r>
               <w:rPr>
                 <w:rStyle w:val="Lienhypertexte"/>
@@ -3393,7 +3497,7 @@
                 <w:noProof/>
                 <w:webHidden/>
               </w:rPr>
-              <w:instrText xml:space="preserve"> PAGEREF _Toc475723 \h </w:instrText>
+              <w:instrText xml:space="preserve"> PAGEREF _Toc549462 \h </w:instrText>
             </w:r>
             <w:r>
               <w:rPr>
@@ -3413,7 +3517,7 @@
                 <w:noProof/>
                 <w:webHidden/>
               </w:rPr>
-              <w:t>17</w:t>
+              <w:t>19</w:t>
             </w:r>
             <w:r>
               <w:rPr>
@@ -3436,7 +3540,7 @@
               <w:lang w:eastAsia="fr-FR"/>
             </w:rPr>
           </w:pPr>
-          <w:hyperlink w:anchor="_Toc475724" w:history="1">
+          <w:hyperlink w:anchor="_Toc549463" w:history="1">
             <w:r>
               <w:rPr>
                 <w:rStyle w:val="Lienhypertexte"/>
@@ -3463,7 +3567,7 @@
                 <w:noProof/>
                 <w:webHidden/>
               </w:rPr>
-              <w:instrText xml:space="preserve"> PAGEREF _Toc475724 \h </w:instrText>
+              <w:instrText xml:space="preserve"> PAGEREF _Toc549463 \h </w:instrText>
             </w:r>
             <w:r>
               <w:rPr>
@@ -3483,7 +3587,7 @@
                 <w:noProof/>
                 <w:webHidden/>
               </w:rPr>
-              <w:t>17</w:t>
+              <w:t>19</w:t>
             </w:r>
             <w:r>
               <w:rPr>
@@ -3506,7 +3610,7 @@
               <w:lang w:eastAsia="fr-FR"/>
             </w:rPr>
           </w:pPr>
-          <w:hyperlink w:anchor="_Toc475725" w:history="1">
+          <w:hyperlink w:anchor="_Toc549464" w:history="1">
             <w:r>
               <w:rPr>
                 <w:rStyle w:val="Lienhypertexte"/>
@@ -3533,7 +3637,7 @@
                 <w:noProof/>
                 <w:webHidden/>
               </w:rPr>
-              <w:instrText xml:space="preserve"> PAGEREF _Toc475725 \h </w:instrText>
+              <w:instrText xml:space="preserve"> PAGEREF _Toc549464 \h </w:instrText>
             </w:r>
             <w:r>
               <w:rPr>
@@ -3553,7 +3657,7 @@
                 <w:noProof/>
                 <w:webHidden/>
               </w:rPr>
-              <w:t>17</w:t>
+              <w:t>19</w:t>
             </w:r>
             <w:r>
               <w:rPr>
@@ -3576,7 +3680,7 @@
               <w:lang w:eastAsia="fr-FR"/>
             </w:rPr>
           </w:pPr>
-          <w:hyperlink w:anchor="_Toc475726" w:history="1">
+          <w:hyperlink w:anchor="_Toc549465" w:history="1">
             <w:r>
               <w:rPr>
                 <w:rStyle w:val="Lienhypertexte"/>
@@ -3603,7 +3707,7 @@
                 <w:noProof/>
                 <w:webHidden/>
               </w:rPr>
-              <w:instrText xml:space="preserve"> PAGEREF _Toc475726 \h </w:instrText>
+              <w:instrText xml:space="preserve"> PAGEREF _Toc549465 \h </w:instrText>
             </w:r>
             <w:r>
               <w:rPr>
@@ -3623,7 +3727,7 @@
                 <w:noProof/>
                 <w:webHidden/>
               </w:rPr>
-              <w:t>17</w:t>
+              <w:t>19</w:t>
             </w:r>
             <w:r>
               <w:rPr>
@@ -3646,13 +3750,13 @@
               <w:lang w:eastAsia="fr-FR"/>
             </w:rPr>
           </w:pPr>
-          <w:hyperlink w:anchor="_Toc475727" w:history="1">
+          <w:hyperlink w:anchor="_Toc549466" w:history="1">
             <w:r>
               <w:rPr>
                 <w:rStyle w:val="Lienhypertexte"/>
                 <w:noProof/>
               </w:rPr>
-              <w:t>Application Web (Front End)</w:t>
+              <w:t>Gestion de projet</w:t>
             </w:r>
             <w:r>
               <w:rPr>
@@ -3673,7 +3777,7 @@
                 <w:noProof/>
                 <w:webHidden/>
               </w:rPr>
-              <w:instrText xml:space="preserve"> PAGEREF _Toc475727 \h </w:instrText>
+              <w:instrText xml:space="preserve"> PAGEREF _Toc549466 \h </w:instrText>
             </w:r>
             <w:r>
               <w:rPr>
@@ -3693,7 +3797,7 @@
                 <w:noProof/>
                 <w:webHidden/>
               </w:rPr>
-              <w:t>18</w:t>
+              <w:t>20</w:t>
             </w:r>
             <w:r>
               <w:rPr>
@@ -3716,13 +3820,13 @@
               <w:lang w:eastAsia="fr-FR"/>
             </w:rPr>
           </w:pPr>
-          <w:hyperlink w:anchor="_Toc475728" w:history="1">
+          <w:hyperlink w:anchor="_Toc549467" w:history="1">
             <w:r>
               <w:rPr>
                 <w:rStyle w:val="Lienhypertexte"/>
                 <w:noProof/>
               </w:rPr>
-              <w:t>Prélude</w:t>
+              <w:t>Choix de la méthode de développement</w:t>
             </w:r>
             <w:r>
               <w:rPr>
@@ -3743,7 +3847,7 @@
                 <w:noProof/>
                 <w:webHidden/>
               </w:rPr>
-              <w:instrText xml:space="preserve"> PAGEREF _Toc475728 \h </w:instrText>
+              <w:instrText xml:space="preserve"> PAGEREF _Toc549467 \h </w:instrText>
             </w:r>
             <w:r>
               <w:rPr>
@@ -3763,7 +3867,7 @@
                 <w:noProof/>
                 <w:webHidden/>
               </w:rPr>
-              <w:t>18</w:t>
+              <w:t>20</w:t>
             </w:r>
             <w:r>
               <w:rPr>
@@ -3786,13 +3890,13 @@
               <w:lang w:eastAsia="fr-FR"/>
             </w:rPr>
           </w:pPr>
-          <w:hyperlink w:anchor="_Toc475729" w:history="1">
+          <w:hyperlink w:anchor="_Toc549468" w:history="1">
             <w:r>
               <w:rPr>
                 <w:rStyle w:val="Lienhypertexte"/>
                 <w:noProof/>
               </w:rPr>
-              <w:t>Réalisation</w:t>
+              <w:t>Matrice SWOT</w:t>
             </w:r>
             <w:r>
               <w:rPr>
@@ -3813,7 +3917,7 @@
                 <w:noProof/>
                 <w:webHidden/>
               </w:rPr>
-              <w:instrText xml:space="preserve"> PAGEREF _Toc475729 \h </w:instrText>
+              <w:instrText xml:space="preserve"> PAGEREF _Toc549468 \h </w:instrText>
             </w:r>
             <w:r>
               <w:rPr>
@@ -3833,7 +3937,7 @@
                 <w:noProof/>
                 <w:webHidden/>
               </w:rPr>
-              <w:t>18</w:t>
+              <w:t>20</w:t>
             </w:r>
             <w:r>
               <w:rPr>
@@ -3856,13 +3960,13 @@
               <w:lang w:eastAsia="fr-FR"/>
             </w:rPr>
           </w:pPr>
-          <w:hyperlink w:anchor="_Toc475730" w:history="1">
+          <w:hyperlink w:anchor="_Toc549469" w:history="1">
             <w:r>
               <w:rPr>
                 <w:rStyle w:val="Lienhypertexte"/>
                 <w:noProof/>
               </w:rPr>
-              <w:t>Bilan</w:t>
+              <w:t>Matrice TOWS</w:t>
             </w:r>
             <w:r>
               <w:rPr>
@@ -3883,7 +3987,7 @@
                 <w:noProof/>
                 <w:webHidden/>
               </w:rPr>
-              <w:instrText xml:space="preserve"> PAGEREF _Toc475730 \h </w:instrText>
+              <w:instrText xml:space="preserve"> PAGEREF _Toc549469 \h </w:instrText>
             </w:r>
             <w:r>
               <w:rPr>
@@ -3903,7 +4007,427 @@
                 <w:noProof/>
                 <w:webHidden/>
               </w:rPr>
-              <w:t>18</w:t>
+              <w:t>21</w:t>
+            </w:r>
+            <w:r>
+              <w:rPr>
+                <w:noProof/>
+                <w:webHidden/>
+              </w:rPr>
+              <w:fldChar w:fldCharType="end"/>
+            </w:r>
+          </w:hyperlink>
+        </w:p>
+        <w:p>
+          <w:pPr>
+            <w:pStyle w:val="TM2"/>
+            <w:tabs>
+              <w:tab w:val="right" w:leader="dot" w:pos="9062"/>
+            </w:tabs>
+            <w:rPr>
+              <w:rFonts w:asciiTheme="minorHAnsi" w:eastAsiaTheme="minorEastAsia" w:hAnsiTheme="minorHAnsi"/>
+              <w:noProof/>
+              <w:lang w:eastAsia="fr-FR"/>
+            </w:rPr>
+          </w:pPr>
+          <w:hyperlink w:anchor="_Toc549470" w:history="1">
+            <w:r>
+              <w:rPr>
+                <w:rStyle w:val="Lienhypertexte"/>
+                <w:noProof/>
+              </w:rPr>
+              <w:t>Matrice MOSCOW</w:t>
+            </w:r>
+            <w:r>
+              <w:rPr>
+                <w:noProof/>
+                <w:webHidden/>
+              </w:rPr>
+              <w:tab/>
+            </w:r>
+            <w:r>
+              <w:rPr>
+                <w:noProof/>
+                <w:webHidden/>
+              </w:rPr>
+              <w:fldChar w:fldCharType="begin"/>
+            </w:r>
+            <w:r>
+              <w:rPr>
+                <w:noProof/>
+                <w:webHidden/>
+              </w:rPr>
+              <w:instrText xml:space="preserve"> PAGEREF _Toc549470 \h </w:instrText>
+            </w:r>
+            <w:r>
+              <w:rPr>
+                <w:noProof/>
+                <w:webHidden/>
+              </w:rPr>
+            </w:r>
+            <w:r>
+              <w:rPr>
+                <w:noProof/>
+                <w:webHidden/>
+              </w:rPr>
+              <w:fldChar w:fldCharType="separate"/>
+            </w:r>
+            <w:r>
+              <w:rPr>
+                <w:noProof/>
+                <w:webHidden/>
+              </w:rPr>
+              <w:t>21</w:t>
+            </w:r>
+            <w:r>
+              <w:rPr>
+                <w:noProof/>
+                <w:webHidden/>
+              </w:rPr>
+              <w:fldChar w:fldCharType="end"/>
+            </w:r>
+          </w:hyperlink>
+        </w:p>
+        <w:p>
+          <w:pPr>
+            <w:pStyle w:val="TM2"/>
+            <w:tabs>
+              <w:tab w:val="right" w:leader="dot" w:pos="9062"/>
+            </w:tabs>
+            <w:rPr>
+              <w:rFonts w:asciiTheme="minorHAnsi" w:eastAsiaTheme="minorEastAsia" w:hAnsiTheme="minorHAnsi"/>
+              <w:noProof/>
+              <w:lang w:eastAsia="fr-FR"/>
+            </w:rPr>
+          </w:pPr>
+          <w:hyperlink w:anchor="_Toc549471" w:history="1">
+            <w:r>
+              <w:rPr>
+                <w:rStyle w:val="Lienhypertexte"/>
+                <w:noProof/>
+              </w:rPr>
+              <w:t>Gantt</w:t>
+            </w:r>
+            <w:r>
+              <w:rPr>
+                <w:noProof/>
+                <w:webHidden/>
+              </w:rPr>
+              <w:tab/>
+            </w:r>
+            <w:r>
+              <w:rPr>
+                <w:noProof/>
+                <w:webHidden/>
+              </w:rPr>
+              <w:fldChar w:fldCharType="begin"/>
+            </w:r>
+            <w:r>
+              <w:rPr>
+                <w:noProof/>
+                <w:webHidden/>
+              </w:rPr>
+              <w:instrText xml:space="preserve"> PAGEREF _Toc549471 \h </w:instrText>
+            </w:r>
+            <w:r>
+              <w:rPr>
+                <w:noProof/>
+                <w:webHidden/>
+              </w:rPr>
+            </w:r>
+            <w:r>
+              <w:rPr>
+                <w:noProof/>
+                <w:webHidden/>
+              </w:rPr>
+              <w:fldChar w:fldCharType="separate"/>
+            </w:r>
+            <w:r>
+              <w:rPr>
+                <w:noProof/>
+                <w:webHidden/>
+              </w:rPr>
+              <w:t>22</w:t>
+            </w:r>
+            <w:r>
+              <w:rPr>
+                <w:noProof/>
+                <w:webHidden/>
+              </w:rPr>
+              <w:fldChar w:fldCharType="end"/>
+            </w:r>
+          </w:hyperlink>
+        </w:p>
+        <w:p>
+          <w:pPr>
+            <w:pStyle w:val="TM3"/>
+            <w:tabs>
+              <w:tab w:val="right" w:leader="dot" w:pos="9062"/>
+            </w:tabs>
+            <w:rPr>
+              <w:rFonts w:asciiTheme="minorHAnsi" w:eastAsiaTheme="minorEastAsia" w:hAnsiTheme="minorHAnsi"/>
+              <w:noProof/>
+              <w:lang w:eastAsia="fr-FR"/>
+            </w:rPr>
+          </w:pPr>
+          <w:hyperlink w:anchor="_Toc549472" w:history="1">
+            <w:r>
+              <w:rPr>
+                <w:rStyle w:val="Lienhypertexte"/>
+                <w:noProof/>
+              </w:rPr>
+              <w:t>Gantt prévisionnel</w:t>
+            </w:r>
+            <w:r>
+              <w:rPr>
+                <w:noProof/>
+                <w:webHidden/>
+              </w:rPr>
+              <w:tab/>
+            </w:r>
+            <w:r>
+              <w:rPr>
+                <w:noProof/>
+                <w:webHidden/>
+              </w:rPr>
+              <w:fldChar w:fldCharType="begin"/>
+            </w:r>
+            <w:r>
+              <w:rPr>
+                <w:noProof/>
+                <w:webHidden/>
+              </w:rPr>
+              <w:instrText xml:space="preserve"> PAGEREF _Toc549472 \h </w:instrText>
+            </w:r>
+            <w:r>
+              <w:rPr>
+                <w:noProof/>
+                <w:webHidden/>
+              </w:rPr>
+            </w:r>
+            <w:r>
+              <w:rPr>
+                <w:noProof/>
+                <w:webHidden/>
+              </w:rPr>
+              <w:fldChar w:fldCharType="separate"/>
+            </w:r>
+            <w:r>
+              <w:rPr>
+                <w:noProof/>
+                <w:webHidden/>
+              </w:rPr>
+              <w:t>22</w:t>
+            </w:r>
+            <w:r>
+              <w:rPr>
+                <w:noProof/>
+                <w:webHidden/>
+              </w:rPr>
+              <w:fldChar w:fldCharType="end"/>
+            </w:r>
+          </w:hyperlink>
+        </w:p>
+        <w:p>
+          <w:pPr>
+            <w:pStyle w:val="TM3"/>
+            <w:tabs>
+              <w:tab w:val="right" w:leader="dot" w:pos="9062"/>
+            </w:tabs>
+            <w:rPr>
+              <w:rFonts w:asciiTheme="minorHAnsi" w:eastAsiaTheme="minorEastAsia" w:hAnsiTheme="minorHAnsi"/>
+              <w:noProof/>
+              <w:lang w:eastAsia="fr-FR"/>
+            </w:rPr>
+          </w:pPr>
+          <w:hyperlink w:anchor="_Toc549473" w:history="1">
+            <w:r>
+              <w:rPr>
+                <w:rStyle w:val="Lienhypertexte"/>
+                <w:noProof/>
+              </w:rPr>
+              <w:t>Gantt réel</w:t>
+            </w:r>
+            <w:r>
+              <w:rPr>
+                <w:noProof/>
+                <w:webHidden/>
+              </w:rPr>
+              <w:tab/>
+            </w:r>
+            <w:r>
+              <w:rPr>
+                <w:noProof/>
+                <w:webHidden/>
+              </w:rPr>
+              <w:fldChar w:fldCharType="begin"/>
+            </w:r>
+            <w:r>
+              <w:rPr>
+                <w:noProof/>
+                <w:webHidden/>
+              </w:rPr>
+              <w:instrText xml:space="preserve"> PAGEREF _Toc549473 \h </w:instrText>
+            </w:r>
+            <w:r>
+              <w:rPr>
+                <w:noProof/>
+                <w:webHidden/>
+              </w:rPr>
+            </w:r>
+            <w:r>
+              <w:rPr>
+                <w:noProof/>
+                <w:webHidden/>
+              </w:rPr>
+              <w:fldChar w:fldCharType="separate"/>
+            </w:r>
+            <w:r>
+              <w:rPr>
+                <w:noProof/>
+                <w:webHidden/>
+              </w:rPr>
+              <w:t>22</w:t>
+            </w:r>
+            <w:r>
+              <w:rPr>
+                <w:noProof/>
+                <w:webHidden/>
+              </w:rPr>
+              <w:fldChar w:fldCharType="end"/>
+            </w:r>
+          </w:hyperlink>
+        </w:p>
+        <w:p>
+          <w:pPr>
+            <w:pStyle w:val="TM2"/>
+            <w:tabs>
+              <w:tab w:val="right" w:leader="dot" w:pos="9062"/>
+            </w:tabs>
+            <w:rPr>
+              <w:rFonts w:asciiTheme="minorHAnsi" w:eastAsiaTheme="minorEastAsia" w:hAnsiTheme="minorHAnsi"/>
+              <w:noProof/>
+              <w:lang w:eastAsia="fr-FR"/>
+            </w:rPr>
+          </w:pPr>
+          <w:hyperlink w:anchor="_Toc549474" w:history="1">
+            <w:r>
+              <w:rPr>
+                <w:rStyle w:val="Lienhypertexte"/>
+                <w:noProof/>
+              </w:rPr>
+              <w:t>GitKraken</w:t>
+            </w:r>
+            <w:r>
+              <w:rPr>
+                <w:noProof/>
+                <w:webHidden/>
+              </w:rPr>
+              <w:tab/>
+            </w:r>
+            <w:r>
+              <w:rPr>
+                <w:noProof/>
+                <w:webHidden/>
+              </w:rPr>
+              <w:fldChar w:fldCharType="begin"/>
+            </w:r>
+            <w:r>
+              <w:rPr>
+                <w:noProof/>
+                <w:webHidden/>
+              </w:rPr>
+              <w:instrText xml:space="preserve"> PAGEREF _Toc549474 \h </w:instrText>
+            </w:r>
+            <w:r>
+              <w:rPr>
+                <w:noProof/>
+                <w:webHidden/>
+              </w:rPr>
+            </w:r>
+            <w:r>
+              <w:rPr>
+                <w:noProof/>
+                <w:webHidden/>
+              </w:rPr>
+              <w:fldChar w:fldCharType="separate"/>
+            </w:r>
+            <w:r>
+              <w:rPr>
+                <w:noProof/>
+                <w:webHidden/>
+              </w:rPr>
+              <w:t>24</w:t>
+            </w:r>
+            <w:r>
+              <w:rPr>
+                <w:noProof/>
+                <w:webHidden/>
+              </w:rPr>
+              <w:fldChar w:fldCharType="end"/>
+            </w:r>
+          </w:hyperlink>
+        </w:p>
+        <w:p>
+          <w:pPr>
+            <w:pStyle w:val="TM2"/>
+            <w:tabs>
+              <w:tab w:val="right" w:leader="dot" w:pos="9062"/>
+            </w:tabs>
+            <w:rPr>
+              <w:rFonts w:asciiTheme="minorHAnsi" w:eastAsiaTheme="minorEastAsia" w:hAnsiTheme="minorHAnsi"/>
+              <w:noProof/>
+              <w:lang w:eastAsia="fr-FR"/>
+            </w:rPr>
+          </w:pPr>
+          <w:hyperlink w:anchor="_Toc549475" w:history="1">
+            <w:r>
+              <w:rPr>
+                <w:rStyle w:val="Lienhypertexte"/>
+                <w:noProof/>
+              </w:rPr>
+              <w:t>GitKraken Glo</w:t>
+            </w:r>
+            <w:r>
+              <w:rPr>
+                <w:noProof/>
+                <w:webHidden/>
+              </w:rPr>
+              <w:tab/>
+            </w:r>
+            <w:r>
+              <w:rPr>
+                <w:noProof/>
+                <w:webHidden/>
+              </w:rPr>
+              <w:fldChar w:fldCharType="begin"/>
+            </w:r>
+            <w:r>
+              <w:rPr>
+                <w:noProof/>
+                <w:webHidden/>
+              </w:rPr>
+              <w:instrText xml:space="preserve"> PAGEREF _Toc549475 \h </w:instrText>
+            </w:r>
+            <w:r>
+              <w:rPr>
+                <w:noProof/>
+                <w:webHidden/>
+              </w:rPr>
+            </w:r>
+            <w:r>
+              <w:rPr>
+                <w:noProof/>
+                <w:webHidden/>
+              </w:rPr>
+              <w:fldChar w:fldCharType="separate"/>
+            </w:r>
+            <w:r>
+              <w:rPr>
+                <w:noProof/>
+                <w:webHidden/>
+              </w:rPr>
+              <w:t>25</w:t>
             </w:r>
             <w:r>
               <w:rPr>
@@ -3926,13 +4450,13 @@
               <w:lang w:eastAsia="fr-FR"/>
             </w:rPr>
           </w:pPr>
-          <w:hyperlink w:anchor="_Toc475731" w:history="1">
+          <w:hyperlink w:anchor="_Toc549476" w:history="1">
             <w:r>
               <w:rPr>
                 <w:rStyle w:val="Lienhypertexte"/>
                 <w:noProof/>
               </w:rPr>
-              <w:t>API REST (Back End)</w:t>
+              <w:t>Évolutions</w:t>
             </w:r>
             <w:r>
               <w:rPr>
@@ -3953,7 +4477,7 @@
                 <w:noProof/>
                 <w:webHidden/>
               </w:rPr>
-              <w:instrText xml:space="preserve"> PAGEREF _Toc475731 \h </w:instrText>
+              <w:instrText xml:space="preserve"> PAGEREF _Toc549476 \h </w:instrText>
             </w:r>
             <w:r>
               <w:rPr>
@@ -3973,7 +4497,287 @@
                 <w:noProof/>
                 <w:webHidden/>
               </w:rPr>
-              <w:t>19</w:t>
+              <w:t>28</w:t>
+            </w:r>
+            <w:r>
+              <w:rPr>
+                <w:noProof/>
+                <w:webHidden/>
+              </w:rPr>
+              <w:fldChar w:fldCharType="end"/>
+            </w:r>
+          </w:hyperlink>
+        </w:p>
+        <w:p>
+          <w:pPr>
+            <w:pStyle w:val="TM1"/>
+            <w:tabs>
+              <w:tab w:val="right" w:leader="dot" w:pos="9062"/>
+            </w:tabs>
+            <w:rPr>
+              <w:rFonts w:asciiTheme="minorHAnsi" w:eastAsiaTheme="minorEastAsia" w:hAnsiTheme="minorHAnsi"/>
+              <w:noProof/>
+              <w:lang w:eastAsia="fr-FR"/>
+            </w:rPr>
+          </w:pPr>
+          <w:hyperlink w:anchor="_Toc549477" w:history="1">
+            <w:r>
+              <w:rPr>
+                <w:rStyle w:val="Lienhypertexte"/>
+                <w:noProof/>
+              </w:rPr>
+              <w:t>Difficultés</w:t>
+            </w:r>
+            <w:r>
+              <w:rPr>
+                <w:noProof/>
+                <w:webHidden/>
+              </w:rPr>
+              <w:tab/>
+            </w:r>
+            <w:r>
+              <w:rPr>
+                <w:noProof/>
+                <w:webHidden/>
+              </w:rPr>
+              <w:fldChar w:fldCharType="begin"/>
+            </w:r>
+            <w:r>
+              <w:rPr>
+                <w:noProof/>
+                <w:webHidden/>
+              </w:rPr>
+              <w:instrText xml:space="preserve"> PAGEREF _Toc549477 \h </w:instrText>
+            </w:r>
+            <w:r>
+              <w:rPr>
+                <w:noProof/>
+                <w:webHidden/>
+              </w:rPr>
+            </w:r>
+            <w:r>
+              <w:rPr>
+                <w:noProof/>
+                <w:webHidden/>
+              </w:rPr>
+              <w:fldChar w:fldCharType="separate"/>
+            </w:r>
+            <w:r>
+              <w:rPr>
+                <w:noProof/>
+                <w:webHidden/>
+              </w:rPr>
+              <w:t>28</w:t>
+            </w:r>
+            <w:r>
+              <w:rPr>
+                <w:noProof/>
+                <w:webHidden/>
+              </w:rPr>
+              <w:fldChar w:fldCharType="end"/>
+            </w:r>
+          </w:hyperlink>
+        </w:p>
+        <w:p>
+          <w:pPr>
+            <w:pStyle w:val="TM1"/>
+            <w:tabs>
+              <w:tab w:val="right" w:leader="dot" w:pos="9062"/>
+            </w:tabs>
+            <w:rPr>
+              <w:rFonts w:asciiTheme="minorHAnsi" w:eastAsiaTheme="minorEastAsia" w:hAnsiTheme="minorHAnsi"/>
+              <w:noProof/>
+              <w:lang w:eastAsia="fr-FR"/>
+            </w:rPr>
+          </w:pPr>
+          <w:hyperlink w:anchor="_Toc549478" w:history="1">
+            <w:r>
+              <w:rPr>
+                <w:rStyle w:val="Lienhypertexte"/>
+                <w:noProof/>
+              </w:rPr>
+              <w:t>Bilan Financier</w:t>
+            </w:r>
+            <w:r>
+              <w:rPr>
+                <w:noProof/>
+                <w:webHidden/>
+              </w:rPr>
+              <w:tab/>
+            </w:r>
+            <w:r>
+              <w:rPr>
+                <w:noProof/>
+                <w:webHidden/>
+              </w:rPr>
+              <w:fldChar w:fldCharType="begin"/>
+            </w:r>
+            <w:r>
+              <w:rPr>
+                <w:noProof/>
+                <w:webHidden/>
+              </w:rPr>
+              <w:instrText xml:space="preserve"> PAGEREF _Toc549478 \h </w:instrText>
+            </w:r>
+            <w:r>
+              <w:rPr>
+                <w:noProof/>
+                <w:webHidden/>
+              </w:rPr>
+            </w:r>
+            <w:r>
+              <w:rPr>
+                <w:noProof/>
+                <w:webHidden/>
+              </w:rPr>
+              <w:fldChar w:fldCharType="separate"/>
+            </w:r>
+            <w:r>
+              <w:rPr>
+                <w:noProof/>
+                <w:webHidden/>
+              </w:rPr>
+              <w:t>29</w:t>
+            </w:r>
+            <w:r>
+              <w:rPr>
+                <w:noProof/>
+                <w:webHidden/>
+              </w:rPr>
+              <w:fldChar w:fldCharType="end"/>
+            </w:r>
+          </w:hyperlink>
+        </w:p>
+        <w:p>
+          <w:pPr>
+            <w:pStyle w:val="TM1"/>
+            <w:tabs>
+              <w:tab w:val="right" w:leader="dot" w:pos="9062"/>
+            </w:tabs>
+            <w:rPr>
+              <w:rFonts w:asciiTheme="minorHAnsi" w:eastAsiaTheme="minorEastAsia" w:hAnsiTheme="minorHAnsi"/>
+              <w:noProof/>
+              <w:lang w:eastAsia="fr-FR"/>
+            </w:rPr>
+          </w:pPr>
+          <w:hyperlink w:anchor="_Toc549479" w:history="1">
+            <w:r>
+              <w:rPr>
+                <w:rStyle w:val="Lienhypertexte"/>
+                <w:noProof/>
+              </w:rPr>
+              <w:t>Conclusion</w:t>
+            </w:r>
+            <w:r>
+              <w:rPr>
+                <w:noProof/>
+                <w:webHidden/>
+              </w:rPr>
+              <w:tab/>
+            </w:r>
+            <w:r>
+              <w:rPr>
+                <w:noProof/>
+                <w:webHidden/>
+              </w:rPr>
+              <w:fldChar w:fldCharType="begin"/>
+            </w:r>
+            <w:r>
+              <w:rPr>
+                <w:noProof/>
+                <w:webHidden/>
+              </w:rPr>
+              <w:instrText xml:space="preserve"> PAGEREF _Toc549479 \h </w:instrText>
+            </w:r>
+            <w:r>
+              <w:rPr>
+                <w:noProof/>
+                <w:webHidden/>
+              </w:rPr>
+            </w:r>
+            <w:r>
+              <w:rPr>
+                <w:noProof/>
+                <w:webHidden/>
+              </w:rPr>
+              <w:fldChar w:fldCharType="separate"/>
+            </w:r>
+            <w:r>
+              <w:rPr>
+                <w:noProof/>
+                <w:webHidden/>
+              </w:rPr>
+              <w:t>29</w:t>
+            </w:r>
+            <w:r>
+              <w:rPr>
+                <w:noProof/>
+                <w:webHidden/>
+              </w:rPr>
+              <w:fldChar w:fldCharType="end"/>
+            </w:r>
+          </w:hyperlink>
+        </w:p>
+        <w:p>
+          <w:pPr>
+            <w:pStyle w:val="TM1"/>
+            <w:tabs>
+              <w:tab w:val="right" w:leader="dot" w:pos="9062"/>
+            </w:tabs>
+            <w:rPr>
+              <w:rFonts w:asciiTheme="minorHAnsi" w:eastAsiaTheme="minorEastAsia" w:hAnsiTheme="minorHAnsi"/>
+              <w:noProof/>
+              <w:lang w:eastAsia="fr-FR"/>
+            </w:rPr>
+          </w:pPr>
+          <w:hyperlink w:anchor="_Toc549480" w:history="1">
+            <w:r>
+              <w:rPr>
+                <w:rStyle w:val="Lienhypertexte"/>
+                <w:noProof/>
+              </w:rPr>
+              <w:t>Annexes</w:t>
+            </w:r>
+            <w:r>
+              <w:rPr>
+                <w:noProof/>
+                <w:webHidden/>
+              </w:rPr>
+              <w:tab/>
+            </w:r>
+            <w:r>
+              <w:rPr>
+                <w:noProof/>
+                <w:webHidden/>
+              </w:rPr>
+              <w:fldChar w:fldCharType="begin"/>
+            </w:r>
+            <w:r>
+              <w:rPr>
+                <w:noProof/>
+                <w:webHidden/>
+              </w:rPr>
+              <w:instrText xml:space="preserve"> PAGEREF _Toc549480 \h </w:instrText>
+            </w:r>
+            <w:r>
+              <w:rPr>
+                <w:noProof/>
+                <w:webHidden/>
+              </w:rPr>
+            </w:r>
+            <w:r>
+              <w:rPr>
+                <w:noProof/>
+                <w:webHidden/>
+              </w:rPr>
+              <w:fldChar w:fldCharType="separate"/>
+            </w:r>
+            <w:r>
+              <w:rPr>
+                <w:noProof/>
+                <w:webHidden/>
+              </w:rPr>
+              <w:t>30</w:t>
             </w:r>
             <w:r>
               <w:rPr>
@@ -3996,13 +4800,13 @@
               <w:lang w:eastAsia="fr-FR"/>
             </w:rPr>
           </w:pPr>
-          <w:hyperlink w:anchor="_Toc475732" w:history="1">
+          <w:hyperlink w:anchor="_Toc549481" w:history="1">
             <w:r>
               <w:rPr>
                 <w:rStyle w:val="Lienhypertexte"/>
                 <w:noProof/>
               </w:rPr>
-              <w:t>Prélude</w:t>
+              <w:t>Lien vers le cahier d’analyse</w:t>
             </w:r>
             <w:r>
               <w:rPr>
@@ -4023,7 +4827,7 @@
                 <w:noProof/>
                 <w:webHidden/>
               </w:rPr>
-              <w:instrText xml:space="preserve"> PAGEREF _Toc475732 \h </w:instrText>
+              <w:instrText xml:space="preserve"> PAGEREF _Toc549481 \h </w:instrText>
             </w:r>
             <w:r>
               <w:rPr>
@@ -4043,7 +4847,7 @@
                 <w:noProof/>
                 <w:webHidden/>
               </w:rPr>
-              <w:t>19</w:t>
+              <w:t>30</w:t>
             </w:r>
             <w:r>
               <w:rPr>
@@ -4066,13 +4870,13 @@
               <w:lang w:eastAsia="fr-FR"/>
             </w:rPr>
           </w:pPr>
-          <w:hyperlink w:anchor="_Toc475733" w:history="1">
+          <w:hyperlink w:anchor="_Toc549482" w:history="1">
             <w:r>
               <w:rPr>
                 <w:rStyle w:val="Lienhypertexte"/>
                 <w:noProof/>
               </w:rPr>
-              <w:t>Réalisation</w:t>
+              <w:t>Lien vers le cahier de spécification</w:t>
             </w:r>
             <w:r>
               <w:rPr>
@@ -4093,7 +4897,7 @@
                 <w:noProof/>
                 <w:webHidden/>
               </w:rPr>
-              <w:instrText xml:space="preserve"> PAGEREF _Toc475733 \h </w:instrText>
+              <w:instrText xml:space="preserve"> PAGEREF _Toc549482 \h </w:instrText>
             </w:r>
             <w:r>
               <w:rPr>
@@ -4113,7 +4917,7 @@
                 <w:noProof/>
                 <w:webHidden/>
               </w:rPr>
-              <w:t>19</w:t>
+              <w:t>30</w:t>
             </w:r>
             <w:r>
               <w:rPr>
@@ -4136,13 +4940,13 @@
               <w:lang w:eastAsia="fr-FR"/>
             </w:rPr>
           </w:pPr>
-          <w:hyperlink w:anchor="_Toc475734" w:history="1">
+          <w:hyperlink w:anchor="_Toc549483" w:history="1">
             <w:r>
               <w:rPr>
                 <w:rStyle w:val="Lienhypertexte"/>
                 <w:noProof/>
               </w:rPr>
-              <w:t>Bilan</w:t>
+              <w:t>Lien vers le cahier des charges</w:t>
             </w:r>
             <w:r>
               <w:rPr>
@@ -4163,7 +4967,7 @@
                 <w:noProof/>
                 <w:webHidden/>
               </w:rPr>
-              <w:instrText xml:space="preserve"> PAGEREF _Toc475734 \h </w:instrText>
+              <w:instrText xml:space="preserve"> PAGEREF _Toc549483 \h </w:instrText>
             </w:r>
             <w:r>
               <w:rPr>
@@ -4183,7 +4987,147 @@
                 <w:noProof/>
                 <w:webHidden/>
               </w:rPr>
-              <w:t>19</w:t>
+              <w:t>30</w:t>
+            </w:r>
+            <w:r>
+              <w:rPr>
+                <w:noProof/>
+                <w:webHidden/>
+              </w:rPr>
+              <w:fldChar w:fldCharType="end"/>
+            </w:r>
+          </w:hyperlink>
+        </w:p>
+        <w:p>
+          <w:pPr>
+            <w:pStyle w:val="TM2"/>
+            <w:tabs>
+              <w:tab w:val="right" w:leader="dot" w:pos="9062"/>
+            </w:tabs>
+            <w:rPr>
+              <w:rFonts w:asciiTheme="minorHAnsi" w:eastAsiaTheme="minorEastAsia" w:hAnsiTheme="minorHAnsi"/>
+              <w:noProof/>
+              <w:lang w:eastAsia="fr-FR"/>
+            </w:rPr>
+          </w:pPr>
+          <w:hyperlink w:anchor="_Toc549484" w:history="1">
+            <w:r>
+              <w:rPr>
+                <w:rStyle w:val="Lienhypertexte"/>
+                <w:noProof/>
+              </w:rPr>
+              <w:t>Lien de la vidéo de démonstration</w:t>
+            </w:r>
+            <w:r>
+              <w:rPr>
+                <w:noProof/>
+                <w:webHidden/>
+              </w:rPr>
+              <w:tab/>
+            </w:r>
+            <w:r>
+              <w:rPr>
+                <w:noProof/>
+                <w:webHidden/>
+              </w:rPr>
+              <w:fldChar w:fldCharType="begin"/>
+            </w:r>
+            <w:r>
+              <w:rPr>
+                <w:noProof/>
+                <w:webHidden/>
+              </w:rPr>
+              <w:instrText xml:space="preserve"> PAGEREF _Toc549484 \h </w:instrText>
+            </w:r>
+            <w:r>
+              <w:rPr>
+                <w:noProof/>
+                <w:webHidden/>
+              </w:rPr>
+            </w:r>
+            <w:r>
+              <w:rPr>
+                <w:noProof/>
+                <w:webHidden/>
+              </w:rPr>
+              <w:fldChar w:fldCharType="separate"/>
+            </w:r>
+            <w:r>
+              <w:rPr>
+                <w:noProof/>
+                <w:webHidden/>
+              </w:rPr>
+              <w:t>30</w:t>
+            </w:r>
+            <w:r>
+              <w:rPr>
+                <w:noProof/>
+                <w:webHidden/>
+              </w:rPr>
+              <w:fldChar w:fldCharType="end"/>
+            </w:r>
+          </w:hyperlink>
+        </w:p>
+        <w:p>
+          <w:pPr>
+            <w:pStyle w:val="TM2"/>
+            <w:tabs>
+              <w:tab w:val="right" w:leader="dot" w:pos="9062"/>
+            </w:tabs>
+            <w:rPr>
+              <w:rFonts w:asciiTheme="minorHAnsi" w:eastAsiaTheme="minorEastAsia" w:hAnsiTheme="minorHAnsi"/>
+              <w:noProof/>
+              <w:lang w:eastAsia="fr-FR"/>
+            </w:rPr>
+          </w:pPr>
+          <w:hyperlink w:anchor="_Toc549485" w:history="1">
+            <w:r>
+              <w:rPr>
+                <w:rStyle w:val="Lienhypertexte"/>
+                <w:noProof/>
+              </w:rPr>
+              <w:t>Lien vers le projet GitHub</w:t>
+            </w:r>
+            <w:r>
+              <w:rPr>
+                <w:noProof/>
+                <w:webHidden/>
+              </w:rPr>
+              <w:tab/>
+            </w:r>
+            <w:r>
+              <w:rPr>
+                <w:noProof/>
+                <w:webHidden/>
+              </w:rPr>
+              <w:fldChar w:fldCharType="begin"/>
+            </w:r>
+            <w:r>
+              <w:rPr>
+                <w:noProof/>
+                <w:webHidden/>
+              </w:rPr>
+              <w:instrText xml:space="preserve"> PAGEREF _Toc549485 \h </w:instrText>
+            </w:r>
+            <w:r>
+              <w:rPr>
+                <w:noProof/>
+                <w:webHidden/>
+              </w:rPr>
+            </w:r>
+            <w:r>
+              <w:rPr>
+                <w:noProof/>
+                <w:webHidden/>
+              </w:rPr>
+              <w:fldChar w:fldCharType="separate"/>
+            </w:r>
+            <w:r>
+              <w:rPr>
+                <w:noProof/>
+                <w:webHidden/>
+              </w:rPr>
+              <w:t>30</w:t>
             </w:r>
             <w:r>
               <w:rPr>
@@ -4206,13 +5150,13 @@
               <w:lang w:eastAsia="fr-FR"/>
             </w:rPr>
           </w:pPr>
-          <w:hyperlink w:anchor="_Toc475735" w:history="1">
+          <w:hyperlink w:anchor="_Toc549486" w:history="1">
             <w:r>
               <w:rPr>
                 <w:rStyle w:val="Lienhypertexte"/>
                 <w:noProof/>
               </w:rPr>
-              <w:t>Gestion de projet</w:t>
+              <w:t>Glossaire</w:t>
             </w:r>
             <w:r>
               <w:rPr>
@@ -4233,7 +5177,7 @@
                 <w:noProof/>
                 <w:webHidden/>
               </w:rPr>
-              <w:instrText xml:space="preserve"> PAGEREF _Toc475735 \h </w:instrText>
+              <w:instrText xml:space="preserve"> PAGEREF _Toc549486 \h </w:instrText>
             </w:r>
             <w:r>
               <w:rPr>
@@ -4253,357 +5197,7 @@
                 <w:noProof/>
                 <w:webHidden/>
               </w:rPr>
-              <w:t>20</w:t>
-            </w:r>
-            <w:r>
-              <w:rPr>
-                <w:noProof/>
-                <w:webHidden/>
-              </w:rPr>
-              <w:fldChar w:fldCharType="end"/>
-            </w:r>
-          </w:hyperlink>
-        </w:p>
-        <w:p>
-          <w:pPr>
-            <w:pStyle w:val="TM2"/>
-            <w:tabs>
-              <w:tab w:val="right" w:leader="dot" w:pos="9062"/>
-            </w:tabs>
-            <w:rPr>
-              <w:rFonts w:asciiTheme="minorHAnsi" w:eastAsiaTheme="minorEastAsia" w:hAnsiTheme="minorHAnsi"/>
-              <w:noProof/>
-              <w:lang w:eastAsia="fr-FR"/>
-            </w:rPr>
-          </w:pPr>
-          <w:hyperlink w:anchor="_Toc475736" w:history="1">
-            <w:r>
-              <w:rPr>
-                <w:rStyle w:val="Lienhypertexte"/>
-                <w:noProof/>
-              </w:rPr>
-              <w:t>Gantt</w:t>
-            </w:r>
-            <w:r>
-              <w:rPr>
-                <w:noProof/>
-                <w:webHidden/>
-              </w:rPr>
-              <w:tab/>
-            </w:r>
-            <w:r>
-              <w:rPr>
-                <w:noProof/>
-                <w:webHidden/>
-              </w:rPr>
-              <w:fldChar w:fldCharType="begin"/>
-            </w:r>
-            <w:r>
-              <w:rPr>
-                <w:noProof/>
-                <w:webHidden/>
-              </w:rPr>
-              <w:instrText xml:space="preserve"> PAGEREF _Toc475736 \h </w:instrText>
-            </w:r>
-            <w:r>
-              <w:rPr>
-                <w:noProof/>
-                <w:webHidden/>
-              </w:rPr>
-            </w:r>
-            <w:r>
-              <w:rPr>
-                <w:noProof/>
-                <w:webHidden/>
-              </w:rPr>
-              <w:fldChar w:fldCharType="separate"/>
-            </w:r>
-            <w:r>
-              <w:rPr>
-                <w:noProof/>
-                <w:webHidden/>
-              </w:rPr>
-              <w:t>20</w:t>
-            </w:r>
-            <w:r>
-              <w:rPr>
-                <w:noProof/>
-                <w:webHidden/>
-              </w:rPr>
-              <w:fldChar w:fldCharType="end"/>
-            </w:r>
-          </w:hyperlink>
-        </w:p>
-        <w:p>
-          <w:pPr>
-            <w:pStyle w:val="TM3"/>
-            <w:tabs>
-              <w:tab w:val="right" w:leader="dot" w:pos="9062"/>
-            </w:tabs>
-            <w:rPr>
-              <w:rFonts w:asciiTheme="minorHAnsi" w:eastAsiaTheme="minorEastAsia" w:hAnsiTheme="minorHAnsi"/>
-              <w:noProof/>
-              <w:lang w:eastAsia="fr-FR"/>
-            </w:rPr>
-          </w:pPr>
-          <w:hyperlink w:anchor="_Toc475737" w:history="1">
-            <w:r>
-              <w:rPr>
-                <w:rStyle w:val="Lienhypertexte"/>
-                <w:noProof/>
-              </w:rPr>
-              <w:t>Gantt prévisionnel</w:t>
-            </w:r>
-            <w:r>
-              <w:rPr>
-                <w:noProof/>
-                <w:webHidden/>
-              </w:rPr>
-              <w:tab/>
-            </w:r>
-            <w:r>
-              <w:rPr>
-                <w:noProof/>
-                <w:webHidden/>
-              </w:rPr>
-              <w:fldChar w:fldCharType="begin"/>
-            </w:r>
-            <w:r>
-              <w:rPr>
-                <w:noProof/>
-                <w:webHidden/>
-              </w:rPr>
-              <w:instrText xml:space="preserve"> PAGEREF _Toc475737 \h </w:instrText>
-            </w:r>
-            <w:r>
-              <w:rPr>
-                <w:noProof/>
-                <w:webHidden/>
-              </w:rPr>
-            </w:r>
-            <w:r>
-              <w:rPr>
-                <w:noProof/>
-                <w:webHidden/>
-              </w:rPr>
-              <w:fldChar w:fldCharType="separate"/>
-            </w:r>
-            <w:r>
-              <w:rPr>
-                <w:noProof/>
-                <w:webHidden/>
-              </w:rPr>
-              <w:t>20</w:t>
-            </w:r>
-            <w:r>
-              <w:rPr>
-                <w:noProof/>
-                <w:webHidden/>
-              </w:rPr>
-              <w:fldChar w:fldCharType="end"/>
-            </w:r>
-          </w:hyperlink>
-        </w:p>
-        <w:p>
-          <w:pPr>
-            <w:pStyle w:val="TM3"/>
-            <w:tabs>
-              <w:tab w:val="right" w:leader="dot" w:pos="9062"/>
-            </w:tabs>
-            <w:rPr>
-              <w:rFonts w:asciiTheme="minorHAnsi" w:eastAsiaTheme="minorEastAsia" w:hAnsiTheme="minorHAnsi"/>
-              <w:noProof/>
-              <w:lang w:eastAsia="fr-FR"/>
-            </w:rPr>
-          </w:pPr>
-          <w:hyperlink w:anchor="_Toc475738" w:history="1">
-            <w:r>
-              <w:rPr>
-                <w:rStyle w:val="Lienhypertexte"/>
-                <w:noProof/>
-              </w:rPr>
-              <w:t>Gantt réel</w:t>
-            </w:r>
-            <w:r>
-              <w:rPr>
-                <w:noProof/>
-                <w:webHidden/>
-              </w:rPr>
-              <w:tab/>
-            </w:r>
-            <w:r>
-              <w:rPr>
-                <w:noProof/>
-                <w:webHidden/>
-              </w:rPr>
-              <w:fldChar w:fldCharType="begin"/>
-            </w:r>
-            <w:r>
-              <w:rPr>
-                <w:noProof/>
-                <w:webHidden/>
-              </w:rPr>
-              <w:instrText xml:space="preserve"> PAGEREF _Toc475738 \h </w:instrText>
-            </w:r>
-            <w:r>
-              <w:rPr>
-                <w:noProof/>
-                <w:webHidden/>
-              </w:rPr>
-            </w:r>
-            <w:r>
-              <w:rPr>
-                <w:noProof/>
-                <w:webHidden/>
-              </w:rPr>
-              <w:fldChar w:fldCharType="separate"/>
-            </w:r>
-            <w:r>
-              <w:rPr>
-                <w:noProof/>
-                <w:webHidden/>
-              </w:rPr>
-              <w:t>20</w:t>
-            </w:r>
-            <w:r>
-              <w:rPr>
-                <w:noProof/>
-                <w:webHidden/>
-              </w:rPr>
-              <w:fldChar w:fldCharType="end"/>
-            </w:r>
-          </w:hyperlink>
-        </w:p>
-        <w:p>
-          <w:pPr>
-            <w:pStyle w:val="TM2"/>
-            <w:tabs>
-              <w:tab w:val="right" w:leader="dot" w:pos="9062"/>
-            </w:tabs>
-            <w:rPr>
-              <w:rFonts w:asciiTheme="minorHAnsi" w:eastAsiaTheme="minorEastAsia" w:hAnsiTheme="minorHAnsi"/>
-              <w:noProof/>
-              <w:lang w:eastAsia="fr-FR"/>
-            </w:rPr>
-          </w:pPr>
-          <w:hyperlink w:anchor="_Toc475739" w:history="1">
-            <w:r>
-              <w:rPr>
-                <w:rStyle w:val="Lienhypertexte"/>
-                <w:noProof/>
-              </w:rPr>
-              <w:t>GitKraken</w:t>
-            </w:r>
-            <w:r>
-              <w:rPr>
-                <w:noProof/>
-                <w:webHidden/>
-              </w:rPr>
-              <w:tab/>
-            </w:r>
-            <w:r>
-              <w:rPr>
-                <w:noProof/>
-                <w:webHidden/>
-              </w:rPr>
-              <w:fldChar w:fldCharType="begin"/>
-            </w:r>
-            <w:r>
-              <w:rPr>
-                <w:noProof/>
-                <w:webHidden/>
-              </w:rPr>
-              <w:instrText xml:space="preserve"> PAGEREF _Toc475739 \h </w:instrText>
-            </w:r>
-            <w:r>
-              <w:rPr>
-                <w:noProof/>
-                <w:webHidden/>
-              </w:rPr>
-            </w:r>
-            <w:r>
-              <w:rPr>
-                <w:noProof/>
-                <w:webHidden/>
-              </w:rPr>
-              <w:fldChar w:fldCharType="separate"/>
-            </w:r>
-            <w:r>
-              <w:rPr>
-                <w:noProof/>
-                <w:webHidden/>
-              </w:rPr>
-              <w:t>22</w:t>
-            </w:r>
-            <w:r>
-              <w:rPr>
-                <w:noProof/>
-                <w:webHidden/>
-              </w:rPr>
-              <w:fldChar w:fldCharType="end"/>
-            </w:r>
-          </w:hyperlink>
-        </w:p>
-        <w:p>
-          <w:pPr>
-            <w:pStyle w:val="TM2"/>
-            <w:tabs>
-              <w:tab w:val="right" w:leader="dot" w:pos="9062"/>
-            </w:tabs>
-            <w:rPr>
-              <w:rFonts w:asciiTheme="minorHAnsi" w:eastAsiaTheme="minorEastAsia" w:hAnsiTheme="minorHAnsi"/>
-              <w:noProof/>
-              <w:lang w:eastAsia="fr-FR"/>
-            </w:rPr>
-          </w:pPr>
-          <w:hyperlink w:anchor="_Toc475740" w:history="1">
-            <w:r>
-              <w:rPr>
-                <w:rStyle w:val="Lienhypertexte"/>
-                <w:noProof/>
-              </w:rPr>
-              <w:t>GitKraken Glo</w:t>
-            </w:r>
-            <w:r>
-              <w:rPr>
-                <w:noProof/>
-                <w:webHidden/>
-              </w:rPr>
-              <w:tab/>
-            </w:r>
-            <w:r>
-              <w:rPr>
-                <w:noProof/>
-                <w:webHidden/>
-              </w:rPr>
-              <w:fldChar w:fldCharType="begin"/>
-            </w:r>
-            <w:r>
-              <w:rPr>
-                <w:noProof/>
-                <w:webHidden/>
-              </w:rPr>
-              <w:instrText xml:space="preserve"> PAGEREF _Toc475740 \h </w:instrText>
-            </w:r>
-            <w:r>
-              <w:rPr>
-                <w:noProof/>
-                <w:webHidden/>
-              </w:rPr>
-            </w:r>
-            <w:r>
-              <w:rPr>
-                <w:noProof/>
-                <w:webHidden/>
-              </w:rPr>
-              <w:fldChar w:fldCharType="separate"/>
-            </w:r>
-            <w:r>
-              <w:rPr>
-                <w:noProof/>
-                <w:webHidden/>
-              </w:rPr>
-              <w:t>23</w:t>
+              <w:t>31</w:t>
             </w:r>
             <w:r>
               <w:rPr>
@@ -4626,13 +5220,13 @@
               <w:lang w:eastAsia="fr-FR"/>
             </w:rPr>
           </w:pPr>
-          <w:hyperlink w:anchor="_Toc475741" w:history="1">
+          <w:hyperlink w:anchor="_Toc549487" w:history="1">
             <w:r>
               <w:rPr>
                 <w:rStyle w:val="Lienhypertexte"/>
                 <w:noProof/>
               </w:rPr>
-              <w:t>Évolutions</w:t>
+              <w:t>Bibliographie</w:t>
             </w:r>
             <w:r>
               <w:rPr>
@@ -4653,7 +5247,7 @@
                 <w:noProof/>
                 <w:webHidden/>
               </w:rPr>
-              <w:instrText xml:space="preserve"> PAGEREF _Toc475741 \h </w:instrText>
+              <w:instrText xml:space="preserve"> PAGEREF _Toc549487 \h </w:instrText>
             </w:r>
             <w:r>
               <w:rPr>
@@ -4673,567 +5267,7 @@
                 <w:noProof/>
                 <w:webHidden/>
               </w:rPr>
-              <w:t>26</w:t>
-            </w:r>
-            <w:r>
-              <w:rPr>
-                <w:noProof/>
-                <w:webHidden/>
-              </w:rPr>
-              <w:fldChar w:fldCharType="end"/>
-            </w:r>
-          </w:hyperlink>
-        </w:p>
-        <w:p>
-          <w:pPr>
-            <w:pStyle w:val="TM1"/>
-            <w:tabs>
-              <w:tab w:val="right" w:leader="dot" w:pos="9062"/>
-            </w:tabs>
-            <w:rPr>
-              <w:rFonts w:asciiTheme="minorHAnsi" w:eastAsiaTheme="minorEastAsia" w:hAnsiTheme="minorHAnsi"/>
-              <w:noProof/>
-              <w:lang w:eastAsia="fr-FR"/>
-            </w:rPr>
-          </w:pPr>
-          <w:hyperlink w:anchor="_Toc475742" w:history="1">
-            <w:r>
-              <w:rPr>
-                <w:rStyle w:val="Lienhypertexte"/>
-                <w:noProof/>
-              </w:rPr>
-              <w:t>Difficultés</w:t>
-            </w:r>
-            <w:r>
-              <w:rPr>
-                <w:noProof/>
-                <w:webHidden/>
-              </w:rPr>
-              <w:tab/>
-            </w:r>
-            <w:r>
-              <w:rPr>
-                <w:noProof/>
-                <w:webHidden/>
-              </w:rPr>
-              <w:fldChar w:fldCharType="begin"/>
-            </w:r>
-            <w:r>
-              <w:rPr>
-                <w:noProof/>
-                <w:webHidden/>
-              </w:rPr>
-              <w:instrText xml:space="preserve"> PAGEREF _Toc475742 \h </w:instrText>
-            </w:r>
-            <w:r>
-              <w:rPr>
-                <w:noProof/>
-                <w:webHidden/>
-              </w:rPr>
-            </w:r>
-            <w:r>
-              <w:rPr>
-                <w:noProof/>
-                <w:webHidden/>
-              </w:rPr>
-              <w:fldChar w:fldCharType="separate"/>
-            </w:r>
-            <w:r>
-              <w:rPr>
-                <w:noProof/>
-                <w:webHidden/>
-              </w:rPr>
-              <w:t>26</w:t>
-            </w:r>
-            <w:r>
-              <w:rPr>
-                <w:noProof/>
-                <w:webHidden/>
-              </w:rPr>
-              <w:fldChar w:fldCharType="end"/>
-            </w:r>
-          </w:hyperlink>
-        </w:p>
-        <w:p>
-          <w:pPr>
-            <w:pStyle w:val="TM1"/>
-            <w:tabs>
-              <w:tab w:val="right" w:leader="dot" w:pos="9062"/>
-            </w:tabs>
-            <w:rPr>
-              <w:rFonts w:asciiTheme="minorHAnsi" w:eastAsiaTheme="minorEastAsia" w:hAnsiTheme="minorHAnsi"/>
-              <w:noProof/>
-              <w:lang w:eastAsia="fr-FR"/>
-            </w:rPr>
-          </w:pPr>
-          <w:hyperlink w:anchor="_Toc475743" w:history="1">
-            <w:r>
-              <w:rPr>
-                <w:rStyle w:val="Lienhypertexte"/>
-                <w:noProof/>
-              </w:rPr>
-              <w:t>Conclusion</w:t>
-            </w:r>
-            <w:r>
-              <w:rPr>
-                <w:noProof/>
-                <w:webHidden/>
-              </w:rPr>
-              <w:tab/>
-            </w:r>
-            <w:r>
-              <w:rPr>
-                <w:noProof/>
-                <w:webHidden/>
-              </w:rPr>
-              <w:fldChar w:fldCharType="begin"/>
-            </w:r>
-            <w:r>
-              <w:rPr>
-                <w:noProof/>
-                <w:webHidden/>
-              </w:rPr>
-              <w:instrText xml:space="preserve"> PAGEREF _Toc475743 \h </w:instrText>
-            </w:r>
-            <w:r>
-              <w:rPr>
-                <w:noProof/>
-                <w:webHidden/>
-              </w:rPr>
-            </w:r>
-            <w:r>
-              <w:rPr>
-                <w:noProof/>
-                <w:webHidden/>
-              </w:rPr>
-              <w:fldChar w:fldCharType="separate"/>
-            </w:r>
-            <w:r>
-              <w:rPr>
-                <w:noProof/>
-                <w:webHidden/>
-              </w:rPr>
-              <w:t>27</w:t>
-            </w:r>
-            <w:r>
-              <w:rPr>
-                <w:noProof/>
-                <w:webHidden/>
-              </w:rPr>
-              <w:fldChar w:fldCharType="end"/>
-            </w:r>
-          </w:hyperlink>
-        </w:p>
-        <w:p>
-          <w:pPr>
-            <w:pStyle w:val="TM1"/>
-            <w:tabs>
-              <w:tab w:val="right" w:leader="dot" w:pos="9062"/>
-            </w:tabs>
-            <w:rPr>
-              <w:rFonts w:asciiTheme="minorHAnsi" w:eastAsiaTheme="minorEastAsia" w:hAnsiTheme="minorHAnsi"/>
-              <w:noProof/>
-              <w:lang w:eastAsia="fr-FR"/>
-            </w:rPr>
-          </w:pPr>
-          <w:hyperlink w:anchor="_Toc475744" w:history="1">
-            <w:r>
-              <w:rPr>
-                <w:rStyle w:val="Lienhypertexte"/>
-                <w:noProof/>
-              </w:rPr>
-              <w:t>Annexes</w:t>
-            </w:r>
-            <w:r>
-              <w:rPr>
-                <w:noProof/>
-                <w:webHidden/>
-              </w:rPr>
-              <w:tab/>
-            </w:r>
-            <w:r>
-              <w:rPr>
-                <w:noProof/>
-                <w:webHidden/>
-              </w:rPr>
-              <w:fldChar w:fldCharType="begin"/>
-            </w:r>
-            <w:r>
-              <w:rPr>
-                <w:noProof/>
-                <w:webHidden/>
-              </w:rPr>
-              <w:instrText xml:space="preserve"> PAGEREF _Toc475744 \h </w:instrText>
-            </w:r>
-            <w:r>
-              <w:rPr>
-                <w:noProof/>
-                <w:webHidden/>
-              </w:rPr>
-            </w:r>
-            <w:r>
-              <w:rPr>
-                <w:noProof/>
-                <w:webHidden/>
-              </w:rPr>
-              <w:fldChar w:fldCharType="separate"/>
-            </w:r>
-            <w:r>
-              <w:rPr>
-                <w:noProof/>
-                <w:webHidden/>
-              </w:rPr>
-              <w:t>28</w:t>
-            </w:r>
-            <w:r>
-              <w:rPr>
-                <w:noProof/>
-                <w:webHidden/>
-              </w:rPr>
-              <w:fldChar w:fldCharType="end"/>
-            </w:r>
-          </w:hyperlink>
-        </w:p>
-        <w:p>
-          <w:pPr>
-            <w:pStyle w:val="TM2"/>
-            <w:tabs>
-              <w:tab w:val="right" w:leader="dot" w:pos="9062"/>
-            </w:tabs>
-            <w:rPr>
-              <w:rFonts w:asciiTheme="minorHAnsi" w:eastAsiaTheme="minorEastAsia" w:hAnsiTheme="minorHAnsi"/>
-              <w:noProof/>
-              <w:lang w:eastAsia="fr-FR"/>
-            </w:rPr>
-          </w:pPr>
-          <w:hyperlink w:anchor="_Toc475745" w:history="1">
-            <w:r>
-              <w:rPr>
-                <w:rStyle w:val="Lienhypertexte"/>
-                <w:noProof/>
-              </w:rPr>
-              <w:t>Lien vers le cahier d’analyse</w:t>
-            </w:r>
-            <w:r>
-              <w:rPr>
-                <w:noProof/>
-                <w:webHidden/>
-              </w:rPr>
-              <w:tab/>
-            </w:r>
-            <w:r>
-              <w:rPr>
-                <w:noProof/>
-                <w:webHidden/>
-              </w:rPr>
-              <w:fldChar w:fldCharType="begin"/>
-            </w:r>
-            <w:r>
-              <w:rPr>
-                <w:noProof/>
-                <w:webHidden/>
-              </w:rPr>
-              <w:instrText xml:space="preserve"> PAGEREF _Toc475745 \h </w:instrText>
-            </w:r>
-            <w:r>
-              <w:rPr>
-                <w:noProof/>
-                <w:webHidden/>
-              </w:rPr>
-            </w:r>
-            <w:r>
-              <w:rPr>
-                <w:noProof/>
-                <w:webHidden/>
-              </w:rPr>
-              <w:fldChar w:fldCharType="separate"/>
-            </w:r>
-            <w:r>
-              <w:rPr>
-                <w:noProof/>
-                <w:webHidden/>
-              </w:rPr>
-              <w:t>28</w:t>
-            </w:r>
-            <w:r>
-              <w:rPr>
-                <w:noProof/>
-                <w:webHidden/>
-              </w:rPr>
-              <w:fldChar w:fldCharType="end"/>
-            </w:r>
-          </w:hyperlink>
-        </w:p>
-        <w:p>
-          <w:pPr>
-            <w:pStyle w:val="TM2"/>
-            <w:tabs>
-              <w:tab w:val="right" w:leader="dot" w:pos="9062"/>
-            </w:tabs>
-            <w:rPr>
-              <w:rFonts w:asciiTheme="minorHAnsi" w:eastAsiaTheme="minorEastAsia" w:hAnsiTheme="minorHAnsi"/>
-              <w:noProof/>
-              <w:lang w:eastAsia="fr-FR"/>
-            </w:rPr>
-          </w:pPr>
-          <w:hyperlink w:anchor="_Toc475746" w:history="1">
-            <w:r>
-              <w:rPr>
-                <w:rStyle w:val="Lienhypertexte"/>
-                <w:noProof/>
-              </w:rPr>
-              <w:t>Lien vers le cahier de spécification</w:t>
-            </w:r>
-            <w:r>
-              <w:rPr>
-                <w:noProof/>
-                <w:webHidden/>
-              </w:rPr>
-              <w:tab/>
-            </w:r>
-            <w:r>
-              <w:rPr>
-                <w:noProof/>
-                <w:webHidden/>
-              </w:rPr>
-              <w:fldChar w:fldCharType="begin"/>
-            </w:r>
-            <w:r>
-              <w:rPr>
-                <w:noProof/>
-                <w:webHidden/>
-              </w:rPr>
-              <w:instrText xml:space="preserve"> PAGEREF _Toc475746 \h </w:instrText>
-            </w:r>
-            <w:r>
-              <w:rPr>
-                <w:noProof/>
-                <w:webHidden/>
-              </w:rPr>
-            </w:r>
-            <w:r>
-              <w:rPr>
-                <w:noProof/>
-                <w:webHidden/>
-              </w:rPr>
-              <w:fldChar w:fldCharType="separate"/>
-            </w:r>
-            <w:r>
-              <w:rPr>
-                <w:noProof/>
-                <w:webHidden/>
-              </w:rPr>
-              <w:t>28</w:t>
-            </w:r>
-            <w:r>
-              <w:rPr>
-                <w:noProof/>
-                <w:webHidden/>
-              </w:rPr>
-              <w:fldChar w:fldCharType="end"/>
-            </w:r>
-          </w:hyperlink>
-        </w:p>
-        <w:p>
-          <w:pPr>
-            <w:pStyle w:val="TM2"/>
-            <w:tabs>
-              <w:tab w:val="right" w:leader="dot" w:pos="9062"/>
-            </w:tabs>
-            <w:rPr>
-              <w:rFonts w:asciiTheme="minorHAnsi" w:eastAsiaTheme="minorEastAsia" w:hAnsiTheme="minorHAnsi"/>
-              <w:noProof/>
-              <w:lang w:eastAsia="fr-FR"/>
-            </w:rPr>
-          </w:pPr>
-          <w:hyperlink w:anchor="_Toc475747" w:history="1">
-            <w:r>
-              <w:rPr>
-                <w:rStyle w:val="Lienhypertexte"/>
-                <w:noProof/>
-              </w:rPr>
-              <w:t>Lien vers le cahier des charges</w:t>
-            </w:r>
-            <w:r>
-              <w:rPr>
-                <w:noProof/>
-                <w:webHidden/>
-              </w:rPr>
-              <w:tab/>
-            </w:r>
-            <w:r>
-              <w:rPr>
-                <w:noProof/>
-                <w:webHidden/>
-              </w:rPr>
-              <w:fldChar w:fldCharType="begin"/>
-            </w:r>
-            <w:r>
-              <w:rPr>
-                <w:noProof/>
-                <w:webHidden/>
-              </w:rPr>
-              <w:instrText xml:space="preserve"> PAGEREF _Toc475747 \h </w:instrText>
-            </w:r>
-            <w:r>
-              <w:rPr>
-                <w:noProof/>
-                <w:webHidden/>
-              </w:rPr>
-            </w:r>
-            <w:r>
-              <w:rPr>
-                <w:noProof/>
-                <w:webHidden/>
-              </w:rPr>
-              <w:fldChar w:fldCharType="separate"/>
-            </w:r>
-            <w:r>
-              <w:rPr>
-                <w:noProof/>
-                <w:webHidden/>
-              </w:rPr>
-              <w:t>28</w:t>
-            </w:r>
-            <w:r>
-              <w:rPr>
-                <w:noProof/>
-                <w:webHidden/>
-              </w:rPr>
-              <w:fldChar w:fldCharType="end"/>
-            </w:r>
-          </w:hyperlink>
-        </w:p>
-        <w:p>
-          <w:pPr>
-            <w:pStyle w:val="TM2"/>
-            <w:tabs>
-              <w:tab w:val="right" w:leader="dot" w:pos="9062"/>
-            </w:tabs>
-            <w:rPr>
-              <w:rFonts w:asciiTheme="minorHAnsi" w:eastAsiaTheme="minorEastAsia" w:hAnsiTheme="minorHAnsi"/>
-              <w:noProof/>
-              <w:lang w:eastAsia="fr-FR"/>
-            </w:rPr>
-          </w:pPr>
-          <w:hyperlink w:anchor="_Toc475748" w:history="1">
-            <w:r>
-              <w:rPr>
-                <w:rStyle w:val="Lienhypertexte"/>
-                <w:noProof/>
-              </w:rPr>
-              <w:t>Lien de la vidéo de démonstration</w:t>
-            </w:r>
-            <w:r>
-              <w:rPr>
-                <w:noProof/>
-                <w:webHidden/>
-              </w:rPr>
-              <w:tab/>
-            </w:r>
-            <w:r>
-              <w:rPr>
-                <w:noProof/>
-                <w:webHidden/>
-              </w:rPr>
-              <w:fldChar w:fldCharType="begin"/>
-            </w:r>
-            <w:r>
-              <w:rPr>
-                <w:noProof/>
-                <w:webHidden/>
-              </w:rPr>
-              <w:instrText xml:space="preserve"> PAGEREF _Toc475748 \h </w:instrText>
-            </w:r>
-            <w:r>
-              <w:rPr>
-                <w:noProof/>
-                <w:webHidden/>
-              </w:rPr>
-            </w:r>
-            <w:r>
-              <w:rPr>
-                <w:noProof/>
-                <w:webHidden/>
-              </w:rPr>
-              <w:fldChar w:fldCharType="separate"/>
-            </w:r>
-            <w:r>
-              <w:rPr>
-                <w:noProof/>
-                <w:webHidden/>
-              </w:rPr>
-              <w:t>28</w:t>
-            </w:r>
-            <w:r>
-              <w:rPr>
-                <w:noProof/>
-                <w:webHidden/>
-              </w:rPr>
-              <w:fldChar w:fldCharType="end"/>
-            </w:r>
-          </w:hyperlink>
-        </w:p>
-        <w:p>
-          <w:pPr>
-            <w:pStyle w:val="TM2"/>
-            <w:tabs>
-              <w:tab w:val="right" w:leader="dot" w:pos="9062"/>
-            </w:tabs>
-            <w:rPr>
-              <w:rFonts w:asciiTheme="minorHAnsi" w:eastAsiaTheme="minorEastAsia" w:hAnsiTheme="minorHAnsi"/>
-              <w:noProof/>
-              <w:lang w:eastAsia="fr-FR"/>
-            </w:rPr>
-          </w:pPr>
-          <w:hyperlink w:anchor="_Toc475749" w:history="1">
-            <w:r>
-              <w:rPr>
-                <w:rStyle w:val="Lienhypertexte"/>
-                <w:noProof/>
-              </w:rPr>
-              <w:t>Lien vers le projet GitHub</w:t>
-            </w:r>
-            <w:r>
-              <w:rPr>
-                <w:noProof/>
-                <w:webHidden/>
-              </w:rPr>
-              <w:tab/>
-            </w:r>
-            <w:r>
-              <w:rPr>
-                <w:noProof/>
-                <w:webHidden/>
-              </w:rPr>
-              <w:fldChar w:fldCharType="begin"/>
-            </w:r>
-            <w:r>
-              <w:rPr>
-                <w:noProof/>
-                <w:webHidden/>
-              </w:rPr>
-              <w:instrText xml:space="preserve"> PAGEREF _Toc475749 \h </w:instrText>
-            </w:r>
-            <w:r>
-              <w:rPr>
-                <w:noProof/>
-                <w:webHidden/>
-              </w:rPr>
-            </w:r>
-            <w:r>
-              <w:rPr>
-                <w:noProof/>
-                <w:webHidden/>
-              </w:rPr>
-              <w:fldChar w:fldCharType="separate"/>
-            </w:r>
-            <w:r>
-              <w:rPr>
-                <w:noProof/>
-                <w:webHidden/>
-              </w:rPr>
-              <w:t>28</w:t>
+              <w:t>32</w:t>
             </w:r>
             <w:r>
               <w:rPr>
@@ -5272,12 +5306,67 @@
       <w:pPr>
         <w:pStyle w:val="Titre1"/>
       </w:pPr>
-      <w:bookmarkStart w:id="1" w:name="_Toc475697"/>
+      <w:bookmarkStart w:id="1" w:name="_Toc549436"/>
       <w:r>
         <w:lastRenderedPageBreak/>
+        <w:t>Remerciements</w:t>
+      </w:r>
+      <w:bookmarkEnd w:id="1"/>
+    </w:p>
+    <w:p/>
+    <w:p>
+      <w:r>
+        <w:t>Je tiens à remercier M. Ameur SOUKHAL qui sans sa confiance, ce projet n’aurait pas eu lieu dans ces conditions. Ainsi j’ai pu réaliser mon projet personnel grâce à une validation suite à son accord pour encadrer le projet.</w:t>
+      </w:r>
+    </w:p>
+    <w:p>
+      <w:r>
+        <w:t>Je remercie aussi tous les membres de la team « The Independent Gamers », qui ont su m’apporter une motivation et une confiance tout au long de ce projet, mais aussi leur fidélité depuis plusieurs années et ce depuis la création de cette équipe.</w:t>
+      </w:r>
+    </w:p>
+    <w:p>
+      <w:r>
+        <w:t xml:space="preserve">Je n’oublie pas de remercie, </w:t>
+      </w:r>
+      <w:hyperlink r:id="rId10" w:history="1">
+        <w:r>
+          <w:rPr>
+            <w:rStyle w:val="Lienhypertexte"/>
+          </w:rPr>
+          <w:t xml:space="preserve">Maximilian </w:t>
+        </w:r>
+        <w:proofErr w:type="spellStart"/>
+        <w:r>
+          <w:rPr>
+            <w:rStyle w:val="Lienhypertexte"/>
+          </w:rPr>
+          <w:t>Schwarzmüller</w:t>
+        </w:r>
+        <w:proofErr w:type="spellEnd"/>
+      </w:hyperlink>
+      <w:r>
+        <w:t xml:space="preserve"> qui est un développeur Web professionnel et instructeur qui donne un cours complet sur la pile MEAN, ce qui m’a beaucoup aidé dans l’apprentissage et la prise en main de ces technologies.</w:t>
+      </w:r>
+    </w:p>
+    <w:p>
+      <w:r>
+        <w:t>Un dernier remerciement va tout droit à ma conjointe, qui a su comprendre le besoin d’avoir du temps pour le projet mais aussi pour son temps passé à la réalisation d’un logo qui accompagnera le projet.</w:t>
+      </w:r>
+    </w:p>
+    <w:p>
+      <w:pPr>
+        <w:pStyle w:val="Titre1"/>
+      </w:pPr>
+    </w:p>
+    <w:p>
+      <w:pPr>
+        <w:pStyle w:val="Titre1"/>
+      </w:pPr>
+      <w:bookmarkStart w:id="2" w:name="_Toc549437"/>
+      <w:r>
         <w:t>Introduction</w:t>
       </w:r>
-      <w:bookmarkEnd w:id="1"/>
+      <w:bookmarkEnd w:id="2"/>
     </w:p>
     <w:p/>
     <w:p>
@@ -5320,65 +5409,19 @@
         <w:t xml:space="preserve"> aux critères attendus.</w:t>
       </w:r>
     </w:p>
-    <w:p/>
+    <w:p>
+      <w:pPr>
+        <w:jc w:val="left"/>
+      </w:pPr>
+      <w:r>
+        <w:br w:type="page"/>
+      </w:r>
+    </w:p>
     <w:p>
       <w:pPr>
         <w:pStyle w:val="Titre1"/>
       </w:pPr>
-      <w:bookmarkStart w:id="2" w:name="_Toc475698"/>
-      <w:r>
-        <w:t>Remerciements</w:t>
-      </w:r>
-      <w:bookmarkEnd w:id="2"/>
-    </w:p>
-    <w:p/>
-    <w:p>
-      <w:r>
-        <w:t>Je tiens à remercier M. Ameur SOUKHAL qui sans sa confiance, ce projet n’aurait pas eu lieu dans ces conditions. Ainsi j’ai pu réaliser mon projet personnel grâce à une validation suite à son accord pour encadrer le projet.</w:t>
-      </w:r>
-    </w:p>
-    <w:p>
-      <w:r>
-        <w:t xml:space="preserve">Je remercie aussi tous les membres de la team « The Independent Gamers », qui ont su m’apporter une motivation et une confiance tout au long de ce projet, mais aussi </w:t>
-      </w:r>
-      <w:r>
-        <w:t xml:space="preserve">leur fidélité </w:t>
-      </w:r>
-      <w:r>
-        <w:t>depuis plusieurs années</w:t>
-      </w:r>
-      <w:r>
-        <w:t xml:space="preserve"> et ce</w:t>
-      </w:r>
-      <w:r>
-        <w:t xml:space="preserve"> depuis la création de cette équipe.</w:t>
-      </w:r>
-    </w:p>
-    <w:p>
-      <w:r>
-        <w:t xml:space="preserve">Un dernier remerciement va tout droit à ma </w:t>
-      </w:r>
-      <w:r>
-        <w:t>conjointe</w:t>
-      </w:r>
-      <w:r>
-        <w:t>, qui a su comprendre le besoin d’avoir du temps pour le projet mais aussi pour son temps passé à la réalisation d’un logo qui accompagnera le projet.</w:t>
-      </w:r>
-    </w:p>
-    <w:p/>
-    <w:p>
-      <w:pPr>
-        <w:jc w:val="left"/>
-      </w:pPr>
-      <w:r>
-        <w:br w:type="page"/>
-      </w:r>
-    </w:p>
-    <w:p>
-      <w:pPr>
-        <w:pStyle w:val="Titre1"/>
-      </w:pPr>
-      <w:bookmarkStart w:id="3" w:name="_Toc475699"/>
+      <w:bookmarkStart w:id="3" w:name="_Toc549438"/>
       <w:r>
         <w:lastRenderedPageBreak/>
         <w:t>Livrables</w:t>
@@ -5412,7 +5455,7 @@
       <w:pPr>
         <w:pStyle w:val="Titre2"/>
       </w:pPr>
-      <w:bookmarkStart w:id="4" w:name="_Toc475700"/>
+      <w:bookmarkStart w:id="4" w:name="_Toc549439"/>
       <w:r>
         <w:t>Cahier de spécification</w:t>
       </w:r>
@@ -5429,7 +5472,7 @@
       <w:pPr>
         <w:pStyle w:val="Titre2"/>
       </w:pPr>
-      <w:bookmarkStart w:id="5" w:name="_Toc475701"/>
+      <w:bookmarkStart w:id="5" w:name="_Toc549440"/>
       <w:r>
         <w:t>Cahier d’analyse</w:t>
       </w:r>
@@ -5449,7 +5492,7 @@
       <w:pPr>
         <w:pStyle w:val="Titre2"/>
       </w:pPr>
-      <w:bookmarkStart w:id="6" w:name="_Toc475702"/>
+      <w:bookmarkStart w:id="6" w:name="_Toc549441"/>
       <w:r>
         <w:t>Rapport</w:t>
       </w:r>
@@ -5466,7 +5509,7 @@
       <w:pPr>
         <w:pStyle w:val="Titre2"/>
       </w:pPr>
-      <w:bookmarkStart w:id="7" w:name="_Toc475703"/>
+      <w:bookmarkStart w:id="7" w:name="_Toc549442"/>
       <w:r>
         <w:t>Manuel d’utilisateur</w:t>
       </w:r>
@@ -5483,7 +5526,7 @@
       <w:pPr>
         <w:pStyle w:val="Titre2"/>
       </w:pPr>
-      <w:bookmarkStart w:id="8" w:name="_Toc475704"/>
+      <w:bookmarkStart w:id="8" w:name="_Toc549443"/>
       <w:r>
         <w:t>Manuel d’administrateur</w:t>
       </w:r>
@@ -5500,7 +5543,7 @@
       <w:pPr>
         <w:pStyle w:val="Titre2"/>
       </w:pPr>
-      <w:bookmarkStart w:id="9" w:name="_Toc475705"/>
+      <w:bookmarkStart w:id="9" w:name="_Toc549444"/>
       <w:r>
         <w:lastRenderedPageBreak/>
         <w:t>Manuel de développeur</w:t>
@@ -5518,7 +5561,7 @@
       <w:pPr>
         <w:pStyle w:val="Titre2"/>
       </w:pPr>
-      <w:bookmarkStart w:id="10" w:name="_Toc475706"/>
+      <w:bookmarkStart w:id="10" w:name="_Toc549445"/>
       <w:r>
         <w:t>Manuel de mainteneur</w:t>
       </w:r>
@@ -5535,7 +5578,7 @@
       <w:pPr>
         <w:pStyle w:val="Titre2"/>
       </w:pPr>
-      <w:bookmarkStart w:id="11" w:name="_Toc475707"/>
+      <w:bookmarkStart w:id="11" w:name="_Toc549446"/>
       <w:r>
         <w:t>Plannings</w:t>
       </w:r>
@@ -5552,7 +5595,7 @@
       <w:pPr>
         <w:pStyle w:val="Titre2"/>
       </w:pPr>
-      <w:bookmarkStart w:id="12" w:name="_Toc475708"/>
+      <w:bookmarkStart w:id="12" w:name="_Toc549447"/>
       <w:r>
         <w:t>Vidéo</w:t>
       </w:r>
@@ -5569,7 +5612,7 @@
       <w:pPr>
         <w:pStyle w:val="Titre2"/>
       </w:pPr>
-      <w:bookmarkStart w:id="13" w:name="_Toc475709"/>
+      <w:bookmarkStart w:id="13" w:name="_Toc549448"/>
       <w:r>
         <w:t>Poster</w:t>
       </w:r>
@@ -5598,7 +5641,7 @@
       <w:pPr>
         <w:pStyle w:val="Titre1"/>
       </w:pPr>
-      <w:bookmarkStart w:id="14" w:name="_Toc475710"/>
+      <w:bookmarkStart w:id="14" w:name="_Toc549449"/>
       <w:r>
         <w:lastRenderedPageBreak/>
         <w:t>Rappel sur le projet</w:t>
@@ -5609,7 +5652,7 @@
       <w:pPr>
         <w:pStyle w:val="Titre2"/>
       </w:pPr>
-      <w:bookmarkStart w:id="15" w:name="_Toc475711"/>
+      <w:bookmarkStart w:id="15" w:name="_Toc549450"/>
       <w:r>
         <w:t>Contexte</w:t>
       </w:r>
@@ -5735,7 +5778,7 @@
           <w:tab w:val="left" w:pos="3148"/>
         </w:tabs>
       </w:pPr>
-      <w:bookmarkStart w:id="16" w:name="_Toc475712"/>
+      <w:bookmarkStart w:id="16" w:name="_Toc549451"/>
       <w:r>
         <w:t>Objectifs du PFE</w:t>
       </w:r>
@@ -5759,7 +5802,7 @@
       <w:pPr>
         <w:pStyle w:val="Titre2"/>
       </w:pPr>
-      <w:bookmarkStart w:id="17" w:name="_Toc475713"/>
+      <w:bookmarkStart w:id="17" w:name="_Toc549452"/>
       <w:r>
         <w:lastRenderedPageBreak/>
         <w:t>Bases méthodologiques</w:t>
@@ -6120,7 +6163,7 @@
       <w:pPr>
         <w:pStyle w:val="Titre1"/>
       </w:pPr>
-      <w:bookmarkStart w:id="18" w:name="_Toc475714"/>
+      <w:bookmarkStart w:id="18" w:name="_Toc549453"/>
       <w:r>
         <w:lastRenderedPageBreak/>
         <w:t>Description du projet</w:t>
@@ -6131,7 +6174,7 @@
       <w:pPr>
         <w:pStyle w:val="Titre2"/>
       </w:pPr>
-      <w:bookmarkStart w:id="19" w:name="_Toc475715"/>
+      <w:bookmarkStart w:id="19" w:name="_Toc549454"/>
       <w:r>
         <w:t>Environnement du projet</w:t>
       </w:r>
@@ -6164,7 +6207,7 @@
                     </pic:cNvPicPr>
                   </pic:nvPicPr>
                   <pic:blipFill>
-                    <a:blip r:embed="rId9">
+                    <a:blip r:embed="rId11">
                       <a:extLst>
                         <a:ext uri="{28A0092B-C50C-407E-A947-70E740481C1C}">
                           <a14:useLocalDpi xmlns:a14="http://schemas.microsoft.com/office/drawing/2010/main" val="0"/>
@@ -6199,11 +6242,9 @@
       <w:r>
         <w:t xml:space="preserve">Ci-dessus, on peut retrouver l’environnement du projet disponible à la fin de ce projet, dont le travail au cours de ce dernier </w:t>
       </w:r>
-      <w:proofErr w:type="spellStart"/>
-      <w:r>
-        <w:t>à</w:t>
-      </w:r>
-      <w:proofErr w:type="spellEnd"/>
+      <w:r>
+        <w:t>a</w:t>
+      </w:r>
       <w:r>
         <w:t xml:space="preserve"> été concentré sur l’application Web et l’API REST, mais aussi la base de données NoSQL qui sont tous présent sur le serveur dédié.</w:t>
       </w:r>
@@ -6238,7 +6279,7 @@
       <w:pPr>
         <w:pStyle w:val="Titre2"/>
       </w:pPr>
-      <w:bookmarkStart w:id="20" w:name="_Toc475716"/>
+      <w:bookmarkStart w:id="20" w:name="_Toc549455"/>
       <w:r>
         <w:lastRenderedPageBreak/>
         <w:t>Caractéristiques des utilisateurs</w:t>
@@ -6314,7 +6355,7 @@
       <w:pPr>
         <w:pStyle w:val="Titre2"/>
       </w:pPr>
-      <w:bookmarkStart w:id="21" w:name="_Toc475717"/>
+      <w:bookmarkStart w:id="21" w:name="_Toc549456"/>
       <w:r>
         <w:lastRenderedPageBreak/>
         <w:t>Fonctionnalités et structure générale du système</w:t>
@@ -6348,7 +6389,7 @@
                     </pic:cNvPicPr>
                   </pic:nvPicPr>
                   <pic:blipFill>
-                    <a:blip r:embed="rId10">
+                    <a:blip r:embed="rId12">
                       <a:extLst>
                         <a:ext uri="{28A0092B-C50C-407E-A947-70E740481C1C}">
                           <a14:useLocalDpi xmlns:a14="http://schemas.microsoft.com/office/drawing/2010/main" val="0"/>
@@ -6382,7 +6423,7 @@
       <w:pPr>
         <w:pStyle w:val="Titre2"/>
       </w:pPr>
-      <w:bookmarkStart w:id="22" w:name="_Toc475718"/>
+      <w:bookmarkStart w:id="22" w:name="_Toc549457"/>
       <w:r>
         <w:t>Contraintes de développement, d’exploitation et de maintenance</w:t>
       </w:r>
@@ -6423,7 +6464,7 @@
       <w:pPr>
         <w:pStyle w:val="Titre2"/>
       </w:pPr>
-      <w:bookmarkStart w:id="23" w:name="_Toc475719"/>
+      <w:bookmarkStart w:id="23" w:name="_Toc549458"/>
       <w:r>
         <w:lastRenderedPageBreak/>
         <w:t>Description des interfaces externes du logiciel</w:t>
@@ -6435,7 +6476,7 @@
         <w:pStyle w:val="Titre3"/>
         <w:ind w:left="1416"/>
       </w:pPr>
-      <w:bookmarkStart w:id="24" w:name="_Toc475720"/>
+      <w:bookmarkStart w:id="24" w:name="_Toc549459"/>
       <w:r>
         <w:t>Interfaces homme/machine</w:t>
       </w:r>
@@ -6451,9 +6492,9 @@
           <w:noProof/>
         </w:rPr>
         <w:drawing>
-          <wp:inline distT="0" distB="0" distL="0" distR="0" wp14:anchorId="3C3CD35B" wp14:editId="5423AFE4">
-            <wp:extent cx="5391150" cy="3029737"/>
-            <wp:effectExtent l="0" t="0" r="0" b="0"/>
+          <wp:inline distT="0" distB="0" distL="0" distR="0" wp14:anchorId="3C3CD35B" wp14:editId="3A779DB7">
+            <wp:extent cx="5186149" cy="2914530"/>
+            <wp:effectExtent l="0" t="0" r="0" b="635"/>
             <wp:docPr id="5" name="Image 5"/>
             <wp:cNvGraphicFramePr>
               <a:graphicFrameLocks xmlns:a="http://schemas.openxmlformats.org/drawingml/2006/main" noChangeAspect="1"/>
@@ -6468,7 +6509,7 @@
                     </pic:cNvPicPr>
                   </pic:nvPicPr>
                   <pic:blipFill>
-                    <a:blip r:embed="rId11" cstate="print">
+                    <a:blip r:embed="rId13" cstate="print">
                       <a:extLst>
                         <a:ext uri="{28A0092B-C50C-407E-A947-70E740481C1C}">
                           <a14:useLocalDpi xmlns:a14="http://schemas.microsoft.com/office/drawing/2010/main" val="0"/>
@@ -6483,7 +6524,7 @@
                   <pic:spPr bwMode="auto">
                     <a:xfrm>
                       <a:off x="0" y="0"/>
-                      <a:ext cx="5394791" cy="3031783"/>
+                      <a:ext cx="5206477" cy="2925954"/>
                     </a:xfrm>
                     <a:prstGeom prst="rect">
                       <a:avLst/>
@@ -6506,7 +6547,21 @@
         <w:t>Ci-dessus</w:t>
       </w:r>
       <w:r>
-        <w:t>, on peut retrouver le menu d’accueil de notre application depuis un navigateur web par la suite seules les interfaces vues depuis un mobile seront présentées. L’équivalent de l’interface ci-dessus ressemble à ceci :</w:t>
+        <w:t>, on peut retrouver le menu d’accueil de notre application depuis un navigateur web par la suite seules les interfaces vues depuis un mobile seront présentées</w:t>
+      </w:r>
+      <w:r>
+        <w:t xml:space="preserve">, elles sont toutes développées en HTML/CSS </w:t>
+      </w:r>
+      <w:r>
+        <w:t xml:space="preserve">qui sont rendues dynamiques grâce à du </w:t>
+      </w:r>
+      <w:proofErr w:type="spellStart"/>
+      <w:r>
+        <w:t>TypeScript</w:t>
+      </w:r>
+      <w:proofErr w:type="spellEnd"/>
+      <w:r>
+        <w:t>. L’équivalent de l’interface ci-dessus ressemble à ceci :</w:t>
       </w:r>
     </w:p>
     <w:p/>
@@ -6536,7 +6591,7 @@
                     </pic:cNvPicPr>
                   </pic:nvPicPr>
                   <pic:blipFill>
-                    <a:blip r:embed="rId12">
+                    <a:blip r:embed="rId14">
                       <a:extLst>
                         <a:ext uri="{28A0092B-C50C-407E-A947-70E740481C1C}">
                           <a14:useLocalDpi xmlns:a14="http://schemas.microsoft.com/office/drawing/2010/main" val="0"/>
@@ -6591,7 +6646,7 @@
                     </pic:cNvPicPr>
                   </pic:nvPicPr>
                   <pic:blipFill>
-                    <a:blip r:embed="rId13">
+                    <a:blip r:embed="rId15">
                       <a:extLst>
                         <a:ext uri="{28A0092B-C50C-407E-A947-70E740481C1C}">
                           <a14:useLocalDpi xmlns:a14="http://schemas.microsoft.com/office/drawing/2010/main" val="0"/>
@@ -6636,164 +6691,6 @@
             <wp:extent cx="2530451" cy="3704149"/>
             <wp:effectExtent l="0" t="0" r="3810" b="0"/>
             <wp:docPr id="10" name="Image 10"/>
-            <wp:cNvGraphicFramePr>
-              <a:graphicFrameLocks xmlns:a="http://schemas.openxmlformats.org/drawingml/2006/main" noChangeAspect="1"/>
-            </wp:cNvGraphicFramePr>
-            <a:graphic xmlns:a="http://schemas.openxmlformats.org/drawingml/2006/main">
-              <a:graphicData uri="http://schemas.openxmlformats.org/drawingml/2006/picture">
-                <pic:pic xmlns:pic="http://schemas.openxmlformats.org/drawingml/2006/picture">
-                  <pic:nvPicPr>
-                    <pic:cNvPr id="0" name="Picture 5"/>
-                    <pic:cNvPicPr>
-                      <a:picLocks noChangeAspect="1" noChangeArrowheads="1"/>
-                    </pic:cNvPicPr>
-                  </pic:nvPicPr>
-                  <pic:blipFill>
-                    <a:blip r:embed="rId14">
-                      <a:extLst>
-                        <a:ext uri="{28A0092B-C50C-407E-A947-70E740481C1C}">
-                          <a14:useLocalDpi xmlns:a14="http://schemas.microsoft.com/office/drawing/2010/main" val="0"/>
-                        </a:ext>
-                      </a:extLst>
-                    </a:blip>
-                    <a:stretch>
-                      <a:fillRect/>
-                    </a:stretch>
-                  </pic:blipFill>
-                  <pic:spPr bwMode="auto">
-                    <a:xfrm>
-                      <a:off x="0" y="0"/>
-                      <a:ext cx="2530451" cy="3704149"/>
-                    </a:xfrm>
-                    <a:prstGeom prst="rect">
-                      <a:avLst/>
-                    </a:prstGeom>
-                    <a:noFill/>
-                    <a:ln>
-                      <a:noFill/>
-                    </a:ln>
-                  </pic:spPr>
-                </pic:pic>
-              </a:graphicData>
-            </a:graphic>
-          </wp:inline>
-        </w:drawing>
-      </w:r>
-      <w:r>
-        <w:tab/>
-      </w:r>
-      <w:r>
-        <w:rPr>
-          <w:noProof/>
-        </w:rPr>
-        <w:drawing>
-          <wp:inline distT="0" distB="0" distL="0" distR="0" wp14:anchorId="30F179BE" wp14:editId="4913536C">
-            <wp:extent cx="2530451" cy="3704149"/>
-            <wp:effectExtent l="0" t="0" r="3810" b="0"/>
-            <wp:docPr id="11" name="Image 11"/>
-            <wp:cNvGraphicFramePr>
-              <a:graphicFrameLocks xmlns:a="http://schemas.openxmlformats.org/drawingml/2006/main" noChangeAspect="1"/>
-            </wp:cNvGraphicFramePr>
-            <a:graphic xmlns:a="http://schemas.openxmlformats.org/drawingml/2006/main">
-              <a:graphicData uri="http://schemas.openxmlformats.org/drawingml/2006/picture">
-                <pic:pic xmlns:pic="http://schemas.openxmlformats.org/drawingml/2006/picture">
-                  <pic:nvPicPr>
-                    <pic:cNvPr id="0" name="Picture 5"/>
-                    <pic:cNvPicPr>
-                      <a:picLocks noChangeAspect="1" noChangeArrowheads="1"/>
-                    </pic:cNvPicPr>
-                  </pic:nvPicPr>
-                  <pic:blipFill>
-                    <a:blip r:embed="rId15">
-                      <a:extLst>
-                        <a:ext uri="{28A0092B-C50C-407E-A947-70E740481C1C}">
-                          <a14:useLocalDpi xmlns:a14="http://schemas.microsoft.com/office/drawing/2010/main" val="0"/>
-                        </a:ext>
-                      </a:extLst>
-                    </a:blip>
-                    <a:stretch>
-                      <a:fillRect/>
-                    </a:stretch>
-                  </pic:blipFill>
-                  <pic:spPr bwMode="auto">
-                    <a:xfrm>
-                      <a:off x="0" y="0"/>
-                      <a:ext cx="2530451" cy="3704149"/>
-                    </a:xfrm>
-                    <a:prstGeom prst="rect">
-                      <a:avLst/>
-                    </a:prstGeom>
-                    <a:noFill/>
-                    <a:ln>
-                      <a:noFill/>
-                    </a:ln>
-                  </pic:spPr>
-                </pic:pic>
-              </a:graphicData>
-            </a:graphic>
-          </wp:inline>
-        </w:drawing>
-      </w:r>
-    </w:p>
-    <w:p/>
-    <w:p>
-      <w:r>
-        <w:t>Afin de créer un utilisateur, il est possible de le faire depuis l’interface se trouvant à gauche, cependant cette interface est temporaire, pour la suite du projet, seuls les administrateurs pourront donner accès à l’application Web, pour donner les droits administrateurs, tout se fait pour le moment via la base de données en modifiant une information via une communication direct.</w:t>
-      </w:r>
-    </w:p>
-    <w:p>
-      <w:r>
-        <w:t xml:space="preserve">Pour se connecter, l’interface est presque similaire, seul l’information du nom d’utilisateur n’est pas </w:t>
-      </w:r>
-      <w:r>
-        <w:t>apparente</w:t>
-      </w:r>
-      <w:r>
-        <w:t xml:space="preserve">, car l’adresse mail et le mot de passe suffit pour reconnaitre et vérifier les informations, par la suite l’adresse mail pourra être remplacer </w:t>
-      </w:r>
-      <w:r>
-        <w:t xml:space="preserve">par le nom d’utilisateur et le mot de passe, </w:t>
-      </w:r>
-      <w:r>
-        <w:t>ou il sera possible de se connecter via l’une des deux informations</w:t>
-      </w:r>
-      <w:r>
-        <w:t>.</w:t>
-      </w:r>
-      <w:r>
-        <w:t xml:space="preserve"> </w:t>
-      </w:r>
-    </w:p>
-    <w:p>
-      <w:r>
-        <w:t xml:space="preserve">La connexion d’un utilisateur expire au bout d’une heure par défaut, </w:t>
-      </w:r>
-      <w:r>
-        <w:t>cette information est stockée en locale via les données du navigateur web du client.</w:t>
-      </w:r>
-    </w:p>
-    <w:p>
-      <w:pPr>
-        <w:jc w:val="left"/>
-      </w:pPr>
-      <w:r>
-        <w:br w:type="page"/>
-      </w:r>
-    </w:p>
-    <w:p>
-      <w:pPr>
-        <w:jc w:val="center"/>
-      </w:pPr>
-      <w:r>
-        <w:rPr>
-          <w:noProof/>
-        </w:rPr>
-        <w:lastRenderedPageBreak/>
-        <w:drawing>
-          <wp:inline distT="0" distB="0" distL="0" distR="0" wp14:anchorId="6BA971FE" wp14:editId="33BB4F73">
-            <wp:extent cx="2530451" cy="3704149"/>
-            <wp:effectExtent l="0" t="0" r="3810" b="0"/>
-            <wp:docPr id="12" name="Image 12"/>
             <wp:cNvGraphicFramePr>
               <a:graphicFrameLocks xmlns:a="http://schemas.openxmlformats.org/drawingml/2006/main" noChangeAspect="1"/>
             </wp:cNvGraphicFramePr>
@@ -6845,10 +6742,10 @@
           <w:noProof/>
         </w:rPr>
         <w:drawing>
-          <wp:inline distT="0" distB="0" distL="0" distR="0" wp14:anchorId="7E7A5A8C" wp14:editId="05DCD8C6">
+          <wp:inline distT="0" distB="0" distL="0" distR="0" wp14:anchorId="30F179BE" wp14:editId="4913536C">
             <wp:extent cx="2530451" cy="3704149"/>
             <wp:effectExtent l="0" t="0" r="3810" b="0"/>
-            <wp:docPr id="13" name="Image 13"/>
+            <wp:docPr id="11" name="Image 11"/>
             <wp:cNvGraphicFramePr>
               <a:graphicFrameLocks xmlns:a="http://schemas.openxmlformats.org/drawingml/2006/main" noChangeAspect="1"/>
             </wp:cNvGraphicFramePr>
@@ -6896,6 +6793,164 @@
     <w:p/>
     <w:p>
       <w:r>
+        <w:t>Afin de créer un utilisateur, il est possible de le faire depuis l’interface se trouvant à gauche, cependant cette interface est temporaire, pour la suite du projet, seuls les administrateurs pourront donner accès à l’application Web, pour donner les droits administrateurs, tout se fait pour le moment via la base de données en modifiant une information via une communication direct.</w:t>
+      </w:r>
+    </w:p>
+    <w:p>
+      <w:r>
+        <w:t xml:space="preserve">Pour se connecter, l’interface est presque similaire, seul l’information du nom d’utilisateur n’est pas </w:t>
+      </w:r>
+      <w:r>
+        <w:t>apparente</w:t>
+      </w:r>
+      <w:r>
+        <w:t xml:space="preserve">, car l’adresse mail et le mot de passe suffit pour reconnaitre et vérifier les informations, par la suite l’adresse mail pourra être remplacer </w:t>
+      </w:r>
+      <w:r>
+        <w:t xml:space="preserve">par le nom d’utilisateur et le mot de passe, </w:t>
+      </w:r>
+      <w:r>
+        <w:t>ou il sera possible de se connecter via l’une des deux informations</w:t>
+      </w:r>
+      <w:r>
+        <w:t>.</w:t>
+      </w:r>
+      <w:r>
+        <w:t xml:space="preserve"> </w:t>
+      </w:r>
+    </w:p>
+    <w:p>
+      <w:r>
+        <w:t xml:space="preserve">La connexion d’un utilisateur expire au bout d’une heure par défaut, </w:t>
+      </w:r>
+      <w:r>
+        <w:t>cette information est stockée en locale via les données du navigateur web du client.</w:t>
+      </w:r>
+    </w:p>
+    <w:p>
+      <w:pPr>
+        <w:jc w:val="left"/>
+      </w:pPr>
+      <w:r>
+        <w:br w:type="page"/>
+      </w:r>
+    </w:p>
+    <w:p>
+      <w:pPr>
+        <w:jc w:val="center"/>
+      </w:pPr>
+      <w:r>
+        <w:rPr>
+          <w:noProof/>
+        </w:rPr>
+        <w:lastRenderedPageBreak/>
+        <w:drawing>
+          <wp:inline distT="0" distB="0" distL="0" distR="0" wp14:anchorId="6BA971FE" wp14:editId="33BB4F73">
+            <wp:extent cx="2530451" cy="3704149"/>
+            <wp:effectExtent l="0" t="0" r="3810" b="0"/>
+            <wp:docPr id="12" name="Image 12"/>
+            <wp:cNvGraphicFramePr>
+              <a:graphicFrameLocks xmlns:a="http://schemas.openxmlformats.org/drawingml/2006/main" noChangeAspect="1"/>
+            </wp:cNvGraphicFramePr>
+            <a:graphic xmlns:a="http://schemas.openxmlformats.org/drawingml/2006/main">
+              <a:graphicData uri="http://schemas.openxmlformats.org/drawingml/2006/picture">
+                <pic:pic xmlns:pic="http://schemas.openxmlformats.org/drawingml/2006/picture">
+                  <pic:nvPicPr>
+                    <pic:cNvPr id="0" name="Picture 5"/>
+                    <pic:cNvPicPr>
+                      <a:picLocks noChangeAspect="1" noChangeArrowheads="1"/>
+                    </pic:cNvPicPr>
+                  </pic:nvPicPr>
+                  <pic:blipFill>
+                    <a:blip r:embed="rId18">
+                      <a:extLst>
+                        <a:ext uri="{28A0092B-C50C-407E-A947-70E740481C1C}">
+                          <a14:useLocalDpi xmlns:a14="http://schemas.microsoft.com/office/drawing/2010/main" val="0"/>
+                        </a:ext>
+                      </a:extLst>
+                    </a:blip>
+                    <a:stretch>
+                      <a:fillRect/>
+                    </a:stretch>
+                  </pic:blipFill>
+                  <pic:spPr bwMode="auto">
+                    <a:xfrm>
+                      <a:off x="0" y="0"/>
+                      <a:ext cx="2530451" cy="3704149"/>
+                    </a:xfrm>
+                    <a:prstGeom prst="rect">
+                      <a:avLst/>
+                    </a:prstGeom>
+                    <a:noFill/>
+                    <a:ln>
+                      <a:noFill/>
+                    </a:ln>
+                  </pic:spPr>
+                </pic:pic>
+              </a:graphicData>
+            </a:graphic>
+          </wp:inline>
+        </w:drawing>
+      </w:r>
+      <w:r>
+        <w:tab/>
+      </w:r>
+      <w:r>
+        <w:rPr>
+          <w:noProof/>
+        </w:rPr>
+        <w:drawing>
+          <wp:inline distT="0" distB="0" distL="0" distR="0" wp14:anchorId="7E7A5A8C" wp14:editId="05DCD8C6">
+            <wp:extent cx="2530451" cy="3704149"/>
+            <wp:effectExtent l="0" t="0" r="3810" b="0"/>
+            <wp:docPr id="13" name="Image 13"/>
+            <wp:cNvGraphicFramePr>
+              <a:graphicFrameLocks xmlns:a="http://schemas.openxmlformats.org/drawingml/2006/main" noChangeAspect="1"/>
+            </wp:cNvGraphicFramePr>
+            <a:graphic xmlns:a="http://schemas.openxmlformats.org/drawingml/2006/main">
+              <a:graphicData uri="http://schemas.openxmlformats.org/drawingml/2006/picture">
+                <pic:pic xmlns:pic="http://schemas.openxmlformats.org/drawingml/2006/picture">
+                  <pic:nvPicPr>
+                    <pic:cNvPr id="0" name="Picture 5"/>
+                    <pic:cNvPicPr>
+                      <a:picLocks noChangeAspect="1" noChangeArrowheads="1"/>
+                    </pic:cNvPicPr>
+                  </pic:nvPicPr>
+                  <pic:blipFill>
+                    <a:blip r:embed="rId19">
+                      <a:extLst>
+                        <a:ext uri="{28A0092B-C50C-407E-A947-70E740481C1C}">
+                          <a14:useLocalDpi xmlns:a14="http://schemas.microsoft.com/office/drawing/2010/main" val="0"/>
+                        </a:ext>
+                      </a:extLst>
+                    </a:blip>
+                    <a:stretch>
+                      <a:fillRect/>
+                    </a:stretch>
+                  </pic:blipFill>
+                  <pic:spPr bwMode="auto">
+                    <a:xfrm>
+                      <a:off x="0" y="0"/>
+                      <a:ext cx="2530451" cy="3704149"/>
+                    </a:xfrm>
+                    <a:prstGeom prst="rect">
+                      <a:avLst/>
+                    </a:prstGeom>
+                    <a:noFill/>
+                    <a:ln>
+                      <a:noFill/>
+                    </a:ln>
+                  </pic:spPr>
+                </pic:pic>
+              </a:graphicData>
+            </a:graphic>
+          </wp:inline>
+        </w:drawing>
+      </w:r>
+    </w:p>
+    <w:p/>
+    <w:p>
+      <w:r>
         <w:t>Une fois connecté en tant qu’utilisateur, il est possible à ce dernier d’ajouter un message, afin d’informer d’un éventuel problème, ou d’une demande de modification d’une application, voire d’en ajouter, plusieurs utilisations sont possibles. L’ajout de ce</w:t>
       </w:r>
       <w:r>
@@ -6940,7 +6995,7 @@
                     </pic:cNvPicPr>
                   </pic:nvPicPr>
                   <pic:blipFill>
-                    <a:blip r:embed="rId18">
+                    <a:blip r:embed="rId20">
                       <a:extLst>
                         <a:ext uri="{28A0092B-C50C-407E-A947-70E740481C1C}">
                           <a14:useLocalDpi xmlns:a14="http://schemas.microsoft.com/office/drawing/2010/main" val="0"/>
@@ -6995,7 +7050,7 @@
                     </pic:cNvPicPr>
                   </pic:nvPicPr>
                   <pic:blipFill>
-                    <a:blip r:embed="rId19">
+                    <a:blip r:embed="rId21">
                       <a:extLst>
                         <a:ext uri="{28A0092B-C50C-407E-A947-70E740481C1C}">
                           <a14:useLocalDpi xmlns:a14="http://schemas.microsoft.com/office/drawing/2010/main" val="0"/>
@@ -7084,7 +7139,7 @@
                     </pic:cNvPicPr>
                   </pic:nvPicPr>
                   <pic:blipFill>
-                    <a:blip r:embed="rId20">
+                    <a:blip r:embed="rId22">
                       <a:extLst>
                         <a:ext uri="{28A0092B-C50C-407E-A947-70E740481C1C}">
                           <a14:useLocalDpi xmlns:a14="http://schemas.microsoft.com/office/drawing/2010/main" val="0"/>
@@ -7143,11 +7198,26 @@
     </w:p>
     <w:p>
       <w:pPr>
+        <w:jc w:val="left"/>
+        <w:rPr>
+          <w:rFonts w:asciiTheme="majorHAnsi" w:eastAsiaTheme="majorEastAsia" w:hAnsiTheme="majorHAnsi" w:cstheme="majorBidi"/>
+          <w:color w:val="612C08" w:themeColor="accent1" w:themeShade="7F"/>
+          <w:sz w:val="24"/>
+          <w:szCs w:val="24"/>
+        </w:rPr>
+      </w:pPr>
+      <w:r>
+        <w:br w:type="page"/>
+      </w:r>
+    </w:p>
+    <w:p>
+      <w:pPr>
         <w:pStyle w:val="Titre3"/>
         <w:ind w:left="1416"/>
       </w:pPr>
-      <w:bookmarkStart w:id="25" w:name="_Toc475721"/>
-      <w:r>
+      <w:bookmarkStart w:id="25" w:name="_Toc549460"/>
+      <w:r>
+        <w:lastRenderedPageBreak/>
         <w:t>Interface logiciel/logiciel</w:t>
       </w:r>
       <w:bookmarkEnd w:id="25"/>
@@ -7176,6 +7246,735 @@
       </w:r>
     </w:p>
     <w:p>
+      <w:r>
+        <w:t xml:space="preserve">Afin d’accéder à ces données, une API REST a dû être mise en place, celle-ci développé en JavaScript dans le but que ça soit hébergé via </w:t>
+      </w:r>
+      <w:proofErr w:type="spellStart"/>
+      <w:r>
+        <w:t>NodeJS</w:t>
+      </w:r>
+      <w:proofErr w:type="spellEnd"/>
+      <w:r>
+        <w:t>. Plusieurs routes ont dû être défini</w:t>
+      </w:r>
+      <w:r>
+        <w:t>t :</w:t>
+      </w:r>
+    </w:p>
+    <w:p/>
+    <w:tbl>
+      <w:tblPr>
+        <w:tblStyle w:val="TableauGrille4-Accentuation61"/>
+        <w:tblW w:w="10201" w:type="dxa"/>
+        <w:jc w:val="center"/>
+        <w:tblLook w:val="04A0" w:firstRow="1" w:lastRow="0" w:firstColumn="1" w:lastColumn="0" w:noHBand="0" w:noVBand="1"/>
+      </w:tblPr>
+      <w:tblGrid>
+        <w:gridCol w:w="1270"/>
+        <w:gridCol w:w="2750"/>
+        <w:gridCol w:w="6181"/>
+      </w:tblGrid>
+      <w:tr>
+        <w:trPr>
+          <w:cnfStyle w:val="100000000000" w:firstRow="1" w:lastRow="0" w:firstColumn="0" w:lastColumn="0" w:oddVBand="0" w:evenVBand="0" w:oddHBand="0" w:evenHBand="0" w:firstRowFirstColumn="0" w:firstRowLastColumn="0" w:lastRowFirstColumn="0" w:lastRowLastColumn="0"/>
+          <w:jc w:val="center"/>
+        </w:trPr>
+        <w:tc>
+          <w:tcPr>
+            <w:cnfStyle w:val="001000000000" w:firstRow="0" w:lastRow="0" w:firstColumn="1" w:lastColumn="0" w:oddVBand="0" w:evenVBand="0" w:oddHBand="0" w:evenHBand="0" w:firstRowFirstColumn="0" w:firstRowLastColumn="0" w:lastRowFirstColumn="0" w:lastRowLastColumn="0"/>
+            <w:tcW w:w="1271" w:type="dxa"/>
+            <w:vAlign w:val="center"/>
+          </w:tcPr>
+          <w:p>
+            <w:pPr>
+              <w:jc w:val="center"/>
+            </w:pPr>
+            <w:r>
+              <w:t>Méthode</w:t>
+            </w:r>
+          </w:p>
+        </w:tc>
+        <w:tc>
+          <w:tcPr>
+            <w:tcW w:w="1701" w:type="dxa"/>
+            <w:vAlign w:val="center"/>
+          </w:tcPr>
+          <w:p>
+            <w:pPr>
+              <w:jc w:val="center"/>
+              <w:cnfStyle w:val="100000000000" w:firstRow="1" w:lastRow="0" w:firstColumn="0" w:lastColumn="0" w:oddVBand="0" w:evenVBand="0" w:oddHBand="0" w:evenHBand="0" w:firstRowFirstColumn="0" w:firstRowLastColumn="0" w:lastRowFirstColumn="0" w:lastRowLastColumn="0"/>
+            </w:pPr>
+            <w:r>
+              <w:t>Route</w:t>
+            </w:r>
+          </w:p>
+        </w:tc>
+        <w:tc>
+          <w:tcPr>
+            <w:tcW w:w="7229" w:type="dxa"/>
+          </w:tcPr>
+          <w:p>
+            <w:pPr>
+              <w:jc w:val="center"/>
+              <w:cnfStyle w:val="100000000000" w:firstRow="1" w:lastRow="0" w:firstColumn="0" w:lastColumn="0" w:oddVBand="0" w:evenVBand="0" w:oddHBand="0" w:evenHBand="0" w:firstRowFirstColumn="0" w:firstRowLastColumn="0" w:lastRowFirstColumn="0" w:lastRowLastColumn="0"/>
+            </w:pPr>
+            <w:r>
+              <w:t>Commentaire</w:t>
+            </w:r>
+          </w:p>
+        </w:tc>
+      </w:tr>
+      <w:tr>
+        <w:trPr>
+          <w:cnfStyle w:val="000000100000" w:firstRow="0" w:lastRow="0" w:firstColumn="0" w:lastColumn="0" w:oddVBand="0" w:evenVBand="0" w:oddHBand="1" w:evenHBand="0" w:firstRowFirstColumn="0" w:firstRowLastColumn="0" w:lastRowFirstColumn="0" w:lastRowLastColumn="0"/>
+          <w:jc w:val="center"/>
+        </w:trPr>
+        <w:tc>
+          <w:tcPr>
+            <w:cnfStyle w:val="001000000000" w:firstRow="0" w:lastRow="0" w:firstColumn="1" w:lastColumn="0" w:oddVBand="0" w:evenVBand="0" w:oddHBand="0" w:evenHBand="0" w:firstRowFirstColumn="0" w:firstRowLastColumn="0" w:lastRowFirstColumn="0" w:lastRowLastColumn="0"/>
+            <w:tcW w:w="1271" w:type="dxa"/>
+            <w:shd w:val="clear" w:color="auto" w:fill="00B0F0"/>
+            <w:vAlign w:val="center"/>
+          </w:tcPr>
+          <w:p>
+            <w:pPr>
+              <w:jc w:val="center"/>
+              <w:rPr>
+                <w:color w:val="FFFFFF" w:themeColor="background1"/>
+              </w:rPr>
+            </w:pPr>
+            <w:r>
+              <w:rPr>
+                <w:color w:val="FFFFFF" w:themeColor="background1"/>
+              </w:rPr>
+              <w:t>GET</w:t>
+            </w:r>
+          </w:p>
+        </w:tc>
+        <w:tc>
+          <w:tcPr>
+            <w:tcW w:w="1701" w:type="dxa"/>
+            <w:vAlign w:val="center"/>
+          </w:tcPr>
+          <w:p>
+            <w:pPr>
+              <w:jc w:val="center"/>
+              <w:cnfStyle w:val="000000100000" w:firstRow="0" w:lastRow="0" w:firstColumn="0" w:lastColumn="0" w:oddVBand="0" w:evenVBand="0" w:oddHBand="1" w:evenHBand="0" w:firstRowFirstColumn="0" w:firstRowLastColumn="0" w:lastRowFirstColumn="0" w:lastRowLastColumn="0"/>
+            </w:pPr>
+            <w:r>
+              <w:t>/api/apps</w:t>
+            </w:r>
+          </w:p>
+        </w:tc>
+        <w:tc>
+          <w:tcPr>
+            <w:tcW w:w="7229" w:type="dxa"/>
+          </w:tcPr>
+          <w:p>
+            <w:pPr>
+              <w:jc w:val="center"/>
+              <w:cnfStyle w:val="000000100000" w:firstRow="0" w:lastRow="0" w:firstColumn="0" w:lastColumn="0" w:oddVBand="0" w:evenVBand="0" w:oddHBand="1" w:evenHBand="0" w:firstRowFirstColumn="0" w:firstRowLastColumn="0" w:lastRowFirstColumn="0" w:lastRowLastColumn="0"/>
+            </w:pPr>
+            <w:r>
+              <w:t>Permet d’obtenir toutes les applications enregistrées</w:t>
+            </w:r>
+          </w:p>
+        </w:tc>
+      </w:tr>
+      <w:tr>
+        <w:trPr>
+          <w:jc w:val="center"/>
+        </w:trPr>
+        <w:tc>
+          <w:tcPr>
+            <w:cnfStyle w:val="001000000000" w:firstRow="0" w:lastRow="0" w:firstColumn="1" w:lastColumn="0" w:oddVBand="0" w:evenVBand="0" w:oddHBand="0" w:evenHBand="0" w:firstRowFirstColumn="0" w:firstRowLastColumn="0" w:lastRowFirstColumn="0" w:lastRowLastColumn="0"/>
+            <w:tcW w:w="1271" w:type="dxa"/>
+            <w:shd w:val="clear" w:color="auto" w:fill="00B0F0"/>
+            <w:vAlign w:val="center"/>
+          </w:tcPr>
+          <w:p>
+            <w:pPr>
+              <w:jc w:val="center"/>
+              <w:rPr>
+                <w:color w:val="FFFFFF" w:themeColor="background1"/>
+              </w:rPr>
+            </w:pPr>
+            <w:r>
+              <w:rPr>
+                <w:color w:val="FFFFFF" w:themeColor="background1"/>
+              </w:rPr>
+              <w:t>GET</w:t>
+            </w:r>
+          </w:p>
+        </w:tc>
+        <w:tc>
+          <w:tcPr>
+            <w:tcW w:w="1701" w:type="dxa"/>
+            <w:vAlign w:val="center"/>
+          </w:tcPr>
+          <w:p>
+            <w:pPr>
+              <w:jc w:val="center"/>
+              <w:cnfStyle w:val="000000000000" w:firstRow="0" w:lastRow="0" w:firstColumn="0" w:lastColumn="0" w:oddVBand="0" w:evenVBand="0" w:oddHBand="0" w:evenHBand="0" w:firstRowFirstColumn="0" w:firstRowLastColumn="0" w:lastRowFirstColumn="0" w:lastRowLastColumn="0"/>
+            </w:pPr>
+            <w:r>
+              <w:t>/api/apps</w:t>
+            </w:r>
+            <w:proofErr w:type="gramStart"/>
+            <w:r>
+              <w:t>/:</w:t>
+            </w:r>
+            <w:proofErr w:type="gramEnd"/>
+            <w:r>
+              <w:t>id</w:t>
+            </w:r>
+          </w:p>
+        </w:tc>
+        <w:tc>
+          <w:tcPr>
+            <w:tcW w:w="7229" w:type="dxa"/>
+          </w:tcPr>
+          <w:p>
+            <w:pPr>
+              <w:jc w:val="center"/>
+              <w:cnfStyle w:val="000000000000" w:firstRow="0" w:lastRow="0" w:firstColumn="0" w:lastColumn="0" w:oddVBand="0" w:evenVBand="0" w:oddHBand="0" w:evenHBand="0" w:firstRowFirstColumn="0" w:firstRowLastColumn="0" w:lastRowFirstColumn="0" w:lastRowLastColumn="0"/>
+            </w:pPr>
+            <w:r>
+              <w:t xml:space="preserve">Permet d’obtenir les informations de l’application associé à </w:t>
+            </w:r>
+            <w:proofErr w:type="spellStart"/>
+            <w:r>
+              <w:t>l’id</w:t>
+            </w:r>
+            <w:proofErr w:type="spellEnd"/>
+          </w:p>
+        </w:tc>
+      </w:tr>
+      <w:tr>
+        <w:trPr>
+          <w:cnfStyle w:val="000000100000" w:firstRow="0" w:lastRow="0" w:firstColumn="0" w:lastColumn="0" w:oddVBand="0" w:evenVBand="0" w:oddHBand="1" w:evenHBand="0" w:firstRowFirstColumn="0" w:firstRowLastColumn="0" w:lastRowFirstColumn="0" w:lastRowLastColumn="0"/>
+          <w:jc w:val="center"/>
+        </w:trPr>
+        <w:tc>
+          <w:tcPr>
+            <w:cnfStyle w:val="001000000000" w:firstRow="0" w:lastRow="0" w:firstColumn="1" w:lastColumn="0" w:oddVBand="0" w:evenVBand="0" w:oddHBand="0" w:evenHBand="0" w:firstRowFirstColumn="0" w:firstRowLastColumn="0" w:lastRowFirstColumn="0" w:lastRowLastColumn="0"/>
+            <w:tcW w:w="1271" w:type="dxa"/>
+            <w:shd w:val="clear" w:color="auto" w:fill="92D050"/>
+            <w:vAlign w:val="center"/>
+          </w:tcPr>
+          <w:p>
+            <w:pPr>
+              <w:jc w:val="center"/>
+              <w:rPr>
+                <w:color w:val="FFFFFF" w:themeColor="background1"/>
+              </w:rPr>
+            </w:pPr>
+            <w:r>
+              <w:rPr>
+                <w:color w:val="FFFFFF" w:themeColor="background1"/>
+              </w:rPr>
+              <w:t>POST</w:t>
+            </w:r>
+          </w:p>
+        </w:tc>
+        <w:tc>
+          <w:tcPr>
+            <w:tcW w:w="1701" w:type="dxa"/>
+            <w:vAlign w:val="center"/>
+          </w:tcPr>
+          <w:p>
+            <w:pPr>
+              <w:jc w:val="center"/>
+              <w:cnfStyle w:val="000000100000" w:firstRow="0" w:lastRow="0" w:firstColumn="0" w:lastColumn="0" w:oddVBand="0" w:evenVBand="0" w:oddHBand="1" w:evenHBand="0" w:firstRowFirstColumn="0" w:firstRowLastColumn="0" w:lastRowFirstColumn="0" w:lastRowLastColumn="0"/>
+            </w:pPr>
+            <w:r>
+              <w:t>/api/apps</w:t>
+            </w:r>
+          </w:p>
+        </w:tc>
+        <w:tc>
+          <w:tcPr>
+            <w:tcW w:w="7229" w:type="dxa"/>
+          </w:tcPr>
+          <w:p>
+            <w:pPr>
+              <w:jc w:val="center"/>
+              <w:cnfStyle w:val="000000100000" w:firstRow="0" w:lastRow="0" w:firstColumn="0" w:lastColumn="0" w:oddVBand="0" w:evenVBand="0" w:oddHBand="1" w:evenHBand="0" w:firstRowFirstColumn="0" w:firstRowLastColumn="0" w:lastRowFirstColumn="0" w:lastRowLastColumn="0"/>
+            </w:pPr>
+            <w:r>
+              <w:t>Permet de créer et d’enregistrer les informations d’une application</w:t>
+            </w:r>
+          </w:p>
+        </w:tc>
+      </w:tr>
+      <w:tr>
+        <w:trPr>
+          <w:jc w:val="center"/>
+        </w:trPr>
+        <w:tc>
+          <w:tcPr>
+            <w:cnfStyle w:val="001000000000" w:firstRow="0" w:lastRow="0" w:firstColumn="1" w:lastColumn="0" w:oddVBand="0" w:evenVBand="0" w:oddHBand="0" w:evenHBand="0" w:firstRowFirstColumn="0" w:firstRowLastColumn="0" w:lastRowFirstColumn="0" w:lastRowLastColumn="0"/>
+            <w:tcW w:w="1271" w:type="dxa"/>
+            <w:shd w:val="clear" w:color="auto" w:fill="FFC000"/>
+            <w:vAlign w:val="center"/>
+          </w:tcPr>
+          <w:p>
+            <w:pPr>
+              <w:jc w:val="center"/>
+              <w:rPr>
+                <w:color w:val="FFFFFF" w:themeColor="background1"/>
+              </w:rPr>
+            </w:pPr>
+            <w:r>
+              <w:rPr>
+                <w:color w:val="FFFFFF" w:themeColor="background1"/>
+              </w:rPr>
+              <w:t>PUT</w:t>
+            </w:r>
+          </w:p>
+        </w:tc>
+        <w:tc>
+          <w:tcPr>
+            <w:tcW w:w="1701" w:type="dxa"/>
+            <w:vAlign w:val="center"/>
+          </w:tcPr>
+          <w:p>
+            <w:pPr>
+              <w:jc w:val="center"/>
+              <w:cnfStyle w:val="000000000000" w:firstRow="0" w:lastRow="0" w:firstColumn="0" w:lastColumn="0" w:oddVBand="0" w:evenVBand="0" w:oddHBand="0" w:evenHBand="0" w:firstRowFirstColumn="0" w:firstRowLastColumn="0" w:lastRowFirstColumn="0" w:lastRowLastColumn="0"/>
+            </w:pPr>
+            <w:r>
+              <w:t>/api/apps</w:t>
+            </w:r>
+            <w:proofErr w:type="gramStart"/>
+            <w:r>
+              <w:t>/:</w:t>
+            </w:r>
+            <w:proofErr w:type="gramEnd"/>
+            <w:r>
+              <w:t>id</w:t>
+            </w:r>
+          </w:p>
+        </w:tc>
+        <w:tc>
+          <w:tcPr>
+            <w:tcW w:w="7229" w:type="dxa"/>
+          </w:tcPr>
+          <w:p>
+            <w:pPr>
+              <w:jc w:val="center"/>
+              <w:cnfStyle w:val="000000000000" w:firstRow="0" w:lastRow="0" w:firstColumn="0" w:lastColumn="0" w:oddVBand="0" w:evenVBand="0" w:oddHBand="0" w:evenHBand="0" w:firstRowFirstColumn="0" w:firstRowLastColumn="0" w:lastRowFirstColumn="0" w:lastRowLastColumn="0"/>
+            </w:pPr>
+            <w:r>
+              <w:t xml:space="preserve">Permet de mettre à jour les informations de l’application associé à </w:t>
+            </w:r>
+            <w:proofErr w:type="spellStart"/>
+            <w:r>
+              <w:t>l’id</w:t>
+            </w:r>
+            <w:proofErr w:type="spellEnd"/>
+          </w:p>
+        </w:tc>
+      </w:tr>
+      <w:tr>
+        <w:trPr>
+          <w:cnfStyle w:val="000000100000" w:firstRow="0" w:lastRow="0" w:firstColumn="0" w:lastColumn="0" w:oddVBand="0" w:evenVBand="0" w:oddHBand="1" w:evenHBand="0" w:firstRowFirstColumn="0" w:firstRowLastColumn="0" w:lastRowFirstColumn="0" w:lastRowLastColumn="0"/>
+          <w:jc w:val="center"/>
+        </w:trPr>
+        <w:tc>
+          <w:tcPr>
+            <w:cnfStyle w:val="001000000000" w:firstRow="0" w:lastRow="0" w:firstColumn="1" w:lastColumn="0" w:oddVBand="0" w:evenVBand="0" w:oddHBand="0" w:evenHBand="0" w:firstRowFirstColumn="0" w:firstRowLastColumn="0" w:lastRowFirstColumn="0" w:lastRowLastColumn="0"/>
+            <w:tcW w:w="1271" w:type="dxa"/>
+            <w:shd w:val="clear" w:color="auto" w:fill="FFC000"/>
+            <w:vAlign w:val="center"/>
+          </w:tcPr>
+          <w:p>
+            <w:pPr>
+              <w:jc w:val="center"/>
+              <w:rPr>
+                <w:color w:val="FFFFFF" w:themeColor="background1"/>
+              </w:rPr>
+            </w:pPr>
+            <w:r>
+              <w:rPr>
+                <w:color w:val="FFFFFF" w:themeColor="background1"/>
+              </w:rPr>
+              <w:t>PUT</w:t>
+            </w:r>
+          </w:p>
+        </w:tc>
+        <w:tc>
+          <w:tcPr>
+            <w:tcW w:w="1701" w:type="dxa"/>
+            <w:vAlign w:val="center"/>
+          </w:tcPr>
+          <w:p>
+            <w:pPr>
+              <w:jc w:val="center"/>
+              <w:cnfStyle w:val="000000100000" w:firstRow="0" w:lastRow="0" w:firstColumn="0" w:lastColumn="0" w:oddVBand="0" w:evenVBand="0" w:oddHBand="1" w:evenHBand="0" w:firstRowFirstColumn="0" w:firstRowLastColumn="0" w:lastRowFirstColumn="0" w:lastRowLastColumn="0"/>
+            </w:pPr>
+            <w:r>
+              <w:t>/api/apps</w:t>
+            </w:r>
+            <w:proofErr w:type="gramStart"/>
+            <w:r>
+              <w:t>/:</w:t>
+            </w:r>
+            <w:proofErr w:type="gramEnd"/>
+            <w:r>
+              <w:t>id/run</w:t>
+            </w:r>
+          </w:p>
+        </w:tc>
+        <w:tc>
+          <w:tcPr>
+            <w:tcW w:w="7229" w:type="dxa"/>
+          </w:tcPr>
+          <w:p>
+            <w:pPr>
+              <w:jc w:val="center"/>
+              <w:cnfStyle w:val="000000100000" w:firstRow="0" w:lastRow="0" w:firstColumn="0" w:lastColumn="0" w:oddVBand="0" w:evenVBand="0" w:oddHBand="1" w:evenHBand="0" w:firstRowFirstColumn="0" w:firstRowLastColumn="0" w:lastRowFirstColumn="0" w:lastRowLastColumn="0"/>
+            </w:pPr>
+            <w:r>
+              <w:t xml:space="preserve">Permet de lancer le script pour démarrer l’application associé à </w:t>
+            </w:r>
+            <w:proofErr w:type="spellStart"/>
+            <w:r>
+              <w:t>l’id</w:t>
+            </w:r>
+            <w:proofErr w:type="spellEnd"/>
+          </w:p>
+        </w:tc>
+      </w:tr>
+      <w:tr>
+        <w:trPr>
+          <w:jc w:val="center"/>
+        </w:trPr>
+        <w:tc>
+          <w:tcPr>
+            <w:cnfStyle w:val="001000000000" w:firstRow="0" w:lastRow="0" w:firstColumn="1" w:lastColumn="0" w:oddVBand="0" w:evenVBand="0" w:oddHBand="0" w:evenHBand="0" w:firstRowFirstColumn="0" w:firstRowLastColumn="0" w:lastRowFirstColumn="0" w:lastRowLastColumn="0"/>
+            <w:tcW w:w="1271" w:type="dxa"/>
+            <w:shd w:val="clear" w:color="auto" w:fill="FFC000"/>
+            <w:vAlign w:val="center"/>
+          </w:tcPr>
+          <w:p>
+            <w:pPr>
+              <w:jc w:val="center"/>
+              <w:rPr>
+                <w:color w:val="FFFFFF" w:themeColor="background1"/>
+              </w:rPr>
+            </w:pPr>
+            <w:r>
+              <w:rPr>
+                <w:color w:val="FFFFFF" w:themeColor="background1"/>
+              </w:rPr>
+              <w:t>PUT</w:t>
+            </w:r>
+          </w:p>
+        </w:tc>
+        <w:tc>
+          <w:tcPr>
+            <w:tcW w:w="1701" w:type="dxa"/>
+            <w:vAlign w:val="center"/>
+          </w:tcPr>
+          <w:p>
+            <w:pPr>
+              <w:jc w:val="center"/>
+              <w:cnfStyle w:val="000000000000" w:firstRow="0" w:lastRow="0" w:firstColumn="0" w:lastColumn="0" w:oddVBand="0" w:evenVBand="0" w:oddHBand="0" w:evenHBand="0" w:firstRowFirstColumn="0" w:firstRowLastColumn="0" w:lastRowFirstColumn="0" w:lastRowLastColumn="0"/>
+            </w:pPr>
+            <w:r>
+              <w:t>/api/apps</w:t>
+            </w:r>
+            <w:proofErr w:type="gramStart"/>
+            <w:r>
+              <w:t>/:</w:t>
+            </w:r>
+            <w:proofErr w:type="gramEnd"/>
+            <w:r>
+              <w:t>id/stop</w:t>
+            </w:r>
+          </w:p>
+        </w:tc>
+        <w:tc>
+          <w:tcPr>
+            <w:tcW w:w="7229" w:type="dxa"/>
+          </w:tcPr>
+          <w:p>
+            <w:pPr>
+              <w:jc w:val="center"/>
+              <w:cnfStyle w:val="000000000000" w:firstRow="0" w:lastRow="0" w:firstColumn="0" w:lastColumn="0" w:oddVBand="0" w:evenVBand="0" w:oddHBand="0" w:evenHBand="0" w:firstRowFirstColumn="0" w:firstRowLastColumn="0" w:lastRowFirstColumn="0" w:lastRowLastColumn="0"/>
+            </w:pPr>
+            <w:r>
+              <w:t xml:space="preserve">Permet de lancer le script pour arrêter l’application associé à </w:t>
+            </w:r>
+            <w:proofErr w:type="spellStart"/>
+            <w:r>
+              <w:t>l’id</w:t>
+            </w:r>
+            <w:proofErr w:type="spellEnd"/>
+          </w:p>
+        </w:tc>
+      </w:tr>
+      <w:tr>
+        <w:trPr>
+          <w:cnfStyle w:val="000000100000" w:firstRow="0" w:lastRow="0" w:firstColumn="0" w:lastColumn="0" w:oddVBand="0" w:evenVBand="0" w:oddHBand="1" w:evenHBand="0" w:firstRowFirstColumn="0" w:firstRowLastColumn="0" w:lastRowFirstColumn="0" w:lastRowLastColumn="0"/>
+          <w:jc w:val="center"/>
+        </w:trPr>
+        <w:tc>
+          <w:tcPr>
+            <w:cnfStyle w:val="001000000000" w:firstRow="0" w:lastRow="0" w:firstColumn="1" w:lastColumn="0" w:oddVBand="0" w:evenVBand="0" w:oddHBand="0" w:evenHBand="0" w:firstRowFirstColumn="0" w:firstRowLastColumn="0" w:lastRowFirstColumn="0" w:lastRowLastColumn="0"/>
+            <w:tcW w:w="1271" w:type="dxa"/>
+            <w:shd w:val="clear" w:color="auto" w:fill="FFC000"/>
+            <w:vAlign w:val="center"/>
+          </w:tcPr>
+          <w:p>
+            <w:pPr>
+              <w:jc w:val="center"/>
+              <w:rPr>
+                <w:color w:val="FFFFFF" w:themeColor="background1"/>
+              </w:rPr>
+            </w:pPr>
+            <w:r>
+              <w:rPr>
+                <w:color w:val="FFFFFF" w:themeColor="background1"/>
+              </w:rPr>
+              <w:t>PUT</w:t>
+            </w:r>
+          </w:p>
+        </w:tc>
+        <w:tc>
+          <w:tcPr>
+            <w:tcW w:w="1701" w:type="dxa"/>
+            <w:vAlign w:val="center"/>
+          </w:tcPr>
+          <w:p>
+            <w:pPr>
+              <w:jc w:val="center"/>
+              <w:cnfStyle w:val="000000100000" w:firstRow="0" w:lastRow="0" w:firstColumn="0" w:lastColumn="0" w:oddVBand="0" w:evenVBand="0" w:oddHBand="1" w:evenHBand="0" w:firstRowFirstColumn="0" w:firstRowLastColumn="0" w:lastRowFirstColumn="0" w:lastRowLastColumn="0"/>
+            </w:pPr>
+            <w:r>
+              <w:t>/api/apps</w:t>
+            </w:r>
+            <w:proofErr w:type="gramStart"/>
+            <w:r>
+              <w:t>/:</w:t>
+            </w:r>
+            <w:proofErr w:type="gramEnd"/>
+            <w:r>
+              <w:t>id/update</w:t>
+            </w:r>
+          </w:p>
+        </w:tc>
+        <w:tc>
+          <w:tcPr>
+            <w:tcW w:w="7229" w:type="dxa"/>
+          </w:tcPr>
+          <w:p>
+            <w:pPr>
+              <w:jc w:val="center"/>
+              <w:cnfStyle w:val="000000100000" w:firstRow="0" w:lastRow="0" w:firstColumn="0" w:lastColumn="0" w:oddVBand="0" w:evenVBand="0" w:oddHBand="1" w:evenHBand="0" w:firstRowFirstColumn="0" w:firstRowLastColumn="0" w:lastRowFirstColumn="0" w:lastRowLastColumn="0"/>
+            </w:pPr>
+            <w:r>
+              <w:t xml:space="preserve">Permet de lancer le script pour mettre à jour l’application associé à </w:t>
+            </w:r>
+            <w:proofErr w:type="spellStart"/>
+            <w:r>
+              <w:t>l’id</w:t>
+            </w:r>
+            <w:proofErr w:type="spellEnd"/>
+          </w:p>
+        </w:tc>
+      </w:tr>
+      <w:tr>
+        <w:trPr>
+          <w:jc w:val="center"/>
+        </w:trPr>
+        <w:tc>
+          <w:tcPr>
+            <w:cnfStyle w:val="001000000000" w:firstRow="0" w:lastRow="0" w:firstColumn="1" w:lastColumn="0" w:oddVBand="0" w:evenVBand="0" w:oddHBand="0" w:evenHBand="0" w:firstRowFirstColumn="0" w:firstRowLastColumn="0" w:lastRowFirstColumn="0" w:lastRowLastColumn="0"/>
+            <w:tcW w:w="1271" w:type="dxa"/>
+            <w:shd w:val="clear" w:color="auto" w:fill="FF0000"/>
+            <w:vAlign w:val="center"/>
+          </w:tcPr>
+          <w:p>
+            <w:pPr>
+              <w:jc w:val="center"/>
+              <w:rPr>
+                <w:color w:val="FFFFFF" w:themeColor="background1"/>
+              </w:rPr>
+            </w:pPr>
+            <w:r>
+              <w:rPr>
+                <w:color w:val="FFFFFF" w:themeColor="background1"/>
+              </w:rPr>
+              <w:t>DELETE</w:t>
+            </w:r>
+          </w:p>
+        </w:tc>
+        <w:tc>
+          <w:tcPr>
+            <w:tcW w:w="1701" w:type="dxa"/>
+            <w:vAlign w:val="center"/>
+          </w:tcPr>
+          <w:p>
+            <w:pPr>
+              <w:jc w:val="center"/>
+              <w:cnfStyle w:val="000000000000" w:firstRow="0" w:lastRow="0" w:firstColumn="0" w:lastColumn="0" w:oddVBand="0" w:evenVBand="0" w:oddHBand="0" w:evenHBand="0" w:firstRowFirstColumn="0" w:firstRowLastColumn="0" w:lastRowFirstColumn="0" w:lastRowLastColumn="0"/>
+            </w:pPr>
+            <w:r>
+              <w:t>/api/apps</w:t>
+            </w:r>
+            <w:proofErr w:type="gramStart"/>
+            <w:r>
+              <w:t>/:</w:t>
+            </w:r>
+            <w:proofErr w:type="gramEnd"/>
+            <w:r>
+              <w:t>id</w:t>
+            </w:r>
+          </w:p>
+        </w:tc>
+        <w:tc>
+          <w:tcPr>
+            <w:tcW w:w="7229" w:type="dxa"/>
+          </w:tcPr>
+          <w:p>
+            <w:pPr>
+              <w:jc w:val="center"/>
+              <w:cnfStyle w:val="000000000000" w:firstRow="0" w:lastRow="0" w:firstColumn="0" w:lastColumn="0" w:oddVBand="0" w:evenVBand="0" w:oddHBand="0" w:evenHBand="0" w:firstRowFirstColumn="0" w:firstRowLastColumn="0" w:lastRowFirstColumn="0" w:lastRowLastColumn="0"/>
+            </w:pPr>
+            <w:r>
+              <w:t xml:space="preserve">Permet de supprimer les informations associées à </w:t>
+            </w:r>
+            <w:proofErr w:type="spellStart"/>
+            <w:r>
+              <w:t>l’id</w:t>
+            </w:r>
+            <w:proofErr w:type="spellEnd"/>
+          </w:p>
+        </w:tc>
+      </w:tr>
+    </w:tbl>
+    <w:p/>
+    <w:tbl>
+      <w:tblPr>
+        <w:tblStyle w:val="TableauGrille4-Accentuation61"/>
+        <w:tblW w:w="10201" w:type="dxa"/>
+        <w:jc w:val="center"/>
+        <w:tblLook w:val="04A0" w:firstRow="1" w:lastRow="0" w:firstColumn="1" w:lastColumn="0" w:noHBand="0" w:noVBand="1"/>
+      </w:tblPr>
+      <w:tblGrid>
+        <w:gridCol w:w="1271"/>
+        <w:gridCol w:w="2693"/>
+        <w:gridCol w:w="6237"/>
+      </w:tblGrid>
+      <w:tr>
+        <w:trPr>
+          <w:cnfStyle w:val="100000000000" w:firstRow="1" w:lastRow="0" w:firstColumn="0" w:lastColumn="0" w:oddVBand="0" w:evenVBand="0" w:oddHBand="0" w:evenHBand="0" w:firstRowFirstColumn="0" w:firstRowLastColumn="0" w:lastRowFirstColumn="0" w:lastRowLastColumn="0"/>
+          <w:jc w:val="center"/>
+        </w:trPr>
+        <w:tc>
+          <w:tcPr>
+            <w:cnfStyle w:val="001000000000" w:firstRow="0" w:lastRow="0" w:firstColumn="1" w:lastColumn="0" w:oddVBand="0" w:evenVBand="0" w:oddHBand="0" w:evenHBand="0" w:firstRowFirstColumn="0" w:firstRowLastColumn="0" w:lastRowFirstColumn="0" w:lastRowLastColumn="0"/>
+            <w:tcW w:w="1271" w:type="dxa"/>
+            <w:vAlign w:val="center"/>
+          </w:tcPr>
+          <w:p>
+            <w:pPr>
+              <w:jc w:val="center"/>
+            </w:pPr>
+            <w:r>
+              <w:t>Méthode</w:t>
+            </w:r>
+          </w:p>
+        </w:tc>
+        <w:tc>
+          <w:tcPr>
+            <w:tcW w:w="2693" w:type="dxa"/>
+            <w:vAlign w:val="center"/>
+          </w:tcPr>
+          <w:p>
+            <w:pPr>
+              <w:jc w:val="center"/>
+              <w:cnfStyle w:val="100000000000" w:firstRow="1" w:lastRow="0" w:firstColumn="0" w:lastColumn="0" w:oddVBand="0" w:evenVBand="0" w:oddHBand="0" w:evenHBand="0" w:firstRowFirstColumn="0" w:firstRowLastColumn="0" w:lastRowFirstColumn="0" w:lastRowLastColumn="0"/>
+            </w:pPr>
+            <w:r>
+              <w:t>Route</w:t>
+            </w:r>
+          </w:p>
+        </w:tc>
+        <w:tc>
+          <w:tcPr>
+            <w:tcW w:w="6237" w:type="dxa"/>
+          </w:tcPr>
+          <w:p>
+            <w:pPr>
+              <w:jc w:val="center"/>
+              <w:cnfStyle w:val="100000000000" w:firstRow="1" w:lastRow="0" w:firstColumn="0" w:lastColumn="0" w:oddVBand="0" w:evenVBand="0" w:oddHBand="0" w:evenHBand="0" w:firstRowFirstColumn="0" w:firstRowLastColumn="0" w:lastRowFirstColumn="0" w:lastRowLastColumn="0"/>
+            </w:pPr>
+            <w:r>
+              <w:t>Commentaire</w:t>
+            </w:r>
+          </w:p>
+        </w:tc>
+      </w:tr>
+      <w:tr>
+        <w:trPr>
+          <w:cnfStyle w:val="000000100000" w:firstRow="0" w:lastRow="0" w:firstColumn="0" w:lastColumn="0" w:oddVBand="0" w:evenVBand="0" w:oddHBand="1" w:evenHBand="0" w:firstRowFirstColumn="0" w:firstRowLastColumn="0" w:lastRowFirstColumn="0" w:lastRowLastColumn="0"/>
+          <w:jc w:val="center"/>
+        </w:trPr>
+        <w:tc>
+          <w:tcPr>
+            <w:cnfStyle w:val="001000000000" w:firstRow="0" w:lastRow="0" w:firstColumn="1" w:lastColumn="0" w:oddVBand="0" w:evenVBand="0" w:oddHBand="0" w:evenHBand="0" w:firstRowFirstColumn="0" w:firstRowLastColumn="0" w:lastRowFirstColumn="0" w:lastRowLastColumn="0"/>
+            <w:tcW w:w="1271" w:type="dxa"/>
+            <w:shd w:val="clear" w:color="auto" w:fill="00B0F0"/>
+            <w:vAlign w:val="center"/>
+          </w:tcPr>
+          <w:p>
+            <w:pPr>
+              <w:jc w:val="center"/>
+            </w:pPr>
+            <w:r>
+              <w:rPr>
+                <w:color w:val="FFFFFF" w:themeColor="background1"/>
+              </w:rPr>
+              <w:t>GET</w:t>
+            </w:r>
+          </w:p>
+        </w:tc>
+        <w:tc>
+          <w:tcPr>
+            <w:tcW w:w="2693" w:type="dxa"/>
+            <w:vAlign w:val="center"/>
+          </w:tcPr>
+          <w:p>
+            <w:pPr>
+              <w:jc w:val="center"/>
+              <w:cnfStyle w:val="000000100000" w:firstRow="0" w:lastRow="0" w:firstColumn="0" w:lastColumn="0" w:oddVBand="0" w:evenVBand="0" w:oddHBand="1" w:evenHBand="0" w:firstRowFirstColumn="0" w:firstRowLastColumn="0" w:lastRowFirstColumn="0" w:lastRowLastColumn="0"/>
+            </w:pPr>
+            <w:r>
+              <w:t>/api/data-server</w:t>
+            </w:r>
+          </w:p>
+        </w:tc>
+        <w:tc>
+          <w:tcPr>
+            <w:tcW w:w="6237" w:type="dxa"/>
+          </w:tcPr>
+          <w:p>
+            <w:pPr>
+              <w:jc w:val="center"/>
+              <w:cnfStyle w:val="000000100000" w:firstRow="0" w:lastRow="0" w:firstColumn="0" w:lastColumn="0" w:oddVBand="0" w:evenVBand="0" w:oddHBand="1" w:evenHBand="0" w:firstRowFirstColumn="0" w:firstRowLastColumn="0" w:lastRowFirstColumn="0" w:lastRowLastColumn="0"/>
+            </w:pPr>
+            <w:r>
+              <w:t>Permet d’obtenir les dernières informations des performances du serveur dédié</w:t>
+            </w:r>
+          </w:p>
+        </w:tc>
+      </w:tr>
+    </w:tbl>
+    <w:p/>
+    <w:p>
       <w:pPr>
         <w:jc w:val="left"/>
       </w:pPr>
@@ -7183,11 +7982,791 @@
         <w:br w:type="page"/>
       </w:r>
     </w:p>
+    <w:tbl>
+      <w:tblPr>
+        <w:tblStyle w:val="TableauGrille4-Accentuation61"/>
+        <w:tblW w:w="10201" w:type="dxa"/>
+        <w:jc w:val="center"/>
+        <w:tblLook w:val="04A0" w:firstRow="1" w:lastRow="0" w:firstColumn="1" w:lastColumn="0" w:noHBand="0" w:noVBand="1"/>
+      </w:tblPr>
+      <w:tblGrid>
+        <w:gridCol w:w="1270"/>
+        <w:gridCol w:w="2694"/>
+        <w:gridCol w:w="6237"/>
+      </w:tblGrid>
+      <w:tr>
+        <w:trPr>
+          <w:cnfStyle w:val="100000000000" w:firstRow="1" w:lastRow="0" w:firstColumn="0" w:lastColumn="0" w:oddVBand="0" w:evenVBand="0" w:oddHBand="0" w:evenHBand="0" w:firstRowFirstColumn="0" w:firstRowLastColumn="0" w:lastRowFirstColumn="0" w:lastRowLastColumn="0"/>
+          <w:jc w:val="center"/>
+        </w:trPr>
+        <w:tc>
+          <w:tcPr>
+            <w:cnfStyle w:val="001000000000" w:firstRow="0" w:lastRow="0" w:firstColumn="1" w:lastColumn="0" w:oddVBand="0" w:evenVBand="0" w:oddHBand="0" w:evenHBand="0" w:firstRowFirstColumn="0" w:firstRowLastColumn="0" w:lastRowFirstColumn="0" w:lastRowLastColumn="0"/>
+            <w:tcW w:w="1270" w:type="dxa"/>
+            <w:vAlign w:val="center"/>
+          </w:tcPr>
+          <w:p>
+            <w:pPr>
+              <w:jc w:val="center"/>
+            </w:pPr>
+            <w:r>
+              <w:lastRenderedPageBreak/>
+              <w:t>Méthode</w:t>
+            </w:r>
+          </w:p>
+        </w:tc>
+        <w:tc>
+          <w:tcPr>
+            <w:tcW w:w="2694" w:type="dxa"/>
+            <w:vAlign w:val="center"/>
+          </w:tcPr>
+          <w:p>
+            <w:pPr>
+              <w:jc w:val="center"/>
+              <w:cnfStyle w:val="100000000000" w:firstRow="1" w:lastRow="0" w:firstColumn="0" w:lastColumn="0" w:oddVBand="0" w:evenVBand="0" w:oddHBand="0" w:evenHBand="0" w:firstRowFirstColumn="0" w:firstRowLastColumn="0" w:lastRowFirstColumn="0" w:lastRowLastColumn="0"/>
+            </w:pPr>
+            <w:r>
+              <w:t>Route</w:t>
+            </w:r>
+          </w:p>
+        </w:tc>
+        <w:tc>
+          <w:tcPr>
+            <w:tcW w:w="6237" w:type="dxa"/>
+          </w:tcPr>
+          <w:p>
+            <w:pPr>
+              <w:jc w:val="center"/>
+              <w:cnfStyle w:val="100000000000" w:firstRow="1" w:lastRow="0" w:firstColumn="0" w:lastColumn="0" w:oddVBand="0" w:evenVBand="0" w:oddHBand="0" w:evenHBand="0" w:firstRowFirstColumn="0" w:firstRowLastColumn="0" w:lastRowFirstColumn="0" w:lastRowLastColumn="0"/>
+            </w:pPr>
+            <w:r>
+              <w:t>Commentaire</w:t>
+            </w:r>
+          </w:p>
+        </w:tc>
+      </w:tr>
+      <w:tr>
+        <w:trPr>
+          <w:cnfStyle w:val="000000100000" w:firstRow="0" w:lastRow="0" w:firstColumn="0" w:lastColumn="0" w:oddVBand="0" w:evenVBand="0" w:oddHBand="1" w:evenHBand="0" w:firstRowFirstColumn="0" w:firstRowLastColumn="0" w:lastRowFirstColumn="0" w:lastRowLastColumn="0"/>
+          <w:jc w:val="center"/>
+        </w:trPr>
+        <w:tc>
+          <w:tcPr>
+            <w:cnfStyle w:val="001000000000" w:firstRow="0" w:lastRow="0" w:firstColumn="1" w:lastColumn="0" w:oddVBand="0" w:evenVBand="0" w:oddHBand="0" w:evenHBand="0" w:firstRowFirstColumn="0" w:firstRowLastColumn="0" w:lastRowFirstColumn="0" w:lastRowLastColumn="0"/>
+            <w:tcW w:w="1270" w:type="dxa"/>
+            <w:shd w:val="clear" w:color="auto" w:fill="00B0F0"/>
+            <w:vAlign w:val="center"/>
+          </w:tcPr>
+          <w:p>
+            <w:pPr>
+              <w:jc w:val="center"/>
+              <w:rPr>
+                <w:color w:val="FFFFFF" w:themeColor="background1"/>
+              </w:rPr>
+            </w:pPr>
+            <w:r>
+              <w:rPr>
+                <w:color w:val="FFFFFF" w:themeColor="background1"/>
+              </w:rPr>
+              <w:t>GET</w:t>
+            </w:r>
+          </w:p>
+        </w:tc>
+        <w:tc>
+          <w:tcPr>
+            <w:tcW w:w="2694" w:type="dxa"/>
+            <w:vAlign w:val="center"/>
+          </w:tcPr>
+          <w:p>
+            <w:pPr>
+              <w:jc w:val="center"/>
+              <w:cnfStyle w:val="000000100000" w:firstRow="0" w:lastRow="0" w:firstColumn="0" w:lastColumn="0" w:oddVBand="0" w:evenVBand="0" w:oddHBand="1" w:evenHBand="0" w:firstRowFirstColumn="0" w:firstRowLastColumn="0" w:lastRowFirstColumn="0" w:lastRowLastColumn="0"/>
+            </w:pPr>
+            <w:r>
+              <w:t>/api/</w:t>
+            </w:r>
+            <w:proofErr w:type="spellStart"/>
+            <w:r>
+              <w:t>posts</w:t>
+            </w:r>
+            <w:proofErr w:type="spellEnd"/>
+          </w:p>
+        </w:tc>
+        <w:tc>
+          <w:tcPr>
+            <w:tcW w:w="6237" w:type="dxa"/>
+          </w:tcPr>
+          <w:p>
+            <w:pPr>
+              <w:jc w:val="center"/>
+              <w:cnfStyle w:val="000000100000" w:firstRow="0" w:lastRow="0" w:firstColumn="0" w:lastColumn="0" w:oddVBand="0" w:evenVBand="0" w:oddHBand="1" w:evenHBand="0" w:firstRowFirstColumn="0" w:firstRowLastColumn="0" w:lastRowFirstColumn="0" w:lastRowLastColumn="0"/>
+            </w:pPr>
+            <w:r>
+              <w:t>Permet d’obtenir tous les suggestions enregistrées</w:t>
+            </w:r>
+          </w:p>
+        </w:tc>
+      </w:tr>
+      <w:tr>
+        <w:trPr>
+          <w:jc w:val="center"/>
+        </w:trPr>
+        <w:tc>
+          <w:tcPr>
+            <w:cnfStyle w:val="001000000000" w:firstRow="0" w:lastRow="0" w:firstColumn="1" w:lastColumn="0" w:oddVBand="0" w:evenVBand="0" w:oddHBand="0" w:evenHBand="0" w:firstRowFirstColumn="0" w:firstRowLastColumn="0" w:lastRowFirstColumn="0" w:lastRowLastColumn="0"/>
+            <w:tcW w:w="1270" w:type="dxa"/>
+            <w:shd w:val="clear" w:color="auto" w:fill="00B0F0"/>
+            <w:vAlign w:val="center"/>
+          </w:tcPr>
+          <w:p>
+            <w:pPr>
+              <w:jc w:val="center"/>
+              <w:rPr>
+                <w:color w:val="FFFFFF" w:themeColor="background1"/>
+              </w:rPr>
+            </w:pPr>
+            <w:r>
+              <w:rPr>
+                <w:color w:val="FFFFFF" w:themeColor="background1"/>
+              </w:rPr>
+              <w:t>GET</w:t>
+            </w:r>
+          </w:p>
+        </w:tc>
+        <w:tc>
+          <w:tcPr>
+            <w:tcW w:w="2694" w:type="dxa"/>
+            <w:vAlign w:val="center"/>
+          </w:tcPr>
+          <w:p>
+            <w:pPr>
+              <w:jc w:val="center"/>
+              <w:cnfStyle w:val="000000000000" w:firstRow="0" w:lastRow="0" w:firstColumn="0" w:lastColumn="0" w:oddVBand="0" w:evenVBand="0" w:oddHBand="0" w:evenHBand="0" w:firstRowFirstColumn="0" w:firstRowLastColumn="0" w:lastRowFirstColumn="0" w:lastRowLastColumn="0"/>
+            </w:pPr>
+            <w:r>
+              <w:t>/api/</w:t>
+            </w:r>
+            <w:proofErr w:type="spellStart"/>
+            <w:r>
+              <w:t>posts</w:t>
+            </w:r>
+            <w:proofErr w:type="spellEnd"/>
+            <w:proofErr w:type="gramStart"/>
+            <w:r>
+              <w:t>/:</w:t>
+            </w:r>
+            <w:proofErr w:type="gramEnd"/>
+            <w:r>
+              <w:t>id</w:t>
+            </w:r>
+          </w:p>
+        </w:tc>
+        <w:tc>
+          <w:tcPr>
+            <w:tcW w:w="6237" w:type="dxa"/>
+          </w:tcPr>
+          <w:p>
+            <w:pPr>
+              <w:jc w:val="center"/>
+              <w:cnfStyle w:val="000000000000" w:firstRow="0" w:lastRow="0" w:firstColumn="0" w:lastColumn="0" w:oddVBand="0" w:evenVBand="0" w:oddHBand="0" w:evenHBand="0" w:firstRowFirstColumn="0" w:firstRowLastColumn="0" w:lastRowFirstColumn="0" w:lastRowLastColumn="0"/>
+            </w:pPr>
+            <w:r>
+              <w:t xml:space="preserve">Permet d’obtenir les informations de la suggestion associé à </w:t>
+            </w:r>
+            <w:proofErr w:type="spellStart"/>
+            <w:r>
+              <w:t>l’id</w:t>
+            </w:r>
+            <w:proofErr w:type="spellEnd"/>
+          </w:p>
+        </w:tc>
+      </w:tr>
+      <w:tr>
+        <w:trPr>
+          <w:cnfStyle w:val="000000100000" w:firstRow="0" w:lastRow="0" w:firstColumn="0" w:lastColumn="0" w:oddVBand="0" w:evenVBand="0" w:oddHBand="1" w:evenHBand="0" w:firstRowFirstColumn="0" w:firstRowLastColumn="0" w:lastRowFirstColumn="0" w:lastRowLastColumn="0"/>
+          <w:jc w:val="center"/>
+        </w:trPr>
+        <w:tc>
+          <w:tcPr>
+            <w:cnfStyle w:val="001000000000" w:firstRow="0" w:lastRow="0" w:firstColumn="1" w:lastColumn="0" w:oddVBand="0" w:evenVBand="0" w:oddHBand="0" w:evenHBand="0" w:firstRowFirstColumn="0" w:firstRowLastColumn="0" w:lastRowFirstColumn="0" w:lastRowLastColumn="0"/>
+            <w:tcW w:w="1270" w:type="dxa"/>
+            <w:shd w:val="clear" w:color="auto" w:fill="92D050"/>
+            <w:vAlign w:val="center"/>
+          </w:tcPr>
+          <w:p>
+            <w:pPr>
+              <w:jc w:val="center"/>
+              <w:rPr>
+                <w:color w:val="FFFFFF" w:themeColor="background1"/>
+              </w:rPr>
+            </w:pPr>
+            <w:r>
+              <w:rPr>
+                <w:color w:val="FFFFFF" w:themeColor="background1"/>
+              </w:rPr>
+              <w:t>POST</w:t>
+            </w:r>
+          </w:p>
+        </w:tc>
+        <w:tc>
+          <w:tcPr>
+            <w:tcW w:w="2694" w:type="dxa"/>
+            <w:vAlign w:val="center"/>
+          </w:tcPr>
+          <w:p>
+            <w:pPr>
+              <w:jc w:val="center"/>
+              <w:cnfStyle w:val="000000100000" w:firstRow="0" w:lastRow="0" w:firstColumn="0" w:lastColumn="0" w:oddVBand="0" w:evenVBand="0" w:oddHBand="1" w:evenHBand="0" w:firstRowFirstColumn="0" w:firstRowLastColumn="0" w:lastRowFirstColumn="0" w:lastRowLastColumn="0"/>
+            </w:pPr>
+            <w:r>
+              <w:t>/api/</w:t>
+            </w:r>
+            <w:proofErr w:type="spellStart"/>
+            <w:r>
+              <w:t>posts</w:t>
+            </w:r>
+            <w:proofErr w:type="spellEnd"/>
+          </w:p>
+        </w:tc>
+        <w:tc>
+          <w:tcPr>
+            <w:tcW w:w="6237" w:type="dxa"/>
+          </w:tcPr>
+          <w:p>
+            <w:pPr>
+              <w:jc w:val="center"/>
+              <w:cnfStyle w:val="000000100000" w:firstRow="0" w:lastRow="0" w:firstColumn="0" w:lastColumn="0" w:oddVBand="0" w:evenVBand="0" w:oddHBand="1" w:evenHBand="0" w:firstRowFirstColumn="0" w:firstRowLastColumn="0" w:lastRowFirstColumn="0" w:lastRowLastColumn="0"/>
+            </w:pPr>
+            <w:r>
+              <w:t>Permet de créer et d’enregistrer les informations d’une suggestion</w:t>
+            </w:r>
+          </w:p>
+        </w:tc>
+      </w:tr>
+      <w:tr>
+        <w:trPr>
+          <w:jc w:val="center"/>
+        </w:trPr>
+        <w:tc>
+          <w:tcPr>
+            <w:cnfStyle w:val="001000000000" w:firstRow="0" w:lastRow="0" w:firstColumn="1" w:lastColumn="0" w:oddVBand="0" w:evenVBand="0" w:oddHBand="0" w:evenHBand="0" w:firstRowFirstColumn="0" w:firstRowLastColumn="0" w:lastRowFirstColumn="0" w:lastRowLastColumn="0"/>
+            <w:tcW w:w="1270" w:type="dxa"/>
+            <w:shd w:val="clear" w:color="auto" w:fill="FFC000"/>
+            <w:vAlign w:val="center"/>
+          </w:tcPr>
+          <w:p>
+            <w:pPr>
+              <w:jc w:val="center"/>
+              <w:rPr>
+                <w:color w:val="FFFFFF" w:themeColor="background1"/>
+              </w:rPr>
+            </w:pPr>
+            <w:r>
+              <w:rPr>
+                <w:color w:val="FFFFFF" w:themeColor="background1"/>
+              </w:rPr>
+              <w:t>PUT</w:t>
+            </w:r>
+          </w:p>
+        </w:tc>
+        <w:tc>
+          <w:tcPr>
+            <w:tcW w:w="2694" w:type="dxa"/>
+            <w:vAlign w:val="center"/>
+          </w:tcPr>
+          <w:p>
+            <w:pPr>
+              <w:jc w:val="center"/>
+              <w:cnfStyle w:val="000000000000" w:firstRow="0" w:lastRow="0" w:firstColumn="0" w:lastColumn="0" w:oddVBand="0" w:evenVBand="0" w:oddHBand="0" w:evenHBand="0" w:firstRowFirstColumn="0" w:firstRowLastColumn="0" w:lastRowFirstColumn="0" w:lastRowLastColumn="0"/>
+            </w:pPr>
+            <w:r>
+              <w:t>/api/</w:t>
+            </w:r>
+            <w:proofErr w:type="spellStart"/>
+            <w:r>
+              <w:t>posts</w:t>
+            </w:r>
+            <w:proofErr w:type="spellEnd"/>
+            <w:proofErr w:type="gramStart"/>
+            <w:r>
+              <w:t>/:</w:t>
+            </w:r>
+            <w:proofErr w:type="gramEnd"/>
+            <w:r>
+              <w:t>id</w:t>
+            </w:r>
+          </w:p>
+        </w:tc>
+        <w:tc>
+          <w:tcPr>
+            <w:tcW w:w="6237" w:type="dxa"/>
+          </w:tcPr>
+          <w:p>
+            <w:pPr>
+              <w:jc w:val="center"/>
+              <w:cnfStyle w:val="000000000000" w:firstRow="0" w:lastRow="0" w:firstColumn="0" w:lastColumn="0" w:oddVBand="0" w:evenVBand="0" w:oddHBand="0" w:evenHBand="0" w:firstRowFirstColumn="0" w:firstRowLastColumn="0" w:lastRowFirstColumn="0" w:lastRowLastColumn="0"/>
+            </w:pPr>
+            <w:r>
+              <w:t xml:space="preserve">Permet de mettre à jour les informations de l’application associé à </w:t>
+            </w:r>
+            <w:proofErr w:type="spellStart"/>
+            <w:r>
+              <w:t>l’id</w:t>
+            </w:r>
+            <w:proofErr w:type="spellEnd"/>
+          </w:p>
+        </w:tc>
+      </w:tr>
+      <w:tr>
+        <w:trPr>
+          <w:cnfStyle w:val="000000100000" w:firstRow="0" w:lastRow="0" w:firstColumn="0" w:lastColumn="0" w:oddVBand="0" w:evenVBand="0" w:oddHBand="1" w:evenHBand="0" w:firstRowFirstColumn="0" w:firstRowLastColumn="0" w:lastRowFirstColumn="0" w:lastRowLastColumn="0"/>
+          <w:jc w:val="center"/>
+        </w:trPr>
+        <w:tc>
+          <w:tcPr>
+            <w:cnfStyle w:val="001000000000" w:firstRow="0" w:lastRow="0" w:firstColumn="1" w:lastColumn="0" w:oddVBand="0" w:evenVBand="0" w:oddHBand="0" w:evenHBand="0" w:firstRowFirstColumn="0" w:firstRowLastColumn="0" w:lastRowFirstColumn="0" w:lastRowLastColumn="0"/>
+            <w:tcW w:w="1270" w:type="dxa"/>
+            <w:shd w:val="clear" w:color="auto" w:fill="FF0000"/>
+            <w:vAlign w:val="center"/>
+          </w:tcPr>
+          <w:p>
+            <w:pPr>
+              <w:jc w:val="center"/>
+              <w:rPr>
+                <w:color w:val="FFFFFF" w:themeColor="background1"/>
+              </w:rPr>
+            </w:pPr>
+            <w:r>
+              <w:rPr>
+                <w:color w:val="FFFFFF" w:themeColor="background1"/>
+              </w:rPr>
+              <w:t>DELETE</w:t>
+            </w:r>
+          </w:p>
+        </w:tc>
+        <w:tc>
+          <w:tcPr>
+            <w:tcW w:w="2694" w:type="dxa"/>
+            <w:vAlign w:val="center"/>
+          </w:tcPr>
+          <w:p>
+            <w:pPr>
+              <w:jc w:val="center"/>
+              <w:cnfStyle w:val="000000100000" w:firstRow="0" w:lastRow="0" w:firstColumn="0" w:lastColumn="0" w:oddVBand="0" w:evenVBand="0" w:oddHBand="1" w:evenHBand="0" w:firstRowFirstColumn="0" w:firstRowLastColumn="0" w:lastRowFirstColumn="0" w:lastRowLastColumn="0"/>
+            </w:pPr>
+            <w:r>
+              <w:t>/api/</w:t>
+            </w:r>
+            <w:proofErr w:type="spellStart"/>
+            <w:r>
+              <w:t>posts</w:t>
+            </w:r>
+            <w:proofErr w:type="spellEnd"/>
+            <w:proofErr w:type="gramStart"/>
+            <w:r>
+              <w:t>/:</w:t>
+            </w:r>
+            <w:proofErr w:type="gramEnd"/>
+            <w:r>
+              <w:t>id</w:t>
+            </w:r>
+          </w:p>
+        </w:tc>
+        <w:tc>
+          <w:tcPr>
+            <w:tcW w:w="6237" w:type="dxa"/>
+          </w:tcPr>
+          <w:p>
+            <w:pPr>
+              <w:jc w:val="center"/>
+              <w:cnfStyle w:val="000000100000" w:firstRow="0" w:lastRow="0" w:firstColumn="0" w:lastColumn="0" w:oddVBand="0" w:evenVBand="0" w:oddHBand="1" w:evenHBand="0" w:firstRowFirstColumn="0" w:firstRowLastColumn="0" w:lastRowFirstColumn="0" w:lastRowLastColumn="0"/>
+            </w:pPr>
+            <w:r>
+              <w:t xml:space="preserve">Permet de supprimer les informations associées à </w:t>
+            </w:r>
+            <w:proofErr w:type="spellStart"/>
+            <w:r>
+              <w:t>l’id</w:t>
+            </w:r>
+            <w:proofErr w:type="spellEnd"/>
+          </w:p>
+        </w:tc>
+      </w:tr>
+    </w:tbl>
+    <w:p>
+      <w:pPr>
+        <w:jc w:val="left"/>
+      </w:pPr>
+    </w:p>
+    <w:tbl>
+      <w:tblPr>
+        <w:tblStyle w:val="TableauGrille4-Accentuation61"/>
+        <w:tblW w:w="10201" w:type="dxa"/>
+        <w:jc w:val="center"/>
+        <w:tblLook w:val="04A0" w:firstRow="1" w:lastRow="0" w:firstColumn="1" w:lastColumn="0" w:noHBand="0" w:noVBand="1"/>
+      </w:tblPr>
+      <w:tblGrid>
+        <w:gridCol w:w="1271"/>
+        <w:gridCol w:w="2693"/>
+        <w:gridCol w:w="6237"/>
+      </w:tblGrid>
+      <w:tr>
+        <w:trPr>
+          <w:cnfStyle w:val="100000000000" w:firstRow="1" w:lastRow="0" w:firstColumn="0" w:lastColumn="0" w:oddVBand="0" w:evenVBand="0" w:oddHBand="0" w:evenHBand="0" w:firstRowFirstColumn="0" w:firstRowLastColumn="0" w:lastRowFirstColumn="0" w:lastRowLastColumn="0"/>
+          <w:jc w:val="center"/>
+        </w:trPr>
+        <w:tc>
+          <w:tcPr>
+            <w:cnfStyle w:val="001000000000" w:firstRow="0" w:lastRow="0" w:firstColumn="1" w:lastColumn="0" w:oddVBand="0" w:evenVBand="0" w:oddHBand="0" w:evenHBand="0" w:firstRowFirstColumn="0" w:firstRowLastColumn="0" w:lastRowFirstColumn="0" w:lastRowLastColumn="0"/>
+            <w:tcW w:w="1271" w:type="dxa"/>
+            <w:vAlign w:val="center"/>
+          </w:tcPr>
+          <w:p>
+            <w:pPr>
+              <w:jc w:val="center"/>
+            </w:pPr>
+            <w:r>
+              <w:t>Méthode</w:t>
+            </w:r>
+          </w:p>
+        </w:tc>
+        <w:tc>
+          <w:tcPr>
+            <w:tcW w:w="2693" w:type="dxa"/>
+            <w:vAlign w:val="center"/>
+          </w:tcPr>
+          <w:p>
+            <w:pPr>
+              <w:jc w:val="center"/>
+              <w:cnfStyle w:val="100000000000" w:firstRow="1" w:lastRow="0" w:firstColumn="0" w:lastColumn="0" w:oddVBand="0" w:evenVBand="0" w:oddHBand="0" w:evenHBand="0" w:firstRowFirstColumn="0" w:firstRowLastColumn="0" w:lastRowFirstColumn="0" w:lastRowLastColumn="0"/>
+            </w:pPr>
+            <w:r>
+              <w:t>Route</w:t>
+            </w:r>
+          </w:p>
+        </w:tc>
+        <w:tc>
+          <w:tcPr>
+            <w:tcW w:w="6237" w:type="dxa"/>
+          </w:tcPr>
+          <w:p>
+            <w:pPr>
+              <w:jc w:val="center"/>
+              <w:cnfStyle w:val="100000000000" w:firstRow="1" w:lastRow="0" w:firstColumn="0" w:lastColumn="0" w:oddVBand="0" w:evenVBand="0" w:oddHBand="0" w:evenHBand="0" w:firstRowFirstColumn="0" w:firstRowLastColumn="0" w:lastRowFirstColumn="0" w:lastRowLastColumn="0"/>
+            </w:pPr>
+            <w:r>
+              <w:t>Commentaire</w:t>
+            </w:r>
+          </w:p>
+        </w:tc>
+      </w:tr>
+      <w:tr>
+        <w:trPr>
+          <w:cnfStyle w:val="000000100000" w:firstRow="0" w:lastRow="0" w:firstColumn="0" w:lastColumn="0" w:oddVBand="0" w:evenVBand="0" w:oddHBand="1" w:evenHBand="0" w:firstRowFirstColumn="0" w:firstRowLastColumn="0" w:lastRowFirstColumn="0" w:lastRowLastColumn="0"/>
+          <w:jc w:val="center"/>
+        </w:trPr>
+        <w:tc>
+          <w:tcPr>
+            <w:cnfStyle w:val="001000000000" w:firstRow="0" w:lastRow="0" w:firstColumn="1" w:lastColumn="0" w:oddVBand="0" w:evenVBand="0" w:oddHBand="0" w:evenHBand="0" w:firstRowFirstColumn="0" w:firstRowLastColumn="0" w:lastRowFirstColumn="0" w:lastRowLastColumn="0"/>
+            <w:tcW w:w="1271" w:type="dxa"/>
+            <w:shd w:val="clear" w:color="auto" w:fill="00B0F0"/>
+            <w:vAlign w:val="center"/>
+          </w:tcPr>
+          <w:p>
+            <w:pPr>
+              <w:jc w:val="center"/>
+              <w:rPr>
+                <w:color w:val="FFFFFF" w:themeColor="background1"/>
+              </w:rPr>
+            </w:pPr>
+            <w:r>
+              <w:rPr>
+                <w:color w:val="FFFFFF" w:themeColor="background1"/>
+              </w:rPr>
+              <w:t>GET</w:t>
+            </w:r>
+          </w:p>
+        </w:tc>
+        <w:tc>
+          <w:tcPr>
+            <w:tcW w:w="2693" w:type="dxa"/>
+            <w:vAlign w:val="center"/>
+          </w:tcPr>
+          <w:p>
+            <w:pPr>
+              <w:jc w:val="center"/>
+              <w:cnfStyle w:val="000000100000" w:firstRow="0" w:lastRow="0" w:firstColumn="0" w:lastColumn="0" w:oddVBand="0" w:evenVBand="0" w:oddHBand="1" w:evenHBand="0" w:firstRowFirstColumn="0" w:firstRowLastColumn="0" w:lastRowFirstColumn="0" w:lastRowLastColumn="0"/>
+            </w:pPr>
+            <w:r>
+              <w:t>/api/</w:t>
+            </w:r>
+            <w:proofErr w:type="spellStart"/>
+            <w:r>
+              <w:t>users</w:t>
+            </w:r>
+            <w:proofErr w:type="spellEnd"/>
+          </w:p>
+        </w:tc>
+        <w:tc>
+          <w:tcPr>
+            <w:tcW w:w="6237" w:type="dxa"/>
+          </w:tcPr>
+          <w:p>
+            <w:pPr>
+              <w:jc w:val="center"/>
+              <w:cnfStyle w:val="000000100000" w:firstRow="0" w:lastRow="0" w:firstColumn="0" w:lastColumn="0" w:oddVBand="0" w:evenVBand="0" w:oddHBand="1" w:evenHBand="0" w:firstRowFirstColumn="0" w:firstRowLastColumn="0" w:lastRowFirstColumn="0" w:lastRowLastColumn="0"/>
+            </w:pPr>
+            <w:r>
+              <w:t>Permet d’obtenir tous les utilisateurs enregistrées</w:t>
+            </w:r>
+          </w:p>
+        </w:tc>
+      </w:tr>
+      <w:tr>
+        <w:trPr>
+          <w:jc w:val="center"/>
+        </w:trPr>
+        <w:tc>
+          <w:tcPr>
+            <w:cnfStyle w:val="001000000000" w:firstRow="0" w:lastRow="0" w:firstColumn="1" w:lastColumn="0" w:oddVBand="0" w:evenVBand="0" w:oddHBand="0" w:evenHBand="0" w:firstRowFirstColumn="0" w:firstRowLastColumn="0" w:lastRowFirstColumn="0" w:lastRowLastColumn="0"/>
+            <w:tcW w:w="1271" w:type="dxa"/>
+            <w:shd w:val="clear" w:color="auto" w:fill="00B0F0"/>
+            <w:vAlign w:val="center"/>
+          </w:tcPr>
+          <w:p>
+            <w:pPr>
+              <w:jc w:val="center"/>
+              <w:rPr>
+                <w:color w:val="FFFFFF" w:themeColor="background1"/>
+              </w:rPr>
+            </w:pPr>
+            <w:r>
+              <w:rPr>
+                <w:color w:val="FFFFFF" w:themeColor="background1"/>
+              </w:rPr>
+              <w:t>GET</w:t>
+            </w:r>
+          </w:p>
+        </w:tc>
+        <w:tc>
+          <w:tcPr>
+            <w:tcW w:w="2693" w:type="dxa"/>
+            <w:vAlign w:val="center"/>
+          </w:tcPr>
+          <w:p>
+            <w:pPr>
+              <w:jc w:val="center"/>
+              <w:cnfStyle w:val="000000000000" w:firstRow="0" w:lastRow="0" w:firstColumn="0" w:lastColumn="0" w:oddVBand="0" w:evenVBand="0" w:oddHBand="0" w:evenHBand="0" w:firstRowFirstColumn="0" w:firstRowLastColumn="0" w:lastRowFirstColumn="0" w:lastRowLastColumn="0"/>
+            </w:pPr>
+            <w:r>
+              <w:t>/api/</w:t>
+            </w:r>
+            <w:proofErr w:type="spellStart"/>
+            <w:r>
+              <w:t>users</w:t>
+            </w:r>
+            <w:proofErr w:type="spellEnd"/>
+            <w:proofErr w:type="gramStart"/>
+            <w:r>
+              <w:t>/:</w:t>
+            </w:r>
+            <w:proofErr w:type="gramEnd"/>
+            <w:r>
+              <w:t>id</w:t>
+            </w:r>
+          </w:p>
+        </w:tc>
+        <w:tc>
+          <w:tcPr>
+            <w:tcW w:w="6237" w:type="dxa"/>
+          </w:tcPr>
+          <w:p>
+            <w:pPr>
+              <w:jc w:val="center"/>
+              <w:cnfStyle w:val="000000000000" w:firstRow="0" w:lastRow="0" w:firstColumn="0" w:lastColumn="0" w:oddVBand="0" w:evenVBand="0" w:oddHBand="0" w:evenHBand="0" w:firstRowFirstColumn="0" w:firstRowLastColumn="0" w:lastRowFirstColumn="0" w:lastRowLastColumn="0"/>
+            </w:pPr>
+            <w:r>
+              <w:t>Permet d’obtenir les informations d’un utilisateur enregistrées</w:t>
+            </w:r>
+          </w:p>
+        </w:tc>
+      </w:tr>
+      <w:tr>
+        <w:trPr>
+          <w:cnfStyle w:val="000000100000" w:firstRow="0" w:lastRow="0" w:firstColumn="0" w:lastColumn="0" w:oddVBand="0" w:evenVBand="0" w:oddHBand="1" w:evenHBand="0" w:firstRowFirstColumn="0" w:firstRowLastColumn="0" w:lastRowFirstColumn="0" w:lastRowLastColumn="0"/>
+          <w:jc w:val="center"/>
+        </w:trPr>
+        <w:tc>
+          <w:tcPr>
+            <w:cnfStyle w:val="001000000000" w:firstRow="0" w:lastRow="0" w:firstColumn="1" w:lastColumn="0" w:oddVBand="0" w:evenVBand="0" w:oddHBand="0" w:evenHBand="0" w:firstRowFirstColumn="0" w:firstRowLastColumn="0" w:lastRowFirstColumn="0" w:lastRowLastColumn="0"/>
+            <w:tcW w:w="1271" w:type="dxa"/>
+            <w:shd w:val="clear" w:color="auto" w:fill="92D050"/>
+            <w:vAlign w:val="center"/>
+          </w:tcPr>
+          <w:p>
+            <w:pPr>
+              <w:jc w:val="center"/>
+              <w:rPr>
+                <w:color w:val="FFFFFF" w:themeColor="background1"/>
+              </w:rPr>
+            </w:pPr>
+            <w:r>
+              <w:rPr>
+                <w:color w:val="FFFFFF" w:themeColor="background1"/>
+              </w:rPr>
+              <w:t>POST</w:t>
+            </w:r>
+          </w:p>
+        </w:tc>
+        <w:tc>
+          <w:tcPr>
+            <w:tcW w:w="2693" w:type="dxa"/>
+            <w:vAlign w:val="center"/>
+          </w:tcPr>
+          <w:p>
+            <w:pPr>
+              <w:jc w:val="center"/>
+              <w:cnfStyle w:val="000000100000" w:firstRow="0" w:lastRow="0" w:firstColumn="0" w:lastColumn="0" w:oddVBand="0" w:evenVBand="0" w:oddHBand="1" w:evenHBand="0" w:firstRowFirstColumn="0" w:firstRowLastColumn="0" w:lastRowFirstColumn="0" w:lastRowLastColumn="0"/>
+            </w:pPr>
+            <w:r>
+              <w:t>/api/</w:t>
+            </w:r>
+            <w:proofErr w:type="spellStart"/>
+            <w:r>
+              <w:t>users</w:t>
+            </w:r>
+            <w:proofErr w:type="spellEnd"/>
+            <w:r>
+              <w:t>/</w:t>
+            </w:r>
+            <w:proofErr w:type="spellStart"/>
+            <w:r>
+              <w:t>signup</w:t>
+            </w:r>
+            <w:proofErr w:type="spellEnd"/>
+          </w:p>
+        </w:tc>
+        <w:tc>
+          <w:tcPr>
+            <w:tcW w:w="6237" w:type="dxa"/>
+          </w:tcPr>
+          <w:p>
+            <w:pPr>
+              <w:jc w:val="center"/>
+              <w:cnfStyle w:val="000000100000" w:firstRow="0" w:lastRow="0" w:firstColumn="0" w:lastColumn="0" w:oddVBand="0" w:evenVBand="0" w:oddHBand="1" w:evenHBand="0" w:firstRowFirstColumn="0" w:firstRowLastColumn="0" w:lastRowFirstColumn="0" w:lastRowLastColumn="0"/>
+            </w:pPr>
+            <w:r>
+              <w:t>Permet de créer un utilisateur</w:t>
+            </w:r>
+          </w:p>
+        </w:tc>
+      </w:tr>
+      <w:tr>
+        <w:trPr>
+          <w:jc w:val="center"/>
+        </w:trPr>
+        <w:tc>
+          <w:tcPr>
+            <w:cnfStyle w:val="001000000000" w:firstRow="0" w:lastRow="0" w:firstColumn="1" w:lastColumn="0" w:oddVBand="0" w:evenVBand="0" w:oddHBand="0" w:evenHBand="0" w:firstRowFirstColumn="0" w:firstRowLastColumn="0" w:lastRowFirstColumn="0" w:lastRowLastColumn="0"/>
+            <w:tcW w:w="1271" w:type="dxa"/>
+            <w:shd w:val="clear" w:color="auto" w:fill="92D050"/>
+            <w:vAlign w:val="center"/>
+          </w:tcPr>
+          <w:p>
+            <w:pPr>
+              <w:jc w:val="center"/>
+              <w:rPr>
+                <w:color w:val="FFFFFF" w:themeColor="background1"/>
+              </w:rPr>
+            </w:pPr>
+            <w:r>
+              <w:rPr>
+                <w:color w:val="FFFFFF" w:themeColor="background1"/>
+              </w:rPr>
+              <w:t>POST</w:t>
+            </w:r>
+          </w:p>
+        </w:tc>
+        <w:tc>
+          <w:tcPr>
+            <w:tcW w:w="2693" w:type="dxa"/>
+            <w:vAlign w:val="center"/>
+          </w:tcPr>
+          <w:p>
+            <w:pPr>
+              <w:jc w:val="center"/>
+              <w:cnfStyle w:val="000000000000" w:firstRow="0" w:lastRow="0" w:firstColumn="0" w:lastColumn="0" w:oddVBand="0" w:evenVBand="0" w:oddHBand="0" w:evenHBand="0" w:firstRowFirstColumn="0" w:firstRowLastColumn="0" w:lastRowFirstColumn="0" w:lastRowLastColumn="0"/>
+            </w:pPr>
+            <w:r>
+              <w:t>/api/</w:t>
+            </w:r>
+            <w:proofErr w:type="spellStart"/>
+            <w:r>
+              <w:t>users</w:t>
+            </w:r>
+            <w:proofErr w:type="spellEnd"/>
+            <w:r>
+              <w:t>/</w:t>
+            </w:r>
+            <w:r>
+              <w:t>login</w:t>
+            </w:r>
+          </w:p>
+        </w:tc>
+        <w:tc>
+          <w:tcPr>
+            <w:tcW w:w="6237" w:type="dxa"/>
+          </w:tcPr>
+          <w:p>
+            <w:pPr>
+              <w:jc w:val="center"/>
+              <w:cnfStyle w:val="000000000000" w:firstRow="0" w:lastRow="0" w:firstColumn="0" w:lastColumn="0" w:oddVBand="0" w:evenVBand="0" w:oddHBand="0" w:evenHBand="0" w:firstRowFirstColumn="0" w:firstRowLastColumn="0" w:lastRowFirstColumn="0" w:lastRowLastColumn="0"/>
+            </w:pPr>
+            <w:r>
+              <w:t>Permet de se connecter via la génération d’un JWT (</w:t>
+            </w:r>
+            <w:proofErr w:type="spellStart"/>
+            <w:r>
+              <w:rPr>
+                <w:i/>
+              </w:rPr>
+              <w:t>Json</w:t>
+            </w:r>
+            <w:proofErr w:type="spellEnd"/>
+            <w:r>
+              <w:rPr>
+                <w:i/>
+              </w:rPr>
+              <w:t xml:space="preserve"> Web </w:t>
+            </w:r>
+            <w:proofErr w:type="spellStart"/>
+            <w:r>
+              <w:rPr>
+                <w:i/>
+              </w:rPr>
+              <w:t>Token</w:t>
+            </w:r>
+            <w:proofErr w:type="spellEnd"/>
+            <w:r>
+              <w:t>)</w:t>
+            </w:r>
+          </w:p>
+        </w:tc>
+      </w:tr>
+    </w:tbl>
+    <w:p>
+      <w:pPr>
+        <w:jc w:val="left"/>
+      </w:pPr>
+      <w:r>
+        <w:br w:type="page"/>
+      </w:r>
+    </w:p>
     <w:p>
       <w:pPr>
         <w:pStyle w:val="Titre2"/>
       </w:pPr>
-      <w:bookmarkStart w:id="26" w:name="_Toc475722"/>
+      <w:bookmarkStart w:id="26" w:name="_Toc549461"/>
       <w:r>
         <w:lastRenderedPageBreak/>
         <w:t>Conditions de fonctionnement</w:t>
@@ -7204,7 +8783,7 @@
       <w:r>
         <w:tab/>
       </w:r>
-      <w:bookmarkStart w:id="27" w:name="_Toc475723"/>
+      <w:bookmarkStart w:id="27" w:name="_Toc549462"/>
       <w:r>
         <w:t>Performances</w:t>
       </w:r>
@@ -7220,7 +8799,19 @@
         </w:numPr>
       </w:pPr>
       <w:r>
-        <w:t>L’application devra fonctionner en continu durant une durée indéterminée.</w:t>
+        <w:t xml:space="preserve">L’application </w:t>
+      </w:r>
+      <w:r>
+        <w:t xml:space="preserve">Web ainsi que les applications du parc, qui sont lancées, </w:t>
+      </w:r>
+      <w:r>
+        <w:t>devr</w:t>
+      </w:r>
+      <w:r>
+        <w:t>ont</w:t>
+      </w:r>
+      <w:r>
+        <w:t xml:space="preserve"> fonctionner en continu durant une durée indéterminée.</w:t>
       </w:r>
     </w:p>
     <w:p>
@@ -7273,7 +8864,7 @@
                     </pic:cNvPicPr>
                   </pic:nvPicPr>
                   <pic:blipFill>
-                    <a:blip r:embed="rId21">
+                    <a:blip r:embed="rId23">
                       <a:extLst>
                         <a:ext uri="{28A0092B-C50C-407E-A947-70E740481C1C}">
                           <a14:useLocalDpi xmlns:a14="http://schemas.microsoft.com/office/drawing/2010/main" val="0"/>
@@ -7332,7 +8923,7 @@
       <w:r>
         <w:tab/>
       </w:r>
-      <w:bookmarkStart w:id="28" w:name="_Toc475724"/>
+      <w:bookmarkStart w:id="28" w:name="_Toc549463"/>
       <w:r>
         <w:t>Capacités</w:t>
       </w:r>
@@ -7372,7 +8963,7 @@
         <w:pStyle w:val="Titre3"/>
         <w:ind w:left="708" w:firstLine="708"/>
       </w:pPr>
-      <w:bookmarkStart w:id="29" w:name="_Toc475725"/>
+      <w:bookmarkStart w:id="29" w:name="_Toc549464"/>
       <w:r>
         <w:t>Contrôlabilité</w:t>
       </w:r>
@@ -7390,7 +8981,7 @@
         <w:pStyle w:val="Titre3"/>
         <w:ind w:left="708" w:firstLine="708"/>
       </w:pPr>
-      <w:bookmarkStart w:id="30" w:name="_Toc475726"/>
+      <w:bookmarkStart w:id="30" w:name="_Toc549465"/>
       <w:r>
         <w:t>Sécurité</w:t>
       </w:r>
@@ -7412,179 +9003,790 @@
       <w:pPr>
         <w:pStyle w:val="Titre1"/>
       </w:pPr>
-      <w:bookmarkStart w:id="31" w:name="_Toc475727"/>
-      <w:r>
-        <w:lastRenderedPageBreak/>
-        <w:t>Application Web</w:t>
-      </w:r>
-      <w:r>
-        <w:t xml:space="preserve"> (Front End)</w:t>
-      </w:r>
-      <w:bookmarkEnd w:id="31"/>
-    </w:p>
-    <w:p>
-      <w:pPr>
-        <w:pStyle w:val="Titre2"/>
-      </w:pPr>
-      <w:bookmarkStart w:id="32" w:name="_Toc475728"/>
-      <w:r>
-        <w:t>Prélude</w:t>
-      </w:r>
-      <w:bookmarkEnd w:id="32"/>
-    </w:p>
-    <w:p/>
-    <w:p/>
-    <w:p/>
-    <w:p>
-      <w:pPr>
-        <w:pStyle w:val="Titre2"/>
-      </w:pPr>
-      <w:bookmarkStart w:id="33" w:name="_Toc475729"/>
-      <w:r>
-        <w:t>Réalisation</w:t>
-      </w:r>
-      <w:bookmarkEnd w:id="33"/>
-    </w:p>
-    <w:p/>
-    <w:p/>
-    <w:p/>
-    <w:p>
-      <w:pPr>
-        <w:pStyle w:val="Titre2"/>
-        <w:rPr>
-          <w:lang w:val="en-GB"/>
-        </w:rPr>
-      </w:pPr>
-      <w:bookmarkStart w:id="34" w:name="_Toc475730"/>
-      <w:proofErr w:type="spellStart"/>
-      <w:r>
-        <w:rPr>
-          <w:lang w:val="en-GB"/>
-        </w:rPr>
-        <w:t>Bilan</w:t>
-      </w:r>
-      <w:bookmarkEnd w:id="34"/>
-      <w:proofErr w:type="spellEnd"/>
-    </w:p>
-    <w:p>
-      <w:pPr>
-        <w:rPr>
-          <w:lang w:val="en-GB"/>
-        </w:rPr>
-      </w:pPr>
-    </w:p>
-    <w:p>
-      <w:pPr>
-        <w:rPr>
-          <w:lang w:val="en-GB"/>
-        </w:rPr>
-      </w:pPr>
-    </w:p>
-    <w:p>
-      <w:pPr>
-        <w:jc w:val="left"/>
-        <w:rPr>
-          <w:lang w:val="en-GB"/>
-        </w:rPr>
-      </w:pPr>
-      <w:r>
-        <w:rPr>
-          <w:lang w:val="en-GB"/>
-        </w:rPr>
-        <w:br w:type="page"/>
-      </w:r>
-    </w:p>
-    <w:p>
-      <w:pPr>
-        <w:pStyle w:val="Titre1"/>
-        <w:rPr>
-          <w:lang w:val="en-GB"/>
-        </w:rPr>
-      </w:pPr>
-      <w:bookmarkStart w:id="35" w:name="_Toc475731"/>
-      <w:r>
-        <w:rPr>
-          <w:lang w:val="en-GB"/>
-        </w:rPr>
-        <w:lastRenderedPageBreak/>
-        <w:t>API REST (Back End)</w:t>
-      </w:r>
-      <w:bookmarkEnd w:id="35"/>
-    </w:p>
-    <w:p>
-      <w:pPr>
-        <w:pStyle w:val="Titre2"/>
-      </w:pPr>
-      <w:bookmarkStart w:id="36" w:name="_Toc475732"/>
-      <w:r>
-        <w:t>Prélude</w:t>
-      </w:r>
-      <w:bookmarkEnd w:id="36"/>
-    </w:p>
-    <w:p/>
-    <w:p/>
-    <w:p/>
-    <w:p>
-      <w:pPr>
-        <w:pStyle w:val="Titre2"/>
-      </w:pPr>
-      <w:bookmarkStart w:id="37" w:name="_Toc475733"/>
-      <w:r>
-        <w:t>Réalisation</w:t>
-      </w:r>
-      <w:bookmarkEnd w:id="37"/>
-    </w:p>
-    <w:p/>
-    <w:p/>
-    <w:p/>
-    <w:p>
-      <w:pPr>
-        <w:pStyle w:val="Titre2"/>
-      </w:pPr>
-      <w:bookmarkStart w:id="38" w:name="_Toc475734"/>
-      <w:r>
-        <w:t>Bilan</w:t>
-      </w:r>
-      <w:bookmarkEnd w:id="38"/>
-    </w:p>
-    <w:p/>
-    <w:p/>
-    <w:p>
-      <w:r>
-        <w:br w:type="page"/>
-      </w:r>
-    </w:p>
-    <w:p>
-      <w:pPr>
-        <w:pStyle w:val="Titre1"/>
-      </w:pPr>
-      <w:bookmarkStart w:id="39" w:name="_Toc475735"/>
+      <w:bookmarkStart w:id="31" w:name="_Toc549466"/>
       <w:r>
         <w:lastRenderedPageBreak/>
         <w:t>Gestion de projet</w:t>
       </w:r>
-      <w:bookmarkEnd w:id="39"/>
+      <w:bookmarkEnd w:id="31"/>
+    </w:p>
+    <w:p/>
+    <w:p>
+      <w:r>
+        <w:t xml:space="preserve">Afin de mener à bien ce projet, dans le temps imparti, il a été nécessaire de réfléchir à la méthode et aux outils de gestion de projet qu’il fallait utiliser. Une fois ce choix effectué, une découpe des tâches s’est </w:t>
+      </w:r>
+      <w:r>
+        <w:t>révélée</w:t>
+      </w:r>
+      <w:r>
+        <w:t xml:space="preserve"> importante pour en déterminer un planning</w:t>
+      </w:r>
+      <w:r>
+        <w:t xml:space="preserve"> prévisionnel</w:t>
+      </w:r>
+      <w:r>
+        <w:t>, tout en prenant en compte les différents jalons imposés pour chaque livrable.</w:t>
+      </w:r>
     </w:p>
     <w:p>
       <w:pPr>
         <w:pStyle w:val="Titre2"/>
       </w:pPr>
-      <w:bookmarkStart w:id="40" w:name="_Toc475736"/>
-      <w:r>
+      <w:bookmarkStart w:id="32" w:name="_Toc549467"/>
+      <w:r>
+        <w:t>Choix de la méthode de développement</w:t>
+      </w:r>
+      <w:bookmarkEnd w:id="32"/>
+    </w:p>
+    <w:p/>
+    <w:p>
+      <w:r>
+        <w:t>Au vu de la structure des projets de fin d’études, notamment avec la rédaction d’un cahier de spécification et d’un cahier d’analyse, le cycle en V est la méthode la plus adéquate. De cette manière, plusieurs jalons peuvent en sortir afin de valider les différentes étapes de progression dans le développement du projet.</w:t>
+      </w:r>
+    </w:p>
+    <w:p/>
+    <w:p>
+      <w:pPr>
+        <w:pStyle w:val="Titre2"/>
+      </w:pPr>
+      <w:bookmarkStart w:id="33" w:name="_Toc549468"/>
+      <w:r>
+        <w:t>Matrice SWOT</w:t>
+      </w:r>
+      <w:bookmarkEnd w:id="33"/>
+    </w:p>
+    <w:p/>
+    <w:tbl>
+      <w:tblPr>
+        <w:tblStyle w:val="Grilledutableau"/>
+        <w:tblW w:w="0" w:type="auto"/>
+        <w:tblLook w:val="04A0" w:firstRow="1" w:lastRow="0" w:firstColumn="1" w:lastColumn="0" w:noHBand="0" w:noVBand="1"/>
+      </w:tblPr>
+      <w:tblGrid>
+        <w:gridCol w:w="4531"/>
+        <w:gridCol w:w="4531"/>
+      </w:tblGrid>
+      <w:tr>
+        <w:trPr>
+          <w:trHeight w:val="20"/>
+        </w:trPr>
+        <w:tc>
+          <w:tcPr>
+            <w:tcW w:w="4531" w:type="dxa"/>
+            <w:shd w:val="clear" w:color="auto" w:fill="CCE9AD"/>
+          </w:tcPr>
+          <w:p>
+            <w:pPr>
+              <w:jc w:val="center"/>
+              <w:rPr>
+                <w:u w:val="single"/>
+              </w:rPr>
+            </w:pPr>
+            <w:bookmarkStart w:id="34" w:name="_Hlk546817"/>
+            <w:r>
+              <w:rPr>
+                <w:u w:val="single"/>
+              </w:rPr>
+              <w:t>Forces</w:t>
+            </w:r>
+          </w:p>
+          <w:p>
+            <w:pPr>
+              <w:jc w:val="center"/>
+            </w:pPr>
+          </w:p>
+          <w:p>
+            <w:pPr>
+              <w:jc w:val="center"/>
+            </w:pPr>
+            <w:r>
+              <w:t>Compétences en informatique solides</w:t>
+            </w:r>
+          </w:p>
+          <w:p>
+            <w:pPr>
+              <w:jc w:val="center"/>
+            </w:pPr>
+            <w:r>
+              <w:t>Projet intéressant qui peut venir répondre à un besoin commun</w:t>
+            </w:r>
+          </w:p>
+        </w:tc>
+        <w:tc>
+          <w:tcPr>
+            <w:tcW w:w="4531" w:type="dxa"/>
+            <w:shd w:val="clear" w:color="auto" w:fill="F5BA91" w:themeFill="accent1" w:themeFillTint="66"/>
+          </w:tcPr>
+          <w:p>
+            <w:pPr>
+              <w:jc w:val="center"/>
+              <w:rPr>
+                <w:u w:val="single"/>
+              </w:rPr>
+            </w:pPr>
+            <w:r>
+              <w:rPr>
+                <w:u w:val="single"/>
+              </w:rPr>
+              <w:t>Faiblesses</w:t>
+            </w:r>
+          </w:p>
+          <w:p>
+            <w:pPr>
+              <w:jc w:val="center"/>
+            </w:pPr>
+          </w:p>
+          <w:p>
+            <w:pPr>
+              <w:jc w:val="center"/>
+            </w:pPr>
+            <w:r>
+              <w:t>Langages de programmation non maîtrisées (</w:t>
+            </w:r>
+            <w:proofErr w:type="spellStart"/>
+            <w:r>
+              <w:t>TypeScript</w:t>
+            </w:r>
+            <w:proofErr w:type="spellEnd"/>
+            <w:r>
+              <w:t>, JavaScript, …)</w:t>
+            </w:r>
+          </w:p>
+          <w:p>
+            <w:pPr>
+              <w:jc w:val="center"/>
+            </w:pPr>
+          </w:p>
+        </w:tc>
+      </w:tr>
+      <w:bookmarkEnd w:id="34"/>
+      <w:tr>
+        <w:trPr>
+          <w:trHeight w:val="1544"/>
+        </w:trPr>
+        <w:tc>
+          <w:tcPr>
+            <w:tcW w:w="4531" w:type="dxa"/>
+            <w:shd w:val="clear" w:color="auto" w:fill="D5DCE4" w:themeFill="text2" w:themeFillTint="33"/>
+          </w:tcPr>
+          <w:p>
+            <w:pPr>
+              <w:jc w:val="center"/>
+              <w:rPr>
+                <w:u w:val="single"/>
+              </w:rPr>
+            </w:pPr>
+            <w:r>
+              <w:rPr>
+                <w:u w:val="single"/>
+              </w:rPr>
+              <w:t>Opportunités</w:t>
+            </w:r>
+          </w:p>
+          <w:p>
+            <w:pPr>
+              <w:jc w:val="center"/>
+            </w:pPr>
+          </w:p>
+          <w:p>
+            <w:pPr>
+              <w:jc w:val="center"/>
+            </w:pPr>
+            <w:r>
+              <w:t>Se faire connaître</w:t>
+            </w:r>
+          </w:p>
+          <w:p>
+            <w:pPr>
+              <w:jc w:val="center"/>
+            </w:pPr>
+            <w:r>
+              <w:t>Publier l’application</w:t>
+            </w:r>
+          </w:p>
+          <w:p>
+            <w:pPr>
+              <w:jc w:val="center"/>
+            </w:pPr>
+            <w:r>
+              <w:t>Réaliser un projet qui peut être utile dans plusieurs cadres d’application</w:t>
+            </w:r>
+          </w:p>
+        </w:tc>
+        <w:tc>
+          <w:tcPr>
+            <w:tcW w:w="4531" w:type="dxa"/>
+            <w:shd w:val="clear" w:color="auto" w:fill="FFA7A7"/>
+          </w:tcPr>
+          <w:p>
+            <w:pPr>
+              <w:jc w:val="center"/>
+              <w:rPr>
+                <w:u w:val="single"/>
+              </w:rPr>
+            </w:pPr>
+            <w:r>
+              <w:rPr>
+                <w:u w:val="single"/>
+              </w:rPr>
+              <w:t>Menaces</w:t>
+            </w:r>
+          </w:p>
+          <w:p>
+            <w:pPr>
+              <w:jc w:val="center"/>
+            </w:pPr>
+          </w:p>
+          <w:p>
+            <w:pPr>
+              <w:jc w:val="center"/>
+            </w:pPr>
+            <w:r>
+              <w:t>Mauvais choix de stratégie impliquant un retour en arrière dans la démarche</w:t>
+            </w:r>
+          </w:p>
+        </w:tc>
+      </w:tr>
+    </w:tbl>
+    <w:p/>
+    <w:p>
+      <w:r>
+        <w:t>L’intérêt de ce projet est qu’il adaptable en fonction du besoin, dans le cadre de mon projet, les applications cibles sont des serveurs de jeux, ayant besoin d’être superviser et maintenable facilement</w:t>
+      </w:r>
+      <w:r>
+        <w:t>. Cependant</w:t>
+      </w:r>
+      <w:r>
+        <w:t xml:space="preserve"> cela pourrait très bien correspondre à une entreprise qui souhaite avoir les mêmes fonctionnalités pour des applications internes, par exemple.</w:t>
+      </w:r>
+    </w:p>
+    <w:p>
+      <w:r>
+        <w:t>Dans le but d’avoir une application au goût du jour, il était intéressant d’avoir des langages fortement utilisés actuellement, cependant ce genre de choix peut montrer des surprises par la jeunesse d’un langage et ainsi causer des soucis de stratégie, pour contrer ce problème, une analyse de la faisabilité a pu être faite avant l’élaboration d’un cahier d’analyse.</w:t>
+      </w:r>
+    </w:p>
+    <w:p>
+      <w:r>
+        <w:t>Tout comme l’apprentissage d’un nouveau langage est dangereux, si on ne sent pas apte à sortir de sa zone de confort, dans mon cas l’apprentissage et la découverte de nouvelle technologie est ma motivation principale, ainsi depuis plusieurs années j’ai pu acquérir et consolider des compétences en informatique.</w:t>
+      </w:r>
+    </w:p>
+    <w:p/>
+    <w:p>
+      <w:pPr>
+        <w:pStyle w:val="Titre2"/>
+      </w:pPr>
+      <w:bookmarkStart w:id="35" w:name="_Toc549469"/>
+      <w:r>
+        <w:t xml:space="preserve">Matrice </w:t>
+      </w:r>
+      <w:r>
+        <w:t>TOWS</w:t>
+      </w:r>
+      <w:bookmarkEnd w:id="35"/>
+    </w:p>
+    <w:p/>
+    <w:p>
+      <w:r>
+        <w:t>Suite à la constitution de la matrice SWOT et trouver une solution pour supprimer les faiblesses et atténuer les menaces grâce aux opportunités et aux forces, nous pouvons déterminer la matrice TOWS :</w:t>
+      </w:r>
+    </w:p>
+    <w:p/>
+    <w:tbl>
+      <w:tblPr>
+        <w:tblStyle w:val="Grilledutableau"/>
+        <w:tblW w:w="0" w:type="auto"/>
+        <w:tblLook w:val="04A0" w:firstRow="1" w:lastRow="0" w:firstColumn="1" w:lastColumn="0" w:noHBand="0" w:noVBand="1"/>
+      </w:tblPr>
+      <w:tblGrid>
+        <w:gridCol w:w="3020"/>
+        <w:gridCol w:w="3021"/>
+        <w:gridCol w:w="3021"/>
+      </w:tblGrid>
+      <w:tr>
+        <w:tc>
+          <w:tcPr>
+            <w:tcW w:w="3020" w:type="dxa"/>
+            <w:tcBorders>
+              <w:top w:val="nil"/>
+              <w:left w:val="nil"/>
+            </w:tcBorders>
+            <w:vAlign w:val="center"/>
+          </w:tcPr>
+          <w:p>
+            <w:pPr>
+              <w:jc w:val="center"/>
+            </w:pPr>
+          </w:p>
+        </w:tc>
+        <w:tc>
+          <w:tcPr>
+            <w:tcW w:w="3021" w:type="dxa"/>
+            <w:shd w:val="clear" w:color="auto" w:fill="CCE9AD"/>
+            <w:vAlign w:val="center"/>
+          </w:tcPr>
+          <w:p>
+            <w:pPr>
+              <w:jc w:val="center"/>
+              <w:rPr>
+                <w:u w:val="single"/>
+              </w:rPr>
+            </w:pPr>
+            <w:r>
+              <w:rPr>
+                <w:u w:val="single"/>
+              </w:rPr>
+              <w:t>Forces</w:t>
+            </w:r>
+          </w:p>
+          <w:p>
+            <w:pPr>
+              <w:jc w:val="center"/>
+            </w:pPr>
+          </w:p>
+          <w:p>
+            <w:pPr>
+              <w:jc w:val="left"/>
+            </w:pPr>
+            <w:r>
+              <w:t>N°1 : Besoin commun</w:t>
+            </w:r>
+          </w:p>
+          <w:p>
+            <w:pPr>
+              <w:jc w:val="left"/>
+            </w:pPr>
+          </w:p>
+          <w:p>
+            <w:pPr>
+              <w:jc w:val="left"/>
+            </w:pPr>
+            <w:r>
+              <w:t>N°</w:t>
+            </w:r>
+            <w:r>
+              <w:t>2</w:t>
+            </w:r>
+            <w:r>
+              <w:t xml:space="preserve"> : </w:t>
+            </w:r>
+            <w:r>
+              <w:t>Compétences en informatique</w:t>
+            </w:r>
+          </w:p>
+        </w:tc>
+        <w:tc>
+          <w:tcPr>
+            <w:tcW w:w="3021" w:type="dxa"/>
+            <w:shd w:val="clear" w:color="auto" w:fill="F5BA91" w:themeFill="accent1" w:themeFillTint="66"/>
+          </w:tcPr>
+          <w:p>
+            <w:pPr>
+              <w:jc w:val="center"/>
+              <w:rPr>
+                <w:u w:val="single"/>
+              </w:rPr>
+            </w:pPr>
+            <w:r>
+              <w:rPr>
+                <w:u w:val="single"/>
+              </w:rPr>
+              <w:t>Faiblesses</w:t>
+            </w:r>
+          </w:p>
+          <w:p>
+            <w:pPr>
+              <w:jc w:val="center"/>
+            </w:pPr>
+          </w:p>
+          <w:p>
+            <w:pPr>
+              <w:jc w:val="center"/>
+            </w:pPr>
+            <w:r>
+              <w:t>N°1 : Nouvelles notions</w:t>
+            </w:r>
+          </w:p>
+          <w:p>
+            <w:pPr>
+              <w:jc w:val="center"/>
+            </w:pPr>
+          </w:p>
+        </w:tc>
+      </w:tr>
+      <w:tr>
+        <w:tc>
+          <w:tcPr>
+            <w:tcW w:w="3020" w:type="dxa"/>
+            <w:shd w:val="clear" w:color="auto" w:fill="D5DCE4" w:themeFill="text2" w:themeFillTint="33"/>
+            <w:vAlign w:val="center"/>
+          </w:tcPr>
+          <w:p>
+            <w:pPr>
+              <w:jc w:val="center"/>
+              <w:rPr>
+                <w:u w:val="single"/>
+              </w:rPr>
+            </w:pPr>
+            <w:r>
+              <w:rPr>
+                <w:u w:val="single"/>
+              </w:rPr>
+              <w:t>Opportunités</w:t>
+            </w:r>
+          </w:p>
+          <w:p>
+            <w:pPr>
+              <w:jc w:val="center"/>
+            </w:pPr>
+          </w:p>
+          <w:p>
+            <w:pPr>
+              <w:jc w:val="left"/>
+            </w:pPr>
+            <w:r>
+              <w:t>N°1 : Faire connaître l’application</w:t>
+            </w:r>
+          </w:p>
+          <w:p>
+            <w:pPr>
+              <w:jc w:val="left"/>
+            </w:pPr>
+          </w:p>
+          <w:p>
+            <w:pPr>
+              <w:jc w:val="left"/>
+            </w:pPr>
+            <w:r>
+              <w:t>N°2 : Découverte nouvelles notions</w:t>
+            </w:r>
+          </w:p>
+        </w:tc>
+        <w:tc>
+          <w:tcPr>
+            <w:tcW w:w="3021" w:type="dxa"/>
+            <w:vAlign w:val="center"/>
+          </w:tcPr>
+          <w:p>
+            <w:pPr>
+              <w:jc w:val="center"/>
+            </w:pPr>
+            <w:r>
+              <w:t>Présentation des résultats</w:t>
+            </w:r>
+          </w:p>
+        </w:tc>
+        <w:tc>
+          <w:tcPr>
+            <w:tcW w:w="3021" w:type="dxa"/>
+            <w:vAlign w:val="center"/>
+          </w:tcPr>
+          <w:p>
+            <w:pPr>
+              <w:jc w:val="center"/>
+            </w:pPr>
+            <w:r>
+              <w:t>Suivi d’un cours complet</w:t>
+            </w:r>
+          </w:p>
+        </w:tc>
+      </w:tr>
+      <w:tr>
+        <w:tc>
+          <w:tcPr>
+            <w:tcW w:w="3020" w:type="dxa"/>
+            <w:shd w:val="clear" w:color="auto" w:fill="FFA7A7"/>
+            <w:vAlign w:val="center"/>
+          </w:tcPr>
+          <w:p>
+            <w:pPr>
+              <w:jc w:val="center"/>
+              <w:rPr>
+                <w:u w:val="single"/>
+              </w:rPr>
+            </w:pPr>
+            <w:r>
+              <w:rPr>
+                <w:u w:val="single"/>
+              </w:rPr>
+              <w:t>Menaces</w:t>
+            </w:r>
+          </w:p>
+          <w:p>
+            <w:pPr>
+              <w:jc w:val="center"/>
+            </w:pPr>
+          </w:p>
+          <w:p>
+            <w:pPr>
+              <w:jc w:val="left"/>
+            </w:pPr>
+            <w:r>
+              <w:t>N°1 : Mauvais choix stratégique</w:t>
+            </w:r>
+          </w:p>
+        </w:tc>
+        <w:tc>
+          <w:tcPr>
+            <w:tcW w:w="3021" w:type="dxa"/>
+            <w:vAlign w:val="center"/>
+          </w:tcPr>
+          <w:p>
+            <w:pPr>
+              <w:jc w:val="center"/>
+            </w:pPr>
+            <w:r>
+              <w:t>Application flexible</w:t>
+            </w:r>
+          </w:p>
+        </w:tc>
+        <w:tc>
+          <w:tcPr>
+            <w:tcW w:w="3021" w:type="dxa"/>
+            <w:vAlign w:val="center"/>
+          </w:tcPr>
+          <w:p>
+            <w:pPr>
+              <w:jc w:val="center"/>
+            </w:pPr>
+            <w:r>
+              <w:t>Analyse importante</w:t>
+            </w:r>
+          </w:p>
+        </w:tc>
+      </w:tr>
+    </w:tbl>
+    <w:p/>
+    <w:p>
+      <w:pPr>
+        <w:pStyle w:val="Titre2"/>
+      </w:pPr>
+      <w:bookmarkStart w:id="36" w:name="_Toc549470"/>
+      <w:r>
+        <w:t>Matrice MOSCOW</w:t>
+      </w:r>
+      <w:bookmarkEnd w:id="36"/>
+    </w:p>
+    <w:p/>
+    <w:tbl>
+      <w:tblPr>
+        <w:tblStyle w:val="Grilledutableau"/>
+        <w:tblW w:w="0" w:type="auto"/>
+        <w:tblLook w:val="04A0" w:firstRow="1" w:lastRow="0" w:firstColumn="1" w:lastColumn="0" w:noHBand="0" w:noVBand="1"/>
+      </w:tblPr>
+      <w:tblGrid>
+        <w:gridCol w:w="4531"/>
+        <w:gridCol w:w="4531"/>
+      </w:tblGrid>
+      <w:tr>
+        <w:trPr>
+          <w:trHeight w:val="1349"/>
+        </w:trPr>
+        <w:tc>
+          <w:tcPr>
+            <w:tcW w:w="4531" w:type="dxa"/>
+            <w:shd w:val="clear" w:color="auto" w:fill="CCE9AD"/>
+          </w:tcPr>
+          <w:p>
+            <w:pPr>
+              <w:jc w:val="center"/>
+              <w:rPr>
+                <w:u w:val="single"/>
+              </w:rPr>
+            </w:pPr>
+            <w:r>
+              <w:rPr>
+                <w:u w:val="single"/>
+              </w:rPr>
+              <w:t>Must</w:t>
+            </w:r>
+          </w:p>
+          <w:p>
+            <w:pPr>
+              <w:jc w:val="center"/>
+            </w:pPr>
+          </w:p>
+          <w:p>
+            <w:pPr>
+              <w:jc w:val="center"/>
+            </w:pPr>
+            <w:r>
+              <w:t>Démonstration de faisabilité</w:t>
+            </w:r>
+          </w:p>
+        </w:tc>
+        <w:tc>
+          <w:tcPr>
+            <w:tcW w:w="4531" w:type="dxa"/>
+            <w:shd w:val="clear" w:color="auto" w:fill="FFE599" w:themeFill="accent4" w:themeFillTint="66"/>
+          </w:tcPr>
+          <w:p>
+            <w:pPr>
+              <w:jc w:val="center"/>
+              <w:rPr>
+                <w:u w:val="single"/>
+              </w:rPr>
+            </w:pPr>
+            <w:proofErr w:type="spellStart"/>
+            <w:r>
+              <w:rPr>
+                <w:u w:val="single"/>
+              </w:rPr>
+              <w:t>Should</w:t>
+            </w:r>
+            <w:proofErr w:type="spellEnd"/>
+          </w:p>
+          <w:p>
+            <w:pPr>
+              <w:jc w:val="center"/>
+            </w:pPr>
+          </w:p>
+          <w:p>
+            <w:pPr>
+              <w:jc w:val="center"/>
+            </w:pPr>
+            <w:r>
+              <w:t>Réalisation de l’application Web et de l’API REST</w:t>
+            </w:r>
+          </w:p>
+          <w:p>
+            <w:pPr>
+              <w:jc w:val="center"/>
+            </w:pPr>
+          </w:p>
+        </w:tc>
+      </w:tr>
+      <w:tr>
+        <w:trPr>
+          <w:trHeight w:val="1349"/>
+        </w:trPr>
+        <w:tc>
+          <w:tcPr>
+            <w:tcW w:w="4531" w:type="dxa"/>
+            <w:shd w:val="clear" w:color="auto" w:fill="F5BA91" w:themeFill="accent1" w:themeFillTint="66"/>
+          </w:tcPr>
+          <w:p>
+            <w:pPr>
+              <w:jc w:val="center"/>
+              <w:rPr>
+                <w:u w:val="single"/>
+              </w:rPr>
+            </w:pPr>
+            <w:proofErr w:type="spellStart"/>
+            <w:r>
+              <w:rPr>
+                <w:u w:val="single"/>
+              </w:rPr>
+              <w:t>Could</w:t>
+            </w:r>
+            <w:proofErr w:type="spellEnd"/>
+          </w:p>
+          <w:p>
+            <w:pPr>
+              <w:jc w:val="center"/>
+            </w:pPr>
+          </w:p>
+          <w:p>
+            <w:pPr>
+              <w:jc w:val="center"/>
+            </w:pPr>
+            <w:r>
+              <w:t>Développement du traducteur</w:t>
+            </w:r>
+          </w:p>
+        </w:tc>
+        <w:tc>
+          <w:tcPr>
+            <w:tcW w:w="4531" w:type="dxa"/>
+            <w:shd w:val="clear" w:color="auto" w:fill="FFA7A7"/>
+          </w:tcPr>
+          <w:p>
+            <w:pPr>
+              <w:jc w:val="center"/>
+              <w:rPr>
+                <w:u w:val="single"/>
+              </w:rPr>
+            </w:pPr>
+            <w:proofErr w:type="spellStart"/>
+            <w:r>
+              <w:rPr>
+                <w:u w:val="single"/>
+              </w:rPr>
+              <w:t>Won’t</w:t>
+            </w:r>
+            <w:proofErr w:type="spellEnd"/>
+          </w:p>
+          <w:p>
+            <w:pPr>
+              <w:jc w:val="center"/>
+            </w:pPr>
+          </w:p>
+          <w:p>
+            <w:pPr>
+              <w:jc w:val="center"/>
+            </w:pPr>
+            <w:r>
+              <w:t>Mise en production</w:t>
+            </w:r>
+          </w:p>
+        </w:tc>
+      </w:tr>
+    </w:tbl>
+    <w:p/>
+    <w:p>
+      <w:r>
+        <w:t xml:space="preserve">Après la réalisation de la matrice SWOT, TOWS, une matrice MOSCOW </w:t>
+      </w:r>
+      <w:r>
+        <w:t>a été</w:t>
+      </w:r>
+      <w:r>
+        <w:t xml:space="preserve"> réalisée par la suite pour rendre les réponses données aux faiblesses et aux menaces réalisables et cohérentes. Ainsi cette matrice </w:t>
+      </w:r>
+      <w:r>
+        <w:t xml:space="preserve">a pu </w:t>
+      </w:r>
+      <w:r>
+        <w:t>permettr</w:t>
+      </w:r>
+      <w:r>
+        <w:t>e</w:t>
+      </w:r>
+      <w:r>
+        <w:t xml:space="preserve"> de déterminer </w:t>
+      </w:r>
+      <w:r>
+        <w:t>les différentes tâches accompagnées</w:t>
+      </w:r>
+      <w:r>
+        <w:t xml:space="preserve"> de leur niveau d’importance, qui à partir de ces tâches le planning prévisionnel a pu être réalisé.</w:t>
+      </w:r>
+    </w:p>
+    <w:p>
+      <w:r>
+        <w:br w:type="page"/>
+      </w:r>
+    </w:p>
+    <w:p>
+      <w:pPr>
+        <w:pStyle w:val="Titre2"/>
+      </w:pPr>
+      <w:bookmarkStart w:id="37" w:name="_Toc549471"/>
+      <w:r>
+        <w:lastRenderedPageBreak/>
         <w:t>Gantt</w:t>
       </w:r>
-      <w:bookmarkEnd w:id="40"/>
+      <w:bookmarkEnd w:id="37"/>
     </w:p>
     <w:p>
       <w:pPr>
         <w:pStyle w:val="Titre3"/>
         <w:ind w:left="1416"/>
       </w:pPr>
-      <w:bookmarkStart w:id="41" w:name="_Toc475737"/>
+      <w:bookmarkStart w:id="38" w:name="_Toc549472"/>
       <w:r>
         <w:t>Gantt prévisionnel</w:t>
       </w:r>
-      <w:bookmarkEnd w:id="41"/>
+      <w:bookmarkEnd w:id="38"/>
     </w:p>
     <w:p>
       <w:r>
@@ -7592,15 +9794,15 @@
           <w:noProof/>
         </w:rPr>
         <w:drawing>
-          <wp:anchor distT="0" distB="0" distL="114300" distR="114300" simplePos="0" relativeHeight="251663360" behindDoc="0" locked="0" layoutInCell="1" allowOverlap="1" wp14:anchorId="059AE060" wp14:editId="0A5C6539">
+          <wp:anchor distT="0" distB="0" distL="114300" distR="114300" simplePos="0" relativeHeight="251663360" behindDoc="0" locked="0" layoutInCell="1" allowOverlap="1" wp14:anchorId="059AE060" wp14:editId="72565DE2">
             <wp:simplePos x="0" y="0"/>
             <wp:positionH relativeFrom="margin">
               <wp:posOffset>-661670</wp:posOffset>
             </wp:positionH>
             <wp:positionV relativeFrom="margin">
-              <wp:posOffset>1040130</wp:posOffset>
+              <wp:posOffset>655320</wp:posOffset>
             </wp:positionV>
-            <wp:extent cx="7084060" cy="3529965"/>
+            <wp:extent cx="7084060" cy="3455670"/>
             <wp:effectExtent l="0" t="0" r="2540" b="0"/>
             <wp:wrapSquare wrapText="bothSides"/>
             <wp:docPr id="8" name="Image 8"/>
@@ -7615,7 +9817,7 @@
                     <pic:cNvPicPr/>
                   </pic:nvPicPr>
                   <pic:blipFill>
-                    <a:blip r:embed="rId22">
+                    <a:blip r:embed="rId24">
                       <a:extLst>
                         <a:ext uri="{28A0092B-C50C-407E-A947-70E740481C1C}">
                           <a14:useLocalDpi xmlns:a14="http://schemas.microsoft.com/office/drawing/2010/main" val="0"/>
@@ -7629,7 +9831,7 @@
                   <pic:spPr>
                     <a:xfrm>
                       <a:off x="0" y="0"/>
-                      <a:ext cx="7084060" cy="3529965"/>
+                      <a:ext cx="7084060" cy="3455670"/>
                     </a:xfrm>
                     <a:prstGeom prst="rect">
                       <a:avLst/>
@@ -7658,11 +9860,11 @@
       <w:r>
         <w:tab/>
       </w:r>
-      <w:bookmarkStart w:id="42" w:name="_Toc475738"/>
+      <w:bookmarkStart w:id="39" w:name="_Toc549473"/>
       <w:r>
         <w:t>Gantt réel</w:t>
       </w:r>
-      <w:bookmarkEnd w:id="42"/>
+      <w:bookmarkEnd w:id="39"/>
     </w:p>
     <w:p>
       <w:r>
@@ -7670,16 +9872,16 @@
           <w:noProof/>
         </w:rPr>
         <w:drawing>
-          <wp:anchor distT="0" distB="0" distL="114300" distR="114300" simplePos="0" relativeHeight="251665408" behindDoc="0" locked="0" layoutInCell="1" allowOverlap="1" wp14:anchorId="7DA13F79" wp14:editId="16F4A2B9">
+          <wp:anchor distT="0" distB="0" distL="114300" distR="114300" simplePos="0" relativeHeight="251665408" behindDoc="0" locked="0" layoutInCell="1" allowOverlap="1" wp14:anchorId="7DA13F79" wp14:editId="78B28176">
             <wp:simplePos x="0" y="0"/>
             <wp:positionH relativeFrom="margin">
-              <wp:align>center</wp:align>
+              <wp:posOffset>-661670</wp:posOffset>
             </wp:positionH>
             <wp:positionV relativeFrom="margin">
-              <wp:posOffset>4973209</wp:posOffset>
+              <wp:posOffset>4623435</wp:posOffset>
             </wp:positionV>
-            <wp:extent cx="7084060" cy="3577590"/>
-            <wp:effectExtent l="0" t="0" r="2540" b="3810"/>
+            <wp:extent cx="7084060" cy="3455670"/>
+            <wp:effectExtent l="0" t="0" r="2540" b="0"/>
             <wp:wrapSquare wrapText="bothSides"/>
             <wp:docPr id="18" name="Image 18"/>
             <wp:cNvGraphicFramePr>
@@ -7693,7 +9895,7 @@
                     <pic:cNvPicPr/>
                   </pic:nvPicPr>
                   <pic:blipFill>
-                    <a:blip r:embed="rId23">
+                    <a:blip r:embed="rId25">
                       <a:extLst>
                         <a:ext uri="{28A0092B-C50C-407E-A947-70E740481C1C}">
                           <a14:useLocalDpi xmlns:a14="http://schemas.microsoft.com/office/drawing/2010/main" val="0"/>
@@ -7707,7 +9909,7 @@
                   <pic:spPr>
                     <a:xfrm>
                       <a:off x="0" y="0"/>
-                      <a:ext cx="7084060" cy="3577590"/>
+                      <a:ext cx="7084060" cy="3455670"/>
                     </a:xfrm>
                     <a:prstGeom prst="rect">
                       <a:avLst/>
@@ -7781,12 +9983,12 @@
       <w:pPr>
         <w:pStyle w:val="Titre2"/>
       </w:pPr>
-      <w:bookmarkStart w:id="43" w:name="_Toc475739"/>
+      <w:bookmarkStart w:id="40" w:name="_Toc549474"/>
       <w:r>
         <w:lastRenderedPageBreak/>
         <w:t>GitKraken</w:t>
       </w:r>
-      <w:bookmarkEnd w:id="43"/>
+      <w:bookmarkEnd w:id="40"/>
     </w:p>
     <w:p>
       <w:pPr>
@@ -7815,7 +10017,7 @@
                     <pic:cNvPicPr/>
                   </pic:nvPicPr>
                   <pic:blipFill>
-                    <a:blip r:embed="rId24">
+                    <a:blip r:embed="rId26">
                       <a:extLst>
                         <a:ext uri="{28A0092B-C50C-407E-A947-70E740481C1C}">
                           <a14:useLocalDpi xmlns:a14="http://schemas.microsoft.com/office/drawing/2010/main" val="0"/>
@@ -7947,7 +10149,7 @@
                     <pic:cNvPicPr/>
                   </pic:nvPicPr>
                   <pic:blipFill>
-                    <a:blip r:embed="rId25" cstate="print">
+                    <a:blip r:embed="rId27" cstate="print">
                       <a:extLst>
                         <a:ext uri="{28A0092B-C50C-407E-A947-70E740481C1C}">
                           <a14:useLocalDpi xmlns:a14="http://schemas.microsoft.com/office/drawing/2010/main" val="0"/>
@@ -8005,7 +10207,7 @@
           <w:tab w:val="left" w:pos="3195"/>
         </w:tabs>
       </w:pPr>
-      <w:bookmarkStart w:id="44" w:name="_Toc475740"/>
+      <w:bookmarkStart w:id="41" w:name="_Toc549475"/>
       <w:r>
         <w:lastRenderedPageBreak/>
         <w:t xml:space="preserve">GitKraken </w:t>
@@ -8014,7 +10216,7 @@
       <w:r>
         <w:t>Glo</w:t>
       </w:r>
-      <w:bookmarkEnd w:id="44"/>
+      <w:bookmarkEnd w:id="41"/>
       <w:proofErr w:type="spellEnd"/>
     </w:p>
     <w:p/>
@@ -8042,7 +10244,7 @@
                     <pic:cNvPicPr/>
                   </pic:nvPicPr>
                   <pic:blipFill>
-                    <a:blip r:embed="rId26" cstate="print">
+                    <a:blip r:embed="rId28" cstate="print">
                       <a:extLst>
                         <a:ext uri="{28A0092B-C50C-407E-A947-70E740481C1C}">
                           <a14:useLocalDpi xmlns:a14="http://schemas.microsoft.com/office/drawing/2010/main" val="0"/>
@@ -8219,15 +10421,13 @@
       </w:r>
       <w:proofErr w:type="spellEnd"/>
       <w:r>
-        <w:t xml:space="preserve"> à </w:t>
-      </w:r>
-      <w:proofErr w:type="gramStart"/>
-      <w:r>
-        <w:t>votre repo actuelle</w:t>
-      </w:r>
-      <w:proofErr w:type="gramEnd"/>
-      <w:r>
-        <w:t xml:space="preserve">. Encore une fois, réduire le temps perdu à cliquer et à changer d'outil. D'un simple clic sur le bouton </w:t>
+        <w:t xml:space="preserve"> à votre </w:t>
+      </w:r>
+      <w:r>
+        <w:t>dépôt</w:t>
+      </w:r>
+      <w:r>
+        <w:t xml:space="preserve"> actuel. Encore une fois, réduire le temps perdu à cliquer et à changer d'outil. D'un simple clic sur le bouton </w:t>
       </w:r>
       <w:proofErr w:type="spellStart"/>
       <w:r>
@@ -8302,7 +10502,7 @@
                     <pic:cNvPicPr/>
                   </pic:nvPicPr>
                   <pic:blipFill>
-                    <a:blip r:embed="rId27"/>
+                    <a:blip r:embed="rId29"/>
                     <a:stretch>
                       <a:fillRect/>
                     </a:stretch>
@@ -8386,7 +10586,7 @@
                     <pic:cNvPicPr/>
                   </pic:nvPicPr>
                   <pic:blipFill>
-                    <a:blip r:embed="rId28"/>
+                    <a:blip r:embed="rId30"/>
                     <a:stretch>
                       <a:fillRect/>
                     </a:stretch>
@@ -8448,12 +10648,12 @@
       <w:pPr>
         <w:pStyle w:val="Titre1"/>
       </w:pPr>
-      <w:bookmarkStart w:id="45" w:name="_Toc475741"/>
+      <w:bookmarkStart w:id="42" w:name="_Toc549476"/>
       <w:r>
         <w:lastRenderedPageBreak/>
         <w:t>Évolutions</w:t>
       </w:r>
-      <w:bookmarkEnd w:id="45"/>
+      <w:bookmarkEnd w:id="42"/>
     </w:p>
     <w:p>
       <w:pPr>
@@ -8481,7 +10681,7 @@
                     </pic:cNvPicPr>
                   </pic:nvPicPr>
                   <pic:blipFill>
-                    <a:blip r:embed="rId29" cstate="print">
+                    <a:blip r:embed="rId31" cstate="print">
                       <a:extLst>
                         <a:ext uri="{28A0092B-C50C-407E-A947-70E740481C1C}">
                           <a14:useLocalDpi xmlns:a14="http://schemas.microsoft.com/office/drawing/2010/main" val="0"/>
@@ -8547,11 +10747,11 @@
       <w:pPr>
         <w:pStyle w:val="Titre1"/>
       </w:pPr>
-      <w:bookmarkStart w:id="46" w:name="_Toc475742"/>
+      <w:bookmarkStart w:id="43" w:name="_Toc549477"/>
       <w:r>
         <w:t>Difficultés</w:t>
       </w:r>
-      <w:bookmarkEnd w:id="46"/>
+      <w:bookmarkEnd w:id="43"/>
     </w:p>
     <w:p/>
     <w:p>
@@ -8591,12 +10791,54 @@
       <w:pPr>
         <w:pStyle w:val="Titre1"/>
       </w:pPr>
-      <w:bookmarkStart w:id="47" w:name="_Toc475743"/>
+      <w:bookmarkStart w:id="44" w:name="_Toc549478"/>
       <w:r>
         <w:lastRenderedPageBreak/>
+        <w:t>Bilan Financier</w:t>
+      </w:r>
+      <w:bookmarkEnd w:id="44"/>
+    </w:p>
+    <w:p/>
+    <w:p>
+      <w:r>
+        <w:t xml:space="preserve">Une première description fut réalisée dans le cahier d’analyse, indiquant que seuls les coûts humains seront présents. Le serveur dédié est </w:t>
+      </w:r>
+      <w:r>
+        <w:t>fourni</w:t>
+      </w:r>
+      <w:r>
+        <w:t xml:space="preserve"> par le client, ce qui n’engendre pas de coût supplémentaire. </w:t>
+      </w:r>
+      <w:r>
+        <w:t xml:space="preserve">Le service </w:t>
+      </w:r>
+      <w:r>
+        <w:t>DNS</w:t>
+      </w:r>
+      <w:r>
+        <w:t xml:space="preserve"> pour ainsi cacher l’adresse IP aux utilisateurs est un service gratuit qui par la suite pourra être changer si le client le souhaite, cependant cela reste à sa charge.</w:t>
+      </w:r>
+      <w:r>
+        <w:t xml:space="preserve"> Ce qui signifie que le coût du projet se résume à </w:t>
+      </w:r>
+      <w:r>
+        <w:t>la prestation de main d’œuvre, avec un brut horaire à 8.17 € et un total d’heures estimée à 235 heures, cela fait un total de 1919.95 €</w:t>
+      </w:r>
+      <w:r>
+        <w:t>.</w:t>
+      </w:r>
+    </w:p>
+    <w:p/>
+    <w:p/>
+    <w:p>
+      <w:pPr>
+        <w:pStyle w:val="Titre1"/>
+      </w:pPr>
+      <w:bookmarkStart w:id="45" w:name="_Toc549479"/>
+      <w:r>
         <w:t>Conclusion</w:t>
       </w:r>
-      <w:bookmarkEnd w:id="47"/>
+      <w:bookmarkEnd w:id="45"/>
     </w:p>
     <w:p/>
     <w:p>
@@ -8641,26 +10883,27 @@
       <w:pPr>
         <w:pStyle w:val="Titre1"/>
       </w:pPr>
-      <w:bookmarkStart w:id="48" w:name="_Toc475744"/>
+      <w:bookmarkStart w:id="46" w:name="_Toc549480"/>
       <w:r>
         <w:lastRenderedPageBreak/>
         <w:t>Annexes</w:t>
       </w:r>
-      <w:bookmarkEnd w:id="48"/>
-    </w:p>
+      <w:bookmarkEnd w:id="46"/>
+    </w:p>
+    <w:p/>
     <w:p>
       <w:pPr>
         <w:pStyle w:val="Titre2"/>
       </w:pPr>
-      <w:hyperlink r:id="rId30" w:history="1">
-        <w:bookmarkStart w:id="49" w:name="_Toc475745"/>
+      <w:hyperlink r:id="rId32" w:history="1">
+        <w:bookmarkStart w:id="47" w:name="_Toc549481"/>
         <w:r>
           <w:rPr>
             <w:rStyle w:val="Lienhypertexte"/>
           </w:rPr>
           <w:t>Lien vers le cahier d’analyse</w:t>
         </w:r>
-        <w:bookmarkEnd w:id="49"/>
+        <w:bookmarkEnd w:id="47"/>
       </w:hyperlink>
     </w:p>
     <w:p/>
@@ -8668,15 +10911,15 @@
       <w:pPr>
         <w:pStyle w:val="Titre2"/>
       </w:pPr>
-      <w:hyperlink r:id="rId31" w:history="1">
-        <w:bookmarkStart w:id="50" w:name="_Toc475746"/>
+      <w:hyperlink r:id="rId33" w:history="1">
+        <w:bookmarkStart w:id="48" w:name="_Toc549482"/>
         <w:r>
           <w:rPr>
             <w:rStyle w:val="Lienhypertexte"/>
           </w:rPr>
           <w:t>Lien vers le cahier de spécification</w:t>
         </w:r>
-        <w:bookmarkEnd w:id="50"/>
+        <w:bookmarkEnd w:id="48"/>
       </w:hyperlink>
     </w:p>
     <w:p/>
@@ -8684,15 +10927,15 @@
       <w:pPr>
         <w:pStyle w:val="Titre2"/>
       </w:pPr>
-      <w:hyperlink r:id="rId32" w:history="1">
-        <w:bookmarkStart w:id="51" w:name="_Toc475747"/>
+      <w:hyperlink r:id="rId34" w:history="1">
+        <w:bookmarkStart w:id="49" w:name="_Toc549483"/>
         <w:r>
           <w:rPr>
             <w:rStyle w:val="Lienhypertexte"/>
           </w:rPr>
           <w:t>Lien vers le cahier des charges</w:t>
         </w:r>
-        <w:bookmarkEnd w:id="51"/>
+        <w:bookmarkEnd w:id="49"/>
       </w:hyperlink>
     </w:p>
     <w:p/>
@@ -8700,31 +10943,272 @@
       <w:pPr>
         <w:pStyle w:val="Titre2"/>
       </w:pPr>
-      <w:hyperlink r:id="rId33" w:history="1">
-        <w:bookmarkStart w:id="52" w:name="_Toc475748"/>
+      <w:hyperlink r:id="rId35" w:history="1">
+        <w:bookmarkStart w:id="50" w:name="_Toc549484"/>
         <w:r>
           <w:rPr>
             <w:rStyle w:val="Lienhypertexte"/>
           </w:rPr>
           <w:t>Lien de la vidéo de démonstration</w:t>
         </w:r>
-        <w:bookmarkEnd w:id="52"/>
+        <w:bookmarkEnd w:id="50"/>
       </w:hyperlink>
     </w:p>
     <w:p/>
     <w:p>
       <w:pPr>
         <w:pStyle w:val="Titre2"/>
-      </w:pPr>
-      <w:hyperlink r:id="rId34" w:history="1">
-        <w:bookmarkStart w:id="53" w:name="_Toc475749"/>
+        <w:rPr>
+          <w:rStyle w:val="Lienhypertexte"/>
+        </w:rPr>
+      </w:pPr>
+      <w:hyperlink r:id="rId36" w:history="1">
+        <w:bookmarkStart w:id="51" w:name="_Toc549485"/>
         <w:r>
           <w:rPr>
             <w:rStyle w:val="Lienhypertexte"/>
           </w:rPr>
           <w:t>Lien vers le projet GitHub</w:t>
         </w:r>
-        <w:bookmarkEnd w:id="53"/>
+        <w:bookmarkEnd w:id="51"/>
+      </w:hyperlink>
+    </w:p>
+    <w:p>
+      <w:pPr>
+        <w:jc w:val="left"/>
+      </w:pPr>
+      <w:r>
+        <w:br w:type="page"/>
+      </w:r>
+    </w:p>
+    <w:p>
+      <w:pPr>
+        <w:pStyle w:val="Titre1"/>
+      </w:pPr>
+      <w:bookmarkStart w:id="52" w:name="_Toc549486"/>
+      <w:r>
+        <w:lastRenderedPageBreak/>
+        <w:t>Glossaire</w:t>
+      </w:r>
+      <w:bookmarkEnd w:id="52"/>
+    </w:p>
+    <w:p/>
+    <w:p>
+      <w:pPr>
+        <w:pStyle w:val="Paragraphedeliste"/>
+        <w:numPr>
+          <w:ilvl w:val="0"/>
+          <w:numId w:val="8"/>
+        </w:numPr>
+        <w:rPr>
+          <w:i/>
+          <w:u w:val="single"/>
+        </w:rPr>
+      </w:pPr>
+      <w:proofErr w:type="spellStart"/>
+      <w:r>
+        <w:rPr>
+          <w:i/>
+          <w:sz w:val="24"/>
+          <w:u w:val="single"/>
+        </w:rPr>
+        <w:t>Json</w:t>
+      </w:r>
+      <w:proofErr w:type="spellEnd"/>
+      <w:r>
+        <w:rPr>
+          <w:i/>
+          <w:sz w:val="24"/>
+          <w:u w:val="single"/>
+        </w:rPr>
+        <w:t xml:space="preserve"> Web </w:t>
+      </w:r>
+      <w:proofErr w:type="spellStart"/>
+      <w:r>
+        <w:rPr>
+          <w:i/>
+          <w:sz w:val="24"/>
+          <w:u w:val="single"/>
+        </w:rPr>
+        <w:t>Token</w:t>
+      </w:r>
+      <w:proofErr w:type="spellEnd"/>
+      <w:r>
+        <w:rPr>
+          <w:i/>
+          <w:sz w:val="24"/>
+          <w:u w:val="single"/>
+        </w:rPr>
+        <w:t> :</w:t>
+      </w:r>
+      <w:r>
+        <w:rPr>
+          <w:i/>
+          <w:u w:val="single"/>
+        </w:rPr>
+        <w:t xml:space="preserve"> </w:t>
+      </w:r>
+    </w:p>
+    <w:p>
+      <w:r>
+        <w:t>JWT est un standard ouvert défini dans la RFC 75191. Il permet l'échange sécurisé de jetons (</w:t>
+      </w:r>
+      <w:proofErr w:type="spellStart"/>
+      <w:r>
+        <w:t>tokens</w:t>
+      </w:r>
+      <w:proofErr w:type="spellEnd"/>
+      <w:r>
+        <w:t>) entre plusieurs parties. Cette sécurité de l’échange se traduit par la vérification de l’intégrité des données à l’aide d’une signature numérique. Elle s’effectue par l'algorithme HMAC ou RSA.</w:t>
+      </w:r>
+    </w:p>
+    <w:p>
+      <w:r>
+        <w:t>Un jeton se compose de trois parties :</w:t>
+      </w:r>
+    </w:p>
+    <w:p>
+      <w:pPr>
+        <w:pStyle w:val="Paragraphedeliste"/>
+        <w:numPr>
+          <w:ilvl w:val="0"/>
+          <w:numId w:val="9"/>
+        </w:numPr>
+      </w:pPr>
+      <w:r>
+        <w:t>Un en-tête (header), utilisé pour décrire le jeton. Il s'agit d'un objet JSON.</w:t>
+      </w:r>
+    </w:p>
+    <w:p>
+      <w:pPr>
+        <w:pStyle w:val="Paragraphedeliste"/>
+        <w:numPr>
+          <w:ilvl w:val="0"/>
+          <w:numId w:val="9"/>
+        </w:numPr>
+      </w:pPr>
+      <w:r>
+        <w:t>Une charge utile (</w:t>
+      </w:r>
+      <w:proofErr w:type="spellStart"/>
+      <w:r>
+        <w:t>payload</w:t>
+      </w:r>
+      <w:proofErr w:type="spellEnd"/>
+      <w:r>
+        <w:t>) qui représente les informations embarquées dans le jeton. Il s'agit également d'un objet JSON.</w:t>
+      </w:r>
+    </w:p>
+    <w:p>
+      <w:pPr>
+        <w:pStyle w:val="Paragraphedeliste"/>
+        <w:numPr>
+          <w:ilvl w:val="0"/>
+          <w:numId w:val="9"/>
+        </w:numPr>
+      </w:pPr>
+      <w:r>
+        <w:t>Une signature numérique.</w:t>
+      </w:r>
+    </w:p>
+    <w:p>
+      <w:r>
+        <w:rPr>
+          <w:noProof/>
+        </w:rPr>
+        <w:drawing>
+          <wp:anchor distT="0" distB="0" distL="114300" distR="114300" simplePos="0" relativeHeight="251667456" behindDoc="0" locked="0" layoutInCell="1" allowOverlap="1" wp14:anchorId="4057682B" wp14:editId="664C18B5">
+            <wp:simplePos x="0" y="0"/>
+            <wp:positionH relativeFrom="margin">
+              <wp:align>center</wp:align>
+            </wp:positionH>
+            <wp:positionV relativeFrom="margin">
+              <wp:posOffset>3272155</wp:posOffset>
+            </wp:positionV>
+            <wp:extent cx="6741795" cy="3794760"/>
+            <wp:effectExtent l="0" t="0" r="1905" b="0"/>
+            <wp:wrapSquare wrapText="bothSides"/>
+            <wp:docPr id="7" name="Image 7"/>
+            <wp:cNvGraphicFramePr>
+              <a:graphicFrameLocks xmlns:a="http://schemas.openxmlformats.org/drawingml/2006/main" noChangeAspect="1"/>
+            </wp:cNvGraphicFramePr>
+            <a:graphic xmlns:a="http://schemas.openxmlformats.org/drawingml/2006/main">
+              <a:graphicData uri="http://schemas.openxmlformats.org/drawingml/2006/picture">
+                <pic:pic xmlns:pic="http://schemas.openxmlformats.org/drawingml/2006/picture">
+                  <pic:nvPicPr>
+                    <pic:cNvPr id="1" name=""/>
+                    <pic:cNvPicPr/>
+                  </pic:nvPicPr>
+                  <pic:blipFill>
+                    <a:blip r:embed="rId37">
+                      <a:extLst>
+                        <a:ext uri="{28A0092B-C50C-407E-A947-70E740481C1C}">
+                          <a14:useLocalDpi xmlns:a14="http://schemas.microsoft.com/office/drawing/2010/main" val="0"/>
+                        </a:ext>
+                      </a:extLst>
+                    </a:blip>
+                    <a:stretch>
+                      <a:fillRect/>
+                    </a:stretch>
+                  </pic:blipFill>
+                  <pic:spPr>
+                    <a:xfrm>
+                      <a:off x="0" y="0"/>
+                      <a:ext cx="6741795" cy="3794760"/>
+                    </a:xfrm>
+                    <a:prstGeom prst="rect">
+                      <a:avLst/>
+                    </a:prstGeom>
+                  </pic:spPr>
+                </pic:pic>
+              </a:graphicData>
+            </a:graphic>
+            <wp14:sizeRelH relativeFrom="margin">
+              <wp14:pctWidth>0</wp14:pctWidth>
+            </wp14:sizeRelH>
+            <wp14:sizeRelV relativeFrom="margin">
+              <wp14:pctHeight>0</wp14:pctHeight>
+            </wp14:sizeRelV>
+          </wp:anchor>
+        </w:drawing>
+      </w:r>
+      <w:r>
+        <w:t>Voici un exemple d’un JWT généré une fois connecté à l’application Web :</w:t>
+      </w:r>
+    </w:p>
+    <w:p/>
+    <w:p>
+      <w:pPr>
+        <w:jc w:val="left"/>
+      </w:pPr>
+      <w:r>
+        <w:br w:type="page"/>
+      </w:r>
+    </w:p>
+    <w:p>
+      <w:pPr>
+        <w:pStyle w:val="Titre1"/>
+      </w:pPr>
+      <w:bookmarkStart w:id="53" w:name="_Toc549487"/>
+      <w:r>
+        <w:lastRenderedPageBreak/>
+        <w:t>Bibliographie</w:t>
+      </w:r>
+      <w:bookmarkEnd w:id="53"/>
+    </w:p>
+    <w:p/>
+    <w:p>
+      <w:r>
+        <w:t xml:space="preserve">Cours pile MEAN : </w:t>
+      </w:r>
+      <w:hyperlink r:id="rId38" w:history="1">
+        <w:r>
+          <w:rPr>
+            <w:rStyle w:val="Lienhypertexte"/>
+            <w:sz w:val="20"/>
+          </w:rPr>
+          <w:t>https://www.udemy.com/angular-2-and-nodejs-the-practical-guide/</w:t>
+        </w:r>
       </w:hyperlink>
     </w:p>
     <w:sectPr>
@@ -9018,9 +11502,9 @@
     </w:lvl>
   </w:abstractNum>
   <w:abstractNum w:abstractNumId="2" w15:restartNumberingAfterBreak="0">
-    <w:nsid w:val="47E25DEA"/>
+    <w:nsid w:val="34B40A56"/>
     <w:multiLevelType w:val="hybridMultilevel"/>
-    <w:tmpl w:val="4A4EEF8C"/>
+    <w:tmpl w:val="6B924B64"/>
     <w:lvl w:ilvl="0" w:tplc="040C0001">
       <w:start w:val="1"/>
       <w:numFmt w:val="bullet"/>
@@ -9131,9 +11615,9 @@
     </w:lvl>
   </w:abstractNum>
   <w:abstractNum w:abstractNumId="3" w15:restartNumberingAfterBreak="0">
-    <w:nsid w:val="64857F50"/>
+    <w:nsid w:val="47E25DEA"/>
     <w:multiLevelType w:val="hybridMultilevel"/>
-    <w:tmpl w:val="CF6E4B3C"/>
+    <w:tmpl w:val="4A4EEF8C"/>
     <w:lvl w:ilvl="0" w:tplc="040C0001">
       <w:start w:val="1"/>
       <w:numFmt w:val="bullet"/>
@@ -9244,9 +11728,123 @@
     </w:lvl>
   </w:abstractNum>
   <w:abstractNum w:abstractNumId="4" w15:restartNumberingAfterBreak="0">
-    <w:nsid w:val="76C24640"/>
+    <w:nsid w:val="5A8974E3"/>
     <w:multiLevelType w:val="hybridMultilevel"/>
-    <w:tmpl w:val="AAD4FAF2"/>
+    <w:tmpl w:val="196A3726"/>
+    <w:lvl w:ilvl="0" w:tplc="040C0001">
+      <w:start w:val="1"/>
+      <w:numFmt w:val="bullet"/>
+      <w:lvlText w:val=""/>
+      <w:lvlJc w:val="left"/>
+      <w:pPr>
+        <w:ind w:left="720" w:hanging="360"/>
+      </w:pPr>
+      <w:rPr>
+        <w:rFonts w:ascii="Symbol" w:hAnsi="Symbol" w:hint="default"/>
+        <w:sz w:val="24"/>
+      </w:rPr>
+    </w:lvl>
+    <w:lvl w:ilvl="1" w:tplc="040C0003">
+      <w:start w:val="1"/>
+      <w:numFmt w:val="bullet"/>
+      <w:lvlText w:val="o"/>
+      <w:lvlJc w:val="left"/>
+      <w:pPr>
+        <w:ind w:left="1440" w:hanging="360"/>
+      </w:pPr>
+      <w:rPr>
+        <w:rFonts w:ascii="Courier New" w:hAnsi="Courier New" w:cs="Courier New" w:hint="default"/>
+      </w:rPr>
+    </w:lvl>
+    <w:lvl w:ilvl="2" w:tplc="040C0005" w:tentative="1">
+      <w:start w:val="1"/>
+      <w:numFmt w:val="bullet"/>
+      <w:lvlText w:val=""/>
+      <w:lvlJc w:val="left"/>
+      <w:pPr>
+        <w:ind w:left="2160" w:hanging="360"/>
+      </w:pPr>
+      <w:rPr>
+        <w:rFonts w:ascii="Wingdings" w:hAnsi="Wingdings" w:hint="default"/>
+      </w:rPr>
+    </w:lvl>
+    <w:lvl w:ilvl="3" w:tplc="040C0001" w:tentative="1">
+      <w:start w:val="1"/>
+      <w:numFmt w:val="bullet"/>
+      <w:lvlText w:val=""/>
+      <w:lvlJc w:val="left"/>
+      <w:pPr>
+        <w:ind w:left="2880" w:hanging="360"/>
+      </w:pPr>
+      <w:rPr>
+        <w:rFonts w:ascii="Symbol" w:hAnsi="Symbol" w:hint="default"/>
+      </w:rPr>
+    </w:lvl>
+    <w:lvl w:ilvl="4" w:tplc="040C0003" w:tentative="1">
+      <w:start w:val="1"/>
+      <w:numFmt w:val="bullet"/>
+      <w:lvlText w:val="o"/>
+      <w:lvlJc w:val="left"/>
+      <w:pPr>
+        <w:ind w:left="3600" w:hanging="360"/>
+      </w:pPr>
+      <w:rPr>
+        <w:rFonts w:ascii="Courier New" w:hAnsi="Courier New" w:cs="Courier New" w:hint="default"/>
+      </w:rPr>
+    </w:lvl>
+    <w:lvl w:ilvl="5" w:tplc="040C0005" w:tentative="1">
+      <w:start w:val="1"/>
+      <w:numFmt w:val="bullet"/>
+      <w:lvlText w:val=""/>
+      <w:lvlJc w:val="left"/>
+      <w:pPr>
+        <w:ind w:left="4320" w:hanging="360"/>
+      </w:pPr>
+      <w:rPr>
+        <w:rFonts w:ascii="Wingdings" w:hAnsi="Wingdings" w:hint="default"/>
+      </w:rPr>
+    </w:lvl>
+    <w:lvl w:ilvl="6" w:tplc="040C0001" w:tentative="1">
+      <w:start w:val="1"/>
+      <w:numFmt w:val="bullet"/>
+      <w:lvlText w:val=""/>
+      <w:lvlJc w:val="left"/>
+      <w:pPr>
+        <w:ind w:left="5040" w:hanging="360"/>
+      </w:pPr>
+      <w:rPr>
+        <w:rFonts w:ascii="Symbol" w:hAnsi="Symbol" w:hint="default"/>
+      </w:rPr>
+    </w:lvl>
+    <w:lvl w:ilvl="7" w:tplc="040C0003" w:tentative="1">
+      <w:start w:val="1"/>
+      <w:numFmt w:val="bullet"/>
+      <w:lvlText w:val="o"/>
+      <w:lvlJc w:val="left"/>
+      <w:pPr>
+        <w:ind w:left="5760" w:hanging="360"/>
+      </w:pPr>
+      <w:rPr>
+        <w:rFonts w:ascii="Courier New" w:hAnsi="Courier New" w:cs="Courier New" w:hint="default"/>
+      </w:rPr>
+    </w:lvl>
+    <w:lvl w:ilvl="8" w:tplc="040C0005" w:tentative="1">
+      <w:start w:val="1"/>
+      <w:numFmt w:val="bullet"/>
+      <w:lvlText w:val=""/>
+      <w:lvlJc w:val="left"/>
+      <w:pPr>
+        <w:ind w:left="6480" w:hanging="360"/>
+      </w:pPr>
+      <w:rPr>
+        <w:rFonts w:ascii="Wingdings" w:hAnsi="Wingdings" w:hint="default"/>
+      </w:rPr>
+    </w:lvl>
+  </w:abstractNum>
+  <w:abstractNum w:abstractNumId="5" w15:restartNumberingAfterBreak="0">
+    <w:nsid w:val="64857F50"/>
+    <w:multiLevelType w:val="hybridMultilevel"/>
+    <w:tmpl w:val="CF6E4B3C"/>
     <w:lvl w:ilvl="0" w:tplc="040C0001">
       <w:start w:val="1"/>
       <w:numFmt w:val="bullet"/>
@@ -9356,10 +11954,124 @@
       </w:rPr>
     </w:lvl>
   </w:abstractNum>
-  <w:abstractNum w:abstractNumId="5" w15:restartNumberingAfterBreak="0">
-    <w:nsid w:val="7CB468AB"/>
+  <w:abstractNum w:abstractNumId="6" w15:restartNumberingAfterBreak="0">
+    <w:nsid w:val="64962613"/>
     <w:multiLevelType w:val="hybridMultilevel"/>
-    <w:tmpl w:val="59FEF7AE"/>
+    <w:tmpl w:val="FD7AD9EC"/>
+    <w:lvl w:ilvl="0" w:tplc="040C000F">
+      <w:start w:val="1"/>
+      <w:numFmt w:val="decimal"/>
+      <w:lvlText w:val="%1."/>
+      <w:lvlJc w:val="left"/>
+      <w:pPr>
+        <w:ind w:left="720" w:hanging="360"/>
+      </w:pPr>
+      <w:rPr>
+        <w:rFonts w:hint="default"/>
+        <w:sz w:val="24"/>
+      </w:rPr>
+    </w:lvl>
+    <w:lvl w:ilvl="1" w:tplc="040C0003">
+      <w:start w:val="1"/>
+      <w:numFmt w:val="bullet"/>
+      <w:lvlText w:val="o"/>
+      <w:lvlJc w:val="left"/>
+      <w:pPr>
+        <w:ind w:left="1440" w:hanging="360"/>
+      </w:pPr>
+      <w:rPr>
+        <w:rFonts w:ascii="Courier New" w:hAnsi="Courier New" w:cs="Courier New" w:hint="default"/>
+      </w:rPr>
+    </w:lvl>
+    <w:lvl w:ilvl="2" w:tplc="040C0005" w:tentative="1">
+      <w:start w:val="1"/>
+      <w:numFmt w:val="bullet"/>
+      <w:lvlText w:val=""/>
+      <w:lvlJc w:val="left"/>
+      <w:pPr>
+        <w:ind w:left="2160" w:hanging="360"/>
+      </w:pPr>
+      <w:rPr>
+        <w:rFonts w:ascii="Wingdings" w:hAnsi="Wingdings" w:hint="default"/>
+      </w:rPr>
+    </w:lvl>
+    <w:lvl w:ilvl="3" w:tplc="040C0001" w:tentative="1">
+      <w:start w:val="1"/>
+      <w:numFmt w:val="bullet"/>
+      <w:lvlText w:val=""/>
+      <w:lvlJc w:val="left"/>
+      <w:pPr>
+        <w:ind w:left="2880" w:hanging="360"/>
+      </w:pPr>
+      <w:rPr>
+        <w:rFonts w:ascii="Symbol" w:hAnsi="Symbol" w:hint="default"/>
+      </w:rPr>
+    </w:lvl>
+    <w:lvl w:ilvl="4" w:tplc="040C0003" w:tentative="1">
+      <w:start w:val="1"/>
+      <w:numFmt w:val="bullet"/>
+      <w:lvlText w:val="o"/>
+      <w:lvlJc w:val="left"/>
+      <w:pPr>
+        <w:ind w:left="3600" w:hanging="360"/>
+      </w:pPr>
+      <w:rPr>
+        <w:rFonts w:ascii="Courier New" w:hAnsi="Courier New" w:cs="Courier New" w:hint="default"/>
+      </w:rPr>
+    </w:lvl>
+    <w:lvl w:ilvl="5" w:tplc="040C0005" w:tentative="1">
+      <w:start w:val="1"/>
+      <w:numFmt w:val="bullet"/>
+      <w:lvlText w:val=""/>
+      <w:lvlJc w:val="left"/>
+      <w:pPr>
+        <w:ind w:left="4320" w:hanging="360"/>
+      </w:pPr>
+      <w:rPr>
+        <w:rFonts w:ascii="Wingdings" w:hAnsi="Wingdings" w:hint="default"/>
+      </w:rPr>
+    </w:lvl>
+    <w:lvl w:ilvl="6" w:tplc="040C0001" w:tentative="1">
+      <w:start w:val="1"/>
+      <w:numFmt w:val="bullet"/>
+      <w:lvlText w:val=""/>
+      <w:lvlJc w:val="left"/>
+      <w:pPr>
+        <w:ind w:left="5040" w:hanging="360"/>
+      </w:pPr>
+      <w:rPr>
+        <w:rFonts w:ascii="Symbol" w:hAnsi="Symbol" w:hint="default"/>
+      </w:rPr>
+    </w:lvl>
+    <w:lvl w:ilvl="7" w:tplc="040C0003" w:tentative="1">
+      <w:start w:val="1"/>
+      <w:numFmt w:val="bullet"/>
+      <w:lvlText w:val="o"/>
+      <w:lvlJc w:val="left"/>
+      <w:pPr>
+        <w:ind w:left="5760" w:hanging="360"/>
+      </w:pPr>
+      <w:rPr>
+        <w:rFonts w:ascii="Courier New" w:hAnsi="Courier New" w:cs="Courier New" w:hint="default"/>
+      </w:rPr>
+    </w:lvl>
+    <w:lvl w:ilvl="8" w:tplc="040C0005" w:tentative="1">
+      <w:start w:val="1"/>
+      <w:numFmt w:val="bullet"/>
+      <w:lvlText w:val=""/>
+      <w:lvlJc w:val="left"/>
+      <w:pPr>
+        <w:ind w:left="6480" w:hanging="360"/>
+      </w:pPr>
+      <w:rPr>
+        <w:rFonts w:ascii="Wingdings" w:hAnsi="Wingdings" w:hint="default"/>
+      </w:rPr>
+    </w:lvl>
+  </w:abstractNum>
+  <w:abstractNum w:abstractNumId="7" w15:restartNumberingAfterBreak="0">
+    <w:nsid w:val="76C24640"/>
+    <w:multiLevelType w:val="hybridMultilevel"/>
+    <w:tmpl w:val="AAD4FAF2"/>
     <w:lvl w:ilvl="0" w:tplc="040C0001">
       <w:start w:val="1"/>
       <w:numFmt w:val="bullet"/>
@@ -9469,23 +12181,145 @@
       </w:rPr>
     </w:lvl>
   </w:abstractNum>
+  <w:abstractNum w:abstractNumId="8" w15:restartNumberingAfterBreak="0">
+    <w:nsid w:val="7CB468AB"/>
+    <w:multiLevelType w:val="hybridMultilevel"/>
+    <w:tmpl w:val="59FEF7AE"/>
+    <w:lvl w:ilvl="0" w:tplc="040C0001">
+      <w:start w:val="1"/>
+      <w:numFmt w:val="bullet"/>
+      <w:lvlText w:val=""/>
+      <w:lvlJc w:val="left"/>
+      <w:pPr>
+        <w:ind w:left="720" w:hanging="360"/>
+      </w:pPr>
+      <w:rPr>
+        <w:rFonts w:ascii="Symbol" w:hAnsi="Symbol" w:hint="default"/>
+      </w:rPr>
+    </w:lvl>
+    <w:lvl w:ilvl="1" w:tplc="040C0003" w:tentative="1">
+      <w:start w:val="1"/>
+      <w:numFmt w:val="bullet"/>
+      <w:lvlText w:val="o"/>
+      <w:lvlJc w:val="left"/>
+      <w:pPr>
+        <w:ind w:left="1440" w:hanging="360"/>
+      </w:pPr>
+      <w:rPr>
+        <w:rFonts w:ascii="Courier New" w:hAnsi="Courier New" w:cs="Courier New" w:hint="default"/>
+      </w:rPr>
+    </w:lvl>
+    <w:lvl w:ilvl="2" w:tplc="040C0005" w:tentative="1">
+      <w:start w:val="1"/>
+      <w:numFmt w:val="bullet"/>
+      <w:lvlText w:val=""/>
+      <w:lvlJc w:val="left"/>
+      <w:pPr>
+        <w:ind w:left="2160" w:hanging="360"/>
+      </w:pPr>
+      <w:rPr>
+        <w:rFonts w:ascii="Wingdings" w:hAnsi="Wingdings" w:hint="default"/>
+      </w:rPr>
+    </w:lvl>
+    <w:lvl w:ilvl="3" w:tplc="040C0001" w:tentative="1">
+      <w:start w:val="1"/>
+      <w:numFmt w:val="bullet"/>
+      <w:lvlText w:val=""/>
+      <w:lvlJc w:val="left"/>
+      <w:pPr>
+        <w:ind w:left="2880" w:hanging="360"/>
+      </w:pPr>
+      <w:rPr>
+        <w:rFonts w:ascii="Symbol" w:hAnsi="Symbol" w:hint="default"/>
+      </w:rPr>
+    </w:lvl>
+    <w:lvl w:ilvl="4" w:tplc="040C0003" w:tentative="1">
+      <w:start w:val="1"/>
+      <w:numFmt w:val="bullet"/>
+      <w:lvlText w:val="o"/>
+      <w:lvlJc w:val="left"/>
+      <w:pPr>
+        <w:ind w:left="3600" w:hanging="360"/>
+      </w:pPr>
+      <w:rPr>
+        <w:rFonts w:ascii="Courier New" w:hAnsi="Courier New" w:cs="Courier New" w:hint="default"/>
+      </w:rPr>
+    </w:lvl>
+    <w:lvl w:ilvl="5" w:tplc="040C0005" w:tentative="1">
+      <w:start w:val="1"/>
+      <w:numFmt w:val="bullet"/>
+      <w:lvlText w:val=""/>
+      <w:lvlJc w:val="left"/>
+      <w:pPr>
+        <w:ind w:left="4320" w:hanging="360"/>
+      </w:pPr>
+      <w:rPr>
+        <w:rFonts w:ascii="Wingdings" w:hAnsi="Wingdings" w:hint="default"/>
+      </w:rPr>
+    </w:lvl>
+    <w:lvl w:ilvl="6" w:tplc="040C0001" w:tentative="1">
+      <w:start w:val="1"/>
+      <w:numFmt w:val="bullet"/>
+      <w:lvlText w:val=""/>
+      <w:lvlJc w:val="left"/>
+      <w:pPr>
+        <w:ind w:left="5040" w:hanging="360"/>
+      </w:pPr>
+      <w:rPr>
+        <w:rFonts w:ascii="Symbol" w:hAnsi="Symbol" w:hint="default"/>
+      </w:rPr>
+    </w:lvl>
+    <w:lvl w:ilvl="7" w:tplc="040C0003" w:tentative="1">
+      <w:start w:val="1"/>
+      <w:numFmt w:val="bullet"/>
+      <w:lvlText w:val="o"/>
+      <w:lvlJc w:val="left"/>
+      <w:pPr>
+        <w:ind w:left="5760" w:hanging="360"/>
+      </w:pPr>
+      <w:rPr>
+        <w:rFonts w:ascii="Courier New" w:hAnsi="Courier New" w:cs="Courier New" w:hint="default"/>
+      </w:rPr>
+    </w:lvl>
+    <w:lvl w:ilvl="8" w:tplc="040C0005" w:tentative="1">
+      <w:start w:val="1"/>
+      <w:numFmt w:val="bullet"/>
+      <w:lvlText w:val=""/>
+      <w:lvlJc w:val="left"/>
+      <w:pPr>
+        <w:ind w:left="6480" w:hanging="360"/>
+      </w:pPr>
+      <w:rPr>
+        <w:rFonts w:ascii="Wingdings" w:hAnsi="Wingdings" w:hint="default"/>
+      </w:rPr>
+    </w:lvl>
+  </w:abstractNum>
   <w:num w:numId="1">
-    <w:abstractNumId w:val="4"/>
+    <w:abstractNumId w:val="7"/>
   </w:num>
   <w:num w:numId="2">
     <w:abstractNumId w:val="1"/>
   </w:num>
   <w:num w:numId="3">
-    <w:abstractNumId w:val="3"/>
+    <w:abstractNumId w:val="5"/>
   </w:num>
   <w:num w:numId="4">
-    <w:abstractNumId w:val="2"/>
+    <w:abstractNumId w:val="3"/>
   </w:num>
   <w:num w:numId="5">
     <w:abstractNumId w:val="0"/>
   </w:num>
   <w:num w:numId="6">
-    <w:abstractNumId w:val="5"/>
+    <w:abstractNumId w:val="8"/>
+  </w:num>
+  <w:num w:numId="7">
+    <w:abstractNumId w:val="2"/>
+  </w:num>
+  <w:num w:numId="8">
+    <w:abstractNumId w:val="6"/>
+  </w:num>
+  <w:num w:numId="9">
+    <w:abstractNumId w:val="4"/>
   </w:num>
 </w:numbering>
 </file>
@@ -10427,6 +13261,25 @@
       <w:contextualSpacing/>
     </w:pPr>
   </w:style>
+  <w:style w:type="table" w:styleId="Grilledutableau">
+    <w:name w:val="Table Grid"/>
+    <w:basedOn w:val="TableauNormal"/>
+    <w:uiPriority w:val="39"/>
+    <w:rsid w:val="005C0B89"/>
+    <w:pPr>
+      <w:spacing w:after="0" w:line="240" w:lineRule="auto"/>
+    </w:pPr>
+    <w:tblPr>
+      <w:tblBorders>
+        <w:top w:val="single" w:sz="4" w:space="0" w:color="auto"/>
+        <w:left w:val="single" w:sz="4" w:space="0" w:color="auto"/>
+        <w:bottom w:val="single" w:sz="4" w:space="0" w:color="auto"/>
+        <w:right w:val="single" w:sz="4" w:space="0" w:color="auto"/>
+        <w:insideH w:val="single" w:sz="4" w:space="0" w:color="auto"/>
+        <w:insideV w:val="single" w:sz="4" w:space="0" w:color="auto"/>
+      </w:tblBorders>
+    </w:tblPr>
+  </w:style>
 </w:styles>
 </file>
 
@@ -10749,7 +13602,7 @@
 </file>
 
 <file path=customXml/itemProps2.xml><?xml version="1.0" encoding="utf-8"?>
-<ds:datastoreItem xmlns:ds="http://schemas.openxmlformats.org/officeDocument/2006/customXml" ds:itemID="{C9B8DB16-F180-4CEA-A1F9-C446206A0C4F}">
+<ds:datastoreItem xmlns:ds="http://schemas.openxmlformats.org/officeDocument/2006/customXml" ds:itemID="{37024BE2-EC1B-418E-938D-619DCB2B3DE3}">
   <ds:schemaRefs>
     <ds:schemaRef ds:uri="http://schemas.openxmlformats.org/officeDocument/2006/bibliography"/>
   </ds:schemaRefs>
